--- a/ASP8 Tower Defence Documentation.docx
+++ b/ASP8 Tower Defence Documentation.docx
@@ -147,6 +147,7 @@
                                       <w:dataBinding w:prefixMappings="xmlns:ns0='http://schemas.openxmlformats.org/officeDocument/2006/extended-properties' " w:xpath="/ns0:Properties[1]/ns0:Company[1]" w:storeItemID="{6668398D-A668-4E3E-A5EB-62B293D839F1}"/>
                                       <w:text/>
                                     </w:sdtPr>
+                                    <w:sdtEndPr/>
                                     <w:sdtContent>
                                       <w:r>
                                         <w:rPr>
@@ -174,6 +175,7 @@
                                       <w:dataBinding w:prefixMappings="xmlns:ns0='http://schemas.microsoft.com/office/2006/coverPageProps' " w:xpath="/ns0:CoverPageProperties[1]/ns0:CompanyAddress[1]" w:storeItemID="{55AF091B-3C7A-41E3-B477-F2FDAA23CFDA}"/>
                                       <w:text/>
                                     </w:sdtPr>
+                                    <w:sdtEndPr/>
                                     <w:sdtContent>
                                       <w:r>
                                         <w:rPr>
@@ -243,6 +245,7 @@
                                     <w:dataBinding w:prefixMappings="xmlns:ns0='http://purl.org/dc/elements/1.1/' xmlns:ns1='http://schemas.openxmlformats.org/package/2006/metadata/core-properties' " w:xpath="/ns1:coreProperties[1]/ns0:title[1]" w:storeItemID="{6C3C8BC8-F283-45AE-878A-BAB7291924A1}"/>
                                     <w:text/>
                                   </w:sdtPr>
+                                  <w:sdtEndPr/>
                                   <w:sdtContent>
                                     <w:p>
                                       <w:pPr>
@@ -264,7 +267,27 @@
                                           <w:sz w:val="72"/>
                                           <w:szCs w:val="72"/>
                                         </w:rPr>
-                                        <w:t>ASP8 Tower defnce documentation</w:t>
+                                        <w:t>ASP8 Tower def</w:t>
+                                      </w:r>
+                                      <w:r>
+                                        <w:rPr>
+                                          <w:rFonts w:asciiTheme="majorHAnsi" w:eastAsiaTheme="majorEastAsia" w:hAnsiTheme="majorHAnsi" w:cstheme="majorBidi"/>
+                                          <w:caps/>
+                                          <w:color w:val="4472C4" w:themeColor="accent1"/>
+                                          <w:sz w:val="72"/>
+                                          <w:szCs w:val="72"/>
+                                        </w:rPr>
+                                        <w:t>e</w:t>
+                                      </w:r>
+                                      <w:r>
+                                        <w:rPr>
+                                          <w:rFonts w:asciiTheme="majorHAnsi" w:eastAsiaTheme="majorEastAsia" w:hAnsiTheme="majorHAnsi" w:cstheme="majorBidi"/>
+                                          <w:caps/>
+                                          <w:color w:val="4472C4" w:themeColor="accent1"/>
+                                          <w:sz w:val="72"/>
+                                          <w:szCs w:val="72"/>
+                                        </w:rPr>
+                                        <w:t>nce documentation</w:t>
                                       </w:r>
                                     </w:p>
                                   </w:sdtContent>
@@ -318,6 +341,7 @@
                                 <w:dataBinding w:prefixMappings="xmlns:ns0='http://schemas.openxmlformats.org/officeDocument/2006/extended-properties' " w:xpath="/ns0:Properties[1]/ns0:Company[1]" w:storeItemID="{6668398D-A668-4E3E-A5EB-62B293D839F1}"/>
                                 <w:text/>
                               </w:sdtPr>
+                              <w:sdtEndPr/>
                               <w:sdtContent>
                                 <w:r>
                                   <w:rPr>
@@ -345,6 +369,7 @@
                                 <w:dataBinding w:prefixMappings="xmlns:ns0='http://schemas.microsoft.com/office/2006/coverPageProps' " w:xpath="/ns0:CoverPageProperties[1]/ns0:CompanyAddress[1]" w:storeItemID="{55AF091B-3C7A-41E3-B477-F2FDAA23CFDA}"/>
                                 <w:text/>
                               </w:sdtPr>
+                              <w:sdtEndPr/>
                               <w:sdtContent>
                                 <w:r>
                                   <w:rPr>
@@ -380,6 +405,7 @@
                               <w:dataBinding w:prefixMappings="xmlns:ns0='http://purl.org/dc/elements/1.1/' xmlns:ns1='http://schemas.openxmlformats.org/package/2006/metadata/core-properties' " w:xpath="/ns1:coreProperties[1]/ns0:title[1]" w:storeItemID="{6C3C8BC8-F283-45AE-878A-BAB7291924A1}"/>
                               <w:text/>
                             </w:sdtPr>
+                            <w:sdtEndPr/>
                             <w:sdtContent>
                               <w:p>
                                 <w:pPr>
@@ -401,7 +427,27 @@
                                     <w:sz w:val="72"/>
                                     <w:szCs w:val="72"/>
                                   </w:rPr>
-                                  <w:t>ASP8 Tower defnce documentation</w:t>
+                                  <w:t>ASP8 Tower def</w:t>
+                                </w:r>
+                                <w:r>
+                                  <w:rPr>
+                                    <w:rFonts w:asciiTheme="majorHAnsi" w:eastAsiaTheme="majorEastAsia" w:hAnsiTheme="majorHAnsi" w:cstheme="majorBidi"/>
+                                    <w:caps/>
+                                    <w:color w:val="4472C4" w:themeColor="accent1"/>
+                                    <w:sz w:val="72"/>
+                                    <w:szCs w:val="72"/>
+                                  </w:rPr>
+                                  <w:t>e</w:t>
+                                </w:r>
+                                <w:r>
+                                  <w:rPr>
+                                    <w:rFonts w:asciiTheme="majorHAnsi" w:eastAsiaTheme="majorEastAsia" w:hAnsiTheme="majorHAnsi" w:cstheme="majorBidi"/>
+                                    <w:caps/>
+                                    <w:color w:val="4472C4" w:themeColor="accent1"/>
+                                    <w:sz w:val="72"/>
+                                    <w:szCs w:val="72"/>
+                                  </w:rPr>
+                                  <w:t>nce documentation</w:t>
                                 </w:r>
                               </w:p>
                             </w:sdtContent>
@@ -526,7 +572,21 @@
                                   <w:rPr>
                                     <w:lang w:val="en-US"/>
                                   </w:rPr>
-                                  <w:t>Freda Xiaoyun Yu</w:t>
+                                  <w:t xml:space="preserve">Freda </w:t>
+                                </w:r>
+                                <w:proofErr w:type="spellStart"/>
+                                <w:r>
+                                  <w:rPr>
+                                    <w:lang w:val="en-US"/>
+                                  </w:rPr>
+                                  <w:t>Xiaoyun</w:t>
+                                </w:r>
+                                <w:proofErr w:type="spellEnd"/>
+                                <w:r>
+                                  <w:rPr>
+                                    <w:lang w:val="en-US"/>
+                                  </w:rPr>
+                                  <w:t xml:space="preserve"> Yu</w:t>
                                 </w:r>
                               </w:p>
                               <w:p>
@@ -651,7 +711,21 @@
                             <w:rPr>
                               <w:lang w:val="en-US"/>
                             </w:rPr>
-                            <w:t>Freda Xiaoyun Yu</w:t>
+                            <w:t xml:space="preserve">Freda </w:t>
+                          </w:r>
+                          <w:proofErr w:type="spellStart"/>
+                          <w:r>
+                            <w:rPr>
+                              <w:lang w:val="en-US"/>
+                            </w:rPr>
+                            <w:t>Xiaoyun</w:t>
+                          </w:r>
+                          <w:proofErr w:type="spellEnd"/>
+                          <w:r>
+                            <w:rPr>
+                              <w:lang w:val="en-US"/>
+                            </w:rPr>
+                            <w:t xml:space="preserve"> Yu</w:t>
                           </w:r>
                         </w:p>
                         <w:p>
@@ -709,6 +783,13 @@
     </w:sdt>
     <w:sdt>
       <w:sdtPr>
+        <w:rPr>
+          <w:rFonts w:asciiTheme="minorHAnsi" w:eastAsiaTheme="minorHAnsi" w:hAnsiTheme="minorHAnsi" w:cstheme="minorBidi"/>
+          <w:color w:val="auto"/>
+          <w:sz w:val="22"/>
+          <w:szCs w:val="22"/>
+          <w:lang w:val="en-GB"/>
+        </w:rPr>
         <w:id w:val="78878692"/>
         <w:docPartObj>
           <w:docPartGallery w:val="Table of Contents"/>
@@ -717,14 +798,9 @@
       </w:sdtPr>
       <w:sdtEndPr>
         <w:rPr>
-          <w:rFonts w:asciiTheme="minorHAnsi" w:eastAsiaTheme="minorHAnsi" w:hAnsiTheme="minorHAnsi" w:cstheme="minorBidi"/>
           <w:b/>
           <w:bCs/>
           <w:noProof/>
-          <w:color w:val="auto"/>
-          <w:sz w:val="22"/>
-          <w:szCs w:val="22"/>
-          <w:lang w:val="en-GB"/>
         </w:rPr>
       </w:sdtEndPr>
       <w:sdtContent>
@@ -1233,14 +1309,24 @@
     </w:p>
     <w:p>
       <w:r>
-        <w:t>This utility extends Phaser.io</w:t>
+        <w:t xml:space="preserve">This utility extends </w:t>
+      </w:r>
+      <w:proofErr w:type="spellStart"/>
+      <w:r>
+        <w:t>Phaser.io</w:t>
       </w:r>
       <w:r>
         <w:t>’s</w:t>
       </w:r>
-      <w:r>
-        <w:t xml:space="preserve"> default Phaser.Scene</w:t>
-      </w:r>
+      <w:proofErr w:type="spellEnd"/>
+      <w:r>
+        <w:t xml:space="preserve"> default </w:t>
+      </w:r>
+      <w:proofErr w:type="spellStart"/>
+      <w:r>
+        <w:t>Phaser.Scene</w:t>
+      </w:r>
+      <w:proofErr w:type="spellEnd"/>
       <w:r>
         <w:t xml:space="preserve">. It allows for the application to validate </w:t>
       </w:r>
@@ -1255,16 +1341,34 @@
       <w:pPr>
         <w:pStyle w:val="Heading3"/>
       </w:pPr>
+      <w:r>
+        <w:t>Functions</w:t>
+      </w:r>
+    </w:p>
+    <w:p>
+      <w:pPr>
+        <w:pStyle w:val="Heading3"/>
+      </w:pPr>
       <w:bookmarkStart w:id="2" w:name="_Toc97249183"/>
-      <w:r>
-        <w:t>checkDict(</w:t>
-      </w:r>
+      <w:proofErr w:type="spellStart"/>
+      <w:r>
+        <w:rPr>
+          <w:rStyle w:val="Heading4Char"/>
+        </w:rPr>
+        <w:t>checkDict</w:t>
+      </w:r>
+      <w:proofErr w:type="spellEnd"/>
+      <w:r>
+        <w:t>(</w:t>
+      </w:r>
+      <w:proofErr w:type="spellStart"/>
       <w:r>
         <w:rPr>
           <w:rStyle w:val="IntenseEmphasis"/>
         </w:rPr>
         <w:t>dict</w:t>
       </w:r>
+      <w:proofErr w:type="spellEnd"/>
       <w:r>
         <w:t xml:space="preserve">, </w:t>
       </w:r>
@@ -1303,12 +1407,14 @@
           <w:numId w:val="2"/>
         </w:numPr>
       </w:pPr>
+      <w:proofErr w:type="spellStart"/>
       <w:r>
         <w:rPr>
           <w:rStyle w:val="IntenseEmphasis"/>
         </w:rPr>
         <w:t>dict</w:t>
       </w:r>
+      <w:proofErr w:type="spellEnd"/>
       <w:r>
         <w:t>, the dictionary to check</w:t>
       </w:r>
@@ -1366,15 +1472,25 @@
         <w:pStyle w:val="Heading3"/>
       </w:pPr>
       <w:bookmarkStart w:id="3" w:name="_Toc97249184"/>
-      <w:r>
-        <w:t>checkLevel(</w:t>
-      </w:r>
+      <w:proofErr w:type="spellStart"/>
+      <w:r>
+        <w:rPr>
+          <w:rStyle w:val="Heading4Char"/>
+        </w:rPr>
+        <w:t>checkLevel</w:t>
+      </w:r>
+      <w:proofErr w:type="spellEnd"/>
+      <w:r>
+        <w:t>(</w:t>
+      </w:r>
+      <w:proofErr w:type="spellStart"/>
       <w:r>
         <w:rPr>
           <w:rStyle w:val="IntenseEmphasis"/>
         </w:rPr>
         <w:t>dict</w:t>
       </w:r>
+      <w:proofErr w:type="spellEnd"/>
       <w:r>
         <w:t xml:space="preserve">, </w:t>
       </w:r>
@@ -1422,6 +1538,7 @@
           <w:numId w:val="4"/>
         </w:numPr>
       </w:pPr>
+      <w:proofErr w:type="spellStart"/>
       <w:r>
         <w:rPr>
           <w:rStyle w:val="IntenseEmphasis"/>
@@ -1440,6 +1557,7 @@
         </w:rPr>
         <w:t>t</w:t>
       </w:r>
+      <w:proofErr w:type="spellEnd"/>
       <w:r>
         <w:t xml:space="preserve">, </w:t>
       </w:r>
@@ -1494,31 +1612,7 @@
     </w:p>
     <w:p>
       <w:r>
-        <w:t>B</w:t>
-      </w:r>
-      <w:r>
-        <w:t>y default, all dictionaries pass</w:t>
-      </w:r>
-      <w:r>
-        <w:t>,</w:t>
-      </w:r>
-      <w:r>
-        <w:t xml:space="preserve"> therefore</w:t>
-      </w:r>
-      <w:r>
-        <w:t>, the data</w:t>
-      </w:r>
-      <w:r>
-        <w:t xml:space="preserve"> may be added to the larger level dictionary</w:t>
-      </w:r>
-      <w:r>
-        <w:t>. I</w:t>
-      </w:r>
-      <w:r>
-        <w:t>f any of the tests fail, then it will not be added to the larger level dictionary</w:t>
-      </w:r>
-      <w:r>
-        <w:t>.</w:t>
+        <w:t>By default, all dictionaries pass, therefore, the data may be added to the larger level dictionary. If any of the tests fail, then it will not be added to the larger level dictionary.</w:t>
       </w:r>
     </w:p>
     <w:p>
@@ -1533,10 +1627,178 @@
     </w:p>
     <w:p>
       <w:r>
-        <w:t xml:space="preserve">This utility extends Phaser.io’s default Phaser.Scene. It allows for </w:t>
+        <w:t xml:space="preserve">This utility extends </w:t>
+      </w:r>
+      <w:proofErr w:type="spellStart"/>
+      <w:r>
+        <w:t>Phaser.io’s</w:t>
+      </w:r>
+      <w:proofErr w:type="spellEnd"/>
+      <w:r>
+        <w:t xml:space="preserve"> default </w:t>
+      </w:r>
+      <w:proofErr w:type="spellStart"/>
+      <w:r>
+        <w:t>Phaser.Scene</w:t>
+      </w:r>
+      <w:proofErr w:type="spellEnd"/>
+      <w:r>
+        <w:t xml:space="preserve">. It allows for </w:t>
       </w:r>
       <w:r>
         <w:t>levels to be selected</w:t>
+      </w:r>
+    </w:p>
+    <w:p>
+      <w:pPr>
+        <w:pStyle w:val="Heading3"/>
+      </w:pPr>
+      <w:r>
+        <w:t>Parameters</w:t>
+      </w:r>
+    </w:p>
+    <w:p>
+      <w:pPr>
+        <w:pStyle w:val="ListParagraph"/>
+        <w:numPr>
+          <w:ilvl w:val="0"/>
+          <w:numId w:val="5"/>
+        </w:numPr>
+      </w:pPr>
+      <w:proofErr w:type="spellStart"/>
+      <w:r>
+        <w:rPr>
+          <w:rStyle w:val="IntenseEmphasis"/>
+        </w:rPr>
+        <w:t>levelSelect</w:t>
+      </w:r>
+      <w:proofErr w:type="spellEnd"/>
+      <w:r>
+        <w:t xml:space="preserve"> (-1 default)</w:t>
+      </w:r>
+      <w:r>
+        <w:t xml:space="preserve"> T</w:t>
+      </w:r>
+      <w:r>
+        <w:t>his is how the levels are selected and the selection is preserved</w:t>
+      </w:r>
+      <w:r>
+        <w:t>.</w:t>
+      </w:r>
+    </w:p>
+    <w:p>
+      <w:pPr>
+        <w:pStyle w:val="ListParagraph"/>
+        <w:numPr>
+          <w:ilvl w:val="0"/>
+          <w:numId w:val="5"/>
+        </w:numPr>
+      </w:pPr>
+      <w:proofErr w:type="spellStart"/>
+      <w:r>
+        <w:rPr>
+          <w:rStyle w:val="IntenseEmphasis"/>
+        </w:rPr>
+        <w:t>wavesSurvived</w:t>
+      </w:r>
+      <w:proofErr w:type="spellEnd"/>
+      <w:r>
+        <w:rPr>
+          <w:rStyle w:val="IntenseEmphasis"/>
+        </w:rPr>
+        <w:t xml:space="preserve"> </w:t>
+      </w:r>
+      <w:r>
+        <w:t>T</w:t>
+      </w:r>
+      <w:r>
+        <w:t>his records how many waves the player has survived</w:t>
+      </w:r>
+      <w:r>
+        <w:t>.</w:t>
+      </w:r>
+    </w:p>
+    <w:p>
+      <w:pPr>
+        <w:pStyle w:val="ListParagraph"/>
+        <w:numPr>
+          <w:ilvl w:val="0"/>
+          <w:numId w:val="5"/>
+        </w:numPr>
+      </w:pPr>
+      <w:r>
+        <w:rPr>
+          <w:rStyle w:val="IntenseEmphasis"/>
+        </w:rPr>
+        <w:t>l</w:t>
+      </w:r>
+      <w:r>
+        <w:rPr>
+          <w:rStyle w:val="IntenseEmphasis"/>
+        </w:rPr>
+        <w:t>ives</w:t>
+      </w:r>
+      <w:r>
+        <w:t xml:space="preserve"> </w:t>
+      </w:r>
+      <w:r>
+        <w:t>T</w:t>
+      </w:r>
+      <w:r>
+        <w:t>h</w:t>
+      </w:r>
+      <w:r>
+        <w:t>i</w:t>
+      </w:r>
+      <w:r>
+        <w:t xml:space="preserve">s records how many lives the player has </w:t>
+      </w:r>
+      <w:r>
+        <w:t>remaining</w:t>
+      </w:r>
+      <w:r>
+        <w:t>.</w:t>
+      </w:r>
+    </w:p>
+    <w:p>
+      <w:pPr>
+        <w:pStyle w:val="ListParagraph"/>
+        <w:numPr>
+          <w:ilvl w:val="0"/>
+          <w:numId w:val="5"/>
+        </w:numPr>
+      </w:pPr>
+      <w:r>
+        <w:rPr>
+          <w:rStyle w:val="IntenseEmphasis"/>
+        </w:rPr>
+        <w:t xml:space="preserve">score </w:t>
+      </w:r>
+      <w:r>
+        <w:t>T</w:t>
+      </w:r>
+      <w:r>
+        <w:t>his records the highest score the player has attained during the current game session</w:t>
+      </w:r>
+      <w:r>
+        <w:t>.</w:t>
+      </w:r>
+    </w:p>
+    <w:p>
+      <w:pPr>
+        <w:pStyle w:val="ListParagraph"/>
+        <w:numPr>
+          <w:ilvl w:val="0"/>
+          <w:numId w:val="5"/>
+        </w:numPr>
+      </w:pPr>
+    </w:p>
+    <w:p>
+      <w:pPr>
+        <w:pStyle w:val="Heading3"/>
+      </w:pPr>
+      <w:r>
+        <w:t>Functions</w:t>
       </w:r>
     </w:p>
     <w:p/>
@@ -1791,6 +2053,119 @@
     </w:lvl>
   </w:abstractNum>
   <w:abstractNum w:abstractNumId="2" w15:restartNumberingAfterBreak="0">
+    <w:nsid w:val="425C1170"/>
+    <w:multiLevelType w:val="hybridMultilevel"/>
+    <w:tmpl w:val="490490F6"/>
+    <w:lvl w:ilvl="0" w:tplc="08090001">
+      <w:start w:val="1"/>
+      <w:numFmt w:val="bullet"/>
+      <w:lvlText w:val=""/>
+      <w:lvlJc w:val="left"/>
+      <w:pPr>
+        <w:ind w:left="720" w:hanging="360"/>
+      </w:pPr>
+      <w:rPr>
+        <w:rFonts w:ascii="Symbol" w:hAnsi="Symbol" w:hint="default"/>
+      </w:rPr>
+    </w:lvl>
+    <w:lvl w:ilvl="1" w:tplc="08090003" w:tentative="1">
+      <w:start w:val="1"/>
+      <w:numFmt w:val="bullet"/>
+      <w:lvlText w:val="o"/>
+      <w:lvlJc w:val="left"/>
+      <w:pPr>
+        <w:ind w:left="1440" w:hanging="360"/>
+      </w:pPr>
+      <w:rPr>
+        <w:rFonts w:ascii="Courier New" w:hAnsi="Courier New" w:cs="Courier New" w:hint="default"/>
+      </w:rPr>
+    </w:lvl>
+    <w:lvl w:ilvl="2" w:tplc="08090005" w:tentative="1">
+      <w:start w:val="1"/>
+      <w:numFmt w:val="bullet"/>
+      <w:lvlText w:val=""/>
+      <w:lvlJc w:val="left"/>
+      <w:pPr>
+        <w:ind w:left="2160" w:hanging="360"/>
+      </w:pPr>
+      <w:rPr>
+        <w:rFonts w:ascii="Wingdings" w:hAnsi="Wingdings" w:hint="default"/>
+      </w:rPr>
+    </w:lvl>
+    <w:lvl w:ilvl="3" w:tplc="08090001" w:tentative="1">
+      <w:start w:val="1"/>
+      <w:numFmt w:val="bullet"/>
+      <w:lvlText w:val=""/>
+      <w:lvlJc w:val="left"/>
+      <w:pPr>
+        <w:ind w:left="2880" w:hanging="360"/>
+      </w:pPr>
+      <w:rPr>
+        <w:rFonts w:ascii="Symbol" w:hAnsi="Symbol" w:hint="default"/>
+      </w:rPr>
+    </w:lvl>
+    <w:lvl w:ilvl="4" w:tplc="08090003" w:tentative="1">
+      <w:start w:val="1"/>
+      <w:numFmt w:val="bullet"/>
+      <w:lvlText w:val="o"/>
+      <w:lvlJc w:val="left"/>
+      <w:pPr>
+        <w:ind w:left="3600" w:hanging="360"/>
+      </w:pPr>
+      <w:rPr>
+        <w:rFonts w:ascii="Courier New" w:hAnsi="Courier New" w:cs="Courier New" w:hint="default"/>
+      </w:rPr>
+    </w:lvl>
+    <w:lvl w:ilvl="5" w:tplc="08090005" w:tentative="1">
+      <w:start w:val="1"/>
+      <w:numFmt w:val="bullet"/>
+      <w:lvlText w:val=""/>
+      <w:lvlJc w:val="left"/>
+      <w:pPr>
+        <w:ind w:left="4320" w:hanging="360"/>
+      </w:pPr>
+      <w:rPr>
+        <w:rFonts w:ascii="Wingdings" w:hAnsi="Wingdings" w:hint="default"/>
+      </w:rPr>
+    </w:lvl>
+    <w:lvl w:ilvl="6" w:tplc="08090001" w:tentative="1">
+      <w:start w:val="1"/>
+      <w:numFmt w:val="bullet"/>
+      <w:lvlText w:val=""/>
+      <w:lvlJc w:val="left"/>
+      <w:pPr>
+        <w:ind w:left="5040" w:hanging="360"/>
+      </w:pPr>
+      <w:rPr>
+        <w:rFonts w:ascii="Symbol" w:hAnsi="Symbol" w:hint="default"/>
+      </w:rPr>
+    </w:lvl>
+    <w:lvl w:ilvl="7" w:tplc="08090003" w:tentative="1">
+      <w:start w:val="1"/>
+      <w:numFmt w:val="bullet"/>
+      <w:lvlText w:val="o"/>
+      <w:lvlJc w:val="left"/>
+      <w:pPr>
+        <w:ind w:left="5760" w:hanging="360"/>
+      </w:pPr>
+      <w:rPr>
+        <w:rFonts w:ascii="Courier New" w:hAnsi="Courier New" w:cs="Courier New" w:hint="default"/>
+      </w:rPr>
+    </w:lvl>
+    <w:lvl w:ilvl="8" w:tplc="08090005" w:tentative="1">
+      <w:start w:val="1"/>
+      <w:numFmt w:val="bullet"/>
+      <w:lvlText w:val=""/>
+      <w:lvlJc w:val="left"/>
+      <w:pPr>
+        <w:ind w:left="6480" w:hanging="360"/>
+      </w:pPr>
+      <w:rPr>
+        <w:rFonts w:ascii="Wingdings" w:hAnsi="Wingdings" w:hint="default"/>
+      </w:rPr>
+    </w:lvl>
+  </w:abstractNum>
+  <w:abstractNum w:abstractNumId="3" w15:restartNumberingAfterBreak="0">
     <w:nsid w:val="46C111FC"/>
     <w:multiLevelType w:val="hybridMultilevel"/>
     <w:tmpl w:val="603AFCFC"/>
@@ -1903,7 +2278,7 @@
       </w:rPr>
     </w:lvl>
   </w:abstractNum>
-  <w:abstractNum w:abstractNumId="3" w15:restartNumberingAfterBreak="0">
+  <w:abstractNum w:abstractNumId="4" w15:restartNumberingAfterBreak="0">
     <w:nsid w:val="79CA1835"/>
     <w:multiLevelType w:val="hybridMultilevel"/>
     <w:tmpl w:val="83BADFAE"/>
@@ -2017,7 +2392,7 @@
     </w:lvl>
   </w:abstractNum>
   <w:num w:numId="1">
-    <w:abstractNumId w:val="2"/>
+    <w:abstractNumId w:val="3"/>
   </w:num>
   <w:num w:numId="2">
     <w:abstractNumId w:val="0"/>
@@ -2026,7 +2401,10 @@
     <w:abstractNumId w:val="1"/>
   </w:num>
   <w:num w:numId="4">
-    <w:abstractNumId w:val="3"/>
+    <w:abstractNumId w:val="4"/>
+  </w:num>
+  <w:num w:numId="5">
+    <w:abstractNumId w:val="2"/>
   </w:num>
 </w:numbering>
 </file>
@@ -2495,6 +2873,28 @@
       <w:szCs w:val="24"/>
     </w:rPr>
   </w:style>
+  <w:style w:type="paragraph" w:styleId="Heading4">
+    <w:name w:val="heading 4"/>
+    <w:basedOn w:val="Normal"/>
+    <w:next w:val="Normal"/>
+    <w:link w:val="Heading4Char"/>
+    <w:uiPriority w:val="9"/>
+    <w:unhideWhenUsed/>
+    <w:qFormat/>
+    <w:rsid w:val="00614A28"/>
+    <w:pPr>
+      <w:keepNext/>
+      <w:keepLines/>
+      <w:spacing w:before="40" w:after="0"/>
+      <w:outlineLvl w:val="3"/>
+    </w:pPr>
+    <w:rPr>
+      <w:rFonts w:asciiTheme="majorHAnsi" w:eastAsiaTheme="majorEastAsia" w:hAnsiTheme="majorHAnsi" w:cstheme="majorBidi"/>
+      <w:i/>
+      <w:iCs/>
+      <w:color w:val="2F5496" w:themeColor="accent1" w:themeShade="BF"/>
+    </w:rPr>
+  </w:style>
   <w:style w:type="character" w:default="1" w:styleId="DefaultParagraphFont">
     <w:name w:val="Default Paragraph Font"/>
     <w:uiPriority w:val="1"/>
@@ -2671,6 +3071,19 @@
       <w:spacing w:after="100"/>
       <w:ind w:left="440"/>
     </w:pPr>
+  </w:style>
+  <w:style w:type="character" w:customStyle="1" w:styleId="Heading4Char">
+    <w:name w:val="Heading 4 Char"/>
+    <w:basedOn w:val="DefaultParagraphFont"/>
+    <w:link w:val="Heading4"/>
+    <w:uiPriority w:val="9"/>
+    <w:rsid w:val="00614A28"/>
+    <w:rPr>
+      <w:rFonts w:asciiTheme="majorHAnsi" w:eastAsiaTheme="majorEastAsia" w:hAnsiTheme="majorHAnsi" w:cstheme="majorBidi"/>
+      <w:i/>
+      <w:iCs/>
+      <w:color w:val="2F5496" w:themeColor="accent1" w:themeShade="BF"/>
+    </w:rPr>
   </w:style>
 </w:styles>
 </file>

--- a/ASP8 Tower Defence Documentation.docx
+++ b/ASP8 Tower Defence Documentation.docx
@@ -833,7 +833,7 @@
           <w:r>
             <w:fldChar w:fldCharType="separate"/>
           </w:r>
-          <w:hyperlink w:anchor="_Toc97249181" w:history="1">
+          <w:hyperlink w:anchor="_Toc97739572" w:history="1">
             <w:r>
               <w:rPr>
                 <w:rStyle w:val="Hyperlink"/>
@@ -860,7 +860,7 @@
                 <w:noProof/>
                 <w:webHidden/>
               </w:rPr>
-              <w:instrText xml:space="preserve"> PAGEREF _Toc97249181 \h </w:instrText>
+              <w:instrText xml:space="preserve"> PAGEREF _Toc97739572 \h </w:instrText>
             </w:r>
             <w:r>
               <w:rPr>
@@ -903,7 +903,7 @@
               <w:lang w:eastAsia="en-GB"/>
             </w:rPr>
           </w:pPr>
-          <w:hyperlink w:anchor="_Toc97249182" w:history="1">
+          <w:hyperlink w:anchor="_Toc97739573" w:history="1">
             <w:r>
               <w:rPr>
                 <w:rStyle w:val="Hyperlink"/>
@@ -930,7 +930,7 @@
                 <w:noProof/>
                 <w:webHidden/>
               </w:rPr>
-              <w:instrText xml:space="preserve"> PAGEREF _Toc97249182 \h </w:instrText>
+              <w:instrText xml:space="preserve"> PAGEREF _Toc97739573 \h </w:instrText>
             </w:r>
             <w:r>
               <w:rPr>
@@ -968,48 +968,18 @@
               <w:tab w:val="right" w:leader="dot" w:pos="9016"/>
             </w:tabs>
             <w:rPr>
+              <w:rFonts w:eastAsiaTheme="minorEastAsia"/>
               <w:noProof/>
+              <w:lang w:eastAsia="en-GB"/>
             </w:rPr>
           </w:pPr>
-          <w:hyperlink w:anchor="_Toc97249183" w:history="1">
+          <w:hyperlink w:anchor="_Toc97739574" w:history="1">
             <w:r>
               <w:rPr>
                 <w:rStyle w:val="Hyperlink"/>
                 <w:noProof/>
               </w:rPr>
-              <w:t>checkDict(</w:t>
-            </w:r>
-            <w:r>
-              <w:rPr>
-                <w:rStyle w:val="Hyperlink"/>
-                <w:i/>
-                <w:iCs/>
-                <w:noProof/>
-              </w:rPr>
-              <w:t>dict</w:t>
-            </w:r>
-            <w:r>
-              <w:rPr>
-                <w:rStyle w:val="Hyperlink"/>
-                <w:noProof/>
-              </w:rPr>
-              <w:t xml:space="preserve">, </w:t>
-            </w:r>
-            <w:r>
-              <w:rPr>
-                <w:rStyle w:val="Hyperlink"/>
-                <w:i/>
-                <w:iCs/>
-                <w:noProof/>
-              </w:rPr>
-              <w:t>keys</w:t>
-            </w:r>
-            <w:r>
-              <w:rPr>
-                <w:rStyle w:val="Hyperlink"/>
-                <w:noProof/>
-              </w:rPr>
-              <w:t>)</w:t>
+              <w:t>Functions</w:t>
             </w:r>
             <w:r>
               <w:rPr>
@@ -1030,75 +1000,7 @@
                 <w:noProof/>
                 <w:webHidden/>
               </w:rPr>
-              <w:instrText xml:space="preserve"> PAGEREF _Toc97249183 \h </w:instrText>
-            </w:r>
-            <w:r>
-              <w:rPr>
-                <w:noProof/>
-                <w:webHidden/>
-              </w:rPr>
-            </w:r>
-            <w:r>
-              <w:rPr>
-                <w:noProof/>
-                <w:webHidden/>
-              </w:rPr>
-              <w:fldChar w:fldCharType="separate"/>
-            </w:r>
-            <w:r>
-              <w:rPr>
-                <w:noProof/>
-                <w:webHidden/>
-              </w:rPr>
-              <w:t>2</w:t>
-            </w:r>
-            <w:r>
-              <w:rPr>
-                <w:noProof/>
-                <w:webHidden/>
-              </w:rPr>
-              <w:fldChar w:fldCharType="end"/>
-            </w:r>
-          </w:hyperlink>
-        </w:p>
-        <w:p>
-          <w:pPr>
-            <w:pStyle w:val="TOC3"/>
-            <w:tabs>
-              <w:tab w:val="right" w:leader="dot" w:pos="9016"/>
-            </w:tabs>
-            <w:rPr>
-              <w:noProof/>
-            </w:rPr>
-          </w:pPr>
-          <w:hyperlink w:anchor="_Toc97249184" w:history="1">
-            <w:r>
-              <w:rPr>
-                <w:rStyle w:val="Hyperlink"/>
-                <w:noProof/>
-              </w:rPr>
-              <w:t>checkLevel()</w:t>
-            </w:r>
-            <w:r>
-              <w:rPr>
-                <w:noProof/>
-                <w:webHidden/>
-              </w:rPr>
-              <w:tab/>
-            </w:r>
-            <w:r>
-              <w:rPr>
-                <w:noProof/>
-                <w:webHidden/>
-              </w:rPr>
-              <w:fldChar w:fldCharType="begin"/>
-            </w:r>
-            <w:r>
-              <w:rPr>
-                <w:noProof/>
-                <w:webHidden/>
-              </w:rPr>
-              <w:instrText xml:space="preserve"> PAGEREF _Toc97249184 \h </w:instrText>
+              <w:instrText xml:space="preserve"> PAGEREF _Toc97739574 \h </w:instrText>
             </w:r>
             <w:r>
               <w:rPr>
@@ -1141,7 +1043,7 @@
               <w:lang w:eastAsia="en-GB"/>
             </w:rPr>
           </w:pPr>
-          <w:hyperlink w:anchor="_Toc97249185" w:history="1">
+          <w:hyperlink w:anchor="_Toc97739575" w:history="1">
             <w:r>
               <w:rPr>
                 <w:rStyle w:val="Hyperlink"/>
@@ -1168,7 +1070,147 @@
                 <w:noProof/>
                 <w:webHidden/>
               </w:rPr>
-              <w:instrText xml:space="preserve"> PAGEREF _Toc97249185 \h </w:instrText>
+              <w:instrText xml:space="preserve"> PAGEREF _Toc97739575 \h </w:instrText>
+            </w:r>
+            <w:r>
+              <w:rPr>
+                <w:noProof/>
+                <w:webHidden/>
+              </w:rPr>
+            </w:r>
+            <w:r>
+              <w:rPr>
+                <w:noProof/>
+                <w:webHidden/>
+              </w:rPr>
+              <w:fldChar w:fldCharType="separate"/>
+            </w:r>
+            <w:r>
+              <w:rPr>
+                <w:noProof/>
+                <w:webHidden/>
+              </w:rPr>
+              <w:t>2</w:t>
+            </w:r>
+            <w:r>
+              <w:rPr>
+                <w:noProof/>
+                <w:webHidden/>
+              </w:rPr>
+              <w:fldChar w:fldCharType="end"/>
+            </w:r>
+          </w:hyperlink>
+        </w:p>
+        <w:p>
+          <w:pPr>
+            <w:pStyle w:val="TOC3"/>
+            <w:tabs>
+              <w:tab w:val="right" w:leader="dot" w:pos="9016"/>
+            </w:tabs>
+            <w:rPr>
+              <w:rFonts w:eastAsiaTheme="minorEastAsia"/>
+              <w:noProof/>
+              <w:lang w:eastAsia="en-GB"/>
+            </w:rPr>
+          </w:pPr>
+          <w:hyperlink w:anchor="_Toc97739576" w:history="1">
+            <w:r>
+              <w:rPr>
+                <w:rStyle w:val="Hyperlink"/>
+                <w:noProof/>
+              </w:rPr>
+              <w:t>Parameters</w:t>
+            </w:r>
+            <w:r>
+              <w:rPr>
+                <w:noProof/>
+                <w:webHidden/>
+              </w:rPr>
+              <w:tab/>
+            </w:r>
+            <w:r>
+              <w:rPr>
+                <w:noProof/>
+                <w:webHidden/>
+              </w:rPr>
+              <w:fldChar w:fldCharType="begin"/>
+            </w:r>
+            <w:r>
+              <w:rPr>
+                <w:noProof/>
+                <w:webHidden/>
+              </w:rPr>
+              <w:instrText xml:space="preserve"> PAGEREF _Toc97739576 \h </w:instrText>
+            </w:r>
+            <w:r>
+              <w:rPr>
+                <w:noProof/>
+                <w:webHidden/>
+              </w:rPr>
+            </w:r>
+            <w:r>
+              <w:rPr>
+                <w:noProof/>
+                <w:webHidden/>
+              </w:rPr>
+              <w:fldChar w:fldCharType="separate"/>
+            </w:r>
+            <w:r>
+              <w:rPr>
+                <w:noProof/>
+                <w:webHidden/>
+              </w:rPr>
+              <w:t>2</w:t>
+            </w:r>
+            <w:r>
+              <w:rPr>
+                <w:noProof/>
+                <w:webHidden/>
+              </w:rPr>
+              <w:fldChar w:fldCharType="end"/>
+            </w:r>
+          </w:hyperlink>
+        </w:p>
+        <w:p>
+          <w:pPr>
+            <w:pStyle w:val="TOC3"/>
+            <w:tabs>
+              <w:tab w:val="right" w:leader="dot" w:pos="9016"/>
+            </w:tabs>
+            <w:rPr>
+              <w:rFonts w:eastAsiaTheme="minorEastAsia"/>
+              <w:noProof/>
+              <w:lang w:eastAsia="en-GB"/>
+            </w:rPr>
+          </w:pPr>
+          <w:hyperlink w:anchor="_Toc97739577" w:history="1">
+            <w:r>
+              <w:rPr>
+                <w:rStyle w:val="Hyperlink"/>
+                <w:noProof/>
+              </w:rPr>
+              <w:t>Functions</w:t>
+            </w:r>
+            <w:r>
+              <w:rPr>
+                <w:noProof/>
+                <w:webHidden/>
+              </w:rPr>
+              <w:tab/>
+            </w:r>
+            <w:r>
+              <w:rPr>
+                <w:noProof/>
+                <w:webHidden/>
+              </w:rPr>
+              <w:fldChar w:fldCharType="begin"/>
+            </w:r>
+            <w:r>
+              <w:rPr>
+                <w:noProof/>
+                <w:webHidden/>
+              </w:rPr>
+              <w:instrText xml:space="preserve"> PAGEREF _Toc97739577 \h </w:instrText>
             </w:r>
             <w:r>
               <w:rPr>
@@ -1211,7 +1253,7 @@
               <w:lang w:eastAsia="en-GB"/>
             </w:rPr>
           </w:pPr>
-          <w:hyperlink w:anchor="_Toc97249186" w:history="1">
+          <w:hyperlink w:anchor="_Toc97739578" w:history="1">
             <w:r>
               <w:rPr>
                 <w:rStyle w:val="Hyperlink"/>
@@ -1238,7 +1280,7 @@
                 <w:noProof/>
                 <w:webHidden/>
               </w:rPr>
-              <w:instrText xml:space="preserve"> PAGEREF _Toc97249186 \h </w:instrText>
+              <w:instrText xml:space="preserve"> PAGEREF _Toc97739578 \h </w:instrText>
             </w:r>
             <w:r>
               <w:rPr>
@@ -1290,7 +1332,7 @@
       <w:pPr>
         <w:pStyle w:val="Heading1"/>
       </w:pPr>
-      <w:bookmarkStart w:id="0" w:name="_Toc97249181"/>
+      <w:bookmarkStart w:id="0" w:name="_Toc97739572"/>
       <w:r>
         <w:lastRenderedPageBreak/>
         <w:t>Utilities</w:t>
@@ -1301,7 +1343,7 @@
       <w:pPr>
         <w:pStyle w:val="Heading2"/>
       </w:pPr>
-      <w:bookmarkStart w:id="1" w:name="_Toc97249182"/>
+      <w:bookmarkStart w:id="1" w:name="_Toc97739573"/>
       <w:r>
         <w:t>checkJSON.js</w:t>
       </w:r>
@@ -1341,15 +1383,16 @@
       <w:pPr>
         <w:pStyle w:val="Heading3"/>
       </w:pPr>
+      <w:bookmarkStart w:id="2" w:name="_Toc97739574"/>
       <w:r>
         <w:t>Functions</w:t>
       </w:r>
+      <w:bookmarkEnd w:id="2"/>
     </w:p>
     <w:p>
       <w:pPr>
-        <w:pStyle w:val="Heading3"/>
-      </w:pPr>
-      <w:bookmarkStart w:id="2" w:name="_Toc97249183"/>
+        <w:pStyle w:val="Heading4"/>
+      </w:pPr>
       <w:proofErr w:type="spellStart"/>
       <w:r>
         <w:rPr>
@@ -1381,7 +1424,6 @@
       <w:r>
         <w:t>)</w:t>
       </w:r>
-      <w:bookmarkEnd w:id="2"/>
     </w:p>
     <w:p>
       <w:r>
@@ -1469,9 +1511,8 @@
     </w:p>
     <w:p>
       <w:pPr>
-        <w:pStyle w:val="Heading3"/>
-      </w:pPr>
-      <w:bookmarkStart w:id="3" w:name="_Toc97249184"/>
+        <w:pStyle w:val="Heading4"/>
+      </w:pPr>
       <w:proofErr w:type="spellStart"/>
       <w:r>
         <w:rPr>
@@ -1512,7 +1553,6 @@
       <w:r>
         <w:t>)</w:t>
       </w:r>
-      <w:bookmarkEnd w:id="3"/>
     </w:p>
     <w:p>
       <w:r>
@@ -1615,15 +1655,16 @@
         <w:t>By default, all dictionaries pass, therefore, the data may be added to the larger level dictionary. If any of the tests fail, then it will not be added to the larger level dictionary.</w:t>
       </w:r>
     </w:p>
+    <w:p/>
     <w:p>
       <w:pPr>
         <w:pStyle w:val="Heading2"/>
       </w:pPr>
-      <w:bookmarkStart w:id="4" w:name="_Toc97249185"/>
+      <w:bookmarkStart w:id="3" w:name="_Toc97739575"/>
       <w:r>
         <w:t>gameRecords.js</w:t>
       </w:r>
-      <w:bookmarkEnd w:id="4"/>
+      <w:bookmarkEnd w:id="3"/>
     </w:p>
     <w:p>
       <w:r>
@@ -1653,9 +1694,11 @@
       <w:pPr>
         <w:pStyle w:val="Heading3"/>
       </w:pPr>
+      <w:bookmarkStart w:id="4" w:name="_Toc97739576"/>
       <w:r>
         <w:t>Parameters</w:t>
       </w:r>
+      <w:bookmarkEnd w:id="4"/>
     </w:p>
     <w:p>
       <w:pPr>
@@ -1674,7 +1717,19 @@
       </w:r>
       <w:proofErr w:type="spellEnd"/>
       <w:r>
-        <w:t xml:space="preserve"> (-1 default)</w:t>
+        <w:t xml:space="preserve"> (default</w:t>
+      </w:r>
+      <w:r>
+        <w:t xml:space="preserve">: </w:t>
+      </w:r>
+      <w:r>
+        <w:rPr>
+          <w:color w:val="FF0000"/>
+        </w:rPr>
+        <w:t>-1</w:t>
+      </w:r>
+      <w:r>
+        <w:t>)</w:t>
       </w:r>
       <w:r>
         <w:t xml:space="preserve"> T</w:t>
@@ -1751,10 +1806,7 @@
         <w:t>i</w:t>
       </w:r>
       <w:r>
-        <w:t xml:space="preserve">s records how many lives the player has </w:t>
-      </w:r>
-      <w:r>
-        <w:t>remaining</w:t>
+        <w:t>s records how many lives the player has remaining</w:t>
       </w:r>
       <w:r>
         <w:t>.</w:t>
@@ -1792,25 +1844,127 @@
           <w:numId w:val="5"/>
         </w:numPr>
       </w:pPr>
+      <w:proofErr w:type="spellStart"/>
+      <w:r>
+        <w:rPr>
+          <w:rStyle w:val="IntenseEmphasis"/>
+        </w:rPr>
+        <w:t>topScore</w:t>
+      </w:r>
+      <w:proofErr w:type="spellEnd"/>
+      <w:r>
+        <w:t xml:space="preserve"> </w:t>
+      </w:r>
+      <w:r>
+        <w:t xml:space="preserve">(default: </w:t>
+      </w:r>
+      <w:r>
+        <w:rPr>
+          <w:color w:val="FF0000"/>
+        </w:rPr>
+        <w:t>0</w:t>
+      </w:r>
+      <w:r>
+        <w:t xml:space="preserve">) </w:t>
+      </w:r>
+      <w:r>
+        <w:t>T</w:t>
+      </w:r>
+      <w:r>
+        <w:t>his records the highest score the player has attained during the current game session</w:t>
+      </w:r>
+      <w:r>
+        <w:t>.</w:t>
+      </w:r>
     </w:p>
     <w:p>
       <w:pPr>
+        <w:pStyle w:val="ListParagraph"/>
+        <w:numPr>
+          <w:ilvl w:val="0"/>
+          <w:numId w:val="5"/>
+        </w:numPr>
+      </w:pPr>
+      <w:proofErr w:type="spellStart"/>
+      <w:r>
+        <w:rPr>
+          <w:rStyle w:val="IntenseEmphasis"/>
+        </w:rPr>
+        <w:t>instantWin</w:t>
+      </w:r>
+      <w:proofErr w:type="spellEnd"/>
+      <w:r>
+        <w:t xml:space="preserve"> (default: </w:t>
+      </w:r>
+      <w:r>
+        <w:rPr>
+          <w:color w:val="FF0000"/>
+        </w:rPr>
+        <w:t>false</w:t>
+      </w:r>
+      <w:r>
+        <w:t>)</w:t>
+      </w:r>
+    </w:p>
+    <w:p>
+      <w:pPr>
         <w:pStyle w:val="Heading3"/>
       </w:pPr>
+      <w:bookmarkStart w:id="5" w:name="_Toc97739577"/>
       <w:r>
         <w:t>Functions</w:t>
+      </w:r>
+      <w:bookmarkEnd w:id="5"/>
+    </w:p>
+    <w:p>
+      <w:pPr>
+        <w:pStyle w:val="Heading4"/>
+      </w:pPr>
+      <w:proofErr w:type="spellStart"/>
+      <w:r>
+        <w:rPr>
+          <w:rStyle w:val="Heading4Char"/>
+        </w:rPr>
+        <w:t>updateTopScore</w:t>
+      </w:r>
+      <w:proofErr w:type="spellEnd"/>
+      <w:r>
+        <w:t>()</w:t>
+      </w:r>
+    </w:p>
+    <w:p>
+      <w:r>
+        <w:t>this function updates the top score by comparing it to the current score</w:t>
+      </w:r>
+      <w:r>
+        <w:t xml:space="preserve">. </w:t>
+      </w:r>
+      <w:r>
+        <w:t>I</w:t>
+      </w:r>
+      <w:r>
+        <w:t>f the current score is higher, then the top score is changed to the value of the current score</w:t>
+      </w:r>
+      <w:r>
+        <w:t>.</w:t>
       </w:r>
     </w:p>
     <w:p/>
     <w:p>
       <w:pPr>
         <w:pStyle w:val="Heading2"/>
-      </w:pPr>
-      <w:bookmarkStart w:id="5" w:name="_Toc97249186"/>
+        <w:rPr>
+          <w:rFonts w:asciiTheme="minorHAnsi" w:eastAsiaTheme="minorHAnsi" w:hAnsiTheme="minorHAnsi" w:cstheme="minorBidi"/>
+          <w:color w:val="auto"/>
+          <w:sz w:val="22"/>
+          <w:szCs w:val="22"/>
+        </w:rPr>
+      </w:pPr>
+      <w:bookmarkStart w:id="6" w:name="_Toc97739578"/>
       <w:r>
         <w:t>resources.js</w:t>
       </w:r>
-      <w:bookmarkEnd w:id="5"/>
+      <w:bookmarkEnd w:id="6"/>
     </w:p>
     <w:sectPr>
       <w:pgSz w:w="11906" w:h="16838"/>
@@ -2815,7 +2969,7 @@
     <w:link w:val="Heading1Char"/>
     <w:uiPriority w:val="9"/>
     <w:qFormat/>
-    <w:rsid w:val="0080560C"/>
+    <w:rsid w:val="00431F8A"/>
     <w:pPr>
       <w:keepNext/>
       <w:keepLines/>
@@ -2824,7 +2978,7 @@
     </w:pPr>
     <w:rPr>
       <w:rFonts w:asciiTheme="majorHAnsi" w:eastAsiaTheme="majorEastAsia" w:hAnsiTheme="majorHAnsi" w:cstheme="majorBidi"/>
-      <w:color w:val="2F5496" w:themeColor="accent1" w:themeShade="BF"/>
+      <w:color w:val="004777"/>
       <w:sz w:val="32"/>
       <w:szCs w:val="32"/>
     </w:rPr>
@@ -2837,7 +2991,7 @@
     <w:uiPriority w:val="9"/>
     <w:unhideWhenUsed/>
     <w:qFormat/>
-    <w:rsid w:val="005D43B7"/>
+    <w:rsid w:val="00A61D8A"/>
     <w:pPr>
       <w:keepNext/>
       <w:keepLines/>
@@ -2846,7 +3000,7 @@
     </w:pPr>
     <w:rPr>
       <w:rFonts w:asciiTheme="majorHAnsi" w:eastAsiaTheme="majorEastAsia" w:hAnsiTheme="majorHAnsi" w:cstheme="majorBidi"/>
-      <w:color w:val="2F5496" w:themeColor="accent1" w:themeShade="BF"/>
+      <w:color w:val="A30000"/>
       <w:sz w:val="26"/>
       <w:szCs w:val="26"/>
     </w:rPr>
@@ -2859,7 +3013,7 @@
     <w:uiPriority w:val="9"/>
     <w:unhideWhenUsed/>
     <w:qFormat/>
-    <w:rsid w:val="004329C9"/>
+    <w:rsid w:val="00A61D8A"/>
     <w:pPr>
       <w:keepNext/>
       <w:keepLines/>
@@ -2868,7 +3022,7 @@
     </w:pPr>
     <w:rPr>
       <w:rFonts w:asciiTheme="majorHAnsi" w:eastAsiaTheme="majorEastAsia" w:hAnsiTheme="majorHAnsi" w:cstheme="majorBidi"/>
-      <w:color w:val="1F3763" w:themeColor="accent1" w:themeShade="7F"/>
+      <w:color w:val="FF7700"/>
       <w:sz w:val="24"/>
       <w:szCs w:val="24"/>
     </w:rPr>
@@ -2881,7 +3035,7 @@
     <w:uiPriority w:val="9"/>
     <w:unhideWhenUsed/>
     <w:qFormat/>
-    <w:rsid w:val="00614A28"/>
+    <w:rsid w:val="006511D9"/>
     <w:pPr>
       <w:keepNext/>
       <w:keepLines/>
@@ -2892,12 +3046,13 @@
       <w:rFonts w:asciiTheme="majorHAnsi" w:eastAsiaTheme="majorEastAsia" w:hAnsiTheme="majorHAnsi" w:cstheme="majorBidi"/>
       <w:i/>
       <w:iCs/>
-      <w:color w:val="2F5496" w:themeColor="accent1" w:themeShade="BF"/>
+      <w:color w:val="8EAADB" w:themeColor="accent1" w:themeTint="99"/>
     </w:rPr>
   </w:style>
   <w:style w:type="character" w:default="1" w:styleId="DefaultParagraphFont">
     <w:name w:val="Default Paragraph Font"/>
     <w:uiPriority w:val="1"/>
+    <w:semiHidden/>
     <w:unhideWhenUsed/>
   </w:style>
   <w:style w:type="table" w:default="1" w:styleId="TableNormal">
@@ -2962,10 +3117,10 @@
     <w:basedOn w:val="DefaultParagraphFont"/>
     <w:link w:val="Heading1"/>
     <w:uiPriority w:val="9"/>
-    <w:rsid w:val="0080560C"/>
+    <w:rsid w:val="00431F8A"/>
     <w:rPr>
       <w:rFonts w:asciiTheme="majorHAnsi" w:eastAsiaTheme="majorEastAsia" w:hAnsiTheme="majorHAnsi" w:cstheme="majorBidi"/>
-      <w:color w:val="2F5496" w:themeColor="accent1" w:themeShade="BF"/>
+      <w:color w:val="004777"/>
       <w:sz w:val="32"/>
       <w:szCs w:val="32"/>
     </w:rPr>
@@ -2990,10 +3145,10 @@
     <w:basedOn w:val="DefaultParagraphFont"/>
     <w:link w:val="Heading2"/>
     <w:uiPriority w:val="9"/>
-    <w:rsid w:val="005D43B7"/>
+    <w:rsid w:val="00A61D8A"/>
     <w:rPr>
       <w:rFonts w:asciiTheme="majorHAnsi" w:eastAsiaTheme="majorEastAsia" w:hAnsiTheme="majorHAnsi" w:cstheme="majorBidi"/>
-      <w:color w:val="2F5496" w:themeColor="accent1" w:themeShade="BF"/>
+      <w:color w:val="A30000"/>
       <w:sz w:val="26"/>
       <w:szCs w:val="26"/>
     </w:rPr>
@@ -3039,10 +3194,10 @@
     <w:basedOn w:val="DefaultParagraphFont"/>
     <w:link w:val="Heading3"/>
     <w:uiPriority w:val="9"/>
-    <w:rsid w:val="004329C9"/>
+    <w:rsid w:val="00A61D8A"/>
     <w:rPr>
       <w:rFonts w:asciiTheme="majorHAnsi" w:eastAsiaTheme="majorEastAsia" w:hAnsiTheme="majorHAnsi" w:cstheme="majorBidi"/>
-      <w:color w:val="1F3763" w:themeColor="accent1" w:themeShade="7F"/>
+      <w:color w:val="FF7700"/>
       <w:sz w:val="24"/>
       <w:szCs w:val="24"/>
     </w:rPr>
@@ -3077,12 +3232,12 @@
     <w:basedOn w:val="DefaultParagraphFont"/>
     <w:link w:val="Heading4"/>
     <w:uiPriority w:val="9"/>
-    <w:rsid w:val="00614A28"/>
+    <w:rsid w:val="006511D9"/>
     <w:rPr>
       <w:rFonts w:asciiTheme="majorHAnsi" w:eastAsiaTheme="majorEastAsia" w:hAnsiTheme="majorHAnsi" w:cstheme="majorBidi"/>
       <w:i/>
       <w:iCs/>
-      <w:color w:val="2F5496" w:themeColor="accent1" w:themeShade="BF"/>
+      <w:color w:val="8EAADB" w:themeColor="accent1" w:themeTint="99"/>
     </w:rPr>
   </w:style>
 </w:styles>

--- a/ASP8 Tower Defence Documentation.docx
+++ b/ASP8 Tower Defence Documentation.docx
@@ -833,13 +833,13 @@
           <w:r>
             <w:fldChar w:fldCharType="separate"/>
           </w:r>
-          <w:hyperlink w:anchor="_Toc97739572" w:history="1">
+          <w:hyperlink w:anchor="_Toc97807076" w:history="1">
             <w:r>
               <w:rPr>
                 <w:rStyle w:val="Hyperlink"/>
                 <w:noProof/>
               </w:rPr>
-              <w:t>Utilities</w:t>
+              <w:t>audioManager</w:t>
             </w:r>
             <w:r>
               <w:rPr>
@@ -860,7 +860,7 @@
                 <w:noProof/>
                 <w:webHidden/>
               </w:rPr>
-              <w:instrText xml:space="preserve"> PAGEREF _Toc97739572 \h </w:instrText>
+              <w:instrText xml:space="preserve"> PAGEREF _Toc97807076 \h </w:instrText>
             </w:r>
             <w:r>
               <w:rPr>
@@ -881,6 +881,76 @@
                 <w:webHidden/>
               </w:rPr>
               <w:t>2</w:t>
+            </w:r>
+            <w:r>
+              <w:rPr>
+                <w:noProof/>
+                <w:webHidden/>
+              </w:rPr>
+              <w:fldChar w:fldCharType="end"/>
+            </w:r>
+          </w:hyperlink>
+        </w:p>
+        <w:p>
+          <w:pPr>
+            <w:pStyle w:val="TOC1"/>
+            <w:tabs>
+              <w:tab w:val="right" w:leader="dot" w:pos="9016"/>
+            </w:tabs>
+            <w:rPr>
+              <w:rFonts w:eastAsiaTheme="minorEastAsia"/>
+              <w:noProof/>
+              <w:lang w:eastAsia="en-GB"/>
+            </w:rPr>
+          </w:pPr>
+          <w:hyperlink w:anchor="_Toc97807077" w:history="1">
+            <w:r>
+              <w:rPr>
+                <w:rStyle w:val="Hyperlink"/>
+                <w:noProof/>
+              </w:rPr>
+              <w:t>utilities</w:t>
+            </w:r>
+            <w:r>
+              <w:rPr>
+                <w:noProof/>
+                <w:webHidden/>
+              </w:rPr>
+              <w:tab/>
+            </w:r>
+            <w:r>
+              <w:rPr>
+                <w:noProof/>
+                <w:webHidden/>
+              </w:rPr>
+              <w:fldChar w:fldCharType="begin"/>
+            </w:r>
+            <w:r>
+              <w:rPr>
+                <w:noProof/>
+                <w:webHidden/>
+              </w:rPr>
+              <w:instrText xml:space="preserve"> PAGEREF _Toc97807077 \h </w:instrText>
+            </w:r>
+            <w:r>
+              <w:rPr>
+                <w:noProof/>
+                <w:webHidden/>
+              </w:rPr>
+            </w:r>
+            <w:r>
+              <w:rPr>
+                <w:noProof/>
+                <w:webHidden/>
+              </w:rPr>
+              <w:fldChar w:fldCharType="separate"/>
+            </w:r>
+            <w:r>
+              <w:rPr>
+                <w:noProof/>
+                <w:webHidden/>
+              </w:rPr>
+              <w:t>3</w:t>
             </w:r>
             <w:r>
               <w:rPr>
@@ -903,7 +973,7 @@
               <w:lang w:eastAsia="en-GB"/>
             </w:rPr>
           </w:pPr>
-          <w:hyperlink w:anchor="_Toc97739573" w:history="1">
+          <w:hyperlink w:anchor="_Toc97807078" w:history="1">
             <w:r>
               <w:rPr>
                 <w:rStyle w:val="Hyperlink"/>
@@ -930,7 +1000,7 @@
                 <w:noProof/>
                 <w:webHidden/>
               </w:rPr>
-              <w:instrText xml:space="preserve"> PAGEREF _Toc97739573 \h </w:instrText>
+              <w:instrText xml:space="preserve"> PAGEREF _Toc97807078 \h </w:instrText>
             </w:r>
             <w:r>
               <w:rPr>
@@ -950,7 +1020,7 @@
                 <w:noProof/>
                 <w:webHidden/>
               </w:rPr>
-              <w:t>2</w:t>
+              <w:t>3</w:t>
             </w:r>
             <w:r>
               <w:rPr>
@@ -973,7 +1043,7 @@
               <w:lang w:eastAsia="en-GB"/>
             </w:rPr>
           </w:pPr>
-          <w:hyperlink w:anchor="_Toc97739574" w:history="1">
+          <w:hyperlink w:anchor="_Toc97807079" w:history="1">
             <w:r>
               <w:rPr>
                 <w:rStyle w:val="Hyperlink"/>
@@ -1000,7 +1070,7 @@
                 <w:noProof/>
                 <w:webHidden/>
               </w:rPr>
-              <w:instrText xml:space="preserve"> PAGEREF _Toc97739574 \h </w:instrText>
+              <w:instrText xml:space="preserve"> PAGEREF _Toc97807079 \h </w:instrText>
             </w:r>
             <w:r>
               <w:rPr>
@@ -1020,7 +1090,7 @@
                 <w:noProof/>
                 <w:webHidden/>
               </w:rPr>
-              <w:t>2</w:t>
+              <w:t>3</w:t>
             </w:r>
             <w:r>
               <w:rPr>
@@ -1043,7 +1113,7 @@
               <w:lang w:eastAsia="en-GB"/>
             </w:rPr>
           </w:pPr>
-          <w:hyperlink w:anchor="_Toc97739575" w:history="1">
+          <w:hyperlink w:anchor="_Toc97807080" w:history="1">
             <w:r>
               <w:rPr>
                 <w:rStyle w:val="Hyperlink"/>
@@ -1070,7 +1140,7 @@
                 <w:noProof/>
                 <w:webHidden/>
               </w:rPr>
-              <w:instrText xml:space="preserve"> PAGEREF _Toc97739575 \h </w:instrText>
+              <w:instrText xml:space="preserve"> PAGEREF _Toc97807080 \h </w:instrText>
             </w:r>
             <w:r>
               <w:rPr>
@@ -1090,7 +1160,7 @@
                 <w:noProof/>
                 <w:webHidden/>
               </w:rPr>
-              <w:t>2</w:t>
+              <w:t>3</w:t>
             </w:r>
             <w:r>
               <w:rPr>
@@ -1113,7 +1183,7 @@
               <w:lang w:eastAsia="en-GB"/>
             </w:rPr>
           </w:pPr>
-          <w:hyperlink w:anchor="_Toc97739576" w:history="1">
+          <w:hyperlink w:anchor="_Toc97807081" w:history="1">
             <w:r>
               <w:rPr>
                 <w:rStyle w:val="Hyperlink"/>
@@ -1140,7 +1210,7 @@
                 <w:noProof/>
                 <w:webHidden/>
               </w:rPr>
-              <w:instrText xml:space="preserve"> PAGEREF _Toc97739576 \h </w:instrText>
+              <w:instrText xml:space="preserve"> PAGEREF _Toc97807081 \h </w:instrText>
             </w:r>
             <w:r>
               <w:rPr>
@@ -1160,7 +1230,7 @@
                 <w:noProof/>
                 <w:webHidden/>
               </w:rPr>
-              <w:t>2</w:t>
+              <w:t>3</w:t>
             </w:r>
             <w:r>
               <w:rPr>
@@ -1183,7 +1253,7 @@
               <w:lang w:eastAsia="en-GB"/>
             </w:rPr>
           </w:pPr>
-          <w:hyperlink w:anchor="_Toc97739577" w:history="1">
+          <w:hyperlink w:anchor="_Toc97807082" w:history="1">
             <w:r>
               <w:rPr>
                 <w:rStyle w:val="Hyperlink"/>
@@ -1210,7 +1280,7 @@
                 <w:noProof/>
                 <w:webHidden/>
               </w:rPr>
-              <w:instrText xml:space="preserve"> PAGEREF _Toc97739577 \h </w:instrText>
+              <w:instrText xml:space="preserve"> PAGEREF _Toc97807082 \h </w:instrText>
             </w:r>
             <w:r>
               <w:rPr>
@@ -1230,7 +1300,7 @@
                 <w:noProof/>
                 <w:webHidden/>
               </w:rPr>
-              <w:t>2</w:t>
+              <w:t>3</w:t>
             </w:r>
             <w:r>
               <w:rPr>
@@ -1253,7 +1323,7 @@
               <w:lang w:eastAsia="en-GB"/>
             </w:rPr>
           </w:pPr>
-          <w:hyperlink w:anchor="_Toc97739578" w:history="1">
+          <w:hyperlink w:anchor="_Toc97807083" w:history="1">
             <w:r>
               <w:rPr>
                 <w:rStyle w:val="Hyperlink"/>
@@ -1280,7 +1350,7 @@
                 <w:noProof/>
                 <w:webHidden/>
               </w:rPr>
-              <w:instrText xml:space="preserve"> PAGEREF _Toc97739578 \h </w:instrText>
+              <w:instrText xml:space="preserve"> PAGEREF _Toc97807083 \h </w:instrText>
             </w:r>
             <w:r>
               <w:rPr>
@@ -1300,7 +1370,7 @@
                 <w:noProof/>
                 <w:webHidden/>
               </w:rPr>
-              <w:t>2</w:t>
+              <w:t>3</w:t>
             </w:r>
             <w:r>
               <w:rPr>
@@ -1332,22 +1402,632 @@
       <w:pPr>
         <w:pStyle w:val="Heading1"/>
       </w:pPr>
-      <w:bookmarkStart w:id="0" w:name="_Toc97739572"/>
+      <w:bookmarkStart w:id="0" w:name="_Toc97807076"/>
+      <w:proofErr w:type="spellStart"/>
       <w:r>
         <w:lastRenderedPageBreak/>
-        <w:t>Utilities</w:t>
+        <w:t>audioManager</w:t>
       </w:r>
       <w:bookmarkEnd w:id="0"/>
+      <w:proofErr w:type="spellEnd"/>
     </w:p>
     <w:p>
       <w:pPr>
         <w:pStyle w:val="Heading2"/>
       </w:pPr>
-      <w:bookmarkStart w:id="1" w:name="_Toc97739573"/>
+      <w:proofErr w:type="spellStart"/>
+      <w:r>
+        <w:t>audioManager.mjs</w:t>
+      </w:r>
+      <w:proofErr w:type="spellEnd"/>
+    </w:p>
+    <w:p>
+      <w:r>
+        <w:t xml:space="preserve">The audio manager is </w:t>
+      </w:r>
+      <w:r>
+        <w:t>used to manage the audio of the game. The music, SFX and so on.</w:t>
+      </w:r>
+    </w:p>
+    <w:p>
+      <w:pPr>
+        <w:pStyle w:val="Heading3"/>
+      </w:pPr>
+      <w:r>
+        <w:t>Parameters</w:t>
+      </w:r>
+    </w:p>
+    <w:p>
+      <w:pPr>
+        <w:pStyle w:val="ListParagraph"/>
+        <w:numPr>
+          <w:ilvl w:val="0"/>
+          <w:numId w:val="6"/>
+        </w:numPr>
+      </w:pPr>
+      <w:r>
+        <w:rPr>
+          <w:rStyle w:val="IntenseEmphasis"/>
+        </w:rPr>
+        <w:t>_</w:t>
+      </w:r>
+      <w:proofErr w:type="spellStart"/>
+      <w:r>
+        <w:rPr>
+          <w:rStyle w:val="IntenseEmphasis"/>
+        </w:rPr>
+        <w:t>soundManager</w:t>
+      </w:r>
+      <w:proofErr w:type="spellEnd"/>
+      <w:r>
+        <w:t xml:space="preserve"> Phaser’s default </w:t>
+      </w:r>
+      <w:proofErr w:type="spellStart"/>
+      <w:r>
+        <w:t>soundManager</w:t>
+      </w:r>
+      <w:proofErr w:type="spellEnd"/>
+      <w:r>
+        <w:t xml:space="preserve"> for the </w:t>
+      </w:r>
+      <w:proofErr w:type="spellStart"/>
+      <w:r>
+        <w:t>audioManager</w:t>
+      </w:r>
+      <w:proofErr w:type="spellEnd"/>
+      <w:r>
+        <w:t xml:space="preserve"> to manage.</w:t>
+      </w:r>
+    </w:p>
+    <w:p>
+      <w:pPr>
+        <w:pStyle w:val="ListParagraph"/>
+        <w:numPr>
+          <w:ilvl w:val="0"/>
+          <w:numId w:val="6"/>
+        </w:numPr>
+      </w:pPr>
+      <w:r>
+        <w:rPr>
+          <w:rStyle w:val="IntenseEmphasis"/>
+        </w:rPr>
+        <w:t>_</w:t>
+      </w:r>
+      <w:proofErr w:type="spellStart"/>
+      <w:r>
+        <w:rPr>
+          <w:rStyle w:val="IntenseEmphasis"/>
+        </w:rPr>
+        <w:t>sfxEvents</w:t>
+      </w:r>
+      <w:proofErr w:type="spellEnd"/>
+      <w:r>
+        <w:t xml:space="preserve"> A list of </w:t>
+      </w:r>
+      <w:proofErr w:type="spellStart"/>
+      <w:r>
+        <w:t>sfx</w:t>
+      </w:r>
+      <w:proofErr w:type="spellEnd"/>
+      <w:r>
+        <w:t xml:space="preserve"> ‘events’ to be called by the </w:t>
+      </w:r>
+      <w:proofErr w:type="spellStart"/>
+      <w:r>
+        <w:rPr>
+          <w:rStyle w:val="IntenseEmphasis"/>
+        </w:rPr>
+        <w:t>playEffect</w:t>
+      </w:r>
+      <w:proofErr w:type="spellEnd"/>
+      <w:r>
+        <w:rPr>
+          <w:rStyle w:val="IntenseEmphasis"/>
+        </w:rPr>
+        <w:t>()</w:t>
+      </w:r>
+      <w:r>
+        <w:t xml:space="preserve"> function.</w:t>
+      </w:r>
+    </w:p>
+    <w:p>
+      <w:pPr>
+        <w:pStyle w:val="ListParagraph"/>
+        <w:numPr>
+          <w:ilvl w:val="0"/>
+          <w:numId w:val="6"/>
+        </w:numPr>
+      </w:pPr>
+      <w:r>
+        <w:rPr>
+          <w:rStyle w:val="IntenseEmphasis"/>
+        </w:rPr>
+        <w:t>_</w:t>
+      </w:r>
+      <w:proofErr w:type="spellStart"/>
+      <w:r>
+        <w:rPr>
+          <w:rStyle w:val="IntenseEmphasis"/>
+        </w:rPr>
+        <w:t>musicEvents</w:t>
+      </w:r>
+      <w:proofErr w:type="spellEnd"/>
+      <w:r>
+        <w:t xml:space="preserve"> </w:t>
+      </w:r>
+      <w:r>
+        <w:t xml:space="preserve">A list of </w:t>
+      </w:r>
+      <w:r>
+        <w:t>music</w:t>
+      </w:r>
+      <w:r>
+        <w:t xml:space="preserve"> ‘events’ to be called by the </w:t>
+      </w:r>
+      <w:proofErr w:type="spellStart"/>
+      <w:r>
+        <w:rPr>
+          <w:rStyle w:val="IntenseEmphasis"/>
+        </w:rPr>
+        <w:t>play</w:t>
+      </w:r>
+      <w:r>
+        <w:rPr>
+          <w:rStyle w:val="IntenseEmphasis"/>
+        </w:rPr>
+        <w:t>Music</w:t>
+      </w:r>
+      <w:proofErr w:type="spellEnd"/>
+      <w:r>
+        <w:rPr>
+          <w:rStyle w:val="IntenseEmphasis"/>
+        </w:rPr>
+        <w:t>()</w:t>
+      </w:r>
+      <w:r>
+        <w:t xml:space="preserve"> function</w:t>
+      </w:r>
+      <w:r>
+        <w:t>.</w:t>
+      </w:r>
+    </w:p>
+    <w:p>
+      <w:pPr>
+        <w:pStyle w:val="ListParagraph"/>
+        <w:numPr>
+          <w:ilvl w:val="0"/>
+          <w:numId w:val="6"/>
+        </w:numPr>
+      </w:pPr>
+      <w:r>
+        <w:rPr>
+          <w:rStyle w:val="IntenseEmphasis"/>
+        </w:rPr>
+        <w:t>_</w:t>
+      </w:r>
+      <w:proofErr w:type="spellStart"/>
+      <w:r>
+        <w:rPr>
+          <w:rStyle w:val="IntenseEmphasis"/>
+        </w:rPr>
+        <w:t>musicSounds</w:t>
+      </w:r>
+      <w:proofErr w:type="spellEnd"/>
+      <w:r>
+        <w:t xml:space="preserve"> </w:t>
+      </w:r>
+      <w:r>
+        <w:t>A list of music ‘</w:t>
+      </w:r>
+      <w:r>
+        <w:t>sounds’</w:t>
+      </w:r>
+      <w:r>
+        <w:t xml:space="preserve"> to be called by the </w:t>
+      </w:r>
+      <w:proofErr w:type="spellStart"/>
+      <w:r>
+        <w:rPr>
+          <w:rStyle w:val="IntenseEmphasis"/>
+        </w:rPr>
+        <w:t>playMusic</w:t>
+      </w:r>
+      <w:proofErr w:type="spellEnd"/>
+      <w:r>
+        <w:rPr>
+          <w:rStyle w:val="IntenseEmphasis"/>
+        </w:rPr>
+        <w:t>()</w:t>
+      </w:r>
+      <w:r>
+        <w:t xml:space="preserve"> function</w:t>
+      </w:r>
+      <w:r>
+        <w:t xml:space="preserve"> and looped</w:t>
+      </w:r>
+      <w:r>
+        <w:t>.</w:t>
+      </w:r>
+    </w:p>
+    <w:p>
+      <w:pPr>
+        <w:pStyle w:val="ListParagraph"/>
+        <w:numPr>
+          <w:ilvl w:val="0"/>
+          <w:numId w:val="6"/>
+        </w:numPr>
+      </w:pPr>
+      <w:r>
+        <w:rPr>
+          <w:rStyle w:val="IntenseEmphasis"/>
+        </w:rPr>
+        <w:t>_volume</w:t>
+      </w:r>
+      <w:r>
+        <w:t xml:space="preserve"> </w:t>
+      </w:r>
+      <w:r>
+        <w:t xml:space="preserve">(default: </w:t>
+      </w:r>
+      <w:r>
+        <w:rPr>
+          <w:color w:val="FF0000"/>
+        </w:rPr>
+        <w:t>1</w:t>
+      </w:r>
+      <w:r>
+        <w:t xml:space="preserve">) </w:t>
+      </w:r>
+      <w:r>
+        <w:t>The audible volume of all sounds</w:t>
+      </w:r>
+      <w:r>
+        <w:t>.</w:t>
+      </w:r>
+    </w:p>
+    <w:p>
+      <w:pPr>
+        <w:pStyle w:val="ListParagraph"/>
+        <w:numPr>
+          <w:ilvl w:val="0"/>
+          <w:numId w:val="6"/>
+        </w:numPr>
+      </w:pPr>
+      <w:r>
+        <w:rPr>
+          <w:rStyle w:val="IntenseEmphasis"/>
+        </w:rPr>
+        <w:t>_</w:t>
+      </w:r>
+      <w:proofErr w:type="spellStart"/>
+      <w:r>
+        <w:rPr>
+          <w:rStyle w:val="IntenseEmphasis"/>
+        </w:rPr>
+        <w:t>musicVolume</w:t>
+      </w:r>
+      <w:proofErr w:type="spellEnd"/>
+      <w:r>
+        <w:t xml:space="preserve"> </w:t>
+      </w:r>
+      <w:r>
+        <w:t xml:space="preserve">(default: </w:t>
+      </w:r>
+      <w:r>
+        <w:rPr>
+          <w:color w:val="FF0000"/>
+        </w:rPr>
+        <w:t>1</w:t>
+      </w:r>
+      <w:r>
+        <w:t xml:space="preserve">) The audible volume of all </w:t>
+      </w:r>
+      <w:r>
+        <w:t>music</w:t>
+      </w:r>
+      <w:r>
+        <w:t>.</w:t>
+      </w:r>
+    </w:p>
+    <w:p>
+      <w:pPr>
+        <w:pStyle w:val="ListParagraph"/>
+        <w:numPr>
+          <w:ilvl w:val="0"/>
+          <w:numId w:val="6"/>
+        </w:numPr>
+      </w:pPr>
+      <w:r>
+        <w:rPr>
+          <w:rStyle w:val="IntenseEmphasis"/>
+        </w:rPr>
+        <w:t>_</w:t>
+      </w:r>
+      <w:proofErr w:type="spellStart"/>
+      <w:r>
+        <w:rPr>
+          <w:rStyle w:val="IntenseEmphasis"/>
+        </w:rPr>
+        <w:t>sfxVolume</w:t>
+      </w:r>
+      <w:proofErr w:type="spellEnd"/>
+      <w:r>
+        <w:t xml:space="preserve"> </w:t>
+      </w:r>
+      <w:r>
+        <w:t xml:space="preserve">(default: </w:t>
+      </w:r>
+      <w:r>
+        <w:rPr>
+          <w:color w:val="FF0000"/>
+        </w:rPr>
+        <w:t>1</w:t>
+      </w:r>
+      <w:r>
+        <w:t xml:space="preserve">) The audible volume of all </w:t>
+      </w:r>
+      <w:proofErr w:type="spellStart"/>
+      <w:r>
+        <w:t>sfx</w:t>
+      </w:r>
+      <w:proofErr w:type="spellEnd"/>
+      <w:r>
+        <w:t>.</w:t>
+      </w:r>
+    </w:p>
+    <w:p>
+      <w:pPr>
+        <w:pStyle w:val="ListParagraph"/>
+        <w:numPr>
+          <w:ilvl w:val="0"/>
+          <w:numId w:val="6"/>
+        </w:numPr>
+      </w:pPr>
+      <w:r>
+        <w:rPr>
+          <w:rStyle w:val="IntenseEmphasis"/>
+        </w:rPr>
+        <w:t>_</w:t>
+      </w:r>
+      <w:proofErr w:type="spellStart"/>
+      <w:r>
+        <w:rPr>
+          <w:rStyle w:val="IntenseEmphasis"/>
+        </w:rPr>
+        <w:t>currentMusic</w:t>
+      </w:r>
+      <w:proofErr w:type="spellEnd"/>
+      <w:r>
+        <w:t xml:space="preserve"> (default: </w:t>
+      </w:r>
+      <w:r>
+        <w:rPr>
+          <w:color w:val="FF0000"/>
+        </w:rPr>
+        <w:t>undefined</w:t>
+      </w:r>
+      <w:r>
+        <w:t>)</w:t>
+      </w:r>
+      <w:r>
+        <w:t xml:space="preserve"> </w:t>
+      </w:r>
+      <w:r>
+        <w:t>Music to be playing currently.</w:t>
+      </w:r>
+    </w:p>
+    <w:p>
+      <w:pPr>
+        <w:pStyle w:val="Heading3"/>
+      </w:pPr>
+      <w:r>
+        <w:t>Functions</w:t>
+      </w:r>
+    </w:p>
+    <w:p>
+      <w:pPr>
+        <w:pStyle w:val="Heading4"/>
+      </w:pPr>
+      <w:r>
+        <w:t xml:space="preserve"> </w:t>
+      </w:r>
+      <w:r>
+        <w:t>pause()</w:t>
+      </w:r>
+    </w:p>
+    <w:p/>
+    <w:p>
+      <w:pPr>
+        <w:pStyle w:val="Heading4"/>
+      </w:pPr>
+      <w:r>
+        <w:t>resume(</w:t>
+      </w:r>
+      <w:r>
+        <w:t>)</w:t>
+      </w:r>
+    </w:p>
+    <w:p/>
+    <w:p>
+      <w:pPr>
+        <w:pStyle w:val="Heading4"/>
+      </w:pPr>
+      <w:proofErr w:type="spellStart"/>
+      <w:r>
+        <w:t>stopAll</w:t>
+      </w:r>
+      <w:proofErr w:type="spellEnd"/>
+      <w:r>
+        <w:t>()</w:t>
+      </w:r>
+    </w:p>
+    <w:p/>
+    <w:p>
+      <w:pPr>
+        <w:pStyle w:val="Heading4"/>
+      </w:pPr>
+      <w:proofErr w:type="spellStart"/>
+      <w:r>
+        <w:t>playMusic</w:t>
+      </w:r>
+      <w:proofErr w:type="spellEnd"/>
+      <w:r>
+        <w:t>()</w:t>
+      </w:r>
+    </w:p>
+    <w:p/>
+    <w:p>
+      <w:pPr>
+        <w:pStyle w:val="Heading4"/>
+      </w:pPr>
+      <w:proofErr w:type="spellStart"/>
+      <w:r>
+        <w:t>stopMusic</w:t>
+      </w:r>
+      <w:proofErr w:type="spellEnd"/>
+      <w:r>
+        <w:t>()</w:t>
+      </w:r>
+    </w:p>
+    <w:p/>
+    <w:p>
+      <w:pPr>
+        <w:pStyle w:val="Heading4"/>
+      </w:pPr>
+      <w:proofErr w:type="spellStart"/>
+      <w:r>
+        <w:t>playEffect</w:t>
+      </w:r>
+      <w:proofErr w:type="spellEnd"/>
+      <w:r>
+        <w:t>()</w:t>
+      </w:r>
+    </w:p>
+    <w:p/>
+    <w:p>
+      <w:pPr>
+        <w:pStyle w:val="Heading4"/>
+      </w:pPr>
+      <w:proofErr w:type="spellStart"/>
+      <w:r>
+        <w:t>getVolume</w:t>
+      </w:r>
+      <w:proofErr w:type="spellEnd"/>
+      <w:r>
+        <w:t>()</w:t>
+      </w:r>
+    </w:p>
+    <w:p/>
+    <w:p>
+      <w:pPr>
+        <w:pStyle w:val="Heading4"/>
+      </w:pPr>
+      <w:proofErr w:type="spellStart"/>
+      <w:r>
+        <w:t>setVolume</w:t>
+      </w:r>
+      <w:proofErr w:type="spellEnd"/>
+      <w:r>
+        <w:t>()</w:t>
+      </w:r>
+    </w:p>
+    <w:p/>
+    <w:p>
+      <w:pPr>
+        <w:pStyle w:val="Heading4"/>
+      </w:pPr>
+      <w:proofErr w:type="spellStart"/>
+      <w:r>
+        <w:t>getMusicVolume</w:t>
+      </w:r>
+      <w:proofErr w:type="spellEnd"/>
+      <w:r>
+        <w:t>()</w:t>
+      </w:r>
+    </w:p>
+    <w:p/>
+    <w:p>
+      <w:pPr>
+        <w:pStyle w:val="Heading4"/>
+      </w:pPr>
+      <w:proofErr w:type="spellStart"/>
+      <w:r>
+        <w:t>setMusicVolume</w:t>
+      </w:r>
+      <w:proofErr w:type="spellEnd"/>
+      <w:r>
+        <w:t>()</w:t>
+      </w:r>
+    </w:p>
+    <w:p/>
+    <w:p>
+      <w:pPr>
+        <w:pStyle w:val="Heading4"/>
+      </w:pPr>
+      <w:proofErr w:type="spellStart"/>
+      <w:r>
+        <w:t>getSfxVolume</w:t>
+      </w:r>
+      <w:proofErr w:type="spellEnd"/>
+      <w:r>
+        <w:t>()</w:t>
+      </w:r>
+    </w:p>
+    <w:p/>
+    <w:p>
+      <w:pPr>
+        <w:pStyle w:val="Heading4"/>
+      </w:pPr>
+      <w:proofErr w:type="spellStart"/>
+      <w:r>
+        <w:t>setSfxVolume</w:t>
+      </w:r>
+      <w:proofErr w:type="spellEnd"/>
+      <w:r>
+        <w:t>()</w:t>
+      </w:r>
+    </w:p>
+    <w:p/>
+    <w:p>
+      <w:pPr>
+        <w:pStyle w:val="Heading4"/>
+      </w:pPr>
+      <w:r>
+        <w:t>_</w:t>
+      </w:r>
+      <w:proofErr w:type="spellStart"/>
+      <w:r>
+        <w:t>getInstance</w:t>
+      </w:r>
+      <w:proofErr w:type="spellEnd"/>
+      <w:r>
+        <w:t>()</w:t>
+      </w:r>
+    </w:p>
+    <w:p/>
+    <w:p>
+      <w:pPr>
+        <w:pStyle w:val="Heading1"/>
+      </w:pPr>
+      <w:bookmarkStart w:id="1" w:name="_Toc97807077"/>
+      <w:r>
+        <w:lastRenderedPageBreak/>
+        <w:t>u</w:t>
+      </w:r>
+      <w:r>
+        <w:t>tilities</w:t>
+      </w:r>
+      <w:bookmarkEnd w:id="1"/>
+    </w:p>
+    <w:p>
+      <w:pPr>
+        <w:pStyle w:val="Heading2"/>
+      </w:pPr>
+      <w:bookmarkStart w:id="2" w:name="_Toc97807078"/>
       <w:r>
         <w:t>checkJSON.js</w:t>
       </w:r>
-      <w:bookmarkEnd w:id="1"/>
+      <w:bookmarkEnd w:id="2"/>
     </w:p>
     <w:p>
       <w:r>
@@ -1383,11 +2063,11 @@
       <w:pPr>
         <w:pStyle w:val="Heading3"/>
       </w:pPr>
-      <w:bookmarkStart w:id="2" w:name="_Toc97739574"/>
+      <w:bookmarkStart w:id="3" w:name="_Toc97807079"/>
       <w:r>
         <w:t>Functions</w:t>
       </w:r>
-      <w:bookmarkEnd w:id="2"/>
+      <w:bookmarkEnd w:id="3"/>
     </w:p>
     <w:p>
       <w:pPr>
@@ -1660,11 +2340,11 @@
       <w:pPr>
         <w:pStyle w:val="Heading2"/>
       </w:pPr>
-      <w:bookmarkStart w:id="3" w:name="_Toc97739575"/>
+      <w:bookmarkStart w:id="4" w:name="_Toc97807080"/>
       <w:r>
         <w:t>gameRecords.js</w:t>
       </w:r>
-      <w:bookmarkEnd w:id="3"/>
+      <w:bookmarkEnd w:id="4"/>
     </w:p>
     <w:p>
       <w:r>
@@ -1694,11 +2374,11 @@
       <w:pPr>
         <w:pStyle w:val="Heading3"/>
       </w:pPr>
-      <w:bookmarkStart w:id="4" w:name="_Toc97739576"/>
+      <w:bookmarkStart w:id="5" w:name="_Toc97807081"/>
       <w:r>
         <w:t>Parameters</w:t>
       </w:r>
-      <w:bookmarkEnd w:id="4"/>
+      <w:bookmarkEnd w:id="5"/>
     </w:p>
     <w:p>
       <w:pPr>
@@ -1910,11 +2590,11 @@
       <w:pPr>
         <w:pStyle w:val="Heading3"/>
       </w:pPr>
-      <w:bookmarkStart w:id="5" w:name="_Toc97739577"/>
+      <w:bookmarkStart w:id="6" w:name="_Toc97807082"/>
       <w:r>
         <w:t>Functions</w:t>
       </w:r>
-      <w:bookmarkEnd w:id="5"/>
+      <w:bookmarkEnd w:id="6"/>
     </w:p>
     <w:p>
       <w:pPr>
@@ -1953,18 +2633,20 @@
     <w:p>
       <w:pPr>
         <w:pStyle w:val="Heading2"/>
-        <w:rPr>
-          <w:rFonts w:asciiTheme="minorHAnsi" w:eastAsiaTheme="minorHAnsi" w:hAnsiTheme="minorHAnsi" w:cstheme="minorBidi"/>
-          <w:color w:val="auto"/>
-          <w:sz w:val="22"/>
-          <w:szCs w:val="22"/>
-        </w:rPr>
-      </w:pPr>
-      <w:bookmarkStart w:id="6" w:name="_Toc97739578"/>
+      </w:pPr>
+      <w:bookmarkStart w:id="7" w:name="_Toc97807083"/>
       <w:r>
         <w:t>resources.js</w:t>
       </w:r>
-      <w:bookmarkEnd w:id="6"/>
+      <w:bookmarkEnd w:id="7"/>
+    </w:p>
+    <w:p>
+      <w:r>
+        <w:t>This utility pre-loads all of the necessary assets for the game</w:t>
+      </w:r>
+      <w:r>
+        <w:t>.</w:t>
+      </w:r>
     </w:p>
     <w:sectPr>
       <w:pgSz w:w="11906" w:h="16838"/>
@@ -2433,6 +3115,119 @@
     </w:lvl>
   </w:abstractNum>
   <w:abstractNum w:abstractNumId="4" w15:restartNumberingAfterBreak="0">
+    <w:nsid w:val="53DE2967"/>
+    <w:multiLevelType w:val="hybridMultilevel"/>
+    <w:tmpl w:val="FB9C23C8"/>
+    <w:lvl w:ilvl="0" w:tplc="08090001">
+      <w:start w:val="1"/>
+      <w:numFmt w:val="bullet"/>
+      <w:lvlText w:val=""/>
+      <w:lvlJc w:val="left"/>
+      <w:pPr>
+        <w:ind w:left="720" w:hanging="360"/>
+      </w:pPr>
+      <w:rPr>
+        <w:rFonts w:ascii="Symbol" w:hAnsi="Symbol" w:hint="default"/>
+      </w:rPr>
+    </w:lvl>
+    <w:lvl w:ilvl="1" w:tplc="08090003" w:tentative="1">
+      <w:start w:val="1"/>
+      <w:numFmt w:val="bullet"/>
+      <w:lvlText w:val="o"/>
+      <w:lvlJc w:val="left"/>
+      <w:pPr>
+        <w:ind w:left="1440" w:hanging="360"/>
+      </w:pPr>
+      <w:rPr>
+        <w:rFonts w:ascii="Courier New" w:hAnsi="Courier New" w:cs="Courier New" w:hint="default"/>
+      </w:rPr>
+    </w:lvl>
+    <w:lvl w:ilvl="2" w:tplc="08090005" w:tentative="1">
+      <w:start w:val="1"/>
+      <w:numFmt w:val="bullet"/>
+      <w:lvlText w:val=""/>
+      <w:lvlJc w:val="left"/>
+      <w:pPr>
+        <w:ind w:left="2160" w:hanging="360"/>
+      </w:pPr>
+      <w:rPr>
+        <w:rFonts w:ascii="Wingdings" w:hAnsi="Wingdings" w:hint="default"/>
+      </w:rPr>
+    </w:lvl>
+    <w:lvl w:ilvl="3" w:tplc="08090001" w:tentative="1">
+      <w:start w:val="1"/>
+      <w:numFmt w:val="bullet"/>
+      <w:lvlText w:val=""/>
+      <w:lvlJc w:val="left"/>
+      <w:pPr>
+        <w:ind w:left="2880" w:hanging="360"/>
+      </w:pPr>
+      <w:rPr>
+        <w:rFonts w:ascii="Symbol" w:hAnsi="Symbol" w:hint="default"/>
+      </w:rPr>
+    </w:lvl>
+    <w:lvl w:ilvl="4" w:tplc="08090003" w:tentative="1">
+      <w:start w:val="1"/>
+      <w:numFmt w:val="bullet"/>
+      <w:lvlText w:val="o"/>
+      <w:lvlJc w:val="left"/>
+      <w:pPr>
+        <w:ind w:left="3600" w:hanging="360"/>
+      </w:pPr>
+      <w:rPr>
+        <w:rFonts w:ascii="Courier New" w:hAnsi="Courier New" w:cs="Courier New" w:hint="default"/>
+      </w:rPr>
+    </w:lvl>
+    <w:lvl w:ilvl="5" w:tplc="08090005" w:tentative="1">
+      <w:start w:val="1"/>
+      <w:numFmt w:val="bullet"/>
+      <w:lvlText w:val=""/>
+      <w:lvlJc w:val="left"/>
+      <w:pPr>
+        <w:ind w:left="4320" w:hanging="360"/>
+      </w:pPr>
+      <w:rPr>
+        <w:rFonts w:ascii="Wingdings" w:hAnsi="Wingdings" w:hint="default"/>
+      </w:rPr>
+    </w:lvl>
+    <w:lvl w:ilvl="6" w:tplc="08090001" w:tentative="1">
+      <w:start w:val="1"/>
+      <w:numFmt w:val="bullet"/>
+      <w:lvlText w:val=""/>
+      <w:lvlJc w:val="left"/>
+      <w:pPr>
+        <w:ind w:left="5040" w:hanging="360"/>
+      </w:pPr>
+      <w:rPr>
+        <w:rFonts w:ascii="Symbol" w:hAnsi="Symbol" w:hint="default"/>
+      </w:rPr>
+    </w:lvl>
+    <w:lvl w:ilvl="7" w:tplc="08090003" w:tentative="1">
+      <w:start w:val="1"/>
+      <w:numFmt w:val="bullet"/>
+      <w:lvlText w:val="o"/>
+      <w:lvlJc w:val="left"/>
+      <w:pPr>
+        <w:ind w:left="5760" w:hanging="360"/>
+      </w:pPr>
+      <w:rPr>
+        <w:rFonts w:ascii="Courier New" w:hAnsi="Courier New" w:cs="Courier New" w:hint="default"/>
+      </w:rPr>
+    </w:lvl>
+    <w:lvl w:ilvl="8" w:tplc="08090005" w:tentative="1">
+      <w:start w:val="1"/>
+      <w:numFmt w:val="bullet"/>
+      <w:lvlText w:val=""/>
+      <w:lvlJc w:val="left"/>
+      <w:pPr>
+        <w:ind w:left="6480" w:hanging="360"/>
+      </w:pPr>
+      <w:rPr>
+        <w:rFonts w:ascii="Wingdings" w:hAnsi="Wingdings" w:hint="default"/>
+      </w:rPr>
+    </w:lvl>
+  </w:abstractNum>
+  <w:abstractNum w:abstractNumId="5" w15:restartNumberingAfterBreak="0">
     <w:nsid w:val="79CA1835"/>
     <w:multiLevelType w:val="hybridMultilevel"/>
     <w:tmpl w:val="83BADFAE"/>
@@ -2555,10 +3350,13 @@
     <w:abstractNumId w:val="1"/>
   </w:num>
   <w:num w:numId="4">
-    <w:abstractNumId w:val="4"/>
+    <w:abstractNumId w:val="5"/>
   </w:num>
   <w:num w:numId="5">
     <w:abstractNumId w:val="2"/>
+  </w:num>
+  <w:num w:numId="6">
+    <w:abstractNumId w:val="4"/>
   </w:num>
 </w:numbering>
 </file>

--- a/ASP8 Tower Defence Documentation.docx
+++ b/ASP8 Tower Defence Documentation.docx
@@ -833,7 +833,7 @@
           <w:r>
             <w:fldChar w:fldCharType="separate"/>
           </w:r>
-          <w:hyperlink w:anchor="_Toc97807076" w:history="1">
+          <w:hyperlink w:anchor="_Toc97815698" w:history="1">
             <w:r>
               <w:rPr>
                 <w:rStyle w:val="Hyperlink"/>
@@ -860,7 +860,217 @@
                 <w:noProof/>
                 <w:webHidden/>
               </w:rPr>
-              <w:instrText xml:space="preserve"> PAGEREF _Toc97807076 \h </w:instrText>
+              <w:instrText xml:space="preserve"> PAGEREF _Toc97815698 \h </w:instrText>
+            </w:r>
+            <w:r>
+              <w:rPr>
+                <w:noProof/>
+                <w:webHidden/>
+              </w:rPr>
+            </w:r>
+            <w:r>
+              <w:rPr>
+                <w:noProof/>
+                <w:webHidden/>
+              </w:rPr>
+              <w:fldChar w:fldCharType="separate"/>
+            </w:r>
+            <w:r>
+              <w:rPr>
+                <w:noProof/>
+                <w:webHidden/>
+              </w:rPr>
+              <w:t>2</w:t>
+            </w:r>
+            <w:r>
+              <w:rPr>
+                <w:noProof/>
+                <w:webHidden/>
+              </w:rPr>
+              <w:fldChar w:fldCharType="end"/>
+            </w:r>
+          </w:hyperlink>
+        </w:p>
+        <w:p>
+          <w:pPr>
+            <w:pStyle w:val="TOC2"/>
+            <w:tabs>
+              <w:tab w:val="right" w:leader="dot" w:pos="9016"/>
+            </w:tabs>
+            <w:rPr>
+              <w:rFonts w:eastAsiaTheme="minorEastAsia"/>
+              <w:noProof/>
+              <w:lang w:eastAsia="en-GB"/>
+            </w:rPr>
+          </w:pPr>
+          <w:hyperlink w:anchor="_Toc97815699" w:history="1">
+            <w:r>
+              <w:rPr>
+                <w:rStyle w:val="Hyperlink"/>
+                <w:noProof/>
+              </w:rPr>
+              <w:t>audioManager.mjs</w:t>
+            </w:r>
+            <w:r>
+              <w:rPr>
+                <w:noProof/>
+                <w:webHidden/>
+              </w:rPr>
+              <w:tab/>
+            </w:r>
+            <w:r>
+              <w:rPr>
+                <w:noProof/>
+                <w:webHidden/>
+              </w:rPr>
+              <w:fldChar w:fldCharType="begin"/>
+            </w:r>
+            <w:r>
+              <w:rPr>
+                <w:noProof/>
+                <w:webHidden/>
+              </w:rPr>
+              <w:instrText xml:space="preserve"> PAGEREF _Toc97815699 \h </w:instrText>
+            </w:r>
+            <w:r>
+              <w:rPr>
+                <w:noProof/>
+                <w:webHidden/>
+              </w:rPr>
+            </w:r>
+            <w:r>
+              <w:rPr>
+                <w:noProof/>
+                <w:webHidden/>
+              </w:rPr>
+              <w:fldChar w:fldCharType="separate"/>
+            </w:r>
+            <w:r>
+              <w:rPr>
+                <w:noProof/>
+                <w:webHidden/>
+              </w:rPr>
+              <w:t>2</w:t>
+            </w:r>
+            <w:r>
+              <w:rPr>
+                <w:noProof/>
+                <w:webHidden/>
+              </w:rPr>
+              <w:fldChar w:fldCharType="end"/>
+            </w:r>
+          </w:hyperlink>
+        </w:p>
+        <w:p>
+          <w:pPr>
+            <w:pStyle w:val="TOC3"/>
+            <w:tabs>
+              <w:tab w:val="right" w:leader="dot" w:pos="9016"/>
+            </w:tabs>
+            <w:rPr>
+              <w:rFonts w:eastAsiaTheme="minorEastAsia"/>
+              <w:noProof/>
+              <w:lang w:eastAsia="en-GB"/>
+            </w:rPr>
+          </w:pPr>
+          <w:hyperlink w:anchor="_Toc97815700" w:history="1">
+            <w:r>
+              <w:rPr>
+                <w:rStyle w:val="Hyperlink"/>
+                <w:noProof/>
+              </w:rPr>
+              <w:t>Parameters</w:t>
+            </w:r>
+            <w:r>
+              <w:rPr>
+                <w:noProof/>
+                <w:webHidden/>
+              </w:rPr>
+              <w:tab/>
+            </w:r>
+            <w:r>
+              <w:rPr>
+                <w:noProof/>
+                <w:webHidden/>
+              </w:rPr>
+              <w:fldChar w:fldCharType="begin"/>
+            </w:r>
+            <w:r>
+              <w:rPr>
+                <w:noProof/>
+                <w:webHidden/>
+              </w:rPr>
+              <w:instrText xml:space="preserve"> PAGEREF _Toc97815700 \h </w:instrText>
+            </w:r>
+            <w:r>
+              <w:rPr>
+                <w:noProof/>
+                <w:webHidden/>
+              </w:rPr>
+            </w:r>
+            <w:r>
+              <w:rPr>
+                <w:noProof/>
+                <w:webHidden/>
+              </w:rPr>
+              <w:fldChar w:fldCharType="separate"/>
+            </w:r>
+            <w:r>
+              <w:rPr>
+                <w:noProof/>
+                <w:webHidden/>
+              </w:rPr>
+              <w:t>2</w:t>
+            </w:r>
+            <w:r>
+              <w:rPr>
+                <w:noProof/>
+                <w:webHidden/>
+              </w:rPr>
+              <w:fldChar w:fldCharType="end"/>
+            </w:r>
+          </w:hyperlink>
+        </w:p>
+        <w:p>
+          <w:pPr>
+            <w:pStyle w:val="TOC3"/>
+            <w:tabs>
+              <w:tab w:val="right" w:leader="dot" w:pos="9016"/>
+            </w:tabs>
+            <w:rPr>
+              <w:rFonts w:eastAsiaTheme="minorEastAsia"/>
+              <w:noProof/>
+              <w:lang w:eastAsia="en-GB"/>
+            </w:rPr>
+          </w:pPr>
+          <w:hyperlink w:anchor="_Toc97815701" w:history="1">
+            <w:r>
+              <w:rPr>
+                <w:rStyle w:val="Hyperlink"/>
+                <w:noProof/>
+              </w:rPr>
+              <w:t>Functions</w:t>
+            </w:r>
+            <w:r>
+              <w:rPr>
+                <w:noProof/>
+                <w:webHidden/>
+              </w:rPr>
+              <w:tab/>
+            </w:r>
+            <w:r>
+              <w:rPr>
+                <w:noProof/>
+                <w:webHidden/>
+              </w:rPr>
+              <w:fldChar w:fldCharType="begin"/>
+            </w:r>
+            <w:r>
+              <w:rPr>
+                <w:noProof/>
+                <w:webHidden/>
+              </w:rPr>
+              <w:instrText xml:space="preserve"> PAGEREF _Toc97815701 \h </w:instrText>
             </w:r>
             <w:r>
               <w:rPr>
@@ -903,7 +1113,7 @@
               <w:lang w:eastAsia="en-GB"/>
             </w:rPr>
           </w:pPr>
-          <w:hyperlink w:anchor="_Toc97807077" w:history="1">
+          <w:hyperlink w:anchor="_Toc97815702" w:history="1">
             <w:r>
               <w:rPr>
                 <w:rStyle w:val="Hyperlink"/>
@@ -930,7 +1140,7 @@
                 <w:noProof/>
                 <w:webHidden/>
               </w:rPr>
-              <w:instrText xml:space="preserve"> PAGEREF _Toc97807077 \h </w:instrText>
+              <w:instrText xml:space="preserve"> PAGEREF _Toc97815702 \h </w:instrText>
             </w:r>
             <w:r>
               <w:rPr>
@@ -973,7 +1183,7 @@
               <w:lang w:eastAsia="en-GB"/>
             </w:rPr>
           </w:pPr>
-          <w:hyperlink w:anchor="_Toc97807078" w:history="1">
+          <w:hyperlink w:anchor="_Toc97815703" w:history="1">
             <w:r>
               <w:rPr>
                 <w:rStyle w:val="Hyperlink"/>
@@ -1000,7 +1210,7 @@
                 <w:noProof/>
                 <w:webHidden/>
               </w:rPr>
-              <w:instrText xml:space="preserve"> PAGEREF _Toc97807078 \h </w:instrText>
+              <w:instrText xml:space="preserve"> PAGEREF _Toc97815703 \h </w:instrText>
             </w:r>
             <w:r>
               <w:rPr>
@@ -1043,7 +1253,7 @@
               <w:lang w:eastAsia="en-GB"/>
             </w:rPr>
           </w:pPr>
-          <w:hyperlink w:anchor="_Toc97807079" w:history="1">
+          <w:hyperlink w:anchor="_Toc97815704" w:history="1">
             <w:r>
               <w:rPr>
                 <w:rStyle w:val="Hyperlink"/>
@@ -1070,7 +1280,7 @@
                 <w:noProof/>
                 <w:webHidden/>
               </w:rPr>
-              <w:instrText xml:space="preserve"> PAGEREF _Toc97807079 \h </w:instrText>
+              <w:instrText xml:space="preserve"> PAGEREF _Toc97815704 \h </w:instrText>
             </w:r>
             <w:r>
               <w:rPr>
@@ -1113,7 +1323,7 @@
               <w:lang w:eastAsia="en-GB"/>
             </w:rPr>
           </w:pPr>
-          <w:hyperlink w:anchor="_Toc97807080" w:history="1">
+          <w:hyperlink w:anchor="_Toc97815705" w:history="1">
             <w:r>
               <w:rPr>
                 <w:rStyle w:val="Hyperlink"/>
@@ -1140,7 +1350,7 @@
                 <w:noProof/>
                 <w:webHidden/>
               </w:rPr>
-              <w:instrText xml:space="preserve"> PAGEREF _Toc97807080 \h </w:instrText>
+              <w:instrText xml:space="preserve"> PAGEREF _Toc97815705 \h </w:instrText>
             </w:r>
             <w:r>
               <w:rPr>
@@ -1183,7 +1393,7 @@
               <w:lang w:eastAsia="en-GB"/>
             </w:rPr>
           </w:pPr>
-          <w:hyperlink w:anchor="_Toc97807081" w:history="1">
+          <w:hyperlink w:anchor="_Toc97815706" w:history="1">
             <w:r>
               <w:rPr>
                 <w:rStyle w:val="Hyperlink"/>
@@ -1210,7 +1420,7 @@
                 <w:noProof/>
                 <w:webHidden/>
               </w:rPr>
-              <w:instrText xml:space="preserve"> PAGEREF _Toc97807081 \h </w:instrText>
+              <w:instrText xml:space="preserve"> PAGEREF _Toc97815706 \h </w:instrText>
             </w:r>
             <w:r>
               <w:rPr>
@@ -1253,7 +1463,7 @@
               <w:lang w:eastAsia="en-GB"/>
             </w:rPr>
           </w:pPr>
-          <w:hyperlink w:anchor="_Toc97807082" w:history="1">
+          <w:hyperlink w:anchor="_Toc97815707" w:history="1">
             <w:r>
               <w:rPr>
                 <w:rStyle w:val="Hyperlink"/>
@@ -1280,7 +1490,7 @@
                 <w:noProof/>
                 <w:webHidden/>
               </w:rPr>
-              <w:instrText xml:space="preserve"> PAGEREF _Toc97807082 \h </w:instrText>
+              <w:instrText xml:space="preserve"> PAGEREF _Toc97815707 \h </w:instrText>
             </w:r>
             <w:r>
               <w:rPr>
@@ -1323,7 +1533,7 @@
               <w:lang w:eastAsia="en-GB"/>
             </w:rPr>
           </w:pPr>
-          <w:hyperlink w:anchor="_Toc97807083" w:history="1">
+          <w:hyperlink w:anchor="_Toc97815708" w:history="1">
             <w:r>
               <w:rPr>
                 <w:rStyle w:val="Hyperlink"/>
@@ -1350,7 +1560,7 @@
                 <w:noProof/>
                 <w:webHidden/>
               </w:rPr>
-              <w:instrText xml:space="preserve"> PAGEREF _Toc97807083 \h </w:instrText>
+              <w:instrText xml:space="preserve"> PAGEREF _Toc97815708 \h </w:instrText>
             </w:r>
             <w:r>
               <w:rPr>
@@ -1370,7 +1580,7 @@
                 <w:noProof/>
                 <w:webHidden/>
               </w:rPr>
-              <w:t>3</w:t>
+              <w:t>4</w:t>
             </w:r>
             <w:r>
               <w:rPr>
@@ -1402,7 +1612,7 @@
       <w:pPr>
         <w:pStyle w:val="Heading1"/>
       </w:pPr>
-      <w:bookmarkStart w:id="0" w:name="_Toc97807076"/>
+      <w:bookmarkStart w:id="0" w:name="_Toc97815698"/>
       <w:proofErr w:type="spellStart"/>
       <w:r>
         <w:lastRenderedPageBreak/>
@@ -1415,10 +1625,12 @@
       <w:pPr>
         <w:pStyle w:val="Heading2"/>
       </w:pPr>
+      <w:bookmarkStart w:id="1" w:name="_Toc97815699"/>
       <w:proofErr w:type="spellStart"/>
       <w:r>
         <w:t>audioManager.mjs</w:t>
       </w:r>
+      <w:bookmarkEnd w:id="1"/>
       <w:proofErr w:type="spellEnd"/>
     </w:p>
     <w:p>
@@ -1433,9 +1645,11 @@
       <w:pPr>
         <w:pStyle w:val="Heading3"/>
       </w:pPr>
+      <w:bookmarkStart w:id="2" w:name="_Toc97815700"/>
       <w:r>
         <w:t>Parameters</w:t>
       </w:r>
+      <w:bookmarkEnd w:id="2"/>
     </w:p>
     <w:p>
       <w:pPr>
@@ -1553,29 +1767,14 @@
       </w:r>
       <w:proofErr w:type="spellEnd"/>
       <w:r>
-        <w:t xml:space="preserve"> </w:t>
-      </w:r>
-      <w:r>
-        <w:t xml:space="preserve">A list of </w:t>
-      </w:r>
-      <w:r>
-        <w:t>music</w:t>
-      </w:r>
-      <w:r>
-        <w:t xml:space="preserve"> ‘events’ to be called by the </w:t>
-      </w:r>
-      <w:proofErr w:type="spellStart"/>
-      <w:r>
-        <w:rPr>
-          <w:rStyle w:val="IntenseEmphasis"/>
-        </w:rPr>
-        <w:t>play</w:t>
-      </w:r>
-      <w:r>
-        <w:rPr>
-          <w:rStyle w:val="IntenseEmphasis"/>
-        </w:rPr>
-        <w:t>Music</w:t>
+        <w:t xml:space="preserve"> A list of music ‘events’ to be called by the </w:t>
+      </w:r>
+      <w:proofErr w:type="spellStart"/>
+      <w:r>
+        <w:rPr>
+          <w:rStyle w:val="IntenseEmphasis"/>
+        </w:rPr>
+        <w:t>playMusic</w:t>
       </w:r>
       <w:proofErr w:type="spellEnd"/>
       <w:r>
@@ -1614,16 +1813,7 @@
       </w:r>
       <w:proofErr w:type="spellEnd"/>
       <w:r>
-        <w:t xml:space="preserve"> </w:t>
-      </w:r>
-      <w:r>
-        <w:t>A list of music ‘</w:t>
-      </w:r>
-      <w:r>
-        <w:t>sounds’</w:t>
-      </w:r>
-      <w:r>
-        <w:t xml:space="preserve"> to be called by the </w:t>
+        <w:t xml:space="preserve"> A list of music ‘sounds’ to be called by the </w:t>
       </w:r>
       <w:proofErr w:type="spellStart"/>
       <w:r>
@@ -1708,10 +1898,7 @@
       </w:r>
       <w:proofErr w:type="spellEnd"/>
       <w:r>
-        <w:t xml:space="preserve"> </w:t>
-      </w:r>
-      <w:r>
-        <w:t xml:space="preserve">(default: </w:t>
+        <w:t xml:space="preserve"> (default: </w:t>
       </w:r>
       <w:r>
         <w:rPr>
@@ -1720,13 +1907,7 @@
         <w:t>1</w:t>
       </w:r>
       <w:r>
-        <w:t xml:space="preserve">) The audible volume of all </w:t>
-      </w:r>
-      <w:r>
-        <w:t>music</w:t>
-      </w:r>
-      <w:r>
-        <w:t>.</w:t>
+        <w:t>) The audible volume of all music.</w:t>
       </w:r>
     </w:p>
     <w:p>
@@ -1752,10 +1933,7 @@
       </w:r>
       <w:proofErr w:type="spellEnd"/>
       <w:r>
-        <w:t xml:space="preserve"> </w:t>
-      </w:r>
-      <w:r>
-        <w:t xml:space="preserve">(default: </w:t>
+        <w:t xml:space="preserve"> (default: </w:t>
       </w:r>
       <w:r>
         <w:rPr>
@@ -1820,214 +1998,546 @@
       <w:pPr>
         <w:pStyle w:val="Heading3"/>
       </w:pPr>
+      <w:bookmarkStart w:id="3" w:name="_Toc97815701"/>
       <w:r>
         <w:t>Functions</w:t>
       </w:r>
+      <w:bookmarkEnd w:id="3"/>
     </w:p>
     <w:p>
       <w:pPr>
         <w:pStyle w:val="Heading4"/>
       </w:pPr>
       <w:r>
-        <w:t xml:space="preserve"> </w:t>
-      </w:r>
-      <w:r>
         <w:t>pause()</w:t>
       </w:r>
     </w:p>
+    <w:p>
+      <w:r>
+        <w:t xml:space="preserve">Pauses all sounds being played by the </w:t>
+      </w:r>
+      <w:proofErr w:type="spellStart"/>
+      <w:r>
+        <w:t>audioManager</w:t>
+      </w:r>
+      <w:proofErr w:type="spellEnd"/>
+      <w:r>
+        <w:t>.</w:t>
+      </w:r>
+    </w:p>
+    <w:p>
+      <w:pPr>
+        <w:pStyle w:val="Heading4"/>
+      </w:pPr>
+      <w:r>
+        <w:t>resume(</w:t>
+      </w:r>
+      <w:r>
+        <w:t>)</w:t>
+      </w:r>
+    </w:p>
+    <w:p>
+      <w:r>
+        <w:t>Resumes</w:t>
+      </w:r>
+      <w:r>
+        <w:t xml:space="preserve"> all sounds being played by the </w:t>
+      </w:r>
+      <w:proofErr w:type="spellStart"/>
+      <w:r>
+        <w:t>audioManager</w:t>
+      </w:r>
+      <w:proofErr w:type="spellEnd"/>
+      <w:r>
+        <w:t>.</w:t>
+      </w:r>
+    </w:p>
+    <w:p>
+      <w:pPr>
+        <w:pStyle w:val="Heading4"/>
+      </w:pPr>
+      <w:proofErr w:type="spellStart"/>
+      <w:r>
+        <w:t>stopAll</w:t>
+      </w:r>
+      <w:proofErr w:type="spellEnd"/>
+      <w:r>
+        <w:t>()</w:t>
+      </w:r>
+    </w:p>
+    <w:p>
+      <w:r>
+        <w:t>Stops</w:t>
+      </w:r>
+      <w:r>
+        <w:t xml:space="preserve"> all sounds being played by the </w:t>
+      </w:r>
+      <w:proofErr w:type="spellStart"/>
+      <w:r>
+        <w:t>audioManager</w:t>
+      </w:r>
+      <w:proofErr w:type="spellEnd"/>
+      <w:r>
+        <w:t>.</w:t>
+      </w:r>
+    </w:p>
+    <w:p>
+      <w:pPr>
+        <w:pStyle w:val="Heading4"/>
+      </w:pPr>
+      <w:proofErr w:type="spellStart"/>
+      <w:r>
+        <w:t>playMusic</w:t>
+      </w:r>
+      <w:proofErr w:type="spellEnd"/>
+      <w:r>
+        <w:t>(</w:t>
+      </w:r>
+      <w:proofErr w:type="spellStart"/>
+      <w:r>
+        <w:rPr>
+          <w:rStyle w:val="IntenseEmphasis"/>
+        </w:rPr>
+        <w:t>musicEvent</w:t>
+      </w:r>
+      <w:proofErr w:type="spellEnd"/>
+      <w:r>
+        <w:t>)</w:t>
+      </w:r>
+    </w:p>
+    <w:p>
+      <w:r>
+        <w:t xml:space="preserve">Plays the </w:t>
+      </w:r>
+      <w:proofErr w:type="spellStart"/>
+      <w:r>
+        <w:rPr>
+          <w:rStyle w:val="IntenseEmphasis"/>
+        </w:rPr>
+        <w:t>musicEvent</w:t>
+      </w:r>
+      <w:proofErr w:type="spellEnd"/>
+      <w:r>
+        <w:t xml:space="preserve">, adding it to the list </w:t>
+      </w:r>
+      <w:r>
+        <w:rPr>
+          <w:rStyle w:val="IntenseEmphasis"/>
+        </w:rPr>
+        <w:t>_</w:t>
+      </w:r>
+      <w:proofErr w:type="spellStart"/>
+      <w:r>
+        <w:rPr>
+          <w:rStyle w:val="IntenseEmphasis"/>
+        </w:rPr>
+        <w:t>musicEvents</w:t>
+      </w:r>
+      <w:proofErr w:type="spellEnd"/>
+      <w:r>
+        <w:t xml:space="preserve"> if it is not already in it.</w:t>
+      </w:r>
+    </w:p>
+    <w:p>
+      <w:pPr>
+        <w:pStyle w:val="Heading4"/>
+      </w:pPr>
+      <w:proofErr w:type="spellStart"/>
+      <w:r>
+        <w:t>stopMusic</w:t>
+      </w:r>
+      <w:proofErr w:type="spellEnd"/>
+      <w:r>
+        <w:t>()</w:t>
+      </w:r>
+    </w:p>
+    <w:p>
+      <w:r>
+        <w:t>Stops music from playing.</w:t>
+      </w:r>
+    </w:p>
+    <w:p>
+      <w:pPr>
+        <w:pStyle w:val="Heading4"/>
+      </w:pPr>
+      <w:proofErr w:type="spellStart"/>
+      <w:r>
+        <w:t>playEffect</w:t>
+      </w:r>
+      <w:proofErr w:type="spellEnd"/>
+      <w:r>
+        <w:t>(</w:t>
+      </w:r>
+      <w:proofErr w:type="spellStart"/>
+      <w:r>
+        <w:rPr>
+          <w:rStyle w:val="IntenseEmphasis"/>
+        </w:rPr>
+        <w:t>sfxEvent</w:t>
+      </w:r>
+      <w:proofErr w:type="spellEnd"/>
+      <w:r>
+        <w:t>)</w:t>
+      </w:r>
+    </w:p>
+    <w:p>
+      <w:r>
+        <w:t xml:space="preserve">Plays the </w:t>
+      </w:r>
+      <w:proofErr w:type="spellStart"/>
+      <w:r>
+        <w:rPr>
+          <w:rStyle w:val="IntenseEmphasis"/>
+        </w:rPr>
+        <w:t>sfxEvent</w:t>
+      </w:r>
+      <w:proofErr w:type="spellEnd"/>
+      <w:r>
+        <w:t xml:space="preserve">, adding it to the list </w:t>
+      </w:r>
+      <w:r>
+        <w:rPr>
+          <w:rStyle w:val="IntenseEmphasis"/>
+        </w:rPr>
+        <w:t>_</w:t>
+      </w:r>
+      <w:proofErr w:type="spellStart"/>
+      <w:r>
+        <w:rPr>
+          <w:rStyle w:val="IntenseEmphasis"/>
+        </w:rPr>
+        <w:t>sfx</w:t>
+      </w:r>
+      <w:r>
+        <w:rPr>
+          <w:rStyle w:val="IntenseEmphasis"/>
+        </w:rPr>
+        <w:t>Events</w:t>
+      </w:r>
+      <w:proofErr w:type="spellEnd"/>
+      <w:r>
+        <w:t xml:space="preserve"> if it is not already in it.</w:t>
+      </w:r>
+    </w:p>
+    <w:p>
+      <w:pPr>
+        <w:pStyle w:val="Heading4"/>
+      </w:pPr>
+      <w:proofErr w:type="spellStart"/>
+      <w:r>
+        <w:t>getVolume</w:t>
+      </w:r>
+      <w:proofErr w:type="spellEnd"/>
+      <w:r>
+        <w:t>()</w:t>
+      </w:r>
+    </w:p>
+    <w:p>
+      <w:r>
+        <w:t xml:space="preserve">Returns the value of </w:t>
+      </w:r>
+      <w:r>
+        <w:rPr>
+          <w:rStyle w:val="IntenseEmphasis"/>
+        </w:rPr>
+        <w:t>_volume</w:t>
+      </w:r>
+      <w:r>
+        <w:t>.</w:t>
+      </w:r>
+    </w:p>
+    <w:p>
+      <w:pPr>
+        <w:pStyle w:val="Heading4"/>
+      </w:pPr>
+      <w:proofErr w:type="spellStart"/>
+      <w:r>
+        <w:t>setVolume</w:t>
+      </w:r>
+      <w:proofErr w:type="spellEnd"/>
+      <w:r>
+        <w:t>(</w:t>
+      </w:r>
+      <w:r>
+        <w:rPr>
+          <w:rStyle w:val="IntenseEmphasis"/>
+        </w:rPr>
+        <w:t>volume</w:t>
+      </w:r>
+      <w:r>
+        <w:t>)</w:t>
+      </w:r>
+    </w:p>
+    <w:p>
+      <w:r>
+        <w:t>Sets</w:t>
+      </w:r>
+      <w:r>
+        <w:t xml:space="preserve"> the value of </w:t>
+      </w:r>
+      <w:r>
+        <w:rPr>
+          <w:rStyle w:val="IntenseEmphasis"/>
+        </w:rPr>
+        <w:t>_volume</w:t>
+      </w:r>
+      <w:r>
+        <w:t>.</w:t>
+      </w:r>
+    </w:p>
+    <w:p>
+      <w:pPr>
+        <w:pStyle w:val="Heading4"/>
+      </w:pPr>
+      <w:proofErr w:type="spellStart"/>
+      <w:r>
+        <w:t>getMusicVolume</w:t>
+      </w:r>
+      <w:proofErr w:type="spellEnd"/>
+      <w:r>
+        <w:t>()</w:t>
+      </w:r>
+    </w:p>
+    <w:p>
+      <w:r>
+        <w:t xml:space="preserve">Returns the value of </w:t>
+      </w:r>
+      <w:r>
+        <w:rPr>
+          <w:rStyle w:val="IntenseEmphasis"/>
+        </w:rPr>
+        <w:t>_</w:t>
+      </w:r>
+      <w:proofErr w:type="spellStart"/>
+      <w:r>
+        <w:rPr>
+          <w:rStyle w:val="IntenseEmphasis"/>
+        </w:rPr>
+        <w:t>musicV</w:t>
+      </w:r>
+      <w:r>
+        <w:rPr>
+          <w:rStyle w:val="IntenseEmphasis"/>
+        </w:rPr>
+        <w:t>olume</w:t>
+      </w:r>
+      <w:proofErr w:type="spellEnd"/>
+      <w:r>
+        <w:t>.</w:t>
+      </w:r>
+    </w:p>
+    <w:p>
+      <w:pPr>
+        <w:pStyle w:val="Heading4"/>
+      </w:pPr>
+      <w:proofErr w:type="spellStart"/>
+      <w:r>
+        <w:t>setMusicVolume</w:t>
+      </w:r>
+      <w:proofErr w:type="spellEnd"/>
+      <w:r>
+        <w:t>(</w:t>
+      </w:r>
+      <w:proofErr w:type="spellStart"/>
+      <w:r>
+        <w:rPr>
+          <w:rStyle w:val="IntenseEmphasis"/>
+        </w:rPr>
+        <w:t>musicV</w:t>
+      </w:r>
+      <w:r>
+        <w:rPr>
+          <w:rStyle w:val="IntenseEmphasis"/>
+        </w:rPr>
+        <w:t>olume</w:t>
+      </w:r>
+      <w:proofErr w:type="spellEnd"/>
+      <w:r>
+        <w:t>)</w:t>
+      </w:r>
+    </w:p>
+    <w:p>
+      <w:r>
+        <w:t>Sets</w:t>
+      </w:r>
+      <w:r>
+        <w:t xml:space="preserve"> the value of </w:t>
+      </w:r>
+      <w:r>
+        <w:rPr>
+          <w:rStyle w:val="IntenseEmphasis"/>
+        </w:rPr>
+        <w:t>_</w:t>
+      </w:r>
+      <w:proofErr w:type="spellStart"/>
+      <w:r>
+        <w:rPr>
+          <w:rStyle w:val="IntenseEmphasis"/>
+        </w:rPr>
+        <w:t>musicV</w:t>
+      </w:r>
+      <w:r>
+        <w:rPr>
+          <w:rStyle w:val="IntenseEmphasis"/>
+        </w:rPr>
+        <w:t>olume</w:t>
+      </w:r>
+      <w:proofErr w:type="spellEnd"/>
+      <w:r>
+        <w:t>.</w:t>
+      </w:r>
+    </w:p>
+    <w:p>
+      <w:pPr>
+        <w:pStyle w:val="Heading4"/>
+      </w:pPr>
+      <w:proofErr w:type="spellStart"/>
+      <w:r>
+        <w:t>getSfxVolume</w:t>
+      </w:r>
+      <w:proofErr w:type="spellEnd"/>
+      <w:r>
+        <w:t>()</w:t>
+      </w:r>
+    </w:p>
+    <w:p>
+      <w:r>
+        <w:t xml:space="preserve">Returns the value of </w:t>
+      </w:r>
+      <w:r>
+        <w:rPr>
+          <w:rStyle w:val="IntenseEmphasis"/>
+        </w:rPr>
+        <w:t>_</w:t>
+      </w:r>
+      <w:proofErr w:type="spellStart"/>
+      <w:r>
+        <w:rPr>
+          <w:rStyle w:val="IntenseEmphasis"/>
+        </w:rPr>
+        <w:t>sfxVolume</w:t>
+      </w:r>
+      <w:proofErr w:type="spellEnd"/>
+      <w:r>
+        <w:t>.</w:t>
+      </w:r>
+    </w:p>
+    <w:p>
+      <w:pPr>
+        <w:pStyle w:val="Heading4"/>
+      </w:pPr>
+      <w:proofErr w:type="spellStart"/>
+      <w:r>
+        <w:t>setSfxVolume</w:t>
+      </w:r>
+      <w:proofErr w:type="spellEnd"/>
+      <w:r>
+        <w:t>(</w:t>
+      </w:r>
+      <w:proofErr w:type="spellStart"/>
+      <w:r>
+        <w:rPr>
+          <w:rStyle w:val="IntenseEmphasis"/>
+        </w:rPr>
+        <w:t>sfxVolume</w:t>
+      </w:r>
+      <w:proofErr w:type="spellEnd"/>
+      <w:r>
+        <w:t>)</w:t>
+      </w:r>
+    </w:p>
+    <w:p>
+      <w:r>
+        <w:t xml:space="preserve">Returns the value of </w:t>
+      </w:r>
+      <w:r>
+        <w:rPr>
+          <w:rStyle w:val="IntenseEmphasis"/>
+        </w:rPr>
+        <w:t>_</w:t>
+      </w:r>
+      <w:proofErr w:type="spellStart"/>
+      <w:r>
+        <w:rPr>
+          <w:rStyle w:val="IntenseEmphasis"/>
+        </w:rPr>
+        <w:t>sfxVolume</w:t>
+      </w:r>
+      <w:proofErr w:type="spellEnd"/>
+      <w:r>
+        <w:t>.</w:t>
+      </w:r>
+    </w:p>
+    <w:p>
+      <w:pPr>
+        <w:pStyle w:val="Heading4"/>
+      </w:pPr>
+      <w:r>
+        <w:t>_</w:t>
+      </w:r>
+      <w:proofErr w:type="spellStart"/>
+      <w:r>
+        <w:t>getInstance</w:t>
+      </w:r>
+      <w:proofErr w:type="spellEnd"/>
+      <w:r>
+        <w:t>()</w:t>
+      </w:r>
+    </w:p>
+    <w:p>
+      <w:r>
+        <w:t xml:space="preserve">Returns the </w:t>
+      </w:r>
+      <w:r>
+        <w:rPr>
+          <w:rStyle w:val="IntenseEmphasis"/>
+        </w:rPr>
+        <w:t>_instance</w:t>
+      </w:r>
+      <w:r>
+        <w:t>. Unless no instance exists, in which case it returns null.</w:t>
+      </w:r>
+    </w:p>
+    <w:p>
+      <w:pPr>
+        <w:pStyle w:val="Heading1"/>
+      </w:pPr>
+      <w:r>
+        <w:lastRenderedPageBreak/>
+        <w:t>Map Objects</w:t>
+      </w:r>
+    </w:p>
+    <w:p>
+      <w:pPr>
+        <w:pStyle w:val="Heading2"/>
+      </w:pPr>
+      <w:r>
+        <w:t>enemy.js</w:t>
+      </w:r>
+    </w:p>
     <w:p/>
     <w:p>
       <w:pPr>
-        <w:pStyle w:val="Heading4"/>
-      </w:pPr>
-      <w:r>
-        <w:t>resume(</w:t>
-      </w:r>
-      <w:r>
-        <w:t>)</w:t>
-      </w:r>
-    </w:p>
-    <w:p/>
-    <w:p>
-      <w:pPr>
-        <w:pStyle w:val="Heading4"/>
-      </w:pPr>
-      <w:proofErr w:type="spellStart"/>
-      <w:r>
-        <w:t>stopAll</w:t>
-      </w:r>
-      <w:proofErr w:type="spellEnd"/>
-      <w:r>
-        <w:t>()</w:t>
-      </w:r>
-    </w:p>
-    <w:p/>
-    <w:p>
-      <w:pPr>
-        <w:pStyle w:val="Heading4"/>
-      </w:pPr>
-      <w:proofErr w:type="spellStart"/>
-      <w:r>
-        <w:t>playMusic</w:t>
-      </w:r>
-      <w:proofErr w:type="spellEnd"/>
-      <w:r>
-        <w:t>()</w:t>
-      </w:r>
-    </w:p>
-    <w:p/>
-    <w:p>
-      <w:pPr>
-        <w:pStyle w:val="Heading4"/>
-      </w:pPr>
-      <w:proofErr w:type="spellStart"/>
-      <w:r>
-        <w:t>stopMusic</w:t>
-      </w:r>
-      <w:proofErr w:type="spellEnd"/>
-      <w:r>
-        <w:t>()</w:t>
-      </w:r>
-    </w:p>
-    <w:p/>
-    <w:p>
-      <w:pPr>
-        <w:pStyle w:val="Heading4"/>
-      </w:pPr>
-      <w:proofErr w:type="spellStart"/>
-      <w:r>
-        <w:t>playEffect</w:t>
-      </w:r>
-      <w:proofErr w:type="spellEnd"/>
-      <w:r>
-        <w:t>()</w:t>
-      </w:r>
-    </w:p>
-    <w:p/>
-    <w:p>
-      <w:pPr>
-        <w:pStyle w:val="Heading4"/>
-      </w:pPr>
-      <w:proofErr w:type="spellStart"/>
-      <w:r>
-        <w:t>getVolume</w:t>
-      </w:r>
-      <w:proofErr w:type="spellEnd"/>
-      <w:r>
-        <w:t>()</w:t>
-      </w:r>
-    </w:p>
-    <w:p/>
-    <w:p>
-      <w:pPr>
-        <w:pStyle w:val="Heading4"/>
-      </w:pPr>
-      <w:proofErr w:type="spellStart"/>
-      <w:r>
-        <w:t>setVolume</w:t>
-      </w:r>
-      <w:proofErr w:type="spellEnd"/>
-      <w:r>
-        <w:t>()</w:t>
-      </w:r>
-    </w:p>
-    <w:p/>
-    <w:p>
-      <w:pPr>
-        <w:pStyle w:val="Heading4"/>
-      </w:pPr>
-      <w:proofErr w:type="spellStart"/>
-      <w:r>
-        <w:t>getMusicVolume</w:t>
-      </w:r>
-      <w:proofErr w:type="spellEnd"/>
-      <w:r>
-        <w:t>()</w:t>
-      </w:r>
-    </w:p>
-    <w:p/>
-    <w:p>
-      <w:pPr>
-        <w:pStyle w:val="Heading4"/>
-      </w:pPr>
-      <w:proofErr w:type="spellStart"/>
-      <w:r>
-        <w:t>setMusicVolume</w:t>
-      </w:r>
-      <w:proofErr w:type="spellEnd"/>
-      <w:r>
-        <w:t>()</w:t>
-      </w:r>
-    </w:p>
-    <w:p/>
-    <w:p>
-      <w:pPr>
-        <w:pStyle w:val="Heading4"/>
-      </w:pPr>
-      <w:proofErr w:type="spellStart"/>
-      <w:r>
-        <w:t>getSfxVolume</w:t>
-      </w:r>
-      <w:proofErr w:type="spellEnd"/>
-      <w:r>
-        <w:t>()</w:t>
-      </w:r>
-    </w:p>
-    <w:p/>
-    <w:p>
-      <w:pPr>
-        <w:pStyle w:val="Heading4"/>
-      </w:pPr>
-      <w:proofErr w:type="spellStart"/>
-      <w:r>
-        <w:t>setSfxVolume</w:t>
-      </w:r>
-      <w:proofErr w:type="spellEnd"/>
-      <w:r>
-        <w:t>()</w:t>
-      </w:r>
-    </w:p>
-    <w:p/>
-    <w:p>
-      <w:pPr>
-        <w:pStyle w:val="Heading4"/>
-      </w:pPr>
-      <w:r>
-        <w:t>_</w:t>
-      </w:r>
-      <w:proofErr w:type="spellStart"/>
-      <w:r>
-        <w:t>getInstance</w:t>
-      </w:r>
-      <w:proofErr w:type="spellEnd"/>
-      <w:r>
-        <w:t>()</w:t>
-      </w:r>
-    </w:p>
-    <w:p/>
-    <w:p>
-      <w:pPr>
         <w:pStyle w:val="Heading1"/>
       </w:pPr>
-      <w:bookmarkStart w:id="1" w:name="_Toc97807077"/>
-      <w:r>
-        <w:lastRenderedPageBreak/>
+      <w:bookmarkStart w:id="4" w:name="_Toc97815702"/>
+      <w:r>
         <w:t>u</w:t>
       </w:r>
       <w:r>
         <w:t>tilities</w:t>
       </w:r>
-      <w:bookmarkEnd w:id="1"/>
+      <w:bookmarkEnd w:id="4"/>
     </w:p>
     <w:p>
       <w:pPr>
         <w:pStyle w:val="Heading2"/>
       </w:pPr>
-      <w:bookmarkStart w:id="2" w:name="_Toc97807078"/>
+      <w:bookmarkStart w:id="5" w:name="_Toc97815703"/>
       <w:r>
         <w:t>checkJSON.js</w:t>
       </w:r>
-      <w:bookmarkEnd w:id="2"/>
+      <w:bookmarkEnd w:id="5"/>
     </w:p>
     <w:p>
       <w:r>
@@ -2063,11 +2573,11 @@
       <w:pPr>
         <w:pStyle w:val="Heading3"/>
       </w:pPr>
-      <w:bookmarkStart w:id="3" w:name="_Toc97807079"/>
+      <w:bookmarkStart w:id="6" w:name="_Toc97815704"/>
       <w:r>
         <w:t>Functions</w:t>
       </w:r>
-      <w:bookmarkEnd w:id="3"/>
+      <w:bookmarkEnd w:id="6"/>
     </w:p>
     <w:p>
       <w:pPr>
@@ -2340,11 +2850,11 @@
       <w:pPr>
         <w:pStyle w:val="Heading2"/>
       </w:pPr>
-      <w:bookmarkStart w:id="4" w:name="_Toc97807080"/>
+      <w:bookmarkStart w:id="7" w:name="_Toc97815705"/>
       <w:r>
         <w:t>gameRecords.js</w:t>
       </w:r>
-      <w:bookmarkEnd w:id="4"/>
+      <w:bookmarkEnd w:id="7"/>
     </w:p>
     <w:p>
       <w:r>
@@ -2374,11 +2884,11 @@
       <w:pPr>
         <w:pStyle w:val="Heading3"/>
       </w:pPr>
-      <w:bookmarkStart w:id="5" w:name="_Toc97807081"/>
+      <w:bookmarkStart w:id="8" w:name="_Toc97815706"/>
       <w:r>
         <w:t>Parameters</w:t>
       </w:r>
-      <w:bookmarkEnd w:id="5"/>
+      <w:bookmarkEnd w:id="8"/>
     </w:p>
     <w:p>
       <w:pPr>
@@ -2590,11 +3100,11 @@
       <w:pPr>
         <w:pStyle w:val="Heading3"/>
       </w:pPr>
-      <w:bookmarkStart w:id="6" w:name="_Toc97807082"/>
+      <w:bookmarkStart w:id="9" w:name="_Toc97815707"/>
       <w:r>
         <w:t>Functions</w:t>
       </w:r>
-      <w:bookmarkEnd w:id="6"/>
+      <w:bookmarkEnd w:id="9"/>
     </w:p>
     <w:p>
       <w:pPr>
@@ -2634,11 +3144,12 @@
       <w:pPr>
         <w:pStyle w:val="Heading2"/>
       </w:pPr>
-      <w:bookmarkStart w:id="7" w:name="_Toc97807083"/>
-      <w:r>
+      <w:bookmarkStart w:id="10" w:name="_Toc97815708"/>
+      <w:r>
+        <w:lastRenderedPageBreak/>
         <w:t>resources.js</w:t>
       </w:r>
-      <w:bookmarkEnd w:id="7"/>
+      <w:bookmarkEnd w:id="10"/>
     </w:p>
     <w:p>
       <w:r>

--- a/ASP8 Tower Defence Documentation.docx
+++ b/ASP8 Tower Defence Documentation.docx
@@ -1,7 +1,9 @@
 
 <file path=word/document.xml><?xml version="1.0" encoding="utf-8"?>
-<w:document xmlns:wpc="http://schemas.microsoft.com/office/word/2010/wordprocessingCanvas" xmlns:cx="http://schemas.microsoft.com/office/drawing/2014/chartex" xmlns:cx1="http://schemas.microsoft.com/office/drawing/2015/9/8/chartex" xmlns:cx2="http://schemas.microsoft.com/office/drawing/2015/10/21/chartex" xmlns:cx3="http://schemas.microsoft.com/office/drawing/2016/5/9/chartex" xmlns:cx4="http://schemas.microsoft.com/office/drawing/2016/5/10/chartex" xmlns:cx5="http://schemas.microsoft.com/office/drawing/2016/5/11/chartex" xmlns:cx6="http://schemas.microsoft.com/office/drawing/2016/5/12/chartex" xmlns:cx7="http://schemas.microsoft.com/office/drawing/2016/5/13/chartex" xmlns:cx8="http://schemas.microsoft.com/office/drawing/2016/5/14/chartex" xmlns:mc="http://schemas.openxmlformats.org/markup-compatibility/2006" xmlns:aink="http://schemas.microsoft.com/office/drawing/2016/ink" xmlns:am3d="http://schemas.microsoft.com/office/drawing/2017/model3d" xmlns:o="urn:schemas-microsoft-com:office:office" xmlns:r="http://schemas.openxmlformats.org/officeDocument/2006/relationships" xmlns:m="http://schemas.openxmlformats.org/officeDocument/2006/math" xmlns:v="urn:schemas-microsoft-com:vml" xmlns:wp14="http://schemas.microsoft.com/office/word/2010/wordprocessingDrawing" xmlns:wp="http://schemas.openxmlformats.org/drawingml/2006/wordprocessingDrawing" xmlns:w10="urn:schemas-microsoft-com:office:word" xmlns:w="http://schemas.openxmlformats.org/wordprocessingml/2006/main" xmlns:w14="http://schemas.microsoft.com/office/word/2010/wordml" xmlns:w15="http://schemas.microsoft.com/office/word/2012/wordml" xmlns:w16cex="http://schemas.microsoft.com/office/word/2018/wordml/cex" xmlns:w16cid="http://schemas.microsoft.com/office/word/2016/wordml/cid" xmlns:w16="http://schemas.microsoft.com/office/word/2018/wordml" xmlns:w16sdtdh="http://schemas.microsoft.com/office/word/2020/wordml/sdtdatahash" xmlns:w16se="http://schemas.microsoft.com/office/word/2015/wordml/symex" xmlns:wpg="http://schemas.microsoft.com/office/word/2010/wordprocessingGroup" xmlns:wpi="http://schemas.microsoft.com/office/word/2010/wordprocessingInk" xmlns:wne="http://schemas.microsoft.com/office/word/2006/wordml" xmlns:wps="http://schemas.microsoft.com/office/word/2010/wordprocessingShape" mc:Ignorable="w14 w15 w16se w16cid w16 w16cex w16sdtdh wp14">
+<w:document xmlns:wpc="http://schemas.microsoft.com/office/word/2010/wordprocessingCanvas" xmlns:cx="http://schemas.microsoft.com/office/drawing/2014/chartex" xmlns:mc="http://schemas.openxmlformats.org/markup-compatibility/2006" xmlns:o="urn:schemas-microsoft-com:office:office" xmlns:r="http://schemas.openxmlformats.org/officeDocument/2006/relationships" xmlns:m="http://schemas.openxmlformats.org/officeDocument/2006/math" xmlns:v="urn:schemas-microsoft-com:vml" xmlns:wp14="http://schemas.microsoft.com/office/word/2010/wordprocessingDrawing" xmlns:wp="http://schemas.openxmlformats.org/drawingml/2006/wordprocessingDrawing" xmlns:w10="urn:schemas-microsoft-com:office:word" xmlns:w="http://schemas.openxmlformats.org/wordprocessingml/2006/main" xmlns:w14="http://schemas.microsoft.com/office/word/2010/wordml" xmlns:w15="http://schemas.microsoft.com/office/word/2012/wordml" xmlns:w16se="http://schemas.microsoft.com/office/word/2015/wordml/symex" xmlns:wpg="http://schemas.microsoft.com/office/word/2010/wordprocessingGroup" xmlns:wpi="http://schemas.microsoft.com/office/word/2010/wordprocessingInk" xmlns:wne="http://schemas.microsoft.com/office/word/2006/wordml" xmlns:wps="http://schemas.microsoft.com/office/word/2010/wordprocessingShape" mc:Ignorable="w14 w15 w16se wp14">
   <w:body>
+    <w:bookmarkStart w:id="0" w:name="_GoBack" w:displacedByCustomXml="next"/>
+    <w:bookmarkEnd w:id="0" w:displacedByCustomXml="next"/>
     <w:sdt>
       <w:sdtPr>
         <w:id w:val="-1732376644"/>
@@ -20,6 +22,7 @@
           <w:r>
             <w:rPr>
               <w:noProof/>
+              <w:lang w:val="en-US" w:eastAsia="zh-CN"/>
             </w:rPr>
             <mc:AlternateContent>
               <mc:Choice Requires="wpg">
@@ -128,7 +131,7 @@
                               <w:txbxContent>
                                 <w:p>
                                   <w:pPr>
-                                    <w:pStyle w:val="NoSpacing"/>
+                                    <w:pStyle w:val="a3"/>
                                     <w:spacing w:before="120"/>
                                     <w:jc w:val="center"/>
                                     <w:rPr>
@@ -249,7 +252,7 @@
                                   <w:sdtContent>
                                     <w:p>
                                       <w:pPr>
-                                        <w:pStyle w:val="NoSpacing"/>
+                                        <w:pStyle w:val="a3"/>
                                         <w:jc w:val="center"/>
                                         <w:rPr>
                                           <w:rFonts w:asciiTheme="majorHAnsi" w:eastAsiaTheme="majorEastAsia" w:hAnsiTheme="majorHAnsi" w:cstheme="majorBidi"/>
@@ -315,14 +318,14 @@
               </mc:Choice>
               <mc:Fallback>
                 <w:pict>
-                  <v:group w14:anchorId="40DE4DF3" id="Group 193" o:spid="_x0000_s1026" style="position:absolute;margin-left:0;margin-top:0;width:540.55pt;height:718.4pt;z-index:-251657216;mso-width-percent:882;mso-height-percent:909;mso-position-horizontal:center;mso-position-horizontal-relative:page;mso-position-vertical:center;mso-position-vertical-relative:page;mso-width-percent:882;mso-height-percent:909" coordsize="68648,91235" o:gfxdata="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">
+                  <v:group w14:anchorId="40DE4DF3" id="Group 193" o:spid="_x0000_s1026" style="position:absolute;margin-left:0;margin-top:0;width:540.55pt;height:718.4pt;z-index:-251657216;mso-width-percent:882;mso-height-percent:909;mso-position-horizontal:center;mso-position-horizontal-relative:page;mso-position-vertical:center;mso-position-vertical-relative:page;mso-width-percent:882;mso-height-percent:909" coordsize="68648,91235" o:gfxdata="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">
                     <v:rect id="Rectangle 194" o:spid="_x0000_s1027" style="position:absolute;width:68580;height:13716;visibility:visible;mso-wrap-style:square;v-text-anchor:middle" o:gfxdata="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" fillcolor="#4472c4 [3204]" stroked="f" strokeweight="1pt"/>
                     <v:rect id="Rectangle 195" o:spid="_x0000_s1028" style="position:absolute;top:40943;width:68580;height:50292;visibility:visible;mso-wrap-style:square;v-text-anchor:bottom" o:gfxdata="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" fillcolor="#4472c4 [3204]" stroked="f" strokeweight="1pt">
                       <v:textbox inset="36pt,57.6pt,36pt,36pt">
                         <w:txbxContent>
                           <w:p>
                             <w:pPr>
-                              <w:pStyle w:val="NoSpacing"/>
+                              <w:pStyle w:val="a3"/>
                               <w:spacing w:before="120"/>
                               <w:jc w:val="center"/>
                               <w:rPr>
@@ -409,7 +412,7 @@
                             <w:sdtContent>
                               <w:p>
                                 <w:pPr>
-                                  <w:pStyle w:val="NoSpacing"/>
+                                  <w:pStyle w:val="a3"/>
                                   <w:jc w:val="center"/>
                                   <w:rPr>
                                     <w:rFonts w:asciiTheme="majorHAnsi" w:eastAsiaTheme="majorEastAsia" w:hAnsiTheme="majorHAnsi" w:cstheme="majorBidi"/>
@@ -471,7 +474,7 @@
           <w:r>
             <w:rPr>
               <w:noProof/>
-              <w:lang w:val="en-US"/>
+              <w:lang w:val="en-US" w:eastAsia="zh-CN"/>
             </w:rPr>
             <mc:AlternateContent>
               <mc:Choice Requires="wps">
@@ -523,7 +526,7 @@
                               </w:p>
                               <w:p>
                                 <w:pPr>
-                                  <w:pStyle w:val="ListParagraph"/>
+                                  <w:pStyle w:val="a5"/>
                                   <w:numPr>
                                     <w:ilvl w:val="0"/>
                                     <w:numId w:val="1"/>
@@ -541,7 +544,7 @@
                               </w:p>
                               <w:p>
                                 <w:pPr>
-                                  <w:pStyle w:val="ListParagraph"/>
+                                  <w:pStyle w:val="a5"/>
                                   <w:numPr>
                                     <w:ilvl w:val="0"/>
                                     <w:numId w:val="1"/>
@@ -559,7 +562,7 @@
                               </w:p>
                               <w:p>
                                 <w:pPr>
-                                  <w:pStyle w:val="ListParagraph"/>
+                                  <w:pStyle w:val="a5"/>
                                   <w:numPr>
                                     <w:ilvl w:val="0"/>
                                     <w:numId w:val="1"/>
@@ -572,26 +575,12 @@
                                   <w:rPr>
                                     <w:lang w:val="en-US"/>
                                   </w:rPr>
-                                  <w:t xml:space="preserve">Freda </w:t>
-                                </w:r>
-                                <w:proofErr w:type="spellStart"/>
-                                <w:r>
-                                  <w:rPr>
-                                    <w:lang w:val="en-US"/>
-                                  </w:rPr>
-                                  <w:t>Xiaoyun</w:t>
-                                </w:r>
-                                <w:proofErr w:type="spellEnd"/>
-                                <w:r>
-                                  <w:rPr>
-                                    <w:lang w:val="en-US"/>
-                                  </w:rPr>
-                                  <w:t xml:space="preserve"> Yu</w:t>
+                                  <w:t>Freda Xiaoyun Yu</w:t>
                                 </w:r>
                               </w:p>
                               <w:p>
                                 <w:pPr>
-                                  <w:pStyle w:val="ListParagraph"/>
+                                  <w:pStyle w:val="a5"/>
                                   <w:numPr>
                                     <w:ilvl w:val="0"/>
                                     <w:numId w:val="1"/>
@@ -609,21 +598,11 @@
                               </w:p>
                               <w:p>
                                 <w:pPr>
-                                  <w:pStyle w:val="ListParagraph"/>
-                                  <w:numPr>
-                                    <w:ilvl w:val="0"/>
-                                    <w:numId w:val="1"/>
-                                  </w:numPr>
+                                  <w:pStyle w:val="a5"/>
                                   <w:rPr>
                                     <w:lang w:val="en-US"/>
                                   </w:rPr>
                                 </w:pPr>
-                                <w:r>
-                                  <w:rPr>
-                                    <w:lang w:val="en-US"/>
-                                  </w:rPr>
-                                  <w:t>Sharif Khan</w:t>
-                                </w:r>
                               </w:p>
                             </w:txbxContent>
                           </wps:txbx>
@@ -644,7 +623,7 @@
               </mc:Choice>
               <mc:Fallback>
                 <w:pict>
-                  <v:shape w14:anchorId="0E78D561" id="Text Box 1" o:spid="_x0000_s1030" type="#_x0000_t202" style="position:absolute;margin-left:0;margin-top:530.7pt;width:168pt;height:117pt;z-index:251660288;visibility:visible;mso-wrap-style:square;mso-height-percent:0;mso-wrap-distance-left:9pt;mso-wrap-distance-top:0;mso-wrap-distance-right:9pt;mso-wrap-distance-bottom:0;mso-position-horizontal:center;mso-position-horizontal-relative:margin;mso-position-vertical:absolute;mso-position-vertical-relative:text;mso-height-percent:0;mso-height-relative:margin;v-text-anchor:top" o:gfxdata="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" filled="f" stroked="f" strokeweight=".5pt">
+                  <v:shape w14:anchorId="0E78D561" id="Text Box 1" o:spid="_x0000_s1030" type="#_x0000_t202" style="position:absolute;margin-left:0;margin-top:530.7pt;width:168pt;height:117pt;z-index:251660288;visibility:visible;mso-wrap-style:square;mso-height-percent:0;mso-wrap-distance-left:9pt;mso-wrap-distance-top:0;mso-wrap-distance-right:9pt;mso-wrap-distance-bottom:0;mso-position-horizontal:center;mso-position-horizontal-relative:margin;mso-position-vertical:absolute;mso-position-vertical-relative:text;mso-height-percent:0;mso-height-relative:margin;v-text-anchor:top" o:gfxdata="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" filled="f" stroked="f" strokeweight=".5pt">
                     <v:textbox>
                       <w:txbxContent>
                         <w:p>
@@ -662,7 +641,7 @@
                         </w:p>
                         <w:p>
                           <w:pPr>
-                            <w:pStyle w:val="ListParagraph"/>
+                            <w:pStyle w:val="a5"/>
                             <w:numPr>
                               <w:ilvl w:val="0"/>
                               <w:numId w:val="1"/>
@@ -680,7 +659,7 @@
                         </w:p>
                         <w:p>
                           <w:pPr>
-                            <w:pStyle w:val="ListParagraph"/>
+                            <w:pStyle w:val="a5"/>
                             <w:numPr>
                               <w:ilvl w:val="0"/>
                               <w:numId w:val="1"/>
@@ -698,7 +677,7 @@
                         </w:p>
                         <w:p>
                           <w:pPr>
-                            <w:pStyle w:val="ListParagraph"/>
+                            <w:pStyle w:val="a5"/>
                             <w:numPr>
                               <w:ilvl w:val="0"/>
                               <w:numId w:val="1"/>
@@ -711,26 +690,12 @@
                             <w:rPr>
                               <w:lang w:val="en-US"/>
                             </w:rPr>
-                            <w:t xml:space="preserve">Freda </w:t>
-                          </w:r>
-                          <w:proofErr w:type="spellStart"/>
-                          <w:r>
-                            <w:rPr>
-                              <w:lang w:val="en-US"/>
-                            </w:rPr>
-                            <w:t>Xiaoyun</w:t>
-                          </w:r>
-                          <w:proofErr w:type="spellEnd"/>
-                          <w:r>
-                            <w:rPr>
-                              <w:lang w:val="en-US"/>
-                            </w:rPr>
-                            <w:t xml:space="preserve"> Yu</w:t>
+                            <w:t>Freda Xiaoyun Yu</w:t>
                           </w:r>
                         </w:p>
                         <w:p>
                           <w:pPr>
-                            <w:pStyle w:val="ListParagraph"/>
+                            <w:pStyle w:val="a5"/>
                             <w:numPr>
                               <w:ilvl w:val="0"/>
                               <w:numId w:val="1"/>
@@ -748,21 +713,11 @@
                         </w:p>
                         <w:p>
                           <w:pPr>
-                            <w:pStyle w:val="ListParagraph"/>
-                            <w:numPr>
-                              <w:ilvl w:val="0"/>
-                              <w:numId w:val="1"/>
-                            </w:numPr>
+                            <w:pStyle w:val="a5"/>
                             <w:rPr>
                               <w:lang w:val="en-US"/>
                             </w:rPr>
                           </w:pPr>
-                          <w:r>
-                            <w:rPr>
-                              <w:lang w:val="en-US"/>
-                            </w:rPr>
-                            <w:t>Sharif Khan</w:t>
-                          </w:r>
                         </w:p>
                       </w:txbxContent>
                     </v:textbox>
@@ -798,6 +753,7 @@
       </w:sdtPr>
       <w:sdtEndPr>
         <w:rPr>
+          <w:rFonts w:eastAsiaTheme="minorEastAsia"/>
           <w:b/>
           <w:bCs/>
           <w:noProof/>
@@ -806,7 +762,159 @@
       <w:sdtContent>
         <w:p>
           <w:pPr>
-            <w:pStyle w:val="TOCHeading"/>
+            <w:pStyle w:val="TOC"/>
+            <w:spacing w:before="0" w:line="240" w:lineRule="auto"/>
+            <w:rPr>
+              <w:rFonts w:asciiTheme="minorHAnsi" w:eastAsiaTheme="minorHAnsi" w:hAnsiTheme="minorHAnsi" w:cstheme="minorBidi"/>
+              <w:color w:val="auto"/>
+              <w:sz w:val="22"/>
+              <w:szCs w:val="22"/>
+              <w:lang w:val="en-GB"/>
+            </w:rPr>
+          </w:pPr>
+          <w:r>
+            <w:rPr>
+              <w:rFonts w:asciiTheme="minorHAnsi" w:eastAsiaTheme="minorHAnsi" w:hAnsiTheme="minorHAnsi" w:cstheme="minorBidi"/>
+              <w:color w:val="auto"/>
+              <w:sz w:val="22"/>
+              <w:szCs w:val="22"/>
+              <w:lang w:val="en-GB"/>
+            </w:rPr>
+            <w:t xml:space="preserve">Github route for codes: </w:t>
+          </w:r>
+          <w:hyperlink r:id="rId9" w:history="1">
+            <w:r>
+              <w:rPr>
+                <w:rStyle w:val="a6"/>
+                <w:rFonts w:asciiTheme="minorHAnsi" w:eastAsiaTheme="minorHAnsi" w:hAnsiTheme="minorHAnsi" w:cstheme="minorBidi"/>
+                <w:sz w:val="22"/>
+                <w:szCs w:val="22"/>
+                <w:lang w:val="en-GB"/>
+              </w:rPr>
+              <w:t>https://github.com/matthewsja/asp8_TowerDefense</w:t>
+            </w:r>
+          </w:hyperlink>
+          <w:r>
+            <w:rPr>
+              <w:rFonts w:asciiTheme="minorHAnsi" w:eastAsiaTheme="minorHAnsi" w:hAnsiTheme="minorHAnsi" w:cstheme="minorBidi"/>
+              <w:color w:val="auto"/>
+              <w:sz w:val="22"/>
+              <w:szCs w:val="22"/>
+              <w:lang w:val="en-GB"/>
+            </w:rPr>
+            <w:t xml:space="preserve"> </w:t>
+          </w:r>
+        </w:p>
+        <w:p>
+          <w:pPr>
+            <w:spacing w:after="0" w:line="240" w:lineRule="auto"/>
+            <w:rPr>
+              <w:lang w:eastAsia="zh-CN"/>
+            </w:rPr>
+          </w:pPr>
+          <w:r>
+            <w:rPr>
+              <w:rFonts w:hint="eastAsia"/>
+              <w:lang w:eastAsia="zh-CN"/>
+            </w:rPr>
+            <w:t>G</w:t>
+          </w:r>
+          <w:r>
+            <w:rPr>
+              <w:lang w:eastAsia="zh-CN"/>
+            </w:rPr>
+            <w:t xml:space="preserve">ithub route for files: </w:t>
+          </w:r>
+          <w:hyperlink r:id="rId10" w:history="1">
+            <w:r>
+              <w:rPr>
+                <w:rStyle w:val="a6"/>
+                <w:lang w:eastAsia="zh-CN"/>
+              </w:rPr>
+              <w:t>https://github.com/FredaXYu/ASP_Group8</w:t>
+            </w:r>
+          </w:hyperlink>
+          <w:r>
+            <w:rPr>
+              <w:lang w:eastAsia="zh-CN"/>
+            </w:rPr>
+            <w:t xml:space="preserve"> </w:t>
+          </w:r>
+        </w:p>
+        <w:p>
+          <w:pPr>
+            <w:spacing w:after="0" w:line="240" w:lineRule="auto"/>
+            <w:rPr>
+              <w:lang w:eastAsia="zh-CN"/>
+            </w:rPr>
+          </w:pPr>
+          <w:r>
+            <w:rPr>
+              <w:lang w:eastAsia="zh-CN"/>
+            </w:rPr>
+            <w:t xml:space="preserve">Link for out game: </w:t>
+          </w:r>
+          <w:hyperlink r:id="rId11" w:history="1">
+            <w:r>
+              <w:rPr>
+                <w:rStyle w:val="a6"/>
+                <w:lang w:eastAsia="zh-CN"/>
+              </w:rPr>
+              <w:t>https://aspgrp8.z1.web.core.windows.net/</w:t>
+            </w:r>
+          </w:hyperlink>
+          <w:r>
+            <w:rPr>
+              <w:lang w:eastAsia="zh-CN"/>
+            </w:rPr>
+            <w:t xml:space="preserve"> </w:t>
+          </w:r>
+        </w:p>
+        <w:p>
+          <w:pPr>
+            <w:spacing w:after="0" w:line="240" w:lineRule="auto"/>
+            <w:rPr>
+              <w:lang w:eastAsia="zh-CN"/>
+            </w:rPr>
+          </w:pPr>
+          <w:r>
+            <w:rPr>
+              <w:lang w:eastAsia="zh-CN"/>
+            </w:rPr>
+            <w:t xml:space="preserve">Link for final report: </w:t>
+          </w:r>
+          <w:hyperlink r:id="rId12" w:history="1">
+            <w:r>
+              <w:rPr>
+                <w:rStyle w:val="a6"/>
+                <w:lang w:eastAsia="zh-CN"/>
+              </w:rPr>
+              <w:t>https://github.com/FredaXYu/ASP_Group8/tree/main/after_midterm/finalterm_proposal</w:t>
+            </w:r>
+          </w:hyperlink>
+          <w:r>
+            <w:rPr>
+              <w:lang w:eastAsia="zh-CN"/>
+            </w:rPr>
+            <w:t xml:space="preserve"> </w:t>
+          </w:r>
+        </w:p>
+        <w:p>
+          <w:pPr>
+            <w:rPr>
+              <w:lang w:eastAsia="zh-CN"/>
+            </w:rPr>
+          </w:pPr>
+          <w:r>
+            <w:rPr>
+              <w:lang w:eastAsia="zh-CN"/>
+            </w:rPr>
+            <w:t>---------------------------------------------------------------------------------------------</w:t>
+          </w:r>
+        </w:p>
+        <w:p>
+          <w:pPr>
+            <w:pStyle w:val="TOC"/>
           </w:pPr>
           <w:r>
             <w:t>Table of Contents</w:t>
@@ -814,12 +922,11 @@
         </w:p>
         <w:p>
           <w:pPr>
-            <w:pStyle w:val="TOC1"/>
+            <w:pStyle w:val="11"/>
             <w:tabs>
               <w:tab w:val="right" w:leader="dot" w:pos="9016"/>
             </w:tabs>
             <w:rPr>
-              <w:rFonts w:eastAsiaTheme="minorEastAsia"/>
               <w:noProof/>
               <w:lang w:eastAsia="en-GB"/>
             </w:rPr>
@@ -833,13 +940,433 @@
           <w:r>
             <w:fldChar w:fldCharType="separate"/>
           </w:r>
-          <w:hyperlink w:anchor="_Toc97815698" w:history="1">
+          <w:hyperlink w:anchor="_Toc99317702" w:history="1">
             <w:r>
               <w:rPr>
-                <w:rStyle w:val="Hyperlink"/>
+                <w:rStyle w:val="a6"/>
                 <w:noProof/>
               </w:rPr>
               <w:t>audioManager</w:t>
+            </w:r>
+            <w:r>
+              <w:rPr>
+                <w:noProof/>
+                <w:webHidden/>
+              </w:rPr>
+              <w:tab/>
+            </w:r>
+            <w:r>
+              <w:rPr>
+                <w:noProof/>
+                <w:webHidden/>
+              </w:rPr>
+              <w:t>2</w:t>
+            </w:r>
+          </w:hyperlink>
+        </w:p>
+        <w:p>
+          <w:pPr>
+            <w:pStyle w:val="21"/>
+            <w:tabs>
+              <w:tab w:val="right" w:leader="dot" w:pos="9016"/>
+            </w:tabs>
+            <w:rPr>
+              <w:noProof/>
+              <w:lang w:eastAsia="en-GB"/>
+            </w:rPr>
+          </w:pPr>
+          <w:hyperlink w:anchor="_Toc99317703" w:history="1">
+            <w:r>
+              <w:rPr>
+                <w:rStyle w:val="a6"/>
+                <w:noProof/>
+              </w:rPr>
+              <w:t>audioManager.mjs</w:t>
+            </w:r>
+            <w:r>
+              <w:rPr>
+                <w:noProof/>
+                <w:webHidden/>
+              </w:rPr>
+              <w:tab/>
+            </w:r>
+            <w:r>
+              <w:rPr>
+                <w:noProof/>
+                <w:webHidden/>
+              </w:rPr>
+              <w:t>2</w:t>
+            </w:r>
+          </w:hyperlink>
+        </w:p>
+        <w:p>
+          <w:pPr>
+            <w:pStyle w:val="11"/>
+            <w:tabs>
+              <w:tab w:val="right" w:leader="dot" w:pos="9016"/>
+            </w:tabs>
+            <w:rPr>
+              <w:noProof/>
+              <w:lang w:eastAsia="en-GB"/>
+            </w:rPr>
+          </w:pPr>
+          <w:hyperlink w:anchor="_Toc99317706" w:history="1">
+            <w:r>
+              <w:rPr>
+                <w:rStyle w:val="a6"/>
+                <w:noProof/>
+              </w:rPr>
+              <w:t>Map Objects</w:t>
+            </w:r>
+            <w:r>
+              <w:rPr>
+                <w:noProof/>
+                <w:webHidden/>
+              </w:rPr>
+              <w:tab/>
+            </w:r>
+            <w:r>
+              <w:rPr>
+                <w:noProof/>
+                <w:webHidden/>
+              </w:rPr>
+              <w:t>3</w:t>
+            </w:r>
+          </w:hyperlink>
+        </w:p>
+        <w:p>
+          <w:pPr>
+            <w:pStyle w:val="21"/>
+            <w:tabs>
+              <w:tab w:val="right" w:leader="dot" w:pos="9016"/>
+            </w:tabs>
+            <w:rPr>
+              <w:noProof/>
+              <w:lang w:eastAsia="en-GB"/>
+            </w:rPr>
+          </w:pPr>
+          <w:hyperlink w:anchor="_Toc99317707" w:history="1">
+            <w:r>
+              <w:rPr>
+                <w:rStyle w:val="a6"/>
+                <w:noProof/>
+              </w:rPr>
+              <w:t>enemy.js</w:t>
+            </w:r>
+            <w:r>
+              <w:rPr>
+                <w:noProof/>
+                <w:webHidden/>
+              </w:rPr>
+              <w:tab/>
+            </w:r>
+            <w:r>
+              <w:rPr>
+                <w:noProof/>
+                <w:webHidden/>
+              </w:rPr>
+              <w:t>3</w:t>
+            </w:r>
+          </w:hyperlink>
+        </w:p>
+        <w:p>
+          <w:pPr>
+            <w:pStyle w:val="11"/>
+            <w:tabs>
+              <w:tab w:val="right" w:leader="dot" w:pos="9016"/>
+            </w:tabs>
+            <w:rPr>
+              <w:noProof/>
+              <w:lang w:eastAsia="en-GB"/>
+            </w:rPr>
+          </w:pPr>
+          <w:hyperlink w:anchor="_Toc99317709" w:history="1">
+            <w:r>
+              <w:rPr>
+                <w:rStyle w:val="a6"/>
+                <w:noProof/>
+              </w:rPr>
+              <w:t>Play Objects</w:t>
+            </w:r>
+            <w:r>
+              <w:rPr>
+                <w:noProof/>
+                <w:webHidden/>
+              </w:rPr>
+              <w:tab/>
+            </w:r>
+            <w:r>
+              <w:rPr>
+                <w:noProof/>
+                <w:webHidden/>
+              </w:rPr>
+              <w:t>3</w:t>
+            </w:r>
+          </w:hyperlink>
+        </w:p>
+        <w:p>
+          <w:pPr>
+            <w:pStyle w:val="21"/>
+            <w:tabs>
+              <w:tab w:val="right" w:leader="dot" w:pos="9016"/>
+            </w:tabs>
+            <w:rPr>
+              <w:noProof/>
+              <w:lang w:eastAsia="en-GB"/>
+            </w:rPr>
+          </w:pPr>
+          <w:hyperlink w:anchor="_Toc99317710" w:history="1">
+            <w:r>
+              <w:rPr>
+                <w:rStyle w:val="a6"/>
+                <w:noProof/>
+              </w:rPr>
+              <w:t>enemy.js</w:t>
+            </w:r>
+            <w:r>
+              <w:rPr>
+                <w:noProof/>
+                <w:webHidden/>
+              </w:rPr>
+              <w:tab/>
+            </w:r>
+            <w:r>
+              <w:rPr>
+                <w:noProof/>
+                <w:webHidden/>
+              </w:rPr>
+              <w:t>3</w:t>
+            </w:r>
+          </w:hyperlink>
+        </w:p>
+        <w:p>
+          <w:pPr>
+            <w:pStyle w:val="21"/>
+            <w:tabs>
+              <w:tab w:val="right" w:leader="dot" w:pos="9016"/>
+            </w:tabs>
+            <w:rPr>
+              <w:noProof/>
+              <w:lang w:eastAsia="en-GB"/>
+            </w:rPr>
+          </w:pPr>
+          <w:hyperlink w:anchor="_Toc99317711" w:history="1">
+            <w:r>
+              <w:rPr>
+                <w:rStyle w:val="a6"/>
+                <w:noProof/>
+              </w:rPr>
+              <w:t>gameStats.js</w:t>
+            </w:r>
+            <w:r>
+              <w:rPr>
+                <w:noProof/>
+                <w:webHidden/>
+              </w:rPr>
+              <w:tab/>
+            </w:r>
+            <w:r>
+              <w:rPr>
+                <w:noProof/>
+                <w:webHidden/>
+              </w:rPr>
+              <w:t>3</w:t>
+            </w:r>
+          </w:hyperlink>
+        </w:p>
+        <w:p>
+          <w:pPr>
+            <w:pStyle w:val="21"/>
+            <w:tabs>
+              <w:tab w:val="right" w:leader="dot" w:pos="9016"/>
+            </w:tabs>
+            <w:rPr>
+              <w:noProof/>
+              <w:lang w:eastAsia="en-GB"/>
+            </w:rPr>
+          </w:pPr>
+          <w:hyperlink w:anchor="_Toc99317712" w:history="1">
+            <w:r>
+              <w:rPr>
+                <w:rStyle w:val="a6"/>
+                <w:noProof/>
+              </w:rPr>
+              <w:t>hud.js</w:t>
+            </w:r>
+            <w:r>
+              <w:rPr>
+                <w:noProof/>
+                <w:webHidden/>
+              </w:rPr>
+              <w:tab/>
+            </w:r>
+            <w:r>
+              <w:rPr>
+                <w:noProof/>
+                <w:webHidden/>
+              </w:rPr>
+              <w:t>4</w:t>
+            </w:r>
+          </w:hyperlink>
+        </w:p>
+        <w:p>
+          <w:pPr>
+            <w:pStyle w:val="21"/>
+            <w:tabs>
+              <w:tab w:val="right" w:leader="dot" w:pos="9016"/>
+            </w:tabs>
+            <w:rPr>
+              <w:noProof/>
+              <w:lang w:eastAsia="en-GB"/>
+            </w:rPr>
+          </w:pPr>
+          <w:hyperlink w:anchor="_Toc99317713" w:history="1">
+            <w:r>
+              <w:rPr>
+                <w:rStyle w:val="a6"/>
+                <w:noProof/>
+              </w:rPr>
+              <w:t>hudLogic.js</w:t>
+            </w:r>
+            <w:r>
+              <w:rPr>
+                <w:noProof/>
+                <w:webHidden/>
+              </w:rPr>
+              <w:tab/>
+            </w:r>
+            <w:r>
+              <w:rPr>
+                <w:noProof/>
+                <w:webHidden/>
+              </w:rPr>
+              <w:t>5</w:t>
+            </w:r>
+          </w:hyperlink>
+        </w:p>
+        <w:p>
+          <w:pPr>
+            <w:pStyle w:val="21"/>
+            <w:tabs>
+              <w:tab w:val="right" w:leader="dot" w:pos="9016"/>
+            </w:tabs>
+            <w:rPr>
+              <w:noProof/>
+              <w:lang w:eastAsia="en-GB"/>
+            </w:rPr>
+          </w:pPr>
+          <w:hyperlink w:anchor="_Toc99317714" w:history="1">
+            <w:r>
+              <w:rPr>
+                <w:rStyle w:val="a6"/>
+                <w:noProof/>
+              </w:rPr>
+              <w:t>hudLogicTower.js</w:t>
+            </w:r>
+            <w:r>
+              <w:rPr>
+                <w:noProof/>
+                <w:webHidden/>
+              </w:rPr>
+              <w:tab/>
+            </w:r>
+            <w:r>
+              <w:rPr>
+                <w:noProof/>
+                <w:webHidden/>
+              </w:rPr>
+              <w:t>6</w:t>
+            </w:r>
+          </w:hyperlink>
+        </w:p>
+        <w:p>
+          <w:pPr>
+            <w:pStyle w:val="21"/>
+            <w:tabs>
+              <w:tab w:val="right" w:leader="dot" w:pos="9016"/>
+            </w:tabs>
+            <w:rPr>
+              <w:noProof/>
+              <w:lang w:eastAsia="en-GB"/>
+            </w:rPr>
+          </w:pPr>
+          <w:hyperlink w:anchor="_Toc99317715" w:history="1">
+            <w:r>
+              <w:rPr>
+                <w:rStyle w:val="a6"/>
+                <w:noProof/>
+              </w:rPr>
+              <w:t>map.js</w:t>
+            </w:r>
+            <w:r>
+              <w:rPr>
+                <w:noProof/>
+                <w:webHidden/>
+              </w:rPr>
+              <w:tab/>
+            </w:r>
+            <w:r>
+              <w:rPr>
+                <w:noProof/>
+                <w:webHidden/>
+              </w:rPr>
+              <w:t>6</w:t>
+            </w:r>
+          </w:hyperlink>
+        </w:p>
+        <w:p>
+          <w:pPr>
+            <w:pStyle w:val="21"/>
+            <w:tabs>
+              <w:tab w:val="right" w:leader="dot" w:pos="9016"/>
+            </w:tabs>
+            <w:rPr>
+              <w:noProof/>
+              <w:lang w:eastAsia="en-GB"/>
+            </w:rPr>
+          </w:pPr>
+          <w:hyperlink w:anchor="_Toc99317716" w:history="1">
+            <w:r>
+              <w:rPr>
+                <w:rStyle w:val="a6"/>
+                <w:noProof/>
+              </w:rPr>
+              <w:t>mapLogic.js</w:t>
+            </w:r>
+            <w:r>
+              <w:rPr>
+                <w:noProof/>
+                <w:webHidden/>
+              </w:rPr>
+              <w:tab/>
+            </w:r>
+            <w:r>
+              <w:rPr>
+                <w:noProof/>
+                <w:webHidden/>
+              </w:rPr>
+              <w:t>7</w:t>
+            </w:r>
+          </w:hyperlink>
+        </w:p>
+        <w:p>
+          <w:pPr>
+            <w:pStyle w:val="21"/>
+            <w:tabs>
+              <w:tab w:val="right" w:leader="dot" w:pos="9016"/>
+            </w:tabs>
+            <w:rPr>
+              <w:noProof/>
+              <w:lang w:eastAsia="en-GB"/>
+            </w:rPr>
+          </w:pPr>
+          <w:hyperlink w:anchor="_Toc99317717" w:history="1">
+            <w:r>
+              <w:rPr>
+                <w:rStyle w:val="a6"/>
+                <w:noProof/>
+              </w:rPr>
+              <w:t>mapLogicEnemy.js</w:t>
             </w:r>
             <w:r>
               <w:rPr>
@@ -860,7 +1387,7 @@
                 <w:noProof/>
                 <w:webHidden/>
               </w:rPr>
-              <w:instrText xml:space="preserve"> PAGEREF _Toc97815698 \h </w:instrText>
+              <w:instrText xml:space="preserve"> PAGEREF _Toc99317717 \h </w:instrText>
             </w:r>
             <w:r>
               <w:rPr>
@@ -880,7 +1407,7 @@
                 <w:noProof/>
                 <w:webHidden/>
               </w:rPr>
-              <w:t>2</w:t>
+              <w:t>8</w:t>
             </w:r>
             <w:r>
               <w:rPr>
@@ -893,23 +1420,22 @@
         </w:p>
         <w:p>
           <w:pPr>
-            <w:pStyle w:val="TOC2"/>
+            <w:pStyle w:val="21"/>
             <w:tabs>
               <w:tab w:val="right" w:leader="dot" w:pos="9016"/>
             </w:tabs>
             <w:rPr>
-              <w:rFonts w:eastAsiaTheme="minorEastAsia"/>
               <w:noProof/>
               <w:lang w:eastAsia="en-GB"/>
             </w:rPr>
           </w:pPr>
-          <w:hyperlink w:anchor="_Toc97815699" w:history="1">
+          <w:hyperlink w:anchor="_Toc99317718" w:history="1">
             <w:r>
               <w:rPr>
-                <w:rStyle w:val="Hyperlink"/>
+                <w:rStyle w:val="a6"/>
                 <w:noProof/>
               </w:rPr>
-              <w:t>audioManager.mjs</w:t>
+              <w:t>mapLogicTower.js</w:t>
             </w:r>
             <w:r>
               <w:rPr>
@@ -923,63 +1449,28 @@
                 <w:noProof/>
                 <w:webHidden/>
               </w:rPr>
-              <w:fldChar w:fldCharType="begin"/>
-            </w:r>
-            <w:r>
-              <w:rPr>
-                <w:noProof/>
-                <w:webHidden/>
-              </w:rPr>
-              <w:instrText xml:space="preserve"> PAGEREF _Toc97815699 \h </w:instrText>
-            </w:r>
-            <w:r>
-              <w:rPr>
-                <w:noProof/>
-                <w:webHidden/>
-              </w:rPr>
-            </w:r>
-            <w:r>
-              <w:rPr>
-                <w:noProof/>
-                <w:webHidden/>
-              </w:rPr>
-              <w:fldChar w:fldCharType="separate"/>
-            </w:r>
-            <w:r>
-              <w:rPr>
-                <w:noProof/>
-                <w:webHidden/>
-              </w:rPr>
-              <w:t>2</w:t>
-            </w:r>
-            <w:r>
-              <w:rPr>
-                <w:noProof/>
-                <w:webHidden/>
-              </w:rPr>
-              <w:fldChar w:fldCharType="end"/>
+              <w:t>9</w:t>
             </w:r>
           </w:hyperlink>
         </w:p>
         <w:p>
           <w:pPr>
-            <w:pStyle w:val="TOC3"/>
+            <w:pStyle w:val="11"/>
             <w:tabs>
               <w:tab w:val="right" w:leader="dot" w:pos="9016"/>
             </w:tabs>
             <w:rPr>
-              <w:rFonts w:eastAsiaTheme="minorEastAsia"/>
               <w:noProof/>
               <w:lang w:eastAsia="en-GB"/>
             </w:rPr>
           </w:pPr>
-          <w:hyperlink w:anchor="_Toc97815700" w:history="1">
+          <w:hyperlink w:anchor="_Toc99317720" w:history="1">
             <w:r>
               <w:rPr>
-                <w:rStyle w:val="Hyperlink"/>
+                <w:rStyle w:val="a6"/>
                 <w:noProof/>
               </w:rPr>
-              <w:t>Parameters</w:t>
+              <w:t>states</w:t>
             </w:r>
             <w:r>
               <w:rPr>
@@ -993,63 +1484,29 @@
                 <w:noProof/>
                 <w:webHidden/>
               </w:rPr>
-              <w:fldChar w:fldCharType="begin"/>
-            </w:r>
-            <w:r>
-              <w:rPr>
-                <w:noProof/>
-                <w:webHidden/>
-              </w:rPr>
-              <w:instrText xml:space="preserve"> PAGEREF _Toc97815700 \h </w:instrText>
-            </w:r>
-            <w:r>
-              <w:rPr>
-                <w:noProof/>
-                <w:webHidden/>
-              </w:rPr>
-            </w:r>
-            <w:r>
-              <w:rPr>
-                <w:noProof/>
-                <w:webHidden/>
-              </w:rPr>
-              <w:fldChar w:fldCharType="separate"/>
-            </w:r>
-            <w:r>
-              <w:rPr>
-                <w:noProof/>
-                <w:webHidden/>
-              </w:rPr>
-              <w:t>2</w:t>
-            </w:r>
-            <w:r>
-              <w:rPr>
-                <w:noProof/>
-                <w:webHidden/>
-              </w:rPr>
-              <w:fldChar w:fldCharType="end"/>
+              <w:t>10</w:t>
             </w:r>
           </w:hyperlink>
         </w:p>
         <w:p>
           <w:pPr>
-            <w:pStyle w:val="TOC3"/>
+            <w:pStyle w:val="21"/>
             <w:tabs>
               <w:tab w:val="right" w:leader="dot" w:pos="9016"/>
             </w:tabs>
             <w:rPr>
-              <w:rFonts w:eastAsiaTheme="minorEastAsia"/>
               <w:noProof/>
               <w:lang w:eastAsia="en-GB"/>
             </w:rPr>
           </w:pPr>
-          <w:hyperlink w:anchor="_Toc97815701" w:history="1">
+          <w:hyperlink w:anchor="_Toc99317721" w:history="1">
             <w:r>
               <w:rPr>
-                <w:rStyle w:val="Hyperlink"/>
+                <w:rStyle w:val="a6"/>
                 <w:noProof/>
+                <w:lang w:val="nl-NL"/>
               </w:rPr>
-              <w:t>Functions</w:t>
+              <w:t>bootstrap.js</w:t>
             </w:r>
             <w:r>
               <w:rPr>
@@ -1063,60 +1520,240 @@
                 <w:noProof/>
                 <w:webHidden/>
               </w:rPr>
-              <w:fldChar w:fldCharType="begin"/>
+              <w:t>10</w:t>
+            </w:r>
+          </w:hyperlink>
+        </w:p>
+        <w:p>
+          <w:pPr>
+            <w:pStyle w:val="21"/>
+            <w:tabs>
+              <w:tab w:val="right" w:leader="dot" w:pos="9016"/>
+            </w:tabs>
+            <w:rPr>
+              <w:noProof/>
+              <w:lang w:eastAsia="en-GB"/>
+            </w:rPr>
+          </w:pPr>
+          <w:hyperlink w:anchor="_Toc99317722" w:history="1">
+            <w:r>
+              <w:rPr>
+                <w:rStyle w:val="a6"/>
+                <w:noProof/>
+                <w:lang w:val="nl-NL"/>
+              </w:rPr>
+              <w:t>complete.js</w:t>
             </w:r>
             <w:r>
               <w:rPr>
                 <w:noProof/>
                 <w:webHidden/>
               </w:rPr>
-              <w:instrText xml:space="preserve"> PAGEREF _Toc97815701 \h </w:instrText>
+              <w:tab/>
             </w:r>
             <w:r>
               <w:rPr>
                 <w:noProof/>
                 <w:webHidden/>
               </w:rPr>
+              <w:t>11</w:t>
+            </w:r>
+          </w:hyperlink>
+        </w:p>
+        <w:p>
+          <w:pPr>
+            <w:pStyle w:val="21"/>
+            <w:tabs>
+              <w:tab w:val="right" w:leader="dot" w:pos="9016"/>
+            </w:tabs>
+            <w:rPr>
+              <w:noProof/>
+              <w:lang w:eastAsia="en-GB"/>
+            </w:rPr>
+          </w:pPr>
+          <w:hyperlink w:anchor="_Toc99317723" w:history="1">
+            <w:r>
+              <w:rPr>
+                <w:rStyle w:val="a6"/>
+                <w:noProof/>
+                <w:lang w:val="nl-NL"/>
+              </w:rPr>
+              <w:t>level.js</w:t>
             </w:r>
             <w:r>
               <w:rPr>
                 <w:noProof/>
                 <w:webHidden/>
               </w:rPr>
-              <w:fldChar w:fldCharType="separate"/>
+              <w:tab/>
             </w:r>
             <w:r>
               <w:rPr>
                 <w:noProof/>
                 <w:webHidden/>
               </w:rPr>
-              <w:t>2</w:t>
+              <w:t>11</w:t>
+            </w:r>
+          </w:hyperlink>
+        </w:p>
+        <w:p>
+          <w:pPr>
+            <w:pStyle w:val="21"/>
+            <w:tabs>
+              <w:tab w:val="right" w:leader="dot" w:pos="9016"/>
+            </w:tabs>
+            <w:rPr>
+              <w:noProof/>
+              <w:lang w:eastAsia="en-GB"/>
+            </w:rPr>
+          </w:pPr>
+          <w:hyperlink w:anchor="_Toc99317724" w:history="1">
+            <w:r>
+              <w:rPr>
+                <w:rStyle w:val="a6"/>
+                <w:noProof/>
+                <w:lang w:val="nl-NL"/>
+              </w:rPr>
+              <w:t>menu.js</w:t>
             </w:r>
             <w:r>
               <w:rPr>
                 <w:noProof/>
                 <w:webHidden/>
               </w:rPr>
-              <w:fldChar w:fldCharType="end"/>
+              <w:tab/>
+            </w:r>
+            <w:r>
+              <w:rPr>
+                <w:noProof/>
+                <w:webHidden/>
+              </w:rPr>
+              <w:t>12</w:t>
             </w:r>
           </w:hyperlink>
         </w:p>
         <w:p>
           <w:pPr>
-            <w:pStyle w:val="TOC1"/>
+            <w:pStyle w:val="21"/>
             <w:tabs>
               <w:tab w:val="right" w:leader="dot" w:pos="9016"/>
             </w:tabs>
             <w:rPr>
-              <w:rFonts w:eastAsiaTheme="minorEastAsia"/>
               <w:noProof/>
               <w:lang w:eastAsia="en-GB"/>
             </w:rPr>
           </w:pPr>
-          <w:hyperlink w:anchor="_Toc97815702" w:history="1">
+          <w:hyperlink w:anchor="_Toc99317725" w:history="1">
             <w:r>
               <w:rPr>
-                <w:rStyle w:val="Hyperlink"/>
+                <w:rStyle w:val="a6"/>
+                <w:noProof/>
+                <w:lang w:val="nl-NL"/>
+              </w:rPr>
+              <w:t>over.js</w:t>
+            </w:r>
+            <w:r>
+              <w:rPr>
+                <w:noProof/>
+                <w:webHidden/>
+              </w:rPr>
+              <w:tab/>
+            </w:r>
+            <w:r>
+              <w:rPr>
+                <w:noProof/>
+                <w:webHidden/>
+              </w:rPr>
+              <w:t>12</w:t>
+            </w:r>
+          </w:hyperlink>
+        </w:p>
+        <w:p>
+          <w:pPr>
+            <w:pStyle w:val="21"/>
+            <w:tabs>
+              <w:tab w:val="right" w:leader="dot" w:pos="9016"/>
+            </w:tabs>
+            <w:rPr>
+              <w:noProof/>
+              <w:lang w:eastAsia="en-GB"/>
+            </w:rPr>
+          </w:pPr>
+          <w:hyperlink w:anchor="_Toc99317726" w:history="1">
+            <w:r>
+              <w:rPr>
+                <w:rStyle w:val="a6"/>
+                <w:noProof/>
+                <w:lang w:val="nl-NL"/>
+              </w:rPr>
+              <w:t>play.js</w:t>
+            </w:r>
+            <w:r>
+              <w:rPr>
+                <w:noProof/>
+                <w:webHidden/>
+              </w:rPr>
+              <w:tab/>
+            </w:r>
+            <w:r>
+              <w:rPr>
+                <w:noProof/>
+                <w:webHidden/>
+              </w:rPr>
+              <w:t>13</w:t>
+            </w:r>
+          </w:hyperlink>
+        </w:p>
+        <w:p>
+          <w:pPr>
+            <w:pStyle w:val="21"/>
+            <w:tabs>
+              <w:tab w:val="right" w:leader="dot" w:pos="9016"/>
+            </w:tabs>
+            <w:rPr>
+              <w:noProof/>
+              <w:lang w:eastAsia="en-GB"/>
+            </w:rPr>
+          </w:pPr>
+          <w:hyperlink w:anchor="_Toc99317728" w:history="1">
+            <w:r>
+              <w:rPr>
+                <w:rStyle w:val="a6"/>
+                <w:noProof/>
+              </w:rPr>
+              <w:t>treasure.js</w:t>
+            </w:r>
+            <w:r>
+              <w:rPr>
+                <w:noProof/>
+                <w:webHidden/>
+              </w:rPr>
+              <w:tab/>
+            </w:r>
+            <w:r>
+              <w:rPr>
+                <w:noProof/>
+                <w:webHidden/>
+              </w:rPr>
+              <w:t>13</w:t>
+            </w:r>
+          </w:hyperlink>
+        </w:p>
+        <w:p>
+          <w:pPr>
+            <w:pStyle w:val="11"/>
+            <w:tabs>
+              <w:tab w:val="right" w:leader="dot" w:pos="9016"/>
+            </w:tabs>
+            <w:rPr>
+              <w:noProof/>
+              <w:lang w:eastAsia="en-GB"/>
+            </w:rPr>
+          </w:pPr>
+          <w:hyperlink w:anchor="_Toc99317729" w:history="1">
+            <w:r>
+              <w:rPr>
+                <w:rStyle w:val="a6"/>
                 <w:noProof/>
               </w:rPr>
               <w:t>utilities</w:t>
@@ -1140,7 +1777,7 @@
                 <w:noProof/>
                 <w:webHidden/>
               </w:rPr>
-              <w:instrText xml:space="preserve"> PAGEREF _Toc97815702 \h </w:instrText>
+              <w:instrText xml:space="preserve"> PAGEREF _Toc99317729 \h </w:instrText>
             </w:r>
             <w:r>
               <w:rPr>
@@ -1160,7 +1797,7 @@
                 <w:noProof/>
                 <w:webHidden/>
               </w:rPr>
-              <w:t>3</w:t>
+              <w:t>13</w:t>
             </w:r>
             <w:r>
               <w:rPr>
@@ -1170,23 +1807,28 @@
               <w:fldChar w:fldCharType="end"/>
             </w:r>
           </w:hyperlink>
+          <w:r>
+            <w:rPr>
+              <w:noProof/>
+            </w:rPr>
+            <w:t>3</w:t>
+          </w:r>
         </w:p>
         <w:p>
           <w:pPr>
-            <w:pStyle w:val="TOC2"/>
+            <w:pStyle w:val="21"/>
             <w:tabs>
               <w:tab w:val="right" w:leader="dot" w:pos="9016"/>
             </w:tabs>
             <w:rPr>
-              <w:rFonts w:eastAsiaTheme="minorEastAsia"/>
               <w:noProof/>
               <w:lang w:eastAsia="en-GB"/>
             </w:rPr>
           </w:pPr>
-          <w:hyperlink w:anchor="_Toc97815703" w:history="1">
+          <w:hyperlink w:anchor="_Toc99317730" w:history="1">
             <w:r>
               <w:rPr>
-                <w:rStyle w:val="Hyperlink"/>
+                <w:rStyle w:val="a6"/>
                 <w:noProof/>
               </w:rPr>
               <w:t>checkJSON.js</w:t>
@@ -1203,27 +1845,7 @@
                 <w:noProof/>
                 <w:webHidden/>
               </w:rPr>
-              <w:fldChar w:fldCharType="begin"/>
-            </w:r>
-            <w:r>
-              <w:rPr>
-                <w:noProof/>
-                <w:webHidden/>
-              </w:rPr>
-              <w:instrText xml:space="preserve"> PAGEREF _Toc97815703 \h </w:instrText>
-            </w:r>
-            <w:r>
-              <w:rPr>
-                <w:noProof/>
-                <w:webHidden/>
-              </w:rPr>
-            </w:r>
-            <w:r>
-              <w:rPr>
-                <w:noProof/>
-                <w:webHidden/>
-              </w:rPr>
-              <w:fldChar w:fldCharType="separate"/>
+              <w:t>1</w:t>
             </w:r>
             <w:r>
               <w:rPr>
@@ -1232,101 +1854,23 @@
               </w:rPr>
               <w:t>3</w:t>
             </w:r>
-            <w:r>
-              <w:rPr>
-                <w:noProof/>
-                <w:webHidden/>
-              </w:rPr>
-              <w:fldChar w:fldCharType="end"/>
-            </w:r>
           </w:hyperlink>
         </w:p>
         <w:p>
           <w:pPr>
-            <w:pStyle w:val="TOC3"/>
+            <w:pStyle w:val="21"/>
             <w:tabs>
               <w:tab w:val="right" w:leader="dot" w:pos="9016"/>
             </w:tabs>
             <w:rPr>
-              <w:rFonts w:eastAsiaTheme="minorEastAsia"/>
               <w:noProof/>
               <w:lang w:eastAsia="en-GB"/>
             </w:rPr>
           </w:pPr>
-          <w:hyperlink w:anchor="_Toc97815704" w:history="1">
+          <w:hyperlink w:anchor="_Toc99317732" w:history="1">
             <w:r>
               <w:rPr>
-                <w:rStyle w:val="Hyperlink"/>
-                <w:noProof/>
-              </w:rPr>
-              <w:t>Functions</w:t>
-            </w:r>
-            <w:r>
-              <w:rPr>
-                <w:noProof/>
-                <w:webHidden/>
-              </w:rPr>
-              <w:tab/>
-            </w:r>
-            <w:r>
-              <w:rPr>
-                <w:noProof/>
-                <w:webHidden/>
-              </w:rPr>
-              <w:fldChar w:fldCharType="begin"/>
-            </w:r>
-            <w:r>
-              <w:rPr>
-                <w:noProof/>
-                <w:webHidden/>
-              </w:rPr>
-              <w:instrText xml:space="preserve"> PAGEREF _Toc97815704 \h </w:instrText>
-            </w:r>
-            <w:r>
-              <w:rPr>
-                <w:noProof/>
-                <w:webHidden/>
-              </w:rPr>
-            </w:r>
-            <w:r>
-              <w:rPr>
-                <w:noProof/>
-                <w:webHidden/>
-              </w:rPr>
-              <w:fldChar w:fldCharType="separate"/>
-            </w:r>
-            <w:r>
-              <w:rPr>
-                <w:noProof/>
-                <w:webHidden/>
-              </w:rPr>
-              <w:t>3</w:t>
-            </w:r>
-            <w:r>
-              <w:rPr>
-                <w:noProof/>
-                <w:webHidden/>
-              </w:rPr>
-              <w:fldChar w:fldCharType="end"/>
-            </w:r>
-          </w:hyperlink>
-        </w:p>
-        <w:p>
-          <w:pPr>
-            <w:pStyle w:val="TOC2"/>
-            <w:tabs>
-              <w:tab w:val="right" w:leader="dot" w:pos="9016"/>
-            </w:tabs>
-            <w:rPr>
-              <w:rFonts w:eastAsiaTheme="minorEastAsia"/>
-              <w:noProof/>
-              <w:lang w:eastAsia="en-GB"/>
-            </w:rPr>
-          </w:pPr>
-          <w:hyperlink w:anchor="_Toc97815705" w:history="1">
-            <w:r>
-              <w:rPr>
-                <w:rStyle w:val="Hyperlink"/>
+                <w:rStyle w:val="a6"/>
                 <w:noProof/>
               </w:rPr>
               <w:t>gameRecords.js</w:t>
@@ -1343,200 +1887,25 @@
                 <w:noProof/>
                 <w:webHidden/>
               </w:rPr>
-              <w:fldChar w:fldCharType="begin"/>
-            </w:r>
-            <w:r>
-              <w:rPr>
-                <w:noProof/>
-                <w:webHidden/>
-              </w:rPr>
-              <w:instrText xml:space="preserve"> PAGEREF _Toc97815705 \h </w:instrText>
-            </w:r>
-            <w:r>
-              <w:rPr>
-                <w:noProof/>
-                <w:webHidden/>
-              </w:rPr>
-            </w:r>
-            <w:r>
-              <w:rPr>
-                <w:noProof/>
-                <w:webHidden/>
-              </w:rPr>
-              <w:fldChar w:fldCharType="separate"/>
-            </w:r>
-            <w:r>
-              <w:rPr>
-                <w:noProof/>
-                <w:webHidden/>
-              </w:rPr>
-              <w:t>3</w:t>
-            </w:r>
-            <w:r>
-              <w:rPr>
-                <w:noProof/>
-                <w:webHidden/>
-              </w:rPr>
-              <w:fldChar w:fldCharType="end"/>
+              <w:t>14</w:t>
             </w:r>
           </w:hyperlink>
         </w:p>
         <w:p>
           <w:pPr>
-            <w:pStyle w:val="TOC3"/>
+            <w:pStyle w:val="21"/>
             <w:tabs>
               <w:tab w:val="right" w:leader="dot" w:pos="9016"/>
             </w:tabs>
             <w:rPr>
-              <w:rFonts w:eastAsiaTheme="minorEastAsia"/>
               <w:noProof/>
               <w:lang w:eastAsia="en-GB"/>
             </w:rPr>
           </w:pPr>
-          <w:hyperlink w:anchor="_Toc97815706" w:history="1">
+          <w:hyperlink w:anchor="_Toc99317735" w:history="1">
             <w:r>
               <w:rPr>
-                <w:rStyle w:val="Hyperlink"/>
-                <w:noProof/>
-              </w:rPr>
-              <w:t>Parameters</w:t>
-            </w:r>
-            <w:r>
-              <w:rPr>
-                <w:noProof/>
-                <w:webHidden/>
-              </w:rPr>
-              <w:tab/>
-            </w:r>
-            <w:r>
-              <w:rPr>
-                <w:noProof/>
-                <w:webHidden/>
-              </w:rPr>
-              <w:fldChar w:fldCharType="begin"/>
-            </w:r>
-            <w:r>
-              <w:rPr>
-                <w:noProof/>
-                <w:webHidden/>
-              </w:rPr>
-              <w:instrText xml:space="preserve"> PAGEREF _Toc97815706 \h </w:instrText>
-            </w:r>
-            <w:r>
-              <w:rPr>
-                <w:noProof/>
-                <w:webHidden/>
-              </w:rPr>
-            </w:r>
-            <w:r>
-              <w:rPr>
-                <w:noProof/>
-                <w:webHidden/>
-              </w:rPr>
-              <w:fldChar w:fldCharType="separate"/>
-            </w:r>
-            <w:r>
-              <w:rPr>
-                <w:noProof/>
-                <w:webHidden/>
-              </w:rPr>
-              <w:t>3</w:t>
-            </w:r>
-            <w:r>
-              <w:rPr>
-                <w:noProof/>
-                <w:webHidden/>
-              </w:rPr>
-              <w:fldChar w:fldCharType="end"/>
-            </w:r>
-          </w:hyperlink>
-        </w:p>
-        <w:p>
-          <w:pPr>
-            <w:pStyle w:val="TOC3"/>
-            <w:tabs>
-              <w:tab w:val="right" w:leader="dot" w:pos="9016"/>
-            </w:tabs>
-            <w:rPr>
-              <w:rFonts w:eastAsiaTheme="minorEastAsia"/>
-              <w:noProof/>
-              <w:lang w:eastAsia="en-GB"/>
-            </w:rPr>
-          </w:pPr>
-          <w:hyperlink w:anchor="_Toc97815707" w:history="1">
-            <w:r>
-              <w:rPr>
-                <w:rStyle w:val="Hyperlink"/>
-                <w:noProof/>
-              </w:rPr>
-              <w:t>Functions</w:t>
-            </w:r>
-            <w:r>
-              <w:rPr>
-                <w:noProof/>
-                <w:webHidden/>
-              </w:rPr>
-              <w:tab/>
-            </w:r>
-            <w:r>
-              <w:rPr>
-                <w:noProof/>
-                <w:webHidden/>
-              </w:rPr>
-              <w:fldChar w:fldCharType="begin"/>
-            </w:r>
-            <w:r>
-              <w:rPr>
-                <w:noProof/>
-                <w:webHidden/>
-              </w:rPr>
-              <w:instrText xml:space="preserve"> PAGEREF _Toc97815707 \h </w:instrText>
-            </w:r>
-            <w:r>
-              <w:rPr>
-                <w:noProof/>
-                <w:webHidden/>
-              </w:rPr>
-            </w:r>
-            <w:r>
-              <w:rPr>
-                <w:noProof/>
-                <w:webHidden/>
-              </w:rPr>
-              <w:fldChar w:fldCharType="separate"/>
-            </w:r>
-            <w:r>
-              <w:rPr>
-                <w:noProof/>
-                <w:webHidden/>
-              </w:rPr>
-              <w:t>3</w:t>
-            </w:r>
-            <w:r>
-              <w:rPr>
-                <w:noProof/>
-                <w:webHidden/>
-              </w:rPr>
-              <w:fldChar w:fldCharType="end"/>
-            </w:r>
-          </w:hyperlink>
-        </w:p>
-        <w:p>
-          <w:pPr>
-            <w:pStyle w:val="TOC2"/>
-            <w:tabs>
-              <w:tab w:val="right" w:leader="dot" w:pos="9016"/>
-            </w:tabs>
-            <w:rPr>
-              <w:rFonts w:eastAsiaTheme="minorEastAsia"/>
-              <w:noProof/>
-              <w:lang w:eastAsia="en-GB"/>
-            </w:rPr>
-          </w:pPr>
-          <w:hyperlink w:anchor="_Toc97815708" w:history="1">
-            <w:r>
-              <w:rPr>
-                <w:rStyle w:val="Hyperlink"/>
+                <w:rStyle w:val="a6"/>
                 <w:noProof/>
               </w:rPr>
               <w:t>resources.js</w:t>
@@ -1553,41 +1922,7 @@
                 <w:noProof/>
                 <w:webHidden/>
               </w:rPr>
-              <w:fldChar w:fldCharType="begin"/>
-            </w:r>
-            <w:r>
-              <w:rPr>
-                <w:noProof/>
-                <w:webHidden/>
-              </w:rPr>
-              <w:instrText xml:space="preserve"> PAGEREF _Toc97815708 \h </w:instrText>
-            </w:r>
-            <w:r>
-              <w:rPr>
-                <w:noProof/>
-                <w:webHidden/>
-              </w:rPr>
-            </w:r>
-            <w:r>
-              <w:rPr>
-                <w:noProof/>
-                <w:webHidden/>
-              </w:rPr>
-              <w:fldChar w:fldCharType="separate"/>
-            </w:r>
-            <w:r>
-              <w:rPr>
-                <w:noProof/>
-                <w:webHidden/>
-              </w:rPr>
-              <w:t>4</w:t>
-            </w:r>
-            <w:r>
-              <w:rPr>
-                <w:noProof/>
-                <w:webHidden/>
-              </w:rPr>
-              <w:fldChar w:fldCharType="end"/>
+              <w:t>14</w:t>
             </w:r>
           </w:hyperlink>
         </w:p>
@@ -1604,36 +1939,43 @@
       </w:sdtContent>
     </w:sdt>
     <w:p>
+      <w:pPr>
+        <w:rPr>
+          <w:rFonts w:asciiTheme="majorHAnsi" w:eastAsiaTheme="majorEastAsia" w:hAnsiTheme="majorHAnsi" w:cstheme="majorBidi"/>
+          <w:color w:val="004777"/>
+          <w:sz w:val="32"/>
+          <w:szCs w:val="32"/>
+        </w:rPr>
+      </w:pPr>
+      <w:bookmarkStart w:id="1" w:name="_Toc99317702"/>
       <w:r>
         <w:br w:type="page"/>
       </w:r>
     </w:p>
     <w:p>
       <w:pPr>
-        <w:pStyle w:val="Heading1"/>
-      </w:pPr>
-      <w:bookmarkStart w:id="0" w:name="_Toc97815698"/>
-      <w:proofErr w:type="spellStart"/>
+        <w:pStyle w:val="1"/>
+      </w:pPr>
       <w:r>
         <w:lastRenderedPageBreak/>
         <w:t>audioManager</w:t>
       </w:r>
-      <w:bookmarkEnd w:id="0"/>
-      <w:proofErr w:type="spellEnd"/>
-    </w:p>
-    <w:p>
-      <w:pPr>
-        <w:pStyle w:val="Heading2"/>
-      </w:pPr>
-      <w:bookmarkStart w:id="1" w:name="_Toc97815699"/>
-      <w:proofErr w:type="spellStart"/>
+      <w:bookmarkEnd w:id="1"/>
+    </w:p>
+    <w:p>
+      <w:pPr>
+        <w:pStyle w:val="2"/>
+      </w:pPr>
+      <w:bookmarkStart w:id="2" w:name="_Toc99317703"/>
       <w:r>
         <w:t>audioManager.mjs</w:t>
       </w:r>
-      <w:bookmarkEnd w:id="1"/>
-      <w:proofErr w:type="spellEnd"/>
-    </w:p>
-    <w:p>
+      <w:bookmarkEnd w:id="2"/>
+    </w:p>
+    <w:p>
+      <w:pPr>
+        <w:ind w:firstLineChars="100" w:firstLine="220"/>
+      </w:pPr>
       <w:r>
         <w:t xml:space="preserve">The audio manager is </w:t>
       </w:r>
@@ -1643,17 +1985,17 @@
     </w:p>
     <w:p>
       <w:pPr>
-        <w:pStyle w:val="Heading3"/>
-      </w:pPr>
-      <w:bookmarkStart w:id="2" w:name="_Toc97815700"/>
+        <w:pStyle w:val="3"/>
+      </w:pPr>
+      <w:bookmarkStart w:id="3" w:name="_Toc99317704"/>
       <w:r>
         <w:t>Parameters</w:t>
       </w:r>
-      <w:bookmarkEnd w:id="2"/>
-    </w:p>
-    <w:p>
-      <w:pPr>
-        <w:pStyle w:val="ListParagraph"/>
+      <w:bookmarkEnd w:id="3"/>
+    </w:p>
+    <w:p>
+      <w:pPr>
+        <w:pStyle w:val="a5"/>
         <w:numPr>
           <w:ilvl w:val="0"/>
           <w:numId w:val="6"/>
@@ -1661,41 +2003,17 @@
       </w:pPr>
       <w:r>
         <w:rPr>
-          <w:rStyle w:val="IntenseEmphasis"/>
-        </w:rPr>
-        <w:t>_</w:t>
-      </w:r>
-      <w:proofErr w:type="spellStart"/>
-      <w:r>
-        <w:rPr>
-          <w:rStyle w:val="IntenseEmphasis"/>
-        </w:rPr>
-        <w:t>soundManager</w:t>
-      </w:r>
-      <w:proofErr w:type="spellEnd"/>
-      <w:r>
-        <w:t xml:space="preserve"> Phaser’s default </w:t>
-      </w:r>
-      <w:proofErr w:type="spellStart"/>
-      <w:r>
-        <w:t>soundManager</w:t>
-      </w:r>
-      <w:proofErr w:type="spellEnd"/>
-      <w:r>
-        <w:t xml:space="preserve"> for the </w:t>
-      </w:r>
-      <w:proofErr w:type="spellStart"/>
-      <w:r>
-        <w:t>audioManager</w:t>
-      </w:r>
-      <w:proofErr w:type="spellEnd"/>
-      <w:r>
-        <w:t xml:space="preserve"> to manage.</w:t>
-      </w:r>
-    </w:p>
-    <w:p>
-      <w:pPr>
-        <w:pStyle w:val="ListParagraph"/>
+          <w:rStyle w:val="a7"/>
+        </w:rPr>
+        <w:t>_soundManager</w:t>
+      </w:r>
+      <w:r>
+        <w:t xml:space="preserve"> Phaser’s default soundManager for the audioManager to manage.</w:t>
+      </w:r>
+    </w:p>
+    <w:p>
+      <w:pPr>
+        <w:pStyle w:val="a5"/>
         <w:numPr>
           <w:ilvl w:val="0"/>
           <w:numId w:val="6"/>
@@ -1703,42 +2021,21 @@
       </w:pPr>
       <w:r>
         <w:rPr>
-          <w:rStyle w:val="IntenseEmphasis"/>
-        </w:rPr>
-        <w:t>_</w:t>
-      </w:r>
-      <w:proofErr w:type="spellStart"/>
-      <w:r>
-        <w:rPr>
-          <w:rStyle w:val="IntenseEmphasis"/>
-        </w:rPr>
-        <w:t>sfxEvents</w:t>
-      </w:r>
-      <w:proofErr w:type="spellEnd"/>
-      <w:r>
-        <w:t xml:space="preserve"> A list of </w:t>
-      </w:r>
-      <w:proofErr w:type="spellStart"/>
-      <w:r>
-        <w:t>sfx</w:t>
-      </w:r>
-      <w:proofErr w:type="spellEnd"/>
+          <w:rStyle w:val="a7"/>
+        </w:rPr>
+        <w:t>_sfxEvents</w:t>
+      </w:r>
+      <w:r>
+        <w:t xml:space="preserve"> A list of sfx</w:t>
+      </w:r>
       <w:r>
         <w:t xml:space="preserve"> ‘events’ to be called by the </w:t>
       </w:r>
-      <w:proofErr w:type="spellStart"/>
-      <w:r>
-        <w:rPr>
-          <w:rStyle w:val="IntenseEmphasis"/>
-        </w:rPr>
-        <w:t>playEffect</w:t>
-      </w:r>
-      <w:proofErr w:type="spellEnd"/>
-      <w:r>
-        <w:rPr>
-          <w:rStyle w:val="IntenseEmphasis"/>
-        </w:rPr>
-        <w:t>()</w:t>
+      <w:r>
+        <w:rPr>
+          <w:rStyle w:val="a7"/>
+        </w:rPr>
+        <w:t>playEffect()</w:t>
       </w:r>
       <w:r>
         <w:t xml:space="preserve"> function.</w:t>
@@ -1746,7 +2043,7 @@
     </w:p>
     <w:p>
       <w:pPr>
-        <w:pStyle w:val="ListParagraph"/>
+        <w:pStyle w:val="a5"/>
         <w:numPr>
           <w:ilvl w:val="0"/>
           <w:numId w:val="6"/>
@@ -1754,34 +2051,18 @@
       </w:pPr>
       <w:r>
         <w:rPr>
-          <w:rStyle w:val="IntenseEmphasis"/>
-        </w:rPr>
-        <w:t>_</w:t>
-      </w:r>
-      <w:proofErr w:type="spellStart"/>
-      <w:r>
-        <w:rPr>
-          <w:rStyle w:val="IntenseEmphasis"/>
-        </w:rPr>
-        <w:t>musicEvents</w:t>
-      </w:r>
-      <w:proofErr w:type="spellEnd"/>
+          <w:rStyle w:val="a7"/>
+        </w:rPr>
+        <w:t>_musicEvents</w:t>
+      </w:r>
       <w:r>
         <w:t xml:space="preserve"> A list of music ‘events’ to be called by the </w:t>
       </w:r>
-      <w:proofErr w:type="spellStart"/>
-      <w:r>
-        <w:rPr>
-          <w:rStyle w:val="IntenseEmphasis"/>
-        </w:rPr>
-        <w:t>playMusic</w:t>
-      </w:r>
-      <w:proofErr w:type="spellEnd"/>
-      <w:r>
-        <w:rPr>
-          <w:rStyle w:val="IntenseEmphasis"/>
-        </w:rPr>
-        <w:t>()</w:t>
+      <w:r>
+        <w:rPr>
+          <w:rStyle w:val="a7"/>
+        </w:rPr>
+        <w:t>playMusic()</w:t>
       </w:r>
       <w:r>
         <w:t xml:space="preserve"> function</w:t>
@@ -1792,7 +2073,7 @@
     </w:p>
     <w:p>
       <w:pPr>
-        <w:pStyle w:val="ListParagraph"/>
+        <w:pStyle w:val="a5"/>
         <w:numPr>
           <w:ilvl w:val="0"/>
           <w:numId w:val="6"/>
@@ -1800,34 +2081,18 @@
       </w:pPr>
       <w:r>
         <w:rPr>
-          <w:rStyle w:val="IntenseEmphasis"/>
-        </w:rPr>
-        <w:t>_</w:t>
-      </w:r>
-      <w:proofErr w:type="spellStart"/>
-      <w:r>
-        <w:rPr>
-          <w:rStyle w:val="IntenseEmphasis"/>
-        </w:rPr>
-        <w:t>musicSounds</w:t>
-      </w:r>
-      <w:proofErr w:type="spellEnd"/>
+          <w:rStyle w:val="a7"/>
+        </w:rPr>
+        <w:t>_musicSounds</w:t>
+      </w:r>
       <w:r>
         <w:t xml:space="preserve"> A list of music ‘sounds’ to be called by the </w:t>
       </w:r>
-      <w:proofErr w:type="spellStart"/>
-      <w:r>
-        <w:rPr>
-          <w:rStyle w:val="IntenseEmphasis"/>
-        </w:rPr>
-        <w:t>playMusic</w:t>
-      </w:r>
-      <w:proofErr w:type="spellEnd"/>
-      <w:r>
-        <w:rPr>
-          <w:rStyle w:val="IntenseEmphasis"/>
-        </w:rPr>
-        <w:t>()</w:t>
+      <w:r>
+        <w:rPr>
+          <w:rStyle w:val="a7"/>
+        </w:rPr>
+        <w:t>playMusic()</w:t>
       </w:r>
       <w:r>
         <w:t xml:space="preserve"> function</w:t>
@@ -1841,7 +2106,7 @@
     </w:p>
     <w:p>
       <w:pPr>
-        <w:pStyle w:val="ListParagraph"/>
+        <w:pStyle w:val="a5"/>
         <w:numPr>
           <w:ilvl w:val="0"/>
           <w:numId w:val="6"/>
@@ -1849,7 +2114,7 @@
       </w:pPr>
       <w:r>
         <w:rPr>
-          <w:rStyle w:val="IntenseEmphasis"/>
+          <w:rStyle w:val="a7"/>
         </w:rPr>
         <w:t>_volume</w:t>
       </w:r>
@@ -1877,7 +2142,7 @@
     </w:p>
     <w:p>
       <w:pPr>
-        <w:pStyle w:val="ListParagraph"/>
+        <w:pStyle w:val="a5"/>
         <w:numPr>
           <w:ilvl w:val="0"/>
           <w:numId w:val="6"/>
@@ -1885,18 +2150,10 @@
       </w:pPr>
       <w:r>
         <w:rPr>
-          <w:rStyle w:val="IntenseEmphasis"/>
-        </w:rPr>
-        <w:t>_</w:t>
-      </w:r>
-      <w:proofErr w:type="spellStart"/>
-      <w:r>
-        <w:rPr>
-          <w:rStyle w:val="IntenseEmphasis"/>
-        </w:rPr>
-        <w:t>musicVolume</w:t>
-      </w:r>
-      <w:proofErr w:type="spellEnd"/>
+          <w:rStyle w:val="a7"/>
+        </w:rPr>
+        <w:t>_musicVolume</w:t>
+      </w:r>
       <w:r>
         <w:t xml:space="preserve"> (default: </w:t>
       </w:r>
@@ -1912,7 +2169,7 @@
     </w:p>
     <w:p>
       <w:pPr>
-        <w:pStyle w:val="ListParagraph"/>
+        <w:pStyle w:val="a5"/>
         <w:numPr>
           <w:ilvl w:val="0"/>
           <w:numId w:val="6"/>
@@ -1920,18 +2177,10 @@
       </w:pPr>
       <w:r>
         <w:rPr>
-          <w:rStyle w:val="IntenseEmphasis"/>
-        </w:rPr>
-        <w:t>_</w:t>
-      </w:r>
-      <w:proofErr w:type="spellStart"/>
-      <w:r>
-        <w:rPr>
-          <w:rStyle w:val="IntenseEmphasis"/>
-        </w:rPr>
-        <w:t>sfxVolume</w:t>
-      </w:r>
-      <w:proofErr w:type="spellEnd"/>
+          <w:rStyle w:val="a7"/>
+        </w:rPr>
+        <w:t>_sfxVolume</w:t>
+      </w:r>
       <w:r>
         <w:t xml:space="preserve"> (default: </w:t>
       </w:r>
@@ -1942,20 +2191,12 @@
         <w:t>1</w:t>
       </w:r>
       <w:r>
-        <w:t xml:space="preserve">) The audible volume of all </w:t>
-      </w:r>
-      <w:proofErr w:type="spellStart"/>
-      <w:r>
-        <w:t>sfx</w:t>
-      </w:r>
-      <w:proofErr w:type="spellEnd"/>
-      <w:r>
-        <w:t>.</w:t>
-      </w:r>
-    </w:p>
-    <w:p>
-      <w:pPr>
-        <w:pStyle w:val="ListParagraph"/>
+        <w:t>) The audible volume of all sfx.</w:t>
+      </w:r>
+    </w:p>
+    <w:p>
+      <w:pPr>
+        <w:pStyle w:val="a5"/>
         <w:numPr>
           <w:ilvl w:val="0"/>
           <w:numId w:val="6"/>
@@ -1963,690 +2204,5941 @@
       </w:pPr>
       <w:r>
         <w:rPr>
-          <w:rStyle w:val="IntenseEmphasis"/>
+          <w:rStyle w:val="a7"/>
+        </w:rPr>
+        <w:t>_currentMusic</w:t>
+      </w:r>
+      <w:r>
+        <w:t xml:space="preserve"> (default: </w:t>
+      </w:r>
+      <w:r>
+        <w:rPr>
+          <w:color w:val="FF0000"/>
+        </w:rPr>
+        <w:t>undefined</w:t>
+      </w:r>
+      <w:r>
+        <w:t>)</w:t>
+      </w:r>
+      <w:r>
+        <w:t xml:space="preserve"> </w:t>
+      </w:r>
+      <w:r>
+        <w:t>Music to be playing currently.</w:t>
+      </w:r>
+    </w:p>
+    <w:p>
+      <w:pPr>
+        <w:pStyle w:val="3"/>
+      </w:pPr>
+      <w:bookmarkStart w:id="4" w:name="_Toc99317705"/>
+      <w:r>
+        <w:t>Functions</w:t>
+      </w:r>
+      <w:bookmarkEnd w:id="4"/>
+    </w:p>
+    <w:p>
+      <w:pPr>
+        <w:pStyle w:val="4"/>
+      </w:pPr>
+      <w:r>
+        <w:t>pause()</w:t>
+      </w:r>
+    </w:p>
+    <w:p>
+      <w:pPr>
+        <w:ind w:firstLineChars="100" w:firstLine="220"/>
+      </w:pPr>
+      <w:r>
+        <w:t>Pauses all sounds being played by the audioManager.</w:t>
+      </w:r>
+    </w:p>
+    <w:p>
+      <w:pPr>
+        <w:pStyle w:val="4"/>
+      </w:pPr>
+      <w:r>
+        <w:t>resume(</w:t>
+      </w:r>
+      <w:r>
+        <w:t>)</w:t>
+      </w:r>
+    </w:p>
+    <w:p>
+      <w:pPr>
+        <w:ind w:firstLineChars="100" w:firstLine="220"/>
+      </w:pPr>
+      <w:r>
+        <w:t>Resumes all sounds being played by the audioManager.</w:t>
+      </w:r>
+    </w:p>
+    <w:p>
+      <w:pPr>
+        <w:pStyle w:val="4"/>
+      </w:pPr>
+      <w:r>
+        <w:t>stopAll()</w:t>
+      </w:r>
+    </w:p>
+    <w:p>
+      <w:pPr>
+        <w:ind w:firstLineChars="100" w:firstLine="220"/>
+      </w:pPr>
+      <w:r>
+        <w:t>Stops all sounds being played by the audioManager.</w:t>
+      </w:r>
+    </w:p>
+    <w:p>
+      <w:pPr>
+        <w:pStyle w:val="4"/>
+      </w:pPr>
+      <w:r>
+        <w:t>playMusic(</w:t>
+      </w:r>
+      <w:r>
+        <w:rPr>
+          <w:rStyle w:val="a7"/>
+        </w:rPr>
+        <w:t>musicEvent</w:t>
+      </w:r>
+      <w:r>
+        <w:t>)</w:t>
+      </w:r>
+    </w:p>
+    <w:p>
+      <w:pPr>
+        <w:ind w:firstLineChars="100" w:firstLine="220"/>
+      </w:pPr>
+      <w:r>
+        <w:t xml:space="preserve">Plays the </w:t>
+      </w:r>
+      <w:r>
+        <w:rPr>
+          <w:rStyle w:val="a7"/>
+        </w:rPr>
+        <w:t>musicEvent</w:t>
+      </w:r>
+      <w:r>
+        <w:t xml:space="preserve">, adding it to the list </w:t>
+      </w:r>
+      <w:r>
+        <w:rPr>
+          <w:rStyle w:val="a7"/>
+        </w:rPr>
+        <w:t>_musicEvents</w:t>
+      </w:r>
+      <w:r>
+        <w:t xml:space="preserve"> if it is not already in it.</w:t>
+      </w:r>
+    </w:p>
+    <w:p>
+      <w:pPr>
+        <w:pStyle w:val="4"/>
+      </w:pPr>
+      <w:r>
+        <w:t>stopMusic()</w:t>
+      </w:r>
+    </w:p>
+    <w:p>
+      <w:pPr>
+        <w:ind w:firstLineChars="100" w:firstLine="220"/>
+      </w:pPr>
+      <w:r>
+        <w:t>Stops music from playing.</w:t>
+      </w:r>
+    </w:p>
+    <w:p>
+      <w:pPr>
+        <w:pStyle w:val="4"/>
+      </w:pPr>
+      <w:r>
+        <w:t>playEffect(</w:t>
+      </w:r>
+      <w:r>
+        <w:rPr>
+          <w:rStyle w:val="a7"/>
+        </w:rPr>
+        <w:t>sfxEvent</w:t>
+      </w:r>
+      <w:r>
+        <w:t>)</w:t>
+      </w:r>
+    </w:p>
+    <w:p>
+      <w:pPr>
+        <w:ind w:firstLineChars="100" w:firstLine="220"/>
+      </w:pPr>
+      <w:r>
+        <w:t xml:space="preserve">Plays the </w:t>
+      </w:r>
+      <w:r>
+        <w:rPr>
+          <w:rStyle w:val="a7"/>
+        </w:rPr>
+        <w:t>sfxEvent</w:t>
+      </w:r>
+      <w:r>
+        <w:t xml:space="preserve">, adding it to the list </w:t>
+      </w:r>
+      <w:r>
+        <w:rPr>
+          <w:rStyle w:val="a7"/>
         </w:rPr>
         <w:t>_</w:t>
       </w:r>
-      <w:proofErr w:type="spellStart"/>
-      <w:r>
-        <w:rPr>
-          <w:rStyle w:val="IntenseEmphasis"/>
-        </w:rPr>
-        <w:t>currentMusic</w:t>
-      </w:r>
-      <w:proofErr w:type="spellEnd"/>
-      <w:r>
-        <w:t xml:space="preserve"> (default: </w:t>
-      </w:r>
-      <w:r>
-        <w:rPr>
-          <w:color w:val="FF0000"/>
-        </w:rPr>
-        <w:t>undefined</w:t>
+      <w:r>
+        <w:rPr>
+          <w:rStyle w:val="a7"/>
+        </w:rPr>
+        <w:t>sfx</w:t>
+      </w:r>
+      <w:r>
+        <w:rPr>
+          <w:rStyle w:val="a7"/>
+        </w:rPr>
+        <w:t>Events</w:t>
+      </w:r>
+      <w:r>
+        <w:t xml:space="preserve"> if it is not already in it.</w:t>
+      </w:r>
+    </w:p>
+    <w:p>
+      <w:pPr>
+        <w:pStyle w:val="4"/>
+      </w:pPr>
+      <w:r>
+        <w:t>getVolume()</w:t>
+      </w:r>
+    </w:p>
+    <w:p>
+      <w:pPr>
+        <w:ind w:firstLineChars="100" w:firstLine="220"/>
+      </w:pPr>
+      <w:r>
+        <w:t xml:space="preserve">Returns the value of </w:t>
+      </w:r>
+      <w:r>
+        <w:rPr>
+          <w:rStyle w:val="a7"/>
+        </w:rPr>
+        <w:t>_volume</w:t>
+      </w:r>
+      <w:r>
+        <w:t>.</w:t>
+      </w:r>
+    </w:p>
+    <w:p>
+      <w:pPr>
+        <w:pStyle w:val="4"/>
+      </w:pPr>
+      <w:r>
+        <w:t>setVolume(</w:t>
+      </w:r>
+      <w:r>
+        <w:rPr>
+          <w:rStyle w:val="a7"/>
+        </w:rPr>
+        <w:t>volume</w:t>
       </w:r>
       <w:r>
         <w:t>)</w:t>
       </w:r>
-      <w:r>
+    </w:p>
+    <w:p>
+      <w:pPr>
+        <w:ind w:firstLineChars="100" w:firstLine="220"/>
+      </w:pPr>
+      <w:r>
+        <w:t>Sets</w:t>
+      </w:r>
+      <w:r>
+        <w:t xml:space="preserve"> the value of </w:t>
+      </w:r>
+      <w:r>
+        <w:rPr>
+          <w:rStyle w:val="a7"/>
+        </w:rPr>
+        <w:t>_volume</w:t>
+      </w:r>
+      <w:r>
+        <w:t>.</w:t>
+      </w:r>
+    </w:p>
+    <w:p>
+      <w:pPr>
+        <w:pStyle w:val="4"/>
+      </w:pPr>
+      <w:r>
+        <w:t>getMusicVolume()</w:t>
+      </w:r>
+    </w:p>
+    <w:p>
+      <w:pPr>
+        <w:ind w:firstLineChars="100" w:firstLine="220"/>
+      </w:pPr>
+      <w:r>
+        <w:t xml:space="preserve">Returns the value of </w:t>
+      </w:r>
+      <w:r>
+        <w:rPr>
+          <w:rStyle w:val="a7"/>
+        </w:rPr>
+        <w:t>_</w:t>
+      </w:r>
+      <w:r>
+        <w:rPr>
+          <w:rStyle w:val="a7"/>
+        </w:rPr>
+        <w:t>musicV</w:t>
+      </w:r>
+      <w:r>
+        <w:rPr>
+          <w:rStyle w:val="a7"/>
+        </w:rPr>
+        <w:t>olume</w:t>
+      </w:r>
+      <w:r>
+        <w:t>.</w:t>
+      </w:r>
+    </w:p>
+    <w:p>
+      <w:pPr>
+        <w:pStyle w:val="4"/>
+      </w:pPr>
+      <w:r>
+        <w:t>setMusicVolume(</w:t>
+      </w:r>
+      <w:r>
+        <w:rPr>
+          <w:rStyle w:val="a7"/>
+        </w:rPr>
+        <w:t>musicV</w:t>
+      </w:r>
+      <w:r>
+        <w:rPr>
+          <w:rStyle w:val="a7"/>
+        </w:rPr>
+        <w:t>olume</w:t>
+      </w:r>
+      <w:r>
+        <w:t>)</w:t>
+      </w:r>
+    </w:p>
+    <w:p>
+      <w:pPr>
+        <w:ind w:firstLineChars="100" w:firstLine="220"/>
+      </w:pPr>
+      <w:r>
+        <w:t xml:space="preserve">Sets the value of </w:t>
+      </w:r>
+      <w:r>
+        <w:rPr>
+          <w:rStyle w:val="a7"/>
+        </w:rPr>
+        <w:t>_</w:t>
+      </w:r>
+      <w:r>
+        <w:rPr>
+          <w:rStyle w:val="a7"/>
+        </w:rPr>
+        <w:t>musicV</w:t>
+      </w:r>
+      <w:r>
+        <w:rPr>
+          <w:rStyle w:val="a7"/>
+        </w:rPr>
+        <w:t>olume</w:t>
+      </w:r>
+      <w:r>
+        <w:t>.</w:t>
+      </w:r>
+    </w:p>
+    <w:p>
+      <w:pPr>
+        <w:pStyle w:val="4"/>
+      </w:pPr>
+      <w:r>
+        <w:t>getSfxVolume()</w:t>
+      </w:r>
+    </w:p>
+    <w:p>
+      <w:pPr>
+        <w:ind w:firstLineChars="100" w:firstLine="220"/>
+      </w:pPr>
+      <w:r>
+        <w:t xml:space="preserve">Returns the value of </w:t>
+      </w:r>
+      <w:r>
+        <w:rPr>
+          <w:rStyle w:val="a7"/>
+        </w:rPr>
+        <w:t>_</w:t>
+      </w:r>
+      <w:r>
+        <w:rPr>
+          <w:rStyle w:val="a7"/>
+        </w:rPr>
+        <w:t>sfxVolume</w:t>
+      </w:r>
+      <w:r>
+        <w:t>.</w:t>
+      </w:r>
+    </w:p>
+    <w:p>
+      <w:pPr>
+        <w:pStyle w:val="4"/>
+      </w:pPr>
+      <w:r>
+        <w:t>setSfxVolume(</w:t>
+      </w:r>
+      <w:r>
+        <w:rPr>
+          <w:rStyle w:val="a7"/>
+        </w:rPr>
+        <w:t>sfxVolume</w:t>
+      </w:r>
+      <w:r>
+        <w:t>)</w:t>
+      </w:r>
+    </w:p>
+    <w:p>
+      <w:pPr>
+        <w:ind w:firstLineChars="100" w:firstLine="220"/>
+      </w:pPr>
+      <w:r>
+        <w:t xml:space="preserve">Returns the value of </w:t>
+      </w:r>
+      <w:r>
+        <w:rPr>
+          <w:rStyle w:val="a7"/>
+        </w:rPr>
+        <w:t>_</w:t>
+      </w:r>
+      <w:r>
+        <w:rPr>
+          <w:rStyle w:val="a7"/>
+        </w:rPr>
+        <w:t>sfxVolume</w:t>
+      </w:r>
+      <w:r>
+        <w:t>.</w:t>
+      </w:r>
+    </w:p>
+    <w:p>
+      <w:pPr>
+        <w:pStyle w:val="4"/>
+      </w:pPr>
+      <w:r>
+        <w:lastRenderedPageBreak/>
+        <w:t>_getInstance()</w:t>
+      </w:r>
+    </w:p>
+    <w:p>
+      <w:pPr>
+        <w:ind w:firstLineChars="100" w:firstLine="220"/>
+      </w:pPr>
+      <w:r>
+        <w:t xml:space="preserve">Returns the </w:t>
+      </w:r>
+      <w:r>
+        <w:rPr>
+          <w:rStyle w:val="a7"/>
+        </w:rPr>
+        <w:t>_instance</w:t>
+      </w:r>
+      <w:r>
+        <w:t>. Unless no instance exists, in which case it returns null.</w:t>
+      </w:r>
+    </w:p>
+    <w:p>
+      <w:pPr>
+        <w:pStyle w:val="1"/>
+      </w:pPr>
+      <w:bookmarkStart w:id="5" w:name="_Toc99317706"/>
+      <w:r>
+        <w:t>Map Objects</w:t>
+      </w:r>
+      <w:bookmarkEnd w:id="5"/>
+    </w:p>
+    <w:p>
+      <w:pPr>
+        <w:pStyle w:val="2"/>
+      </w:pPr>
+      <w:bookmarkStart w:id="6" w:name="_Toc99317707"/>
+      <w:r>
+        <w:t>enemy.js</w:t>
+      </w:r>
+      <w:bookmarkEnd w:id="6"/>
+    </w:p>
+    <w:p>
+      <w:pPr>
+        <w:ind w:firstLineChars="100" w:firstLine="220"/>
+        <w:rPr>
+          <w:lang w:eastAsia="zh-CN"/>
+        </w:rPr>
+      </w:pPr>
+      <w:r>
+        <w:rPr>
+          <w:lang w:eastAsia="zh-CN"/>
+        </w:rPr>
+        <w:t xml:space="preserve">This class extends the Phaser class </w:t>
+      </w:r>
+      <w:r>
+        <w:rPr>
+          <w:lang w:eastAsia="zh-CN"/>
+        </w:rPr>
+        <w:t>Phaser.GameObjects.PathFollower</w:t>
+      </w:r>
+      <w:r>
+        <w:rPr>
+          <w:lang w:eastAsia="zh-CN"/>
+        </w:rPr>
+        <w:t xml:space="preserve">, since enemies need to follow a settled path. </w:t>
+      </w:r>
+    </w:p>
+    <w:p>
+      <w:pPr>
+        <w:keepNext/>
+        <w:keepLines/>
+        <w:spacing w:before="40" w:after="0"/>
+        <w:outlineLvl w:val="2"/>
+        <w:rPr>
+          <w:rFonts w:asciiTheme="majorHAnsi" w:eastAsiaTheme="majorEastAsia" w:hAnsiTheme="majorHAnsi" w:cstheme="majorBidi"/>
+          <w:color w:val="FF7700"/>
+          <w:sz w:val="24"/>
+          <w:szCs w:val="24"/>
+        </w:rPr>
+      </w:pPr>
+      <w:bookmarkStart w:id="7" w:name="_Toc99317708"/>
+      <w:r>
+        <w:rPr>
+          <w:rFonts w:asciiTheme="majorHAnsi" w:eastAsiaTheme="majorEastAsia" w:hAnsiTheme="majorHAnsi" w:cstheme="majorBidi"/>
+          <w:color w:val="FF7700"/>
+          <w:sz w:val="24"/>
+          <w:szCs w:val="24"/>
+        </w:rPr>
+        <w:t>Functions</w:t>
+      </w:r>
+      <w:bookmarkEnd w:id="7"/>
+    </w:p>
+    <w:p>
+      <w:pPr>
+        <w:rPr>
+          <w:rFonts w:asciiTheme="majorHAnsi" w:eastAsiaTheme="majorEastAsia" w:hAnsiTheme="majorHAnsi" w:cstheme="majorBidi"/>
+          <w:color w:val="8EAADB" w:themeColor="accent1" w:themeTint="99"/>
+        </w:rPr>
+      </w:pPr>
+      <w:r>
+        <w:rPr>
+          <w:rFonts w:asciiTheme="majorHAnsi" w:eastAsiaTheme="majorEastAsia" w:hAnsiTheme="majorHAnsi" w:cstheme="majorBidi"/>
+          <w:color w:val="8EAADB" w:themeColor="accent1" w:themeTint="99"/>
+        </w:rPr>
+        <w:t>constructor (</w:t>
+      </w:r>
+      <w:r>
+        <w:rPr>
+          <w:rStyle w:val="a7"/>
+          <w:rFonts w:asciiTheme="majorHAnsi" w:eastAsiaTheme="majorEastAsia" w:hAnsiTheme="majorHAnsi" w:cstheme="majorBidi"/>
+          <w:i w:val="0"/>
+          <w:iCs w:val="0"/>
+        </w:rPr>
+        <w:t>config</w:t>
+      </w:r>
+      <w:r>
+        <w:rPr>
+          <w:rFonts w:asciiTheme="majorHAnsi" w:eastAsiaTheme="majorEastAsia" w:hAnsiTheme="majorHAnsi" w:cstheme="majorBidi"/>
+          <w:color w:val="8EAADB" w:themeColor="accent1" w:themeTint="99"/>
+        </w:rPr>
+        <w:t>)</w:t>
+      </w:r>
+    </w:p>
+    <w:p>
+      <w:pPr>
+        <w:ind w:firstLineChars="100" w:firstLine="220"/>
+      </w:pPr>
+      <w:r>
+        <w:t>S</w:t>
+      </w:r>
+      <w:r>
+        <w:t>et</w:t>
+      </w:r>
+      <w:r>
+        <w:t>s</w:t>
+      </w:r>
+      <w:r>
+        <w:t xml:space="preserve"> configurations for the enemy. </w:t>
+      </w:r>
+    </w:p>
+    <w:p>
+      <w:pPr>
+        <w:shd w:val="clear" w:color="auto" w:fill="FFFFFF"/>
+        <w:spacing w:after="0" w:line="285" w:lineRule="atLeast"/>
+        <w:rPr>
+          <w:rFonts w:asciiTheme="majorHAnsi" w:eastAsiaTheme="majorEastAsia" w:hAnsiTheme="majorHAnsi" w:cstheme="majorBidi"/>
+          <w:color w:val="8EAADB" w:themeColor="accent1" w:themeTint="99"/>
+        </w:rPr>
+      </w:pPr>
+      <w:r>
+        <w:rPr>
+          <w:rFonts w:asciiTheme="majorHAnsi" w:eastAsiaTheme="majorEastAsia" w:hAnsiTheme="majorHAnsi" w:cstheme="majorBidi"/>
+          <w:color w:val="8EAADB" w:themeColor="accent1" w:themeTint="99"/>
+        </w:rPr>
+        <w:t>follow(</w:t>
+      </w:r>
+      <w:r>
+        <w:rPr>
+          <w:rStyle w:val="a7"/>
+          <w:rFonts w:asciiTheme="majorHAnsi" w:eastAsiaTheme="majorEastAsia" w:hAnsiTheme="majorHAnsi" w:cstheme="majorBidi"/>
+          <w:i w:val="0"/>
+          <w:iCs w:val="0"/>
+        </w:rPr>
+        <w:t>self</w:t>
+      </w:r>
+      <w:r>
+        <w:rPr>
+          <w:rFonts w:asciiTheme="majorHAnsi" w:eastAsiaTheme="majorEastAsia" w:hAnsiTheme="majorHAnsi" w:cstheme="majorBidi"/>
+          <w:color w:val="8EAADB" w:themeColor="accent1" w:themeTint="99"/>
+        </w:rPr>
+        <w:t>)</w:t>
+      </w:r>
+    </w:p>
+    <w:p>
+      <w:pPr>
+        <w:ind w:firstLineChars="100" w:firstLine="220"/>
+      </w:pPr>
+      <w:r>
+        <w:t>L</w:t>
+      </w:r>
+      <w:r>
+        <w:t>et enemies fo</w:t>
+      </w:r>
+      <w:r>
+        <w:t>llow the specified path</w:t>
+      </w:r>
+      <w:r>
+        <w:t xml:space="preserve">. </w:t>
+      </w:r>
+    </w:p>
+    <w:p>
+      <w:pPr>
+        <w:shd w:val="clear" w:color="auto" w:fill="FFFFFF"/>
+        <w:spacing w:after="0" w:line="285" w:lineRule="atLeast"/>
+        <w:rPr>
+          <w:rFonts w:asciiTheme="majorHAnsi" w:eastAsiaTheme="majorEastAsia" w:hAnsiTheme="majorHAnsi" w:cstheme="majorBidi"/>
+          <w:color w:val="8EAADB" w:themeColor="accent1" w:themeTint="99"/>
+        </w:rPr>
+      </w:pPr>
+      <w:r>
+        <w:rPr>
+          <w:rFonts w:asciiTheme="majorHAnsi" w:eastAsiaTheme="majorEastAsia" w:hAnsiTheme="majorHAnsi" w:cstheme="majorBidi"/>
+          <w:color w:val="8EAADB" w:themeColor="accent1" w:themeTint="99"/>
+        </w:rPr>
+        <w:t>destroyEnemy</w:t>
+      </w:r>
+      <w:r>
+        <w:rPr>
+          <w:rFonts w:asciiTheme="majorHAnsi" w:eastAsiaTheme="majorEastAsia" w:hAnsiTheme="majorHAnsi" w:cstheme="majorBidi"/>
+          <w:color w:val="8EAADB" w:themeColor="accent1" w:themeTint="99"/>
+        </w:rPr>
+        <w:t>(</w:t>
+      </w:r>
+      <w:r>
+        <w:rPr>
+          <w:rStyle w:val="a7"/>
+          <w:rFonts w:asciiTheme="majorHAnsi" w:eastAsiaTheme="majorEastAsia" w:hAnsiTheme="majorHAnsi" w:cstheme="majorBidi"/>
+          <w:i w:val="0"/>
+          <w:iCs w:val="0"/>
+        </w:rPr>
+        <w:t>self</w:t>
+      </w:r>
+      <w:r>
+        <w:rPr>
+          <w:rFonts w:asciiTheme="majorHAnsi" w:eastAsiaTheme="majorEastAsia" w:hAnsiTheme="majorHAnsi" w:cstheme="majorBidi"/>
+          <w:color w:val="8EAADB" w:themeColor="accent1" w:themeTint="99"/>
+        </w:rPr>
+        <w:t>)</w:t>
+      </w:r>
+    </w:p>
+    <w:p>
+      <w:pPr>
+        <w:ind w:firstLineChars="100" w:firstLine="220"/>
+      </w:pPr>
+      <w:r>
+        <w:t>R</w:t>
+      </w:r>
+      <w:r>
+        <w:t xml:space="preserve">emove the enemy when its </w:t>
+      </w:r>
+      <w:r>
+        <w:t>Hit-Point</w:t>
+      </w:r>
+      <w:r>
+        <w:t xml:space="preserve"> is 0</w:t>
+      </w:r>
+      <w:r>
+        <w:t xml:space="preserve">. </w:t>
+      </w:r>
+    </w:p>
+    <w:p/>
+    <w:p>
+      <w:pPr>
+        <w:pStyle w:val="1"/>
+      </w:pPr>
+      <w:bookmarkStart w:id="8" w:name="_Toc99317709"/>
+      <w:r>
+        <w:t>Play Objects</w:t>
+      </w:r>
+      <w:bookmarkEnd w:id="8"/>
+    </w:p>
+    <w:p>
+      <w:pPr>
+        <w:pStyle w:val="2"/>
+      </w:pPr>
+      <w:bookmarkStart w:id="9" w:name="_Toc99317710"/>
+      <w:r>
+        <w:t>enemy.js</w:t>
+      </w:r>
+      <w:bookmarkEnd w:id="9"/>
+    </w:p>
+    <w:p>
+      <w:pPr>
+        <w:ind w:firstLineChars="100" w:firstLine="220"/>
+        <w:rPr>
+          <w:lang w:eastAsia="zh-CN"/>
+        </w:rPr>
+      </w:pPr>
+      <w:r>
+        <w:rPr>
+          <w:lang w:eastAsia="zh-CN"/>
+        </w:rPr>
+        <w:t xml:space="preserve">Same as mentioned above. </w:t>
+      </w:r>
+    </w:p>
+    <w:p>
+      <w:pPr>
+        <w:ind w:firstLineChars="100" w:firstLine="220"/>
+        <w:rPr>
+          <w:lang w:eastAsia="zh-CN"/>
+        </w:rPr>
+      </w:pPr>
+      <w:r>
+        <w:rPr>
+          <w:b/>
+          <w:lang w:eastAsia="zh-CN"/>
+        </w:rPr>
+        <w:t>Below files</w:t>
+      </w:r>
+      <w:r>
+        <w:rPr>
+          <w:lang w:eastAsia="zh-CN"/>
+        </w:rPr>
+        <w:t xml:space="preserve">, each is a class extended from Phaser.Scene, and each is set a keyword in the constructor with the format: </w:t>
+      </w:r>
+      <w:r>
+        <w:rPr>
+          <w:noProof/>
+          <w:lang w:val="en-US" w:eastAsia="zh-CN"/>
+        </w:rPr>
+        <w:drawing>
+          <wp:inline distT="0" distB="0" distL="0" distR="0" wp14:anchorId="40589DFE" wp14:editId="205CE554">
+            <wp:extent cx="1359074" cy="178340"/>
+            <wp:effectExtent l="0" t="0" r="0" b="0"/>
+            <wp:docPr id="223" name="图片 223"/>
+            <wp:cNvGraphicFramePr>
+              <a:graphicFrameLocks xmlns:a="http://schemas.openxmlformats.org/drawingml/2006/main" noChangeAspect="1"/>
+            </wp:cNvGraphicFramePr>
+            <a:graphic xmlns:a="http://schemas.openxmlformats.org/drawingml/2006/main">
+              <a:graphicData uri="http://schemas.openxmlformats.org/drawingml/2006/picture">
+                <pic:pic xmlns:pic="http://schemas.openxmlformats.org/drawingml/2006/picture">
+                  <pic:nvPicPr>
+                    <pic:cNvPr id="1" name=""/>
+                    <pic:cNvPicPr/>
+                  </pic:nvPicPr>
+                  <pic:blipFill>
+                    <a:blip r:embed="rId13"/>
+                    <a:stretch>
+                      <a:fillRect/>
+                    </a:stretch>
+                  </pic:blipFill>
+                  <pic:spPr>
+                    <a:xfrm>
+                      <a:off x="0" y="0"/>
+                      <a:ext cx="1433922" cy="188162"/>
+                    </a:xfrm>
+                    <a:prstGeom prst="rect">
+                      <a:avLst/>
+                    </a:prstGeom>
+                  </pic:spPr>
+                </pic:pic>
+              </a:graphicData>
+            </a:graphic>
+          </wp:inline>
+        </w:drawing>
+      </w:r>
+    </w:p>
+    <w:p>
+      <w:pPr>
+        <w:pStyle w:val="2"/>
+      </w:pPr>
+      <w:bookmarkStart w:id="10" w:name="_Toc99317711"/>
+      <w:r>
+        <w:t>gameStats</w:t>
+      </w:r>
+      <w:r>
+        <w:t>.js</w:t>
+      </w:r>
+      <w:bookmarkEnd w:id="10"/>
+    </w:p>
+    <w:p>
+      <w:pPr>
+        <w:ind w:firstLineChars="100" w:firstLine="220"/>
+        <w:rPr>
+          <w:lang w:eastAsia="zh-CN"/>
+        </w:rPr>
+      </w:pPr>
+      <w:r>
+        <w:rPr>
+          <w:lang w:eastAsia="zh-CN"/>
+        </w:rPr>
+        <w:t xml:space="preserve">It handles game statistics. </w:t>
+      </w:r>
+    </w:p>
+    <w:p>
+      <w:pPr>
+        <w:ind w:firstLineChars="100" w:firstLine="220"/>
+        <w:rPr>
+          <w:lang w:eastAsia="zh-CN"/>
+        </w:rPr>
+      </w:pPr>
+      <w:r>
+        <w:rPr>
+          <w:b/>
+          <w:lang w:eastAsia="zh-CN"/>
+        </w:rPr>
+        <w:t>Create()</w:t>
+      </w:r>
+      <w:r>
+        <w:rPr>
+          <w:lang w:eastAsia="zh-CN"/>
+        </w:rPr>
+        <w:t xml:space="preserve"> method documentation: </w:t>
+      </w:r>
+      <w:hyperlink r:id="rId14" w:history="1">
+        <w:r>
+          <w:rPr>
+            <w:rStyle w:val="a6"/>
+            <w:lang w:eastAsia="zh-CN"/>
+          </w:rPr>
+          <w:t>https://newdocs.phaser.io/docs/3.55.2/Phaser.Types.Scenes.SceneCreateCallback</w:t>
+        </w:r>
+      </w:hyperlink>
+      <w:r>
+        <w:rPr>
+          <w:lang w:eastAsia="zh-CN"/>
+        </w:rPr>
         <w:t xml:space="preserve"> </w:t>
       </w:r>
-      <w:r>
-        <w:t>Music to be playing currently.</w:t>
-      </w:r>
-    </w:p>
-    <w:p>
-      <w:pPr>
-        <w:pStyle w:val="Heading3"/>
-      </w:pPr>
-      <w:bookmarkStart w:id="3" w:name="_Toc97815701"/>
+    </w:p>
+    <w:p>
+      <w:pPr>
+        <w:rPr>
+          <w:lang w:eastAsia="zh-CN"/>
+        </w:rPr>
+      </w:pPr>
+      <w:r>
+        <w:rPr>
+          <w:lang w:eastAsia="zh-CN"/>
+        </w:rPr>
+        <w:t xml:space="preserve">Within it, firstly </w:t>
+      </w:r>
+      <w:r>
+        <w:rPr>
+          <w:lang w:eastAsia="zh-CN"/>
+        </w:rPr>
+        <w:t xml:space="preserve">reuse data from other scenes: </w:t>
+      </w:r>
+    </w:p>
+    <w:p>
+      <w:pPr>
+        <w:rPr>
+          <w:lang w:eastAsia="zh-CN"/>
+        </w:rPr>
+      </w:pPr>
+      <w:r>
+        <w:rPr>
+          <w:noProof/>
+          <w:lang w:val="en-US" w:eastAsia="zh-CN"/>
+        </w:rPr>
+        <w:drawing>
+          <wp:inline distT="0" distB="0" distL="0" distR="0" wp14:anchorId="2A4CBE2D" wp14:editId="439ED366">
+            <wp:extent cx="4138246" cy="451145"/>
+            <wp:effectExtent l="0" t="0" r="0" b="6350"/>
+            <wp:docPr id="2" name="图片 2"/>
+            <wp:cNvGraphicFramePr>
+              <a:graphicFrameLocks xmlns:a="http://schemas.openxmlformats.org/drawingml/2006/main" noChangeAspect="1"/>
+            </wp:cNvGraphicFramePr>
+            <a:graphic xmlns:a="http://schemas.openxmlformats.org/drawingml/2006/main">
+              <a:graphicData uri="http://schemas.openxmlformats.org/drawingml/2006/picture">
+                <pic:pic xmlns:pic="http://schemas.openxmlformats.org/drawingml/2006/picture">
+                  <pic:nvPicPr>
+                    <pic:cNvPr id="1" name=""/>
+                    <pic:cNvPicPr/>
+                  </pic:nvPicPr>
+                  <pic:blipFill>
+                    <a:blip r:embed="rId15"/>
+                    <a:stretch>
+                      <a:fillRect/>
+                    </a:stretch>
+                  </pic:blipFill>
+                  <pic:spPr>
+                    <a:xfrm>
+                      <a:off x="0" y="0"/>
+                      <a:ext cx="4218000" cy="459840"/>
+                    </a:xfrm>
+                    <a:prstGeom prst="rect">
+                      <a:avLst/>
+                    </a:prstGeom>
+                  </pic:spPr>
+                </pic:pic>
+              </a:graphicData>
+            </a:graphic>
+          </wp:inline>
+        </w:drawing>
+      </w:r>
+    </w:p>
+    <w:p>
+      <w:pPr>
+        <w:rPr>
+          <w:lang w:eastAsia="zh-CN"/>
+        </w:rPr>
+      </w:pPr>
+      <w:r>
+        <w:rPr>
+          <w:rFonts w:hint="eastAsia"/>
+          <w:lang w:eastAsia="zh-CN"/>
+        </w:rPr>
+        <w:t>T</w:t>
+      </w:r>
+      <w:r>
+        <w:rPr>
+          <w:lang w:eastAsia="zh-CN"/>
+        </w:rPr>
+        <w:t xml:space="preserve">hen </w:t>
+      </w:r>
+      <w:r>
+        <w:rPr>
+          <w:lang w:eastAsia="zh-CN"/>
+        </w:rPr>
+        <w:t xml:space="preserve">import map data from resources scene: </w:t>
+      </w:r>
+    </w:p>
+    <w:p>
+      <w:pPr>
+        <w:rPr>
+          <w:lang w:eastAsia="zh-CN"/>
+        </w:rPr>
+      </w:pPr>
+      <w:r>
+        <w:rPr>
+          <w:noProof/>
+          <w:lang w:val="en-US" w:eastAsia="zh-CN"/>
+        </w:rPr>
+        <w:drawing>
+          <wp:inline distT="0" distB="0" distL="0" distR="0" wp14:anchorId="0E43C299" wp14:editId="05D3F29F">
+            <wp:extent cx="4126523" cy="1346400"/>
+            <wp:effectExtent l="0" t="0" r="7620" b="6350"/>
+            <wp:docPr id="3" name="图片 3"/>
+            <wp:cNvGraphicFramePr>
+              <a:graphicFrameLocks xmlns:a="http://schemas.openxmlformats.org/drawingml/2006/main" noChangeAspect="1"/>
+            </wp:cNvGraphicFramePr>
+            <a:graphic xmlns:a="http://schemas.openxmlformats.org/drawingml/2006/main">
+              <a:graphicData uri="http://schemas.openxmlformats.org/drawingml/2006/picture">
+                <pic:pic xmlns:pic="http://schemas.openxmlformats.org/drawingml/2006/picture">
+                  <pic:nvPicPr>
+                    <pic:cNvPr id="1" name=""/>
+                    <pic:cNvPicPr/>
+                  </pic:nvPicPr>
+                  <pic:blipFill>
+                    <a:blip r:embed="rId16"/>
+                    <a:stretch>
+                      <a:fillRect/>
+                    </a:stretch>
+                  </pic:blipFill>
+                  <pic:spPr>
+                    <a:xfrm>
+                      <a:off x="0" y="0"/>
+                      <a:ext cx="4141408" cy="1351257"/>
+                    </a:xfrm>
+                    <a:prstGeom prst="rect">
+                      <a:avLst/>
+                    </a:prstGeom>
+                  </pic:spPr>
+                </pic:pic>
+              </a:graphicData>
+            </a:graphic>
+          </wp:inline>
+        </w:drawing>
+      </w:r>
+    </w:p>
+    <w:p>
+      <w:pPr>
+        <w:ind w:firstLineChars="100" w:firstLine="220"/>
+      </w:pPr>
+      <w:r>
+        <w:rPr>
+          <w:b/>
+        </w:rPr>
+        <w:t>Update()</w:t>
+      </w:r>
+      <w:r>
+        <w:t xml:space="preserve"> method documentatation: </w:t>
+      </w:r>
+      <w:hyperlink r:id="rId17" w:anchor="update" w:history="1">
+        <w:r>
+          <w:rPr>
+            <w:rStyle w:val="a6"/>
+          </w:rPr>
+          <w:t>https://newdocs.phaser.io/docs/3.55.2/Phaser.Scene#update</w:t>
+        </w:r>
+      </w:hyperlink>
+      <w:r>
+        <w:t xml:space="preserve"> </w:t>
+      </w:r>
+    </w:p>
+    <w:p>
+      <w:pPr>
+        <w:ind w:firstLineChars="100" w:firstLine="220"/>
+      </w:pPr>
+      <w:r>
+        <w:lastRenderedPageBreak/>
+        <w:t xml:space="preserve">Within it, </w:t>
+      </w:r>
+      <w:r>
+        <w:t xml:space="preserve">use attributes and functions from other scenes: </w:t>
+      </w:r>
+    </w:p>
+    <w:p>
+      <w:pPr>
+        <w:ind w:firstLineChars="100" w:firstLine="220"/>
+      </w:pPr>
+      <w:r>
+        <w:rPr>
+          <w:noProof/>
+          <w:lang w:val="en-US" w:eastAsia="zh-CN"/>
+        </w:rPr>
+        <w:drawing>
+          <wp:inline distT="0" distB="0" distL="0" distR="0" wp14:anchorId="10F2FF8D" wp14:editId="626C486B">
+            <wp:extent cx="4337851" cy="656493"/>
+            <wp:effectExtent l="0" t="0" r="5715" b="0"/>
+            <wp:docPr id="4" name="图片 4"/>
+            <wp:cNvGraphicFramePr>
+              <a:graphicFrameLocks xmlns:a="http://schemas.openxmlformats.org/drawingml/2006/main" noChangeAspect="1"/>
+            </wp:cNvGraphicFramePr>
+            <a:graphic xmlns:a="http://schemas.openxmlformats.org/drawingml/2006/main">
+              <a:graphicData uri="http://schemas.openxmlformats.org/drawingml/2006/picture">
+                <pic:pic xmlns:pic="http://schemas.openxmlformats.org/drawingml/2006/picture">
+                  <pic:nvPicPr>
+                    <pic:cNvPr id="1" name=""/>
+                    <pic:cNvPicPr/>
+                  </pic:nvPicPr>
+                  <pic:blipFill>
+                    <a:blip r:embed="rId18"/>
+                    <a:stretch>
+                      <a:fillRect/>
+                    </a:stretch>
+                  </pic:blipFill>
+                  <pic:spPr>
+                    <a:xfrm>
+                      <a:off x="0" y="0"/>
+                      <a:ext cx="4496927" cy="680568"/>
+                    </a:xfrm>
+                    <a:prstGeom prst="rect">
+                      <a:avLst/>
+                    </a:prstGeom>
+                  </pic:spPr>
+                </pic:pic>
+              </a:graphicData>
+            </a:graphic>
+          </wp:inline>
+        </w:drawing>
+      </w:r>
+    </w:p>
+    <w:p>
+      <w:pPr>
+        <w:ind w:firstLineChars="100" w:firstLine="220"/>
+        <w:rPr>
+          <w:lang w:eastAsia="zh-CN"/>
+        </w:rPr>
+      </w:pPr>
+      <w:r>
+        <w:rPr>
+          <w:lang w:eastAsia="zh-CN"/>
+        </w:rPr>
+        <w:t xml:space="preserve">Set the game over state when lives go to 0. </w:t>
+      </w:r>
+    </w:p>
+    <w:p>
+      <w:pPr>
+        <w:ind w:firstLineChars="100" w:firstLine="220"/>
+      </w:pPr>
+      <w:r>
+        <w:rPr>
+          <w:noProof/>
+          <w:lang w:val="en-US" w:eastAsia="zh-CN"/>
+        </w:rPr>
+        <w:drawing>
+          <wp:inline distT="0" distB="0" distL="0" distR="0" wp14:anchorId="7EE16006" wp14:editId="3F224DE6">
+            <wp:extent cx="3927231" cy="1666876"/>
+            <wp:effectExtent l="0" t="0" r="0" b="0"/>
+            <wp:docPr id="5" name="图片 5"/>
+            <wp:cNvGraphicFramePr>
+              <a:graphicFrameLocks xmlns:a="http://schemas.openxmlformats.org/drawingml/2006/main" noChangeAspect="1"/>
+            </wp:cNvGraphicFramePr>
+            <a:graphic xmlns:a="http://schemas.openxmlformats.org/drawingml/2006/main">
+              <a:graphicData uri="http://schemas.openxmlformats.org/drawingml/2006/picture">
+                <pic:pic xmlns:pic="http://schemas.openxmlformats.org/drawingml/2006/picture">
+                  <pic:nvPicPr>
+                    <pic:cNvPr id="1" name=""/>
+                    <pic:cNvPicPr/>
+                  </pic:nvPicPr>
+                  <pic:blipFill>
+                    <a:blip r:embed="rId19"/>
+                    <a:stretch>
+                      <a:fillRect/>
+                    </a:stretch>
+                  </pic:blipFill>
+                  <pic:spPr>
+                    <a:xfrm>
+                      <a:off x="0" y="0"/>
+                      <a:ext cx="3943119" cy="1673619"/>
+                    </a:xfrm>
+                    <a:prstGeom prst="rect">
+                      <a:avLst/>
+                    </a:prstGeom>
+                  </pic:spPr>
+                </pic:pic>
+              </a:graphicData>
+            </a:graphic>
+          </wp:inline>
+        </w:drawing>
+      </w:r>
+    </w:p>
+    <w:p>
+      <w:pPr>
+        <w:ind w:firstLineChars="100" w:firstLine="220"/>
+        <w:rPr>
+          <w:lang w:eastAsia="zh-CN"/>
+        </w:rPr>
+      </w:pPr>
+      <w:r>
+        <w:rPr>
+          <w:lang w:eastAsia="zh-CN"/>
+        </w:rPr>
+        <w:t xml:space="preserve">Set speed: </w:t>
+      </w:r>
+    </w:p>
+    <w:p>
+      <w:pPr>
+        <w:rPr>
+          <w:lang w:eastAsia="zh-CN"/>
+        </w:rPr>
+      </w:pPr>
+      <w:r>
+        <w:rPr>
+          <w:noProof/>
+          <w:lang w:val="en-US" w:eastAsia="zh-CN"/>
+        </w:rPr>
+        <w:drawing>
+          <wp:inline distT="0" distB="0" distL="0" distR="0" wp14:anchorId="346E4132" wp14:editId="48B9CA9E">
+            <wp:extent cx="3798277" cy="466263"/>
+            <wp:effectExtent l="0" t="0" r="0" b="0"/>
+            <wp:docPr id="6" name="图片 6"/>
+            <wp:cNvGraphicFramePr>
+              <a:graphicFrameLocks xmlns:a="http://schemas.openxmlformats.org/drawingml/2006/main" noChangeAspect="1"/>
+            </wp:cNvGraphicFramePr>
+            <a:graphic xmlns:a="http://schemas.openxmlformats.org/drawingml/2006/main">
+              <a:graphicData uri="http://schemas.openxmlformats.org/drawingml/2006/picture">
+                <pic:pic xmlns:pic="http://schemas.openxmlformats.org/drawingml/2006/picture">
+                  <pic:nvPicPr>
+                    <pic:cNvPr id="1" name=""/>
+                    <pic:cNvPicPr/>
+                  </pic:nvPicPr>
+                  <pic:blipFill>
+                    <a:blip r:embed="rId20"/>
+                    <a:stretch>
+                      <a:fillRect/>
+                    </a:stretch>
+                  </pic:blipFill>
+                  <pic:spPr>
+                    <a:xfrm>
+                      <a:off x="0" y="0"/>
+                      <a:ext cx="3888090" cy="477288"/>
+                    </a:xfrm>
+                    <a:prstGeom prst="rect">
+                      <a:avLst/>
+                    </a:prstGeom>
+                  </pic:spPr>
+                </pic:pic>
+              </a:graphicData>
+            </a:graphic>
+          </wp:inline>
+        </w:drawing>
+      </w:r>
+    </w:p>
+    <w:p>
+      <w:pPr>
+        <w:rPr>
+          <w:lang w:eastAsia="zh-CN"/>
+        </w:rPr>
+      </w:pPr>
+    </w:p>
+    <w:p>
+      <w:pPr>
+        <w:pStyle w:val="2"/>
+      </w:pPr>
+      <w:bookmarkStart w:id="11" w:name="_Toc99317712"/>
+      <w:r>
+        <w:t>hud</w:t>
+      </w:r>
+      <w:r>
+        <w:t>.js</w:t>
+      </w:r>
+      <w:bookmarkEnd w:id="11"/>
+    </w:p>
+    <w:p>
+      <w:pPr>
+        <w:ind w:firstLineChars="100" w:firstLine="220"/>
+        <w:rPr>
+          <w:lang w:eastAsia="zh-CN"/>
+        </w:rPr>
+      </w:pPr>
+      <w:r>
+        <w:rPr>
+          <w:lang w:eastAsia="zh-CN"/>
+        </w:rPr>
+        <w:t>D</w:t>
+      </w:r>
+      <w:r>
+        <w:rPr>
+          <w:lang w:eastAsia="zh-CN"/>
+        </w:rPr>
+        <w:t xml:space="preserve">escribes functionalities in the User Interface when playing the game where the map displays. </w:t>
+      </w:r>
+    </w:p>
+    <w:p>
+      <w:pPr>
+        <w:ind w:firstLineChars="100" w:firstLine="220"/>
+        <w:rPr>
+          <w:lang w:eastAsia="zh-CN"/>
+        </w:rPr>
+      </w:pPr>
+      <w:r>
+        <w:rPr>
+          <w:lang w:eastAsia="zh-CN"/>
+        </w:rPr>
+        <w:t xml:space="preserve">Load data from other scenes: </w:t>
+      </w:r>
+    </w:p>
+    <w:p>
+      <w:pPr>
+        <w:ind w:firstLineChars="100" w:firstLine="220"/>
+        <w:rPr>
+          <w:lang w:eastAsia="zh-CN"/>
+        </w:rPr>
+      </w:pPr>
+      <w:r>
+        <w:rPr>
+          <w:noProof/>
+          <w:lang w:val="en-US" w:eastAsia="zh-CN"/>
+        </w:rPr>
+        <w:drawing>
+          <wp:inline distT="0" distB="0" distL="0" distR="0" wp14:anchorId="243007EE" wp14:editId="38ED8D19">
+            <wp:extent cx="3886200" cy="808154"/>
+            <wp:effectExtent l="0" t="0" r="0" b="0"/>
+            <wp:docPr id="7" name="图片 7"/>
+            <wp:cNvGraphicFramePr>
+              <a:graphicFrameLocks xmlns:a="http://schemas.openxmlformats.org/drawingml/2006/main" noChangeAspect="1"/>
+            </wp:cNvGraphicFramePr>
+            <a:graphic xmlns:a="http://schemas.openxmlformats.org/drawingml/2006/main">
+              <a:graphicData uri="http://schemas.openxmlformats.org/drawingml/2006/picture">
+                <pic:pic xmlns:pic="http://schemas.openxmlformats.org/drawingml/2006/picture">
+                  <pic:nvPicPr>
+                    <pic:cNvPr id="1" name=""/>
+                    <pic:cNvPicPr/>
+                  </pic:nvPicPr>
+                  <pic:blipFill>
+                    <a:blip r:embed="rId21"/>
+                    <a:stretch>
+                      <a:fillRect/>
+                    </a:stretch>
+                  </pic:blipFill>
+                  <pic:spPr>
+                    <a:xfrm>
+                      <a:off x="0" y="0"/>
+                      <a:ext cx="3919408" cy="815060"/>
+                    </a:xfrm>
+                    <a:prstGeom prst="rect">
+                      <a:avLst/>
+                    </a:prstGeom>
+                  </pic:spPr>
+                </pic:pic>
+              </a:graphicData>
+            </a:graphic>
+          </wp:inline>
+        </w:drawing>
+      </w:r>
+    </w:p>
+    <w:p>
+      <w:pPr>
+        <w:ind w:firstLineChars="100" w:firstLine="220"/>
+        <w:rPr>
+          <w:lang w:eastAsia="zh-CN"/>
+        </w:rPr>
+      </w:pPr>
+      <w:r>
+        <w:rPr>
+          <w:lang w:eastAsia="zh-CN"/>
+        </w:rPr>
+        <w:t xml:space="preserve">Import the tile logic which is </w:t>
+      </w:r>
+      <w:r>
+        <w:rPr>
+          <w:lang w:eastAsia="zh-CN"/>
+        </w:rPr>
+        <w:t xml:space="preserve">how the map is built and is </w:t>
+      </w:r>
+      <w:r>
+        <w:rPr>
+          <w:lang w:eastAsia="zh-CN"/>
+        </w:rPr>
+        <w:t xml:space="preserve">written in another file later: </w:t>
+      </w:r>
+    </w:p>
+    <w:p>
+      <w:pPr>
+        <w:ind w:firstLineChars="100" w:firstLine="220"/>
+        <w:rPr>
+          <w:lang w:eastAsia="zh-CN"/>
+        </w:rPr>
+      </w:pPr>
+      <w:r>
+        <w:rPr>
+          <w:noProof/>
+          <w:lang w:val="en-US" w:eastAsia="zh-CN"/>
+        </w:rPr>
+        <w:drawing>
+          <wp:inline distT="0" distB="0" distL="0" distR="0" wp14:anchorId="395B2FD6" wp14:editId="585E4DE7">
+            <wp:extent cx="4323702" cy="558067"/>
+            <wp:effectExtent l="0" t="0" r="1270" b="0"/>
+            <wp:docPr id="8" name="图片 8"/>
+            <wp:cNvGraphicFramePr>
+              <a:graphicFrameLocks xmlns:a="http://schemas.openxmlformats.org/drawingml/2006/main" noChangeAspect="1"/>
+            </wp:cNvGraphicFramePr>
+            <a:graphic xmlns:a="http://schemas.openxmlformats.org/drawingml/2006/main">
+              <a:graphicData uri="http://schemas.openxmlformats.org/drawingml/2006/picture">
+                <pic:pic xmlns:pic="http://schemas.openxmlformats.org/drawingml/2006/picture">
+                  <pic:nvPicPr>
+                    <pic:cNvPr id="1" name=""/>
+                    <pic:cNvPicPr/>
+                  </pic:nvPicPr>
+                  <pic:blipFill>
+                    <a:blip r:embed="rId22"/>
+                    <a:stretch>
+                      <a:fillRect/>
+                    </a:stretch>
+                  </pic:blipFill>
+                  <pic:spPr>
+                    <a:xfrm>
+                      <a:off x="0" y="0"/>
+                      <a:ext cx="4372040" cy="564306"/>
+                    </a:xfrm>
+                    <a:prstGeom prst="rect">
+                      <a:avLst/>
+                    </a:prstGeom>
+                  </pic:spPr>
+                </pic:pic>
+              </a:graphicData>
+            </a:graphic>
+          </wp:inline>
+        </w:drawing>
+      </w:r>
+    </w:p>
+    <w:p>
+      <w:pPr>
+        <w:ind w:firstLineChars="100" w:firstLine="220"/>
+        <w:rPr>
+          <w:lang w:eastAsia="zh-CN"/>
+        </w:rPr>
+      </w:pPr>
+      <w:r>
+        <w:rPr>
+          <w:rFonts w:hint="eastAsia"/>
+          <w:lang w:eastAsia="zh-CN"/>
+        </w:rPr>
+        <w:t>A</w:t>
+      </w:r>
+      <w:r>
+        <w:rPr>
+          <w:lang w:eastAsia="zh-CN"/>
+        </w:rPr>
+        <w:t xml:space="preserve">dd the menu button at top right: </w:t>
+      </w:r>
+    </w:p>
+    <w:p>
+      <w:pPr>
+        <w:rPr>
+          <w:lang w:eastAsia="zh-CN"/>
+        </w:rPr>
+      </w:pPr>
+      <w:r>
+        <w:rPr>
+          <w:noProof/>
+          <w:lang w:val="en-US" w:eastAsia="zh-CN"/>
+        </w:rPr>
+        <w:drawing>
+          <wp:inline distT="0" distB="0" distL="0" distR="0" wp14:anchorId="6FBB1A39" wp14:editId="76532F32">
+            <wp:extent cx="4500324" cy="1201615"/>
+            <wp:effectExtent l="0" t="0" r="0" b="0"/>
+            <wp:docPr id="9" name="图片 9"/>
+            <wp:cNvGraphicFramePr>
+              <a:graphicFrameLocks xmlns:a="http://schemas.openxmlformats.org/drawingml/2006/main" noChangeAspect="1"/>
+            </wp:cNvGraphicFramePr>
+            <a:graphic xmlns:a="http://schemas.openxmlformats.org/drawingml/2006/main">
+              <a:graphicData uri="http://schemas.openxmlformats.org/drawingml/2006/picture">
+                <pic:pic xmlns:pic="http://schemas.openxmlformats.org/drawingml/2006/picture">
+                  <pic:nvPicPr>
+                    <pic:cNvPr id="1" name=""/>
+                    <pic:cNvPicPr/>
+                  </pic:nvPicPr>
+                  <pic:blipFill>
+                    <a:blip r:embed="rId23"/>
+                    <a:stretch>
+                      <a:fillRect/>
+                    </a:stretch>
+                  </pic:blipFill>
+                  <pic:spPr>
+                    <a:xfrm>
+                      <a:off x="0" y="0"/>
+                      <a:ext cx="4530815" cy="1209756"/>
+                    </a:xfrm>
+                    <a:prstGeom prst="rect">
+                      <a:avLst/>
+                    </a:prstGeom>
+                  </pic:spPr>
+                </pic:pic>
+              </a:graphicData>
+            </a:graphic>
+          </wp:inline>
+        </w:drawing>
+      </w:r>
+    </w:p>
+    <w:p>
+      <w:pPr>
+        <w:ind w:firstLineChars="100" w:firstLine="220"/>
+        <w:rPr>
+          <w:lang w:eastAsia="zh-CN"/>
+        </w:rPr>
+      </w:pPr>
+      <w:r>
+        <w:rPr>
+          <w:rFonts w:hint="eastAsia"/>
+          <w:lang w:eastAsia="zh-CN"/>
+        </w:rPr>
+        <w:t>A</w:t>
+      </w:r>
+      <w:r>
+        <w:rPr>
+          <w:lang w:eastAsia="zh-CN"/>
+        </w:rPr>
+        <w:t xml:space="preserve">dd the speed-changing button at the bottom: </w:t>
+      </w:r>
+    </w:p>
+    <w:p>
+      <w:pPr>
+        <w:rPr>
+          <w:lang w:eastAsia="zh-CN"/>
+        </w:rPr>
+      </w:pPr>
+      <w:r>
+        <w:rPr>
+          <w:noProof/>
+          <w:lang w:val="en-US" w:eastAsia="zh-CN"/>
+        </w:rPr>
+        <w:lastRenderedPageBreak/>
+        <w:drawing>
+          <wp:inline distT="0" distB="0" distL="0" distR="0" wp14:anchorId="13219E74" wp14:editId="2FBDFA3A">
+            <wp:extent cx="4331677" cy="1261206"/>
+            <wp:effectExtent l="0" t="0" r="0" b="0"/>
+            <wp:docPr id="10" name="图片 10"/>
+            <wp:cNvGraphicFramePr>
+              <a:graphicFrameLocks xmlns:a="http://schemas.openxmlformats.org/drawingml/2006/main" noChangeAspect="1"/>
+            </wp:cNvGraphicFramePr>
+            <a:graphic xmlns:a="http://schemas.openxmlformats.org/drawingml/2006/main">
+              <a:graphicData uri="http://schemas.openxmlformats.org/drawingml/2006/picture">
+                <pic:pic xmlns:pic="http://schemas.openxmlformats.org/drawingml/2006/picture">
+                  <pic:nvPicPr>
+                    <pic:cNvPr id="1" name=""/>
+                    <pic:cNvPicPr/>
+                  </pic:nvPicPr>
+                  <pic:blipFill>
+                    <a:blip r:embed="rId24"/>
+                    <a:stretch>
+                      <a:fillRect/>
+                    </a:stretch>
+                  </pic:blipFill>
+                  <pic:spPr>
+                    <a:xfrm>
+                      <a:off x="0" y="0"/>
+                      <a:ext cx="4344999" cy="1265085"/>
+                    </a:xfrm>
+                    <a:prstGeom prst="rect">
+                      <a:avLst/>
+                    </a:prstGeom>
+                  </pic:spPr>
+                </pic:pic>
+              </a:graphicData>
+            </a:graphic>
+          </wp:inline>
+        </w:drawing>
+      </w:r>
+    </w:p>
+    <w:p>
+      <w:pPr>
+        <w:ind w:firstLineChars="100" w:firstLine="220"/>
+        <w:rPr>
+          <w:lang w:eastAsia="zh-CN"/>
+        </w:rPr>
+      </w:pPr>
+      <w:r>
+        <w:rPr>
+          <w:lang w:eastAsia="zh-CN"/>
+        </w:rPr>
+        <w:t xml:space="preserve">Within </w:t>
+      </w:r>
+      <w:r>
+        <w:rPr>
+          <w:b/>
+          <w:lang w:eastAsia="zh-CN"/>
+        </w:rPr>
+        <w:t>update()</w:t>
+      </w:r>
+      <w:r>
+        <w:rPr>
+          <w:lang w:eastAsia="zh-CN"/>
+        </w:rPr>
+        <w:t xml:space="preserve"> method, after loading data from other files, (1) add buy-tower functionality; (2) </w:t>
+      </w:r>
+      <w:r>
+        <w:rPr>
+          <w:lang w:eastAsia="zh-CN"/>
+        </w:rPr>
+        <w:t>update different game statistics; (3) let the timer runs normally</w:t>
+      </w:r>
+      <w:r>
+        <w:rPr>
+          <w:lang w:eastAsia="zh-CN"/>
+        </w:rPr>
+        <w:t xml:space="preserve">: </w:t>
+      </w:r>
+    </w:p>
+    <w:p>
+      <w:pPr>
+        <w:rPr>
+          <w:lang w:eastAsia="zh-CN"/>
+        </w:rPr>
+      </w:pPr>
+      <w:r>
+        <w:rPr>
+          <w:noProof/>
+          <w:lang w:val="en-US" w:eastAsia="zh-CN"/>
+        </w:rPr>
+        <w:drawing>
+          <wp:inline distT="0" distB="0" distL="0" distR="0" wp14:anchorId="5BED6CB0" wp14:editId="0F238632">
+            <wp:extent cx="3788483" cy="1748595"/>
+            <wp:effectExtent l="0" t="0" r="2540" b="4445"/>
+            <wp:docPr id="11" name="图片 11"/>
+            <wp:cNvGraphicFramePr>
+              <a:graphicFrameLocks xmlns:a="http://schemas.openxmlformats.org/drawingml/2006/main" noChangeAspect="1"/>
+            </wp:cNvGraphicFramePr>
+            <a:graphic xmlns:a="http://schemas.openxmlformats.org/drawingml/2006/main">
+              <a:graphicData uri="http://schemas.openxmlformats.org/drawingml/2006/picture">
+                <pic:pic xmlns:pic="http://schemas.openxmlformats.org/drawingml/2006/picture">
+                  <pic:nvPicPr>
+                    <pic:cNvPr id="1" name=""/>
+                    <pic:cNvPicPr/>
+                  </pic:nvPicPr>
+                  <pic:blipFill>
+                    <a:blip r:embed="rId25"/>
+                    <a:stretch>
+                      <a:fillRect/>
+                    </a:stretch>
+                  </pic:blipFill>
+                  <pic:spPr>
+                    <a:xfrm>
+                      <a:off x="0" y="0"/>
+                      <a:ext cx="3837861" cy="1771386"/>
+                    </a:xfrm>
+                    <a:prstGeom prst="rect">
+                      <a:avLst/>
+                    </a:prstGeom>
+                  </pic:spPr>
+                </pic:pic>
+              </a:graphicData>
+            </a:graphic>
+          </wp:inline>
+        </w:drawing>
+      </w:r>
+    </w:p>
+    <w:p>
+      <w:pPr>
+        <w:pStyle w:val="2"/>
+      </w:pPr>
+      <w:bookmarkStart w:id="12" w:name="_Toc99317713"/>
+      <w:r>
+        <w:t>hudLogic.js</w:t>
+      </w:r>
+      <w:bookmarkEnd w:id="12"/>
+    </w:p>
+    <w:p>
+      <w:pPr>
+        <w:ind w:firstLineChars="100" w:firstLine="220"/>
+        <w:rPr>
+          <w:lang w:eastAsia="zh-CN"/>
+        </w:rPr>
+      </w:pPr>
+      <w:r>
+        <w:rPr>
+          <w:lang w:eastAsia="zh-CN"/>
+        </w:rPr>
+        <w:t>M</w:t>
+      </w:r>
+      <w:r>
+        <w:rPr>
+          <w:lang w:eastAsia="zh-CN"/>
+        </w:rPr>
+        <w:t>anipulates the logic of HUD elements</w:t>
+      </w:r>
+      <w:r>
+        <w:rPr>
+          <w:lang w:eastAsia="zh-CN"/>
+        </w:rPr>
+        <w:t>.</w:t>
+      </w:r>
+      <w:r>
+        <w:rPr>
+          <w:lang w:eastAsia="zh-CN"/>
+        </w:rPr>
+        <w:t xml:space="preserve"> </w:t>
+      </w:r>
+    </w:p>
+    <w:p>
+      <w:pPr>
+        <w:ind w:firstLineChars="100" w:firstLine="220"/>
+        <w:rPr>
+          <w:lang w:eastAsia="zh-CN"/>
+        </w:rPr>
+      </w:pPr>
+      <w:r>
+        <w:rPr>
+          <w:lang w:eastAsia="zh-CN"/>
+        </w:rPr>
+        <w:t>Set menu with 3 buttons</w:t>
+      </w:r>
+      <w:r>
+        <w:rPr>
+          <w:lang w:eastAsia="zh-CN"/>
+        </w:rPr>
+        <w:t>, save the current map to be resumed</w:t>
+      </w:r>
+      <w:r>
+        <w:rPr>
+          <w:lang w:eastAsia="zh-CN"/>
+        </w:rPr>
+        <w:t xml:space="preserve">: </w:t>
+      </w:r>
+    </w:p>
+    <w:p>
+      <w:pPr>
+        <w:ind w:firstLineChars="100" w:firstLine="220"/>
+        <w:rPr>
+          <w:lang w:eastAsia="zh-CN"/>
+        </w:rPr>
+      </w:pPr>
+      <w:r>
+        <w:rPr>
+          <w:noProof/>
+          <w:lang w:val="en-US" w:eastAsia="zh-CN"/>
+        </w:rPr>
+        <w:drawing>
+          <wp:inline distT="0" distB="0" distL="0" distR="0" wp14:anchorId="3BFCCE5C" wp14:editId="643B60BD">
+            <wp:extent cx="3924852" cy="666115"/>
+            <wp:effectExtent l="0" t="0" r="0" b="635"/>
+            <wp:docPr id="12" name="图片 12"/>
+            <wp:cNvGraphicFramePr>
+              <a:graphicFrameLocks xmlns:a="http://schemas.openxmlformats.org/drawingml/2006/main" noChangeAspect="1"/>
+            </wp:cNvGraphicFramePr>
+            <a:graphic xmlns:a="http://schemas.openxmlformats.org/drawingml/2006/main">
+              <a:graphicData uri="http://schemas.openxmlformats.org/drawingml/2006/picture">
+                <pic:pic xmlns:pic="http://schemas.openxmlformats.org/drawingml/2006/picture">
+                  <pic:nvPicPr>
+                    <pic:cNvPr id="1" name=""/>
+                    <pic:cNvPicPr/>
+                  </pic:nvPicPr>
+                  <pic:blipFill>
+                    <a:blip r:embed="rId26"/>
+                    <a:stretch>
+                      <a:fillRect/>
+                    </a:stretch>
+                  </pic:blipFill>
+                  <pic:spPr>
+                    <a:xfrm>
+                      <a:off x="0" y="0"/>
+                      <a:ext cx="4002723" cy="679331"/>
+                    </a:xfrm>
+                    <a:prstGeom prst="rect">
+                      <a:avLst/>
+                    </a:prstGeom>
+                  </pic:spPr>
+                </pic:pic>
+              </a:graphicData>
+            </a:graphic>
+          </wp:inline>
+        </w:drawing>
+      </w:r>
+    </w:p>
+    <w:p>
+      <w:pPr>
+        <w:ind w:firstLineChars="150" w:firstLine="330"/>
+        <w:rPr>
+          <w:lang w:eastAsia="zh-CN"/>
+        </w:rPr>
+      </w:pPr>
+      <w:r>
+        <w:rPr>
+          <w:noProof/>
+          <w:lang w:val="en-US" w:eastAsia="zh-CN"/>
+        </w:rPr>
+        <w:drawing>
+          <wp:inline distT="0" distB="0" distL="0" distR="0" wp14:anchorId="34A5097D" wp14:editId="6EF7344F">
+            <wp:extent cx="4064977" cy="369748"/>
+            <wp:effectExtent l="0" t="0" r="0" b="0"/>
+            <wp:docPr id="13" name="图片 13"/>
+            <wp:cNvGraphicFramePr>
+              <a:graphicFrameLocks xmlns:a="http://schemas.openxmlformats.org/drawingml/2006/main" noChangeAspect="1"/>
+            </wp:cNvGraphicFramePr>
+            <a:graphic xmlns:a="http://schemas.openxmlformats.org/drawingml/2006/main">
+              <a:graphicData uri="http://schemas.openxmlformats.org/drawingml/2006/picture">
+                <pic:pic xmlns:pic="http://schemas.openxmlformats.org/drawingml/2006/picture">
+                  <pic:nvPicPr>
+                    <pic:cNvPr id="1" name=""/>
+                    <pic:cNvPicPr/>
+                  </pic:nvPicPr>
+                  <pic:blipFill>
+                    <a:blip r:embed="rId27"/>
+                    <a:stretch>
+                      <a:fillRect/>
+                    </a:stretch>
+                  </pic:blipFill>
+                  <pic:spPr>
+                    <a:xfrm>
+                      <a:off x="0" y="0"/>
+                      <a:ext cx="4152377" cy="377698"/>
+                    </a:xfrm>
+                    <a:prstGeom prst="rect">
+                      <a:avLst/>
+                    </a:prstGeom>
+                  </pic:spPr>
+                </pic:pic>
+              </a:graphicData>
+            </a:graphic>
+          </wp:inline>
+        </w:drawing>
+      </w:r>
+    </w:p>
+    <w:p>
+      <w:pPr>
+        <w:ind w:firstLineChars="150" w:firstLine="330"/>
+        <w:rPr>
+          <w:lang w:eastAsia="zh-CN"/>
+        </w:rPr>
+      </w:pPr>
+      <w:r>
+        <w:rPr>
+          <w:rFonts w:hint="eastAsia"/>
+          <w:lang w:eastAsia="zh-CN"/>
+        </w:rPr>
+        <w:t>T</w:t>
+      </w:r>
+      <w:r>
+        <w:rPr>
+          <w:lang w:eastAsia="zh-CN"/>
+        </w:rPr>
+        <w:t>hen draw buttons and set interactions</w:t>
+      </w:r>
+      <w:r>
+        <w:rPr>
+          <w:lang w:eastAsia="zh-CN"/>
+        </w:rPr>
+        <w:t xml:space="preserve"> with specific outcomes</w:t>
+      </w:r>
+      <w:r>
+        <w:rPr>
+          <w:lang w:eastAsia="zh-CN"/>
+        </w:rPr>
+        <w:t xml:space="preserve">. </w:t>
+      </w:r>
+      <w:r>
+        <w:rPr>
+          <w:lang w:eastAsia="zh-CN"/>
+        </w:rPr>
+        <w:t xml:space="preserve">This step is difficult since it requires programmers to think about all the elements in each state comprehensively. </w:t>
+      </w:r>
+    </w:p>
+    <w:p>
+      <w:pPr>
+        <w:ind w:firstLineChars="150" w:firstLine="330"/>
+        <w:rPr>
+          <w:lang w:eastAsia="zh-CN"/>
+        </w:rPr>
+      </w:pPr>
+      <w:r>
+        <w:rPr>
+          <w:lang w:eastAsia="zh-CN"/>
+        </w:rPr>
+        <w:t xml:space="preserve">Then draw the speed-changing button and set options: </w:t>
+      </w:r>
+    </w:p>
+    <w:p>
+      <w:pPr>
+        <w:ind w:firstLineChars="150" w:firstLine="330"/>
+        <w:rPr>
+          <w:lang w:eastAsia="zh-CN"/>
+        </w:rPr>
+      </w:pPr>
+      <w:r>
+        <w:rPr>
+          <w:noProof/>
+          <w:lang w:val="en-US" w:eastAsia="zh-CN"/>
+        </w:rPr>
+        <w:drawing>
+          <wp:inline distT="0" distB="0" distL="0" distR="0" wp14:anchorId="15B1D20D" wp14:editId="5997651B">
+            <wp:extent cx="3528647" cy="1096019"/>
+            <wp:effectExtent l="0" t="0" r="0" b="8890"/>
+            <wp:docPr id="14" name="图片 14"/>
+            <wp:cNvGraphicFramePr>
+              <a:graphicFrameLocks xmlns:a="http://schemas.openxmlformats.org/drawingml/2006/main" noChangeAspect="1"/>
+            </wp:cNvGraphicFramePr>
+            <a:graphic xmlns:a="http://schemas.openxmlformats.org/drawingml/2006/main">
+              <a:graphicData uri="http://schemas.openxmlformats.org/drawingml/2006/picture">
+                <pic:pic xmlns:pic="http://schemas.openxmlformats.org/drawingml/2006/picture">
+                  <pic:nvPicPr>
+                    <pic:cNvPr id="1" name=""/>
+                    <pic:cNvPicPr/>
+                  </pic:nvPicPr>
+                  <pic:blipFill>
+                    <a:blip r:embed="rId28"/>
+                    <a:stretch>
+                      <a:fillRect/>
+                    </a:stretch>
+                  </pic:blipFill>
+                  <pic:spPr>
+                    <a:xfrm>
+                      <a:off x="0" y="0"/>
+                      <a:ext cx="3552135" cy="1103314"/>
+                    </a:xfrm>
+                    <a:prstGeom prst="rect">
+                      <a:avLst/>
+                    </a:prstGeom>
+                  </pic:spPr>
+                </pic:pic>
+              </a:graphicData>
+            </a:graphic>
+          </wp:inline>
+        </w:drawing>
+      </w:r>
+    </w:p>
+    <w:p>
+      <w:pPr>
+        <w:ind w:firstLineChars="150" w:firstLine="330"/>
+        <w:rPr>
+          <w:lang w:eastAsia="zh-CN"/>
+        </w:rPr>
+      </w:pPr>
+      <w:r>
+        <w:rPr>
+          <w:lang w:eastAsia="zh-CN"/>
+        </w:rPr>
+        <w:t xml:space="preserve">Then show the game stats: </w:t>
+      </w:r>
+    </w:p>
+    <w:p>
+      <w:pPr>
+        <w:ind w:firstLineChars="150" w:firstLine="330"/>
+        <w:rPr>
+          <w:lang w:eastAsia="zh-CN"/>
+        </w:rPr>
+      </w:pPr>
+      <w:r>
+        <w:rPr>
+          <w:noProof/>
+          <w:lang w:val="en-US" w:eastAsia="zh-CN"/>
+        </w:rPr>
+        <w:drawing>
+          <wp:inline distT="0" distB="0" distL="0" distR="0" wp14:anchorId="1345AF22" wp14:editId="32300D17">
+            <wp:extent cx="3581400" cy="732418"/>
+            <wp:effectExtent l="0" t="0" r="0" b="0"/>
+            <wp:docPr id="15" name="图片 15"/>
+            <wp:cNvGraphicFramePr>
+              <a:graphicFrameLocks xmlns:a="http://schemas.openxmlformats.org/drawingml/2006/main" noChangeAspect="1"/>
+            </wp:cNvGraphicFramePr>
+            <a:graphic xmlns:a="http://schemas.openxmlformats.org/drawingml/2006/main">
+              <a:graphicData uri="http://schemas.openxmlformats.org/drawingml/2006/picture">
+                <pic:pic xmlns:pic="http://schemas.openxmlformats.org/drawingml/2006/picture">
+                  <pic:nvPicPr>
+                    <pic:cNvPr id="1" name=""/>
+                    <pic:cNvPicPr/>
+                  </pic:nvPicPr>
+                  <pic:blipFill>
+                    <a:blip r:embed="rId29"/>
+                    <a:stretch>
+                      <a:fillRect/>
+                    </a:stretch>
+                  </pic:blipFill>
+                  <pic:spPr>
+                    <a:xfrm>
+                      <a:off x="0" y="0"/>
+                      <a:ext cx="3617779" cy="739858"/>
+                    </a:xfrm>
+                    <a:prstGeom prst="rect">
+                      <a:avLst/>
+                    </a:prstGeom>
+                  </pic:spPr>
+                </pic:pic>
+              </a:graphicData>
+            </a:graphic>
+          </wp:inline>
+        </w:drawing>
+      </w:r>
+    </w:p>
+    <w:p>
+      <w:pPr>
+        <w:ind w:firstLineChars="250" w:firstLine="550"/>
+        <w:rPr>
+          <w:lang w:eastAsia="zh-CN"/>
+        </w:rPr>
+      </w:pPr>
+      <w:r>
+        <w:rPr>
+          <w:rFonts w:hint="eastAsia"/>
+          <w:lang w:eastAsia="zh-CN"/>
+        </w:rPr>
+        <w:lastRenderedPageBreak/>
+        <w:t>A</w:t>
+      </w:r>
+      <w:r>
+        <w:rPr>
+          <w:lang w:eastAsia="zh-CN"/>
+        </w:rPr>
+        <w:t xml:space="preserve">nd show the timer: </w:t>
+      </w:r>
+    </w:p>
+    <w:p>
+      <w:pPr>
+        <w:ind w:firstLineChars="150" w:firstLine="330"/>
+        <w:rPr>
+          <w:lang w:eastAsia="zh-CN"/>
+        </w:rPr>
+      </w:pPr>
+      <w:r>
+        <w:rPr>
+          <w:noProof/>
+          <w:lang w:val="en-US" w:eastAsia="zh-CN"/>
+        </w:rPr>
+        <w:drawing>
+          <wp:inline distT="0" distB="0" distL="0" distR="0" wp14:anchorId="3F5836B4" wp14:editId="04836B95">
+            <wp:extent cx="3557954" cy="739712"/>
+            <wp:effectExtent l="0" t="0" r="4445" b="3810"/>
+            <wp:docPr id="16" name="图片 16"/>
+            <wp:cNvGraphicFramePr>
+              <a:graphicFrameLocks xmlns:a="http://schemas.openxmlformats.org/drawingml/2006/main" noChangeAspect="1"/>
+            </wp:cNvGraphicFramePr>
+            <a:graphic xmlns:a="http://schemas.openxmlformats.org/drawingml/2006/main">
+              <a:graphicData uri="http://schemas.openxmlformats.org/drawingml/2006/picture">
+                <pic:pic xmlns:pic="http://schemas.openxmlformats.org/drawingml/2006/picture">
+                  <pic:nvPicPr>
+                    <pic:cNvPr id="1" name=""/>
+                    <pic:cNvPicPr/>
+                  </pic:nvPicPr>
+                  <pic:blipFill>
+                    <a:blip r:embed="rId30"/>
+                    <a:stretch>
+                      <a:fillRect/>
+                    </a:stretch>
+                  </pic:blipFill>
+                  <pic:spPr>
+                    <a:xfrm>
+                      <a:off x="0" y="0"/>
+                      <a:ext cx="3589897" cy="746353"/>
+                    </a:xfrm>
+                    <a:prstGeom prst="rect">
+                      <a:avLst/>
+                    </a:prstGeom>
+                  </pic:spPr>
+                </pic:pic>
+              </a:graphicData>
+            </a:graphic>
+          </wp:inline>
+        </w:drawing>
+      </w:r>
+    </w:p>
+    <w:p>
+      <w:pPr>
+        <w:ind w:firstLineChars="150" w:firstLine="330"/>
+        <w:rPr>
+          <w:lang w:eastAsia="zh-CN"/>
+        </w:rPr>
+      </w:pPr>
+    </w:p>
+    <w:p>
+      <w:pPr>
+        <w:pStyle w:val="2"/>
+      </w:pPr>
+      <w:bookmarkStart w:id="13" w:name="_Toc99317714"/>
+      <w:r>
+        <w:t>hudLogicTower.js</w:t>
+      </w:r>
+      <w:bookmarkEnd w:id="13"/>
+    </w:p>
+    <w:p>
+      <w:pPr>
+        <w:ind w:firstLineChars="100" w:firstLine="220"/>
+        <w:rPr>
+          <w:lang w:eastAsia="zh-CN"/>
+        </w:rPr>
+      </w:pPr>
+      <w:r>
+        <w:rPr>
+          <w:lang w:eastAsia="zh-CN"/>
+        </w:rPr>
+        <w:t xml:space="preserve">Mainly manipulates </w:t>
+      </w:r>
+      <w:r>
+        <w:rPr>
+          <w:lang w:eastAsia="zh-CN"/>
+        </w:rPr>
+        <w:t xml:space="preserve">the towers shown in the HUD, i.e. buy tower, sell tower, tower upgrades, etc. </w:t>
+      </w:r>
+    </w:p>
+    <w:p>
+      <w:pPr>
+        <w:ind w:firstLineChars="100" w:firstLine="220"/>
+        <w:rPr>
+          <w:lang w:eastAsia="zh-CN"/>
+        </w:rPr>
+      </w:pPr>
+      <w:r>
+        <w:rPr>
+          <w:lang w:eastAsia="zh-CN"/>
+        </w:rPr>
+        <w:t xml:space="preserve">After reusing data from other files, </w:t>
+      </w:r>
+    </w:p>
+    <w:p>
+      <w:pPr>
+        <w:pStyle w:val="4"/>
+        <w:ind w:firstLineChars="100" w:firstLine="220"/>
+        <w:rPr>
+          <w:rStyle w:val="40"/>
+        </w:rPr>
+      </w:pPr>
+      <w:r>
+        <w:rPr>
+          <w:rStyle w:val="40"/>
+        </w:rPr>
+        <w:t>this.</w:t>
+      </w:r>
+      <w:r>
+        <w:rPr>
+          <w:rStyle w:val="40"/>
+        </w:rPr>
+        <w:t>makeTowerMenu = function(</w:t>
+      </w:r>
+      <w:r>
+        <w:rPr>
+          <w:rStyle w:val="a7"/>
+        </w:rPr>
+        <w:t>tile</w:t>
+      </w:r>
+      <w:r>
+        <w:rPr>
+          <w:rStyle w:val="40"/>
+        </w:rPr>
+        <w:t>)</w:t>
+      </w:r>
+      <w:r>
+        <w:rPr>
+          <w:rStyle w:val="40"/>
+        </w:rPr>
+        <w:t xml:space="preserve"> </w:t>
+      </w:r>
+    </w:p>
+    <w:p>
+      <w:pPr>
+        <w:rPr>
+          <w:lang w:eastAsia="zh-CN"/>
+        </w:rPr>
+      </w:pPr>
+      <w:r>
+        <w:rPr>
+          <w:rFonts w:hint="eastAsia"/>
+          <w:lang w:eastAsia="zh-CN"/>
+        </w:rPr>
+        <w:t xml:space="preserve"> </w:t>
+      </w:r>
+      <w:r>
+        <w:rPr>
+          <w:lang w:eastAsia="zh-CN"/>
+        </w:rPr>
+        <w:t xml:space="preserve">   </w:t>
+      </w:r>
+      <w:r>
+        <w:rPr>
+          <w:lang w:eastAsia="zh-CN"/>
+        </w:rPr>
+        <w:t>F</w:t>
+      </w:r>
+      <w:r>
+        <w:rPr>
+          <w:lang w:eastAsia="zh-CN"/>
+        </w:rPr>
+        <w:t>unction that creates the tower menu</w:t>
+      </w:r>
+      <w:r>
+        <w:rPr>
+          <w:lang w:eastAsia="zh-CN"/>
+        </w:rPr>
+        <w:t>.</w:t>
+      </w:r>
+      <w:r>
+        <w:t xml:space="preserve"> </w:t>
+      </w:r>
+      <w:r>
+        <w:rPr>
+          <w:lang w:eastAsia="zh-CN"/>
+        </w:rPr>
+        <w:t>T</w:t>
+      </w:r>
+      <w:r>
+        <w:rPr>
+          <w:lang w:eastAsia="zh-CN"/>
+        </w:rPr>
+        <w:t>akes in as a parameter the tile that was clicked on which caused the function to be called</w:t>
+      </w:r>
+      <w:r>
+        <w:rPr>
+          <w:lang w:eastAsia="zh-CN"/>
+        </w:rPr>
+        <w:t xml:space="preserve">. </w:t>
+      </w:r>
+    </w:p>
+    <w:p>
+      <w:pPr>
+        <w:pStyle w:val="4"/>
+        <w:ind w:firstLineChars="100" w:firstLine="220"/>
+        <w:rPr>
+          <w:rStyle w:val="40"/>
+        </w:rPr>
+      </w:pPr>
+      <w:r>
+        <w:rPr>
+          <w:rStyle w:val="40"/>
+        </w:rPr>
+        <w:t>this.makeMenuBuy = function(</w:t>
+      </w:r>
+      <w:r>
+        <w:rPr>
+          <w:rStyle w:val="a7"/>
+        </w:rPr>
+        <w:t>tile</w:t>
+      </w:r>
+      <w:r>
+        <w:rPr>
+          <w:rStyle w:val="40"/>
+        </w:rPr>
+        <w:t>)</w:t>
+      </w:r>
+      <w:r>
+        <w:rPr>
+          <w:rStyle w:val="40"/>
+        </w:rPr>
+        <w:t xml:space="preserve"> </w:t>
+      </w:r>
+    </w:p>
+    <w:p>
+      <w:pPr>
+        <w:ind w:firstLineChars="100" w:firstLine="220"/>
+      </w:pPr>
+      <w:r>
+        <w:t>F</w:t>
+      </w:r>
+      <w:r>
+        <w:t>unction that displays all the towers that could be bought</w:t>
+      </w:r>
+      <w:r>
+        <w:t xml:space="preserve">. </w:t>
+      </w:r>
+      <w:r>
+        <w:t>T</w:t>
+      </w:r>
+      <w:r>
+        <w:t>akes in the tile the that was clicked on</w:t>
+      </w:r>
+      <w:r>
+        <w:t xml:space="preserve">. </w:t>
+      </w:r>
+    </w:p>
+    <w:p>
+      <w:pPr>
+        <w:pStyle w:val="4"/>
+        <w:ind w:firstLineChars="100" w:firstLine="220"/>
+        <w:rPr>
+          <w:rStyle w:val="40"/>
+        </w:rPr>
+      </w:pPr>
+      <w:r>
+        <w:rPr>
+          <w:rStyle w:val="40"/>
+        </w:rPr>
+        <w:t>this.updateTint = function()</w:t>
+      </w:r>
+    </w:p>
+    <w:p>
+      <w:pPr>
+        <w:ind w:firstLineChars="100" w:firstLine="220"/>
+      </w:pPr>
+      <w:r>
+        <w:t>F</w:t>
+      </w:r>
+      <w:r>
+        <w:t>unction that would dim the buy button in the tower menu if the cost of the tower exceeds the amount of money at the moment</w:t>
+      </w:r>
+      <w:r>
+        <w:t>. T</w:t>
+      </w:r>
+      <w:r>
+        <w:t>he button reverts back to normal when there is enough money</w:t>
+      </w:r>
+      <w:r>
+        <w:t xml:space="preserve">. </w:t>
+      </w:r>
+    </w:p>
+    <w:p>
+      <w:pPr>
+        <w:pStyle w:val="4"/>
+        <w:ind w:firstLineChars="100" w:firstLine="220"/>
+        <w:rPr>
+          <w:rStyle w:val="40"/>
+        </w:rPr>
+      </w:pPr>
+      <w:r>
+        <w:rPr>
+          <w:rStyle w:val="40"/>
+        </w:rPr>
+        <w:t>this.clickBuy = function(button, tile, tower)</w:t>
+      </w:r>
+      <w:r>
+        <w:rPr>
+          <w:rStyle w:val="40"/>
+        </w:rPr>
+        <w:t xml:space="preserve"> </w:t>
+      </w:r>
+    </w:p>
+    <w:p>
+      <w:pPr>
+        <w:ind w:firstLineChars="100" w:firstLine="220"/>
+      </w:pPr>
+      <w:r>
+        <w:t>F</w:t>
+      </w:r>
+      <w:r>
+        <w:t>unction that allows the buy buttons in the tower menu to be interacted with</w:t>
+      </w:r>
+      <w:r>
+        <w:t xml:space="preserve"> </w:t>
+      </w:r>
+      <w:r>
+        <w:t>interactions involve hovering the mouse over is and clicking it to buy the tower</w:t>
+      </w:r>
+      <w:r>
+        <w:t xml:space="preserve">. </w:t>
+      </w:r>
+      <w:r>
+        <w:t>T</w:t>
+      </w:r>
+      <w:r>
+        <w:t>akes in as parameters 1)the button in question, 2)the tile the tower menu is for and 3)the tower the button is for</w:t>
+      </w:r>
+      <w:r>
+        <w:t xml:space="preserve">. </w:t>
+      </w:r>
+    </w:p>
+    <w:p>
+      <w:pPr>
+        <w:pStyle w:val="4"/>
+        <w:ind w:firstLineChars="100" w:firstLine="220"/>
+        <w:rPr>
+          <w:rStyle w:val="40"/>
+        </w:rPr>
+      </w:pPr>
+      <w:r>
+        <w:rPr>
+          <w:rStyle w:val="40"/>
+        </w:rPr>
+        <w:t>this.makeMenuStats = function(tile)</w:t>
+      </w:r>
+    </w:p>
+    <w:p>
+      <w:pPr>
+        <w:pStyle w:val="4"/>
+        <w:ind w:firstLineChars="100" w:firstLine="220"/>
+        <w:rPr>
+          <w:rFonts w:asciiTheme="minorHAnsi" w:eastAsiaTheme="minorEastAsia" w:hAnsiTheme="minorHAnsi" w:cstheme="minorBidi"/>
+          <w:i w:val="0"/>
+          <w:color w:val="auto"/>
+        </w:rPr>
+      </w:pPr>
+      <w:r>
+        <w:rPr>
+          <w:rFonts w:asciiTheme="minorHAnsi" w:eastAsiaTheme="minorEastAsia" w:hAnsiTheme="minorHAnsi" w:cstheme="minorBidi"/>
+          <w:i w:val="0"/>
+          <w:color w:val="auto"/>
+        </w:rPr>
+        <w:t>S</w:t>
+      </w:r>
+      <w:r>
+        <w:rPr>
+          <w:rFonts w:asciiTheme="minorHAnsi" w:eastAsiaTheme="minorEastAsia" w:hAnsiTheme="minorHAnsi" w:cstheme="minorBidi"/>
+          <w:i w:val="0"/>
+          <w:color w:val="auto"/>
+        </w:rPr>
+        <w:t>how</w:t>
+      </w:r>
+      <w:r>
+        <w:rPr>
+          <w:rFonts w:asciiTheme="minorHAnsi" w:eastAsiaTheme="minorEastAsia" w:hAnsiTheme="minorHAnsi" w:cstheme="minorBidi"/>
+          <w:i w:val="0"/>
+          <w:color w:val="auto"/>
+        </w:rPr>
+        <w:t>s</w:t>
+      </w:r>
+      <w:r>
+        <w:rPr>
+          <w:rFonts w:asciiTheme="minorHAnsi" w:eastAsiaTheme="minorEastAsia" w:hAnsiTheme="minorHAnsi" w:cstheme="minorBidi"/>
+          <w:i w:val="0"/>
+          <w:color w:val="auto"/>
+        </w:rPr>
+        <w:t xml:space="preserve"> the stats of the tower in the building site that was clicked on. </w:t>
+      </w:r>
+      <w:r>
+        <w:rPr>
+          <w:rFonts w:asciiTheme="minorHAnsi" w:eastAsiaTheme="minorEastAsia" w:hAnsiTheme="minorHAnsi" w:cstheme="minorBidi"/>
+          <w:i w:val="0"/>
+          <w:color w:val="auto"/>
+        </w:rPr>
+        <w:t>T</w:t>
+      </w:r>
+      <w:r>
+        <w:rPr>
+          <w:rFonts w:asciiTheme="minorHAnsi" w:eastAsiaTheme="minorEastAsia" w:hAnsiTheme="minorHAnsi" w:cstheme="minorBidi"/>
+          <w:i w:val="0"/>
+          <w:color w:val="auto"/>
+        </w:rPr>
+        <w:t>akes as a parameter the tile that was clicked on</w:t>
+      </w:r>
+      <w:r>
+        <w:rPr>
+          <w:rFonts w:asciiTheme="minorHAnsi" w:eastAsiaTheme="minorEastAsia" w:hAnsiTheme="minorHAnsi" w:cstheme="minorBidi"/>
+          <w:i w:val="0"/>
+          <w:color w:val="auto"/>
+        </w:rPr>
+        <w:t xml:space="preserve">. </w:t>
+      </w:r>
+    </w:p>
+    <w:p/>
+    <w:p>
+      <w:pPr>
+        <w:pStyle w:val="4"/>
+        <w:ind w:firstLineChars="100" w:firstLine="220"/>
+        <w:rPr>
+          <w:rStyle w:val="40"/>
+        </w:rPr>
+      </w:pPr>
+      <w:r>
+        <w:rPr>
+          <w:rStyle w:val="40"/>
+        </w:rPr>
+        <w:t>this.removeTower = function(tile)</w:t>
+      </w:r>
+      <w:r>
+        <w:rPr>
+          <w:rStyle w:val="40"/>
+        </w:rPr>
+        <w:t xml:space="preserve"> </w:t>
+      </w:r>
+    </w:p>
+    <w:p>
+      <w:pPr>
+        <w:rPr>
+          <w:lang w:eastAsia="zh-CN"/>
+        </w:rPr>
+      </w:pPr>
+      <w:r>
+        <w:rPr>
+          <w:lang w:eastAsia="zh-CN"/>
+        </w:rPr>
+        <w:t xml:space="preserve">Removes a tower from building site. Parameter: </w:t>
+      </w:r>
+      <w:r>
+        <w:rPr>
+          <w:lang w:eastAsia="zh-CN"/>
+        </w:rPr>
+        <w:t>the tile the tower is to be removed from</w:t>
+      </w:r>
+      <w:r>
+        <w:rPr>
+          <w:lang w:eastAsia="zh-CN"/>
+        </w:rPr>
+        <w:t>.</w:t>
+      </w:r>
+    </w:p>
+    <w:p>
+      <w:pPr>
+        <w:rPr>
+          <w:lang w:eastAsia="zh-CN"/>
+        </w:rPr>
+      </w:pPr>
+    </w:p>
+    <w:p>
+      <w:pPr>
+        <w:pStyle w:val="2"/>
+      </w:pPr>
+      <w:bookmarkStart w:id="14" w:name="_Toc99317715"/>
+      <w:r>
+        <w:t>map</w:t>
+      </w:r>
+      <w:r>
+        <w:t>.js</w:t>
+      </w:r>
+      <w:bookmarkEnd w:id="14"/>
+    </w:p>
+    <w:p>
+      <w:pPr>
+        <w:ind w:firstLineChars="100" w:firstLine="220"/>
+      </w:pPr>
+      <w:r>
+        <w:t xml:space="preserve">Mainly </w:t>
+      </w:r>
+      <w:r>
+        <w:t>summarises</w:t>
+      </w:r>
+      <w:r>
+        <w:t xml:space="preserve"> </w:t>
+      </w:r>
+      <w:r>
+        <w:t xml:space="preserve">all of the interactions and logics done by other files. </w:t>
+      </w:r>
+    </w:p>
+    <w:p>
+      <w:pPr>
+        <w:ind w:firstLineChars="100" w:firstLine="220"/>
+        <w:rPr>
+          <w:lang w:eastAsia="zh-CN"/>
+        </w:rPr>
+      </w:pPr>
+      <w:r>
+        <w:rPr>
+          <w:lang w:eastAsia="zh-CN"/>
+        </w:rPr>
+        <w:t xml:space="preserve">Set all the towers, enemies, and bullets into groups: </w:t>
+      </w:r>
+    </w:p>
+    <w:p>
+      <w:pPr>
+        <w:ind w:firstLineChars="100" w:firstLine="220"/>
+        <w:rPr>
+          <w:lang w:eastAsia="zh-CN"/>
+        </w:rPr>
+      </w:pPr>
+      <w:r>
+        <w:rPr>
+          <w:noProof/>
+          <w:lang w:val="en-US" w:eastAsia="zh-CN"/>
+        </w:rPr>
+        <w:drawing>
+          <wp:inline distT="0" distB="0" distL="0" distR="0" wp14:anchorId="0CF457F3" wp14:editId="09BBCB93">
+            <wp:extent cx="3335215" cy="1362760"/>
+            <wp:effectExtent l="0" t="0" r="0" b="8890"/>
+            <wp:docPr id="17" name="图片 17"/>
+            <wp:cNvGraphicFramePr>
+              <a:graphicFrameLocks xmlns:a="http://schemas.openxmlformats.org/drawingml/2006/main" noChangeAspect="1"/>
+            </wp:cNvGraphicFramePr>
+            <a:graphic xmlns:a="http://schemas.openxmlformats.org/drawingml/2006/main">
+              <a:graphicData uri="http://schemas.openxmlformats.org/drawingml/2006/picture">
+                <pic:pic xmlns:pic="http://schemas.openxmlformats.org/drawingml/2006/picture">
+                  <pic:nvPicPr>
+                    <pic:cNvPr id="1" name=""/>
+                    <pic:cNvPicPr/>
+                  </pic:nvPicPr>
+                  <pic:blipFill>
+                    <a:blip r:embed="rId31"/>
+                    <a:stretch>
+                      <a:fillRect/>
+                    </a:stretch>
+                  </pic:blipFill>
+                  <pic:spPr>
+                    <a:xfrm>
+                      <a:off x="0" y="0"/>
+                      <a:ext cx="3353307" cy="1370152"/>
+                    </a:xfrm>
+                    <a:prstGeom prst="rect">
+                      <a:avLst/>
+                    </a:prstGeom>
+                  </pic:spPr>
+                </pic:pic>
+              </a:graphicData>
+            </a:graphic>
+          </wp:inline>
+        </w:drawing>
+      </w:r>
+    </w:p>
+    <w:p>
+      <w:pPr>
+        <w:ind w:firstLineChars="100" w:firstLine="220"/>
+        <w:rPr>
+          <w:lang w:eastAsia="zh-CN"/>
+        </w:rPr>
+      </w:pPr>
+      <w:r>
+        <w:rPr>
+          <w:rFonts w:hint="eastAsia"/>
+          <w:lang w:eastAsia="zh-CN"/>
+        </w:rPr>
+        <w:lastRenderedPageBreak/>
+        <w:t>T</w:t>
+      </w:r>
+      <w:r>
+        <w:rPr>
+          <w:lang w:eastAsia="zh-CN"/>
+        </w:rPr>
+        <w:t xml:space="preserve">hen import tile logic. Set enemies’ path. </w:t>
+      </w:r>
+    </w:p>
+    <w:p>
+      <w:pPr>
+        <w:ind w:firstLineChars="100" w:firstLine="220"/>
+        <w:rPr>
+          <w:lang w:eastAsia="zh-CN"/>
+        </w:rPr>
+      </w:pPr>
+      <w:r>
+        <w:rPr>
+          <w:lang w:eastAsia="zh-CN"/>
+        </w:rPr>
+        <w:t xml:space="preserve">Then </w:t>
+      </w:r>
+      <w:r>
+        <w:rPr>
+          <w:lang w:eastAsia="zh-CN"/>
+        </w:rPr>
+        <w:t xml:space="preserve">add the ‘start’ button and set interactions. </w:t>
+      </w:r>
+    </w:p>
+    <w:p>
+      <w:pPr>
+        <w:ind w:firstLineChars="100" w:firstLine="220"/>
+        <w:rPr>
+          <w:lang w:eastAsia="zh-CN"/>
+        </w:rPr>
+      </w:pPr>
+      <w:r>
+        <w:rPr>
+          <w:lang w:eastAsia="zh-CN"/>
+        </w:rPr>
+        <w:t xml:space="preserve">In </w:t>
+      </w:r>
+      <w:r>
+        <w:rPr>
+          <w:b/>
+          <w:lang w:eastAsia="zh-CN"/>
+        </w:rPr>
+        <w:t xml:space="preserve">update() </w:t>
+      </w:r>
+      <w:r>
+        <w:rPr>
+          <w:lang w:eastAsia="zh-CN"/>
+        </w:rPr>
+        <w:t xml:space="preserve">method: </w:t>
+      </w:r>
+    </w:p>
+    <w:p>
+      <w:pPr>
+        <w:ind w:firstLineChars="100" w:firstLine="220"/>
+        <w:rPr>
+          <w:lang w:eastAsia="zh-CN"/>
+        </w:rPr>
+      </w:pPr>
+      <w:r>
+        <w:rPr>
+          <w:lang w:eastAsia="zh-CN"/>
+        </w:rPr>
+        <w:t xml:space="preserve">Update (1) speed changes; (2) </w:t>
+      </w:r>
+      <w:r>
+        <w:rPr>
+          <w:lang w:eastAsia="zh-CN"/>
+        </w:rPr>
+        <w:t xml:space="preserve">remove bullets; (3) </w:t>
+      </w:r>
+      <w:r>
+        <w:rPr>
+          <w:lang w:eastAsia="zh-CN"/>
+        </w:rPr>
+        <w:t xml:space="preserve">determine the attack speed of towers; (4) </w:t>
+      </w:r>
+      <w:r>
+        <w:rPr>
+          <w:lang w:eastAsia="zh-CN"/>
+        </w:rPr>
+        <w:t>searches for any enemies that are in a tower's range</w:t>
+      </w:r>
+      <w:r>
+        <w:rPr>
+          <w:lang w:eastAsia="zh-CN"/>
+        </w:rPr>
+        <w:t xml:space="preserve">; (5) </w:t>
+      </w:r>
+      <w:r>
+        <w:rPr>
+          <w:lang w:eastAsia="zh-CN"/>
+        </w:rPr>
+        <w:t>checks the state of the origin and creates an enemy if the state is the right one</w:t>
+      </w:r>
+      <w:r>
+        <w:rPr>
+          <w:lang w:eastAsia="zh-CN"/>
+        </w:rPr>
+        <w:t xml:space="preserve">; (6) </w:t>
+      </w:r>
+      <w:r>
+        <w:rPr>
+          <w:lang w:eastAsia="zh-CN"/>
+        </w:rPr>
+        <w:t>determine how fast the enemies spawn in a wave</w:t>
+      </w:r>
+      <w:r>
+        <w:rPr>
+          <w:lang w:eastAsia="zh-CN"/>
+        </w:rPr>
+        <w:t xml:space="preserve">; </w:t>
+      </w:r>
+      <w:r>
+        <w:rPr>
+          <w:lang w:eastAsia="zh-CN"/>
+        </w:rPr>
+        <w:t xml:space="preserve">(7) </w:t>
+      </w:r>
+      <w:r>
+        <w:rPr>
+          <w:lang w:eastAsia="zh-CN"/>
+        </w:rPr>
+        <w:t>handles the countdown between waves</w:t>
+      </w:r>
+      <w:r>
+        <w:rPr>
+          <w:lang w:eastAsia="zh-CN"/>
+        </w:rPr>
+        <w:t xml:space="preserve">; (8) </w:t>
+      </w:r>
+      <w:r>
+        <w:rPr>
+          <w:lang w:eastAsia="zh-CN"/>
+        </w:rPr>
+        <w:t>call the next next wave when the rush button is clicked</w:t>
+      </w:r>
+      <w:r>
+        <w:rPr>
+          <w:lang w:eastAsia="zh-CN"/>
+        </w:rPr>
+        <w:t xml:space="preserve">; </w:t>
+      </w:r>
+      <w:r>
+        <w:rPr>
+          <w:lang w:eastAsia="zh-CN"/>
+        </w:rPr>
+        <w:t xml:space="preserve">(9) </w:t>
+      </w:r>
+      <w:r>
+        <w:rPr>
+          <w:lang w:eastAsia="zh-CN"/>
+        </w:rPr>
+        <w:t>when a building site tile is clicked on, it opens up the tower menu in the HUD</w:t>
+      </w:r>
+      <w:r>
+        <w:rPr>
+          <w:lang w:eastAsia="zh-CN"/>
+        </w:rPr>
+        <w:t xml:space="preserve">. </w:t>
+      </w:r>
+    </w:p>
+    <w:p/>
+    <w:p>
+      <w:pPr>
+        <w:pStyle w:val="2"/>
+      </w:pPr>
+      <w:bookmarkStart w:id="15" w:name="_Toc99317716"/>
+      <w:r>
+        <w:t>mapLogic</w:t>
+      </w:r>
+      <w:r>
+        <w:t>.js</w:t>
+      </w:r>
+      <w:bookmarkEnd w:id="15"/>
+    </w:p>
+    <w:p>
+      <w:pPr>
+        <w:ind w:firstLine="220"/>
+        <w:rPr>
+          <w:lang w:eastAsia="zh-CN"/>
+        </w:rPr>
+      </w:pPr>
+      <w:r>
+        <w:rPr>
+          <w:lang w:eastAsia="zh-CN"/>
+        </w:rPr>
+        <w:t>Contains the functions and methods that are generally called by map.js.</w:t>
+      </w:r>
+    </w:p>
+    <w:p>
+      <w:pPr>
+        <w:ind w:firstLine="220"/>
+        <w:rPr>
+          <w:lang w:eastAsia="zh-CN"/>
+        </w:rPr>
+      </w:pPr>
+      <w:r>
+        <w:rPr>
+          <w:lang w:eastAsia="zh-CN"/>
+        </w:rPr>
+        <w:t>extends from Phaser.Scene. Contains the functions and methods that are generally called by map.js.</w:t>
+      </w:r>
+    </w:p>
+    <w:p>
+      <w:pPr>
+        <w:ind w:firstLine="220"/>
+        <w:rPr>
+          <w:lang w:eastAsia="zh-CN"/>
+        </w:rPr>
+      </w:pPr>
+      <w:r>
+        <w:rPr>
+          <w:lang w:eastAsia="zh-CN"/>
+        </w:rPr>
+        <w:t xml:space="preserve">After loading </w:t>
+      </w:r>
+      <w:r>
+        <w:rPr>
+          <w:lang w:eastAsia="zh-CN"/>
+        </w:rPr>
+        <w:t>attributes and functions from other scenes</w:t>
+      </w:r>
+      <w:r>
+        <w:rPr>
+          <w:lang w:eastAsia="zh-CN"/>
+        </w:rPr>
+        <w:t xml:space="preserve">, </w:t>
+      </w:r>
+      <w:r>
+        <w:rPr>
+          <w:lang w:eastAsia="zh-CN"/>
+        </w:rPr>
+        <w:t>draw the map and set up the interactivity within it</w:t>
+      </w:r>
+      <w:r>
+        <w:rPr>
+          <w:lang w:eastAsia="zh-CN"/>
+        </w:rPr>
+        <w:t xml:space="preserve">: </w:t>
+      </w:r>
+    </w:p>
+    <w:p>
+      <w:pPr>
+        <w:pStyle w:val="4"/>
+        <w:ind w:firstLine="220"/>
+        <w:rPr>
+          <w:rStyle w:val="40"/>
+        </w:rPr>
+      </w:pPr>
+      <w:r>
+        <w:rPr>
+          <w:rStyle w:val="40"/>
+        </w:rPr>
+        <w:t>this.drawTiles = function(tileCoords, tileset, size)</w:t>
+      </w:r>
+    </w:p>
+    <w:p>
+      <w:pPr>
+        <w:shd w:val="clear" w:color="auto" w:fill="FFFFFF"/>
+        <w:spacing w:after="0" w:line="285" w:lineRule="atLeast"/>
+        <w:ind w:firstLineChars="100" w:firstLine="220"/>
+        <w:rPr>
+          <w:lang w:eastAsia="zh-CN"/>
+        </w:rPr>
+      </w:pPr>
+      <w:r>
+        <w:rPr>
+          <w:lang w:eastAsia="zh-CN"/>
+        </w:rPr>
+        <w:t xml:space="preserve">Function for drawing the tileset to the map. </w:t>
+      </w:r>
+      <w:r>
+        <w:rPr>
+          <w:lang w:eastAsia="zh-CN"/>
+        </w:rPr>
+        <w:t>T</w:t>
+      </w:r>
+      <w:r>
+        <w:rPr>
+          <w:lang w:eastAsia="zh-CN"/>
+        </w:rPr>
+        <w:t>akes in as parameters 1)the array of indices indicating what tile goes where, 2)the tileset image and 3)the size of the tiles</w:t>
+      </w:r>
+      <w:r>
+        <w:rPr>
+          <w:lang w:eastAsia="zh-CN"/>
+        </w:rPr>
+        <w:t xml:space="preserve">. </w:t>
+      </w:r>
+    </w:p>
+    <w:p>
+      <w:pPr>
+        <w:shd w:val="clear" w:color="auto" w:fill="FFFFFF"/>
+        <w:spacing w:after="0" w:line="285" w:lineRule="atLeast"/>
+        <w:rPr>
+          <w:rFonts w:ascii="Consolas" w:eastAsia="宋体" w:hAnsi="Consolas" w:cs="宋体"/>
+          <w:color w:val="000000"/>
+          <w:sz w:val="21"/>
+          <w:szCs w:val="21"/>
+          <w:lang w:val="en-US" w:eastAsia="zh-CN"/>
+        </w:rPr>
+      </w:pPr>
+    </w:p>
+    <w:p>
+      <w:pPr>
+        <w:pStyle w:val="4"/>
+        <w:ind w:firstLine="220"/>
+        <w:rPr>
+          <w:rStyle w:val="40"/>
+        </w:rPr>
+      </w:pPr>
+      <w:r>
+        <w:rPr>
+          <w:rStyle w:val="40"/>
+        </w:rPr>
+        <w:t>this.makePath = function(tiles, origin, destination, pathTiles, size)</w:t>
+      </w:r>
+    </w:p>
+    <w:p>
+      <w:pPr>
+        <w:ind w:firstLine="220"/>
+        <w:rPr>
+          <w:lang w:eastAsia="zh-CN"/>
+        </w:rPr>
+      </w:pPr>
+      <w:r>
+        <w:rPr>
+          <w:lang w:eastAsia="zh-CN"/>
+        </w:rPr>
+        <w:t>F</w:t>
+      </w:r>
+      <w:r>
+        <w:rPr>
+          <w:lang w:eastAsia="zh-CN"/>
+        </w:rPr>
+        <w:t>unction for making the path which the enemies will travel on</w:t>
+      </w:r>
+      <w:r>
+        <w:rPr>
+          <w:lang w:eastAsia="zh-CN"/>
+        </w:rPr>
+        <w:t>. T</w:t>
+      </w:r>
+      <w:r>
+        <w:rPr>
+          <w:lang w:eastAsia="zh-CN"/>
+        </w:rPr>
+        <w:t>akes in as parameters 1)the array of indices showing what tiles are where, 2)the indices of the origin and 3)destination, 4)the array of indices indicating what tiles the enemies could travel on and 5)the size of the tiles in pixels</w:t>
+      </w:r>
+      <w:r>
+        <w:rPr>
+          <w:lang w:eastAsia="zh-CN"/>
+        </w:rPr>
+        <w:t xml:space="preserve">. </w:t>
+      </w:r>
+    </w:p>
+    <w:p>
+      <w:pPr>
+        <w:rPr>
+          <w:lang w:eastAsia="zh-CN"/>
+        </w:rPr>
+      </w:pPr>
+      <w:r>
+        <w:rPr>
+          <w:rFonts w:hint="eastAsia"/>
+          <w:lang w:eastAsia="zh-CN"/>
+        </w:rPr>
+        <w:t>T</w:t>
+      </w:r>
+      <w:r>
+        <w:rPr>
+          <w:lang w:eastAsia="zh-CN"/>
+        </w:rPr>
+        <w:t xml:space="preserve">hen </w:t>
+      </w:r>
+      <w:r>
+        <w:rPr>
+          <w:lang w:eastAsia="zh-CN"/>
+        </w:rPr>
+        <w:t>find the coordinates in tiles units the origin and destination tiles</w:t>
+      </w:r>
+      <w:r>
+        <w:rPr>
+          <w:lang w:eastAsia="zh-CN"/>
+        </w:rPr>
+        <w:t xml:space="preserve">. </w:t>
+      </w:r>
+    </w:p>
+    <w:p>
+      <w:pPr>
+        <w:rPr>
+          <w:lang w:eastAsia="zh-CN"/>
+        </w:rPr>
+      </w:pPr>
+      <w:r>
+        <w:rPr>
+          <w:lang w:eastAsia="zh-CN"/>
+        </w:rPr>
+        <w:t>C</w:t>
+      </w:r>
+      <w:r>
+        <w:rPr>
+          <w:lang w:eastAsia="zh-CN"/>
+        </w:rPr>
+        <w:t>reate a zone object which will have many parameters controlling the spawning process</w:t>
+      </w:r>
+      <w:r>
+        <w:rPr>
+          <w:lang w:eastAsia="zh-CN"/>
+        </w:rPr>
+        <w:t xml:space="preserve">. </w:t>
+      </w:r>
+    </w:p>
+    <w:p>
+      <w:pPr>
+        <w:rPr>
+          <w:lang w:eastAsia="zh-CN"/>
+        </w:rPr>
+      </w:pPr>
+      <w:r>
+        <w:rPr>
+          <w:lang w:eastAsia="zh-CN"/>
+        </w:rPr>
+        <w:t>C</w:t>
+      </w:r>
+      <w:r>
+        <w:rPr>
+          <w:lang w:eastAsia="zh-CN"/>
+        </w:rPr>
+        <w:t>reate a physics image object which when enemies go over, a life is lost and the enemy is removed</w:t>
+      </w:r>
+      <w:r>
+        <w:rPr>
+          <w:lang w:eastAsia="zh-CN"/>
+        </w:rPr>
+        <w:t xml:space="preserve">. </w:t>
+      </w:r>
+    </w:p>
+    <w:p>
+      <w:pPr>
+        <w:ind w:firstLine="220"/>
+        <w:rPr>
+          <w:lang w:eastAsia="zh-CN"/>
+        </w:rPr>
+      </w:pPr>
+      <w:r>
+        <w:rPr>
+          <w:noProof/>
+          <w:lang w:val="en-US" w:eastAsia="zh-CN"/>
+        </w:rPr>
+        <w:drawing>
+          <wp:inline distT="0" distB="0" distL="0" distR="0" wp14:anchorId="36EA9CC0" wp14:editId="618C472B">
+            <wp:extent cx="5093677" cy="560383"/>
+            <wp:effectExtent l="0" t="0" r="0" b="0"/>
+            <wp:docPr id="22" name="图片 22"/>
+            <wp:cNvGraphicFramePr>
+              <a:graphicFrameLocks xmlns:a="http://schemas.openxmlformats.org/drawingml/2006/main" noChangeAspect="1"/>
+            </wp:cNvGraphicFramePr>
+            <a:graphic xmlns:a="http://schemas.openxmlformats.org/drawingml/2006/main">
+              <a:graphicData uri="http://schemas.openxmlformats.org/drawingml/2006/picture">
+                <pic:pic xmlns:pic="http://schemas.openxmlformats.org/drawingml/2006/picture">
+                  <pic:nvPicPr>
+                    <pic:cNvPr id="1" name=""/>
+                    <pic:cNvPicPr/>
+                  </pic:nvPicPr>
+                  <pic:blipFill>
+                    <a:blip r:embed="rId32"/>
+                    <a:stretch>
+                      <a:fillRect/>
+                    </a:stretch>
+                  </pic:blipFill>
+                  <pic:spPr>
+                    <a:xfrm>
+                      <a:off x="0" y="0"/>
+                      <a:ext cx="5136049" cy="565045"/>
+                    </a:xfrm>
+                    <a:prstGeom prst="rect">
+                      <a:avLst/>
+                    </a:prstGeom>
+                  </pic:spPr>
+                </pic:pic>
+              </a:graphicData>
+            </a:graphic>
+          </wp:inline>
+        </w:drawing>
+      </w:r>
+    </w:p>
+    <w:p>
+      <w:pPr>
+        <w:rPr>
+          <w:lang w:eastAsia="zh-CN"/>
+        </w:rPr>
+      </w:pPr>
+      <w:r>
+        <w:rPr>
+          <w:lang w:eastAsia="zh-CN"/>
+        </w:rPr>
+        <w:t>T</w:t>
+      </w:r>
+      <w:r>
+        <w:rPr>
+          <w:lang w:eastAsia="zh-CN"/>
+        </w:rPr>
+        <w:t>o find the path, the external library easystarjs is used to do an A* search</w:t>
+      </w:r>
+      <w:r>
+        <w:rPr>
+          <w:lang w:eastAsia="zh-CN"/>
+        </w:rPr>
+        <w:t xml:space="preserve">. </w:t>
+      </w:r>
+    </w:p>
+    <w:p>
+      <w:pPr>
+        <w:pStyle w:val="4"/>
+        <w:ind w:firstLine="220"/>
+        <w:rPr>
+          <w:rStyle w:val="40"/>
+        </w:rPr>
+      </w:pPr>
+      <w:r>
+        <w:rPr>
+          <w:rStyle w:val="40"/>
+        </w:rPr>
+        <w:t>this.findTile = function(tiles, type)</w:t>
+      </w:r>
+    </w:p>
+    <w:p>
+      <w:pPr>
+        <w:ind w:firstLineChars="100" w:firstLine="220"/>
+        <w:rPr>
+          <w:lang w:eastAsia="zh-CN"/>
+        </w:rPr>
+      </w:pPr>
+      <w:r>
+        <w:rPr>
+          <w:lang w:eastAsia="zh-CN"/>
+        </w:rPr>
+        <w:t>F</w:t>
+      </w:r>
+      <w:r>
+        <w:rPr>
+          <w:lang w:eastAsia="zh-CN"/>
+        </w:rPr>
+        <w:t>unction used to find a specific tile in a tile array</w:t>
+      </w:r>
+      <w:r>
+        <w:rPr>
+          <w:lang w:eastAsia="zh-CN"/>
+        </w:rPr>
+        <w:t>. T</w:t>
+      </w:r>
+      <w:r>
+        <w:rPr>
+          <w:lang w:eastAsia="zh-CN"/>
+        </w:rPr>
+        <w:t>akes in as parameters 1)the array of indices indicating where different tiles go and 2)the index of the tile to find</w:t>
+      </w:r>
+      <w:r>
+        <w:rPr>
+          <w:lang w:eastAsia="zh-CN"/>
+        </w:rPr>
+        <w:t xml:space="preserve">. </w:t>
+      </w:r>
+    </w:p>
+    <w:p>
+      <w:pPr>
+        <w:ind w:firstLineChars="100" w:firstLine="220"/>
+        <w:rPr>
+          <w:b/>
+          <w:lang w:eastAsia="zh-CN"/>
+        </w:rPr>
+      </w:pPr>
+      <w:r>
+        <w:rPr>
+          <w:b/>
+          <w:lang w:eastAsia="zh-CN"/>
+        </w:rPr>
+        <w:t xml:space="preserve">General functions: </w:t>
+      </w:r>
+    </w:p>
+    <w:p>
+      <w:pPr>
+        <w:pStyle w:val="4"/>
+        <w:ind w:firstLine="220"/>
+        <w:rPr>
+          <w:rStyle w:val="40"/>
+        </w:rPr>
+      </w:pPr>
+      <w:r>
+        <w:rPr>
+          <w:rStyle w:val="40"/>
+        </w:rPr>
+        <w:t>this.updateSpeed = function()</w:t>
+      </w:r>
+    </w:p>
+    <w:p>
+      <w:pPr>
+        <w:ind w:firstLineChars="100" w:firstLine="220"/>
+      </w:pPr>
+      <w:r>
+        <w:t>F</w:t>
+      </w:r>
+      <w:r>
+        <w:t>unction for changing the movement speed of the current enemies and bullets as well as the reload speed of waves and towers and the cooldown time of of the origin during play</w:t>
+      </w:r>
+      <w:r>
+        <w:t>. Within it: u</w:t>
+      </w:r>
+      <w:r>
+        <w:t>pdate the movement speed of bullets</w:t>
+      </w:r>
+      <w:r>
+        <w:t xml:space="preserve">; </w:t>
+      </w:r>
+      <w:r>
+        <w:t>the movement speed of enemies</w:t>
+      </w:r>
+      <w:r>
+        <w:t xml:space="preserve">; </w:t>
+      </w:r>
+      <w:r>
+        <w:t xml:space="preserve">the cooldown speed of </w:t>
+      </w:r>
+      <w:r>
+        <w:lastRenderedPageBreak/>
+        <w:t>the origin</w:t>
+      </w:r>
+      <w:r>
+        <w:t xml:space="preserve">; </w:t>
+      </w:r>
+      <w:r>
+        <w:t>the reload speed of the wave</w:t>
+      </w:r>
+      <w:r>
+        <w:t xml:space="preserve">; </w:t>
+      </w:r>
+      <w:r>
+        <w:t>the reload speed of the towers</w:t>
+      </w:r>
+      <w:r>
+        <w:t xml:space="preserve">. Then add a ‘start’ button to let enemies in. </w:t>
+      </w:r>
+    </w:p>
+    <w:p>
+      <w:pPr>
+        <w:pStyle w:val="4"/>
+        <w:ind w:firstLine="220"/>
+        <w:rPr>
+          <w:rStyle w:val="40"/>
+        </w:rPr>
+      </w:pPr>
+      <w:r>
+        <w:rPr>
+          <w:rStyle w:val="40"/>
+        </w:rPr>
+        <w:t>this.removePrev = function(object)</w:t>
+      </w:r>
+    </w:p>
+    <w:p>
+      <w:pPr>
+        <w:ind w:firstLineChars="100" w:firstLine="220"/>
+      </w:pPr>
+      <w:r>
+        <w:t>F</w:t>
+      </w:r>
+      <w:r>
+        <w:t>unction for removing the previous version of an object so there won't be multiple versions of the same object</w:t>
+      </w:r>
+      <w:r>
+        <w:t>. T</w:t>
+      </w:r>
+      <w:r>
+        <w:t>akes in as a parameter the object to attempt to remove</w:t>
+      </w:r>
+      <w:r>
+        <w:t xml:space="preserve">. </w:t>
+      </w:r>
+    </w:p>
+    <w:p/>
+    <w:p>
+      <w:pPr>
+        <w:pStyle w:val="2"/>
+      </w:pPr>
+      <w:bookmarkStart w:id="16" w:name="_Toc99317717"/>
+      <w:r>
+        <w:t>map</w:t>
+      </w:r>
+      <w:r>
+        <w:t>LogicEnemy</w:t>
+      </w:r>
+      <w:r>
+        <w:t>.js</w:t>
+      </w:r>
+      <w:bookmarkEnd w:id="16"/>
+    </w:p>
+    <w:p>
+      <w:pPr>
+        <w:ind w:firstLine="220"/>
+        <w:rPr>
+          <w:lang w:eastAsia="zh-CN"/>
+        </w:rPr>
+      </w:pPr>
+      <w:r>
+        <w:rPr>
+          <w:lang w:eastAsia="zh-CN"/>
+        </w:rPr>
+        <w:t xml:space="preserve">Contains the functions and methods that are generally called by map.js relating to the enemy objects. </w:t>
+      </w:r>
+    </w:p>
+    <w:p>
+      <w:pPr>
+        <w:pStyle w:val="3"/>
+      </w:pPr>
       <w:r>
         <w:t>Functions</w:t>
       </w:r>
-      <w:bookmarkEnd w:id="3"/>
-    </w:p>
-    <w:p>
-      <w:pPr>
-        <w:pStyle w:val="Heading4"/>
-      </w:pPr>
-      <w:r>
-        <w:t>pause()</w:t>
-      </w:r>
-    </w:p>
-    <w:p>
-      <w:r>
-        <w:t xml:space="preserve">Pauses all sounds being played by the </w:t>
-      </w:r>
-      <w:proofErr w:type="spellStart"/>
-      <w:r>
-        <w:t>audioManager</w:t>
-      </w:r>
-      <w:proofErr w:type="spellEnd"/>
-      <w:r>
+    </w:p>
+    <w:p>
+      <w:pPr>
+        <w:pStyle w:val="4"/>
+        <w:ind w:firstLine="220"/>
+        <w:rPr>
+          <w:rStyle w:val="40"/>
+        </w:rPr>
+      </w:pPr>
+      <w:r>
+        <w:rPr>
+          <w:rStyle w:val="40"/>
+        </w:rPr>
+        <w:t>this.makeEnemy = function(key)</w:t>
+      </w:r>
+    </w:p>
+    <w:p>
+      <w:pPr>
+        <w:ind w:firstLineChars="100" w:firstLine="220"/>
+      </w:pPr>
+      <w:r>
+        <w:t>F</w:t>
+      </w:r>
+      <w:r>
+        <w:t>unction that makes the enemy object</w:t>
+      </w:r>
+      <w:r>
+        <w:t>. T</w:t>
+      </w:r>
+      <w:r>
+        <w:t>akes in as a parameter the key of enemy to make</w:t>
+      </w:r>
+      <w:r>
+        <w:t xml:space="preserve">. </w:t>
+      </w:r>
+    </w:p>
+    <w:p>
+      <w:r>
+        <w:t>I</w:t>
+      </w:r>
+      <w:r>
+        <w:t>f the origin is ready to make another enemy</w:t>
+      </w:r>
+      <w:r>
+        <w:t xml:space="preserve">: </w:t>
+      </w:r>
+      <w:r>
+        <w:t>create a new enemy object</w:t>
+      </w:r>
+      <w:r>
+        <w:t xml:space="preserve">; </w:t>
+      </w:r>
+      <w:r>
+        <w:t xml:space="preserve">give it attributes for when it is moving and being attacked </w:t>
+      </w:r>
+      <w:r>
+        <w:t xml:space="preserve">and its size; set </w:t>
+      </w:r>
+      <w:r>
+        <w:t>how far the enemy has to travel</w:t>
+      </w:r>
+      <w:r>
+        <w:t xml:space="preserve">; set its speed; set the HP bar (loads of codes); </w:t>
+      </w:r>
+      <w:r>
+        <w:t>make the enemy follow the specific path at a specific speed</w:t>
+      </w:r>
+      <w:r>
+        <w:t xml:space="preserve">; check if enemy reaches destination. </w:t>
+      </w:r>
+    </w:p>
+    <w:p>
+      <w:pPr>
+        <w:pStyle w:val="4"/>
+        <w:ind w:firstLine="220"/>
+        <w:rPr>
+          <w:rStyle w:val="40"/>
+        </w:rPr>
+      </w:pPr>
+      <w:r>
+        <w:rPr>
+          <w:rStyle w:val="40"/>
+        </w:rPr>
+        <w:t>this.removeEnemy = function(enemy)</w:t>
+      </w:r>
+    </w:p>
+    <w:p>
+      <w:pPr>
+        <w:ind w:firstLineChars="100" w:firstLine="220"/>
+      </w:pPr>
+      <w:r>
+        <w:t>F</w:t>
+      </w:r>
+      <w:r>
+        <w:t>unction for removing the enemy</w:t>
+      </w:r>
+      <w:r>
+        <w:t xml:space="preserve">. </w:t>
+      </w:r>
+      <w:r>
+        <w:t xml:space="preserve">Parameter: </w:t>
+      </w:r>
+      <w:r>
+        <w:t>the enemy to remove</w:t>
+      </w:r>
+      <w:r>
+        <w:t xml:space="preserve">. </w:t>
+      </w:r>
+    </w:p>
+    <w:p>
+      <w:pPr>
+        <w:ind w:firstLineChars="100" w:firstLine="220"/>
+      </w:pPr>
+      <w:r>
+        <w:rPr>
+          <w:noProof/>
+          <w:lang w:val="en-US" w:eastAsia="zh-CN"/>
+        </w:rPr>
+        <w:drawing>
+          <wp:inline distT="0" distB="0" distL="0" distR="0" wp14:anchorId="529A706A" wp14:editId="09D76ADA">
+            <wp:extent cx="4208585" cy="859342"/>
+            <wp:effectExtent l="0" t="0" r="1905" b="0"/>
+            <wp:docPr id="23" name="图片 23"/>
+            <wp:cNvGraphicFramePr>
+              <a:graphicFrameLocks xmlns:a="http://schemas.openxmlformats.org/drawingml/2006/main" noChangeAspect="1"/>
+            </wp:cNvGraphicFramePr>
+            <a:graphic xmlns:a="http://schemas.openxmlformats.org/drawingml/2006/main">
+              <a:graphicData uri="http://schemas.openxmlformats.org/drawingml/2006/picture">
+                <pic:pic xmlns:pic="http://schemas.openxmlformats.org/drawingml/2006/picture">
+                  <pic:nvPicPr>
+                    <pic:cNvPr id="1" name=""/>
+                    <pic:cNvPicPr/>
+                  </pic:nvPicPr>
+                  <pic:blipFill>
+                    <a:blip r:embed="rId33"/>
+                    <a:stretch>
+                      <a:fillRect/>
+                    </a:stretch>
+                  </pic:blipFill>
+                  <pic:spPr>
+                    <a:xfrm>
+                      <a:off x="0" y="0"/>
+                      <a:ext cx="4240359" cy="865830"/>
+                    </a:xfrm>
+                    <a:prstGeom prst="rect">
+                      <a:avLst/>
+                    </a:prstGeom>
+                  </pic:spPr>
+                </pic:pic>
+              </a:graphicData>
+            </a:graphic>
+          </wp:inline>
+        </w:drawing>
+      </w:r>
+    </w:p>
+    <w:p>
+      <w:pPr>
+        <w:pStyle w:val="4"/>
+        <w:ind w:firstLine="220"/>
+        <w:rPr>
+          <w:rStyle w:val="40"/>
+        </w:rPr>
+      </w:pPr>
+      <w:r>
+        <w:rPr>
+          <w:rStyle w:val="40"/>
+        </w:rPr>
+        <w:t>this.debugEnemy = function(enemy)</w:t>
+      </w:r>
+    </w:p>
+    <w:p>
+      <w:pPr>
+        <w:ind w:firstLineChars="100" w:firstLine="220"/>
+      </w:pPr>
+      <w:r>
+        <w:t>Function for removing an enemy in case it is buggy</w:t>
+      </w:r>
+      <w:r>
+        <w:rPr>
+          <w:rFonts w:hint="eastAsia"/>
+          <w:lang w:eastAsia="zh-CN"/>
+        </w:rPr>
         <w:t>.</w:t>
       </w:r>
-    </w:p>
-    <w:p>
-      <w:pPr>
-        <w:pStyle w:val="Heading4"/>
-      </w:pPr>
-      <w:r>
-        <w:t>resume(</w:t>
+      <w:r>
+        <w:rPr>
+          <w:lang w:eastAsia="zh-CN"/>
+        </w:rPr>
+        <w:t xml:space="preserve"> </w:t>
+      </w:r>
+      <w:r>
+        <w:rPr>
+          <w:lang w:eastAsia="zh-CN"/>
+        </w:rPr>
+        <w:t>Parameter</w:t>
+      </w:r>
+      <w:r>
+        <w:rPr>
+          <w:lang w:eastAsia="zh-CN"/>
+        </w:rPr>
+        <w:t>:</w:t>
+      </w:r>
+      <w:r>
+        <w:rPr>
+          <w:lang w:eastAsia="zh-CN"/>
+        </w:rPr>
+        <w:t xml:space="preserve"> </w:t>
+      </w:r>
+      <w:r>
+        <w:t xml:space="preserve">the enemy to remove. </w:t>
+      </w:r>
+    </w:p>
+    <w:p>
+      <w:pPr>
+        <w:pStyle w:val="4"/>
+        <w:ind w:firstLine="220"/>
+        <w:rPr>
+          <w:rStyle w:val="40"/>
+        </w:rPr>
+      </w:pPr>
+      <w:r>
+        <w:rPr>
+          <w:rStyle w:val="40"/>
+        </w:rPr>
+        <w:t>this.updateHPBar = function(enemy)</w:t>
+      </w:r>
+    </w:p>
+    <w:p>
+      <w:pPr>
+        <w:ind w:firstLineChars="100" w:firstLine="220"/>
+      </w:pPr>
+      <w:r>
+        <w:t xml:space="preserve">Function for updating the HP bar of an enemy. </w:t>
+      </w:r>
+      <w:r>
+        <w:t>Parameter</w:t>
+      </w:r>
+      <w:r>
+        <w:t>:</w:t>
+      </w:r>
+      <w:r>
+        <w:t xml:space="preserve"> the enemy whose HP bar to update. </w:t>
+      </w:r>
+    </w:p>
+    <w:p>
+      <w:pPr>
+        <w:pStyle w:val="4"/>
+        <w:ind w:firstLine="220"/>
+        <w:rPr>
+          <w:rStyle w:val="40"/>
+        </w:rPr>
+      </w:pPr>
+      <w:r>
+        <w:rPr>
+          <w:rStyle w:val="40"/>
+        </w:rPr>
+        <w:t>this.startGame = function()</w:t>
+      </w:r>
+    </w:p>
+    <w:p>
+      <w:pPr>
+        <w:ind w:firstLineChars="100" w:firstLine="220"/>
+      </w:pPr>
+      <w:r>
+        <w:t>F</w:t>
+      </w:r>
+      <w:r>
+        <w:t>unction for starting the game proper by sending the first wave</w:t>
+      </w:r>
+      <w:r>
+        <w:t xml:space="preserve">. </w:t>
+      </w:r>
+    </w:p>
+    <w:p>
+      <w:pPr>
+        <w:pStyle w:val="4"/>
+        <w:ind w:firstLine="220"/>
+        <w:rPr>
+          <w:rStyle w:val="40"/>
+        </w:rPr>
+      </w:pPr>
+      <w:r>
+        <w:rPr>
+          <w:rStyle w:val="40"/>
+        </w:rPr>
+        <w:t>this.rushWave = function()</w:t>
+      </w:r>
+    </w:p>
+    <w:p>
+      <w:pPr>
+        <w:ind w:firstLineChars="100" w:firstLine="220"/>
+        <w:rPr>
+          <w:lang w:eastAsia="zh-CN"/>
+        </w:rPr>
+      </w:pPr>
+      <w:r>
+        <w:t>F</w:t>
+      </w:r>
+      <w:r>
+        <w:t>unction for starting the next wave prematurely when the rush button is clicked on while the countdown is active</w:t>
+      </w:r>
+      <w:r>
+        <w:rPr>
+          <w:rFonts w:hint="eastAsia"/>
+          <w:lang w:eastAsia="zh-CN"/>
+        </w:rPr>
+        <w:t>.</w:t>
+      </w:r>
+      <w:r>
+        <w:rPr>
+          <w:lang w:eastAsia="zh-CN"/>
+        </w:rPr>
+        <w:t xml:space="preserve"> </w:t>
+      </w:r>
+    </w:p>
+    <w:p>
+      <w:pPr>
+        <w:pStyle w:val="4"/>
+        <w:ind w:firstLine="220"/>
+        <w:rPr>
+          <w:rStyle w:val="40"/>
+        </w:rPr>
+      </w:pPr>
+      <w:r>
+        <w:rPr>
+          <w:rStyle w:val="40"/>
+        </w:rPr>
+        <w:t>this.makeWave = function(waveData)</w:t>
+      </w:r>
+    </w:p>
+    <w:p>
+      <w:pPr>
+        <w:ind w:firstLineChars="100" w:firstLine="220"/>
+      </w:pPr>
+      <w:r>
+        <w:t>Function for changing the parameters of the origin so it is ready for another wave</w:t>
+      </w:r>
+      <w:r>
+        <w:rPr>
+          <w:rFonts w:hint="eastAsia"/>
+          <w:lang w:eastAsia="zh-CN"/>
+        </w:rPr>
+        <w:t>.</w:t>
+      </w:r>
+      <w:r>
+        <w:rPr>
+          <w:lang w:eastAsia="zh-CN"/>
+        </w:rPr>
+        <w:t xml:space="preserve"> </w:t>
+      </w:r>
+      <w:r>
+        <w:rPr>
+          <w:lang w:eastAsia="zh-CN"/>
+        </w:rPr>
+        <w:t>Parameter</w:t>
+      </w:r>
+      <w:r>
+        <w:rPr>
+          <w:lang w:eastAsia="zh-CN"/>
+        </w:rPr>
+        <w:t>:</w:t>
+      </w:r>
+      <w:r>
+        <w:rPr>
+          <w:lang w:eastAsia="zh-CN"/>
+        </w:rPr>
+        <w:t xml:space="preserve"> </w:t>
+      </w:r>
+      <w:r>
+        <w:t xml:space="preserve">the data for the next wave. </w:t>
+      </w:r>
+    </w:p>
+    <w:p>
+      <w:pPr>
+        <w:pStyle w:val="4"/>
+        <w:ind w:firstLine="220"/>
+        <w:rPr>
+          <w:rStyle w:val="40"/>
+        </w:rPr>
+      </w:pPr>
+      <w:r>
+        <w:rPr>
+          <w:rStyle w:val="40"/>
+        </w:rPr>
+        <w:t>this.updateWave = function()</w:t>
+      </w:r>
+    </w:p>
+    <w:p>
+      <w:pPr>
+        <w:ind w:firstLineChars="100" w:firstLine="220"/>
+      </w:pPr>
+      <w:r>
+        <w:t xml:space="preserve">Function for determining the speed at which the enemies are made. Also stops making enemies when enough have been made. </w:t>
+      </w:r>
+    </w:p>
+    <w:p>
+      <w:pPr>
+        <w:pStyle w:val="4"/>
+        <w:ind w:firstLine="220"/>
+        <w:rPr>
+          <w:rStyle w:val="40"/>
+        </w:rPr>
+      </w:pPr>
+      <w:r>
+        <w:rPr>
+          <w:rStyle w:val="40"/>
+        </w:rPr>
+        <w:t>this.reloadWave = function()</w:t>
+      </w:r>
+    </w:p>
+    <w:p>
+      <w:pPr>
+        <w:ind w:firstLineChars="100" w:firstLine="220"/>
+      </w:pPr>
+      <w:r>
+        <w:t>F</w:t>
+      </w:r>
+      <w:r>
+        <w:t>unction for changing the state of the origin so more enemies could be made</w:t>
+      </w:r>
+      <w:r>
+        <w:t xml:space="preserve">. </w:t>
+      </w:r>
+    </w:p>
+    <w:p>
+      <w:pPr>
+        <w:pStyle w:val="4"/>
+        <w:ind w:firstLine="220"/>
+        <w:rPr>
+          <w:rStyle w:val="40"/>
+        </w:rPr>
+      </w:pPr>
+      <w:r>
+        <w:rPr>
+          <w:rStyle w:val="40"/>
+        </w:rPr>
+        <w:lastRenderedPageBreak/>
+        <w:t>this.coolDown = function()</w:t>
+      </w:r>
+    </w:p>
+    <w:p>
+      <w:pPr>
+        <w:ind w:firstLineChars="100" w:firstLine="220"/>
+      </w:pPr>
+      <w:r>
+        <w:t xml:space="preserve">Function for seeing if the origin is ready for another wave and if it is, call a function to change the origin parameters to fit this state. Also determines if the winning conditions have been met in which case the game state will change to the game complete state. </w:t>
+      </w:r>
+    </w:p>
+    <w:p>
+      <w:pPr>
+        <w:pStyle w:val="4"/>
+        <w:ind w:firstLine="220"/>
+        <w:rPr>
+          <w:rStyle w:val="40"/>
+        </w:rPr>
+      </w:pPr>
+      <w:r>
+        <w:rPr>
+          <w:rStyle w:val="40"/>
+        </w:rPr>
+        <w:t>this.callNextWave = function()</w:t>
+      </w:r>
+    </w:p>
+    <w:p>
+      <w:pPr>
+        <w:ind w:firstLineChars="100" w:firstLine="220"/>
+      </w:pPr>
+      <w:r>
+        <w:t>F</w:t>
+      </w:r>
+      <w:r>
+        <w:t>unction for calling the next wave</w:t>
+      </w:r>
+      <w:r>
+        <w:t xml:space="preserve">. </w:t>
+      </w:r>
+    </w:p>
+    <w:p>
+      <w:pPr>
+        <w:pStyle w:val="4"/>
+        <w:ind w:firstLine="220"/>
+        <w:rPr>
+          <w:rStyle w:val="40"/>
+        </w:rPr>
+      </w:pPr>
+      <w:r>
+        <w:rPr>
+          <w:rStyle w:val="40"/>
+        </w:rPr>
+        <w:t>this.enemyReachDest = function(enemy, dest)</w:t>
+      </w:r>
+    </w:p>
+    <w:p>
+      <w:pPr>
+        <w:ind w:firstLineChars="100" w:firstLine="220"/>
+        <w:rPr>
+          <w:lang w:eastAsia="zh-CN"/>
+        </w:rPr>
+      </w:pPr>
+      <w:r>
+        <w:t>Function for when an enemy reaches the destination.</w:t>
+      </w:r>
+      <w:r>
+        <w:t xml:space="preserve"> Parameters:</w:t>
+      </w:r>
+      <w:r>
+        <w:t xml:space="preserve"> 1)enemy;</w:t>
+      </w:r>
+      <w:r>
+        <w:t xml:space="preserve"> 2)destination. </w:t>
+      </w:r>
+    </w:p>
+    <w:p/>
+    <w:p>
+      <w:pPr>
+        <w:pStyle w:val="2"/>
+      </w:pPr>
+      <w:bookmarkStart w:id="17" w:name="_Toc99317718"/>
+      <w:r>
+        <w:t>map</w:t>
+      </w:r>
+      <w:r>
+        <w:t>LogicTower</w:t>
+      </w:r>
+      <w:r>
+        <w:t>.js</w:t>
+      </w:r>
+      <w:bookmarkEnd w:id="17"/>
+    </w:p>
+    <w:p>
+      <w:pPr>
+        <w:ind w:firstLine="220"/>
+        <w:rPr>
+          <w:lang w:eastAsia="zh-CN"/>
+        </w:rPr>
+      </w:pPr>
+      <w:r>
+        <w:rPr>
+          <w:lang w:eastAsia="zh-CN"/>
+        </w:rPr>
+        <w:t>Contains the functions and methods that are generally called by map.js relating to the tower objects.</w:t>
+      </w:r>
+    </w:p>
+    <w:p>
+      <w:pPr>
+        <w:pStyle w:val="3"/>
+      </w:pPr>
+      <w:r>
+        <w:t>Functions</w:t>
+      </w:r>
+    </w:p>
+    <w:p>
+      <w:pPr>
+        <w:pStyle w:val="4"/>
+        <w:ind w:firstLine="220"/>
+        <w:rPr>
+          <w:rStyle w:val="40"/>
+        </w:rPr>
+      </w:pPr>
+      <w:r>
+        <w:rPr>
+          <w:rStyle w:val="40"/>
+        </w:rPr>
+        <w:t>this.clickSite = function()</w:t>
+      </w:r>
+    </w:p>
+    <w:p>
+      <w:pPr>
+        <w:ind w:firstLineChars="100" w:firstLine="220"/>
+      </w:pPr>
+      <w:r>
+        <w:rPr>
+          <w:lang w:eastAsia="zh-CN"/>
+        </w:rPr>
+        <w:t>F</w:t>
+      </w:r>
+      <w:r>
+        <w:t>unction for when a building site tile is clicked on</w:t>
+      </w:r>
+      <w:r>
+        <w:t xml:space="preserve">. </w:t>
+      </w:r>
+    </w:p>
+    <w:p>
+      <w:pPr>
+        <w:pStyle w:val="4"/>
+        <w:ind w:firstLine="220"/>
+        <w:rPr>
+          <w:rStyle w:val="40"/>
+        </w:rPr>
+      </w:pPr>
+      <w:r>
+        <w:rPr>
+          <w:rStyle w:val="40"/>
+        </w:rPr>
+        <w:t>this.makeTower = function(tile, key, size)</w:t>
+      </w:r>
+    </w:p>
+    <w:p>
+      <w:pPr>
+        <w:ind w:firstLineChars="100" w:firstLine="220"/>
+      </w:pPr>
+      <w:r>
+        <w:t>U</w:t>
+      </w:r>
+      <w:r>
+        <w:t>sed to create a tower at a specific point</w:t>
+      </w:r>
+      <w:r>
+        <w:t xml:space="preserve">. </w:t>
+      </w:r>
+      <w:r>
+        <w:t>P</w:t>
+      </w:r>
+      <w:r>
+        <w:t xml:space="preserve">arameters: </w:t>
+      </w:r>
+      <w:r>
+        <w:t>1)the tile to make the tower in, 2)the key of the tower and 3)the size of the tiles</w:t>
+      </w:r>
+      <w:r>
+        <w:t xml:space="preserve">. </w:t>
+      </w:r>
+    </w:p>
+    <w:p>
+      <w:pPr>
+        <w:pStyle w:val="4"/>
+        <w:ind w:firstLine="220"/>
+        <w:rPr>
+          <w:rStyle w:val="40"/>
+        </w:rPr>
+      </w:pPr>
+      <w:r>
+        <w:rPr>
+          <w:rStyle w:val="40"/>
+        </w:rPr>
+        <w:t>this.clickTower = function(tower)</w:t>
+      </w:r>
+    </w:p>
+    <w:p>
+      <w:pPr>
+        <w:ind w:firstLineChars="100" w:firstLine="220"/>
+      </w:pPr>
+      <w:r>
+        <w:t xml:space="preserve">Function for when the tower is clicked on. </w:t>
+      </w:r>
+      <w:r>
+        <w:rPr>
+          <w:rFonts w:hint="eastAsia"/>
+          <w:lang w:eastAsia="zh-CN"/>
+        </w:rPr>
+        <w:t>P</w:t>
+      </w:r>
+      <w:r>
+        <w:t>arameter</w:t>
+      </w:r>
+      <w:r>
+        <w:t>:</w:t>
+      </w:r>
+      <w:r>
+        <w:t xml:space="preserve"> the tower that was clicked on. </w:t>
+      </w:r>
+    </w:p>
+    <w:p>
+      <w:pPr>
+        <w:pStyle w:val="4"/>
+        <w:ind w:firstLine="220"/>
+        <w:rPr>
+          <w:rStyle w:val="40"/>
+        </w:rPr>
+      </w:pPr>
+      <w:r>
+        <w:rPr>
+          <w:rStyle w:val="40"/>
+        </w:rPr>
+        <w:t>this.searchEnemy = function(enemy)</w:t>
+      </w:r>
+    </w:p>
+    <w:p>
+      <w:pPr>
+        <w:ind w:firstLineChars="100" w:firstLine="220"/>
+      </w:pPr>
+      <w:r>
+        <w:t xml:space="preserve">Function for searching for an enemy within a tower's range. </w:t>
+      </w:r>
+      <w:r>
+        <w:t>P</w:t>
+      </w:r>
+      <w:r>
+        <w:t>arameter</w:t>
+      </w:r>
+      <w:r>
+        <w:t>:</w:t>
+      </w:r>
+      <w:r>
+        <w:t xml:space="preserve"> the enemy being searched. </w:t>
+      </w:r>
+    </w:p>
+    <w:p>
+      <w:pPr>
+        <w:pStyle w:val="4"/>
+        <w:ind w:firstLine="220"/>
+        <w:rPr>
+          <w:rStyle w:val="40"/>
+        </w:rPr>
+      </w:pPr>
+      <w:r>
+        <w:rPr>
+          <w:rStyle w:val="40"/>
+        </w:rPr>
+        <w:t>this.enemyFound = function(enemy, tower)</w:t>
+      </w:r>
+    </w:p>
+    <w:p>
+      <w:pPr>
+        <w:ind w:firstLineChars="100" w:firstLine="220"/>
+      </w:pPr>
+      <w:r>
+        <w:t>Function for when an enemy has been found.</w:t>
+      </w:r>
+      <w:r>
+        <w:t xml:space="preserve"> P</w:t>
+      </w:r>
+      <w:r>
+        <w:t>arameters</w:t>
+      </w:r>
+      <w:r>
+        <w:t xml:space="preserve">: </w:t>
+      </w:r>
+      <w:r>
+        <w:t xml:space="preserve">1)the enemy that was found and 2)the tower that found it. </w:t>
+      </w:r>
+    </w:p>
+    <w:p>
+      <w:pPr>
+        <w:pStyle w:val="4"/>
+        <w:ind w:firstLine="220"/>
+        <w:rPr>
+          <w:rStyle w:val="40"/>
+        </w:rPr>
+      </w:pPr>
+      <w:r>
+        <w:rPr>
+          <w:rStyle w:val="40"/>
+        </w:rPr>
+        <w:t>this.makeBullet = function(enemy, tower)</w:t>
+      </w:r>
+    </w:p>
+    <w:p>
+      <w:pPr>
+        <w:ind w:firstLineChars="100" w:firstLine="220"/>
+      </w:pPr>
+      <w:r>
+        <w:t xml:space="preserve">Making the bullet. Takes in as parameters 1)the enemy being targeted and 2)the tower that the bullet originated from. </w:t>
+      </w:r>
+    </w:p>
+    <w:p>
+      <w:pPr>
+        <w:pStyle w:val="4"/>
+        <w:ind w:firstLine="220"/>
+        <w:rPr>
+          <w:rStyle w:val="40"/>
+        </w:rPr>
+      </w:pPr>
+      <w:r>
+        <w:rPr>
+          <w:rStyle w:val="40"/>
+        </w:rPr>
+        <w:t>this.updateTower = function(tower)</w:t>
+      </w:r>
+    </w:p>
+    <w:p>
+      <w:pPr>
+        <w:ind w:firstLineChars="100" w:firstLine="220"/>
+      </w:pPr>
+      <w:r>
+        <w:t xml:space="preserve">Regulating the attack speed of the tower. Takes in as a parameter the tower being affected. </w:t>
+      </w:r>
+    </w:p>
+    <w:p>
+      <w:pPr>
+        <w:pStyle w:val="4"/>
+        <w:ind w:firstLine="220"/>
+        <w:rPr>
+          <w:rStyle w:val="40"/>
+        </w:rPr>
+      </w:pPr>
+      <w:r>
+        <w:rPr>
+          <w:rStyle w:val="40"/>
+        </w:rPr>
+        <w:t>this.reloadTower = function(tower)</w:t>
+      </w:r>
+    </w:p>
+    <w:p>
+      <w:pPr>
+        <w:ind w:firstLineChars="100" w:firstLine="220"/>
+      </w:pPr>
+      <w:r>
+        <w:t xml:space="preserve">Changing the state attribute of a tower so it may fire another bullet. </w:t>
+      </w:r>
+      <w:r>
+        <w:t>P</w:t>
+      </w:r>
+      <w:r>
+        <w:t>arameter</w:t>
+      </w:r>
+      <w:r>
+        <w:t>:</w:t>
+      </w:r>
+      <w:r>
+        <w:t xml:space="preserve"> the tower being affected. </w:t>
+      </w:r>
+    </w:p>
+    <w:p>
+      <w:pPr>
+        <w:pStyle w:val="4"/>
+        <w:ind w:firstLine="220"/>
+        <w:rPr>
+          <w:rStyle w:val="40"/>
+        </w:rPr>
+      </w:pPr>
+      <w:r>
+        <w:rPr>
+          <w:rStyle w:val="40"/>
+        </w:rPr>
+        <w:t>this.moveBullet = function(bullet)</w:t>
+      </w:r>
+    </w:p>
+    <w:p>
+      <w:pPr>
+        <w:ind w:firstLineChars="100" w:firstLine="220"/>
+      </w:pPr>
+      <w:r>
+        <w:t xml:space="preserve">Moving the bullet. Takes in as a parameter, the bullet that is affected. </w:t>
+      </w:r>
+    </w:p>
+    <w:p>
+      <w:pPr>
+        <w:pStyle w:val="4"/>
+        <w:ind w:firstLine="220"/>
+        <w:rPr>
+          <w:rStyle w:val="40"/>
+        </w:rPr>
+      </w:pPr>
+      <w:r>
+        <w:rPr>
+          <w:rStyle w:val="40"/>
+        </w:rPr>
+        <w:t>this.hitTarget = function(bullet, target)</w:t>
+      </w:r>
+    </w:p>
+    <w:p>
+      <w:pPr>
+        <w:ind w:firstLineChars="100" w:firstLine="220"/>
+      </w:pPr>
+      <w:r>
+        <w:t xml:space="preserve">Function for when the bullet reaches its target. </w:t>
+      </w:r>
+      <w:r>
+        <w:t>Parameters:</w:t>
+      </w:r>
+      <w:r>
+        <w:t xml:space="preserve"> 1)the bullet and 2)the target. </w:t>
+      </w:r>
+    </w:p>
+    <w:p>
+      <w:pPr>
+        <w:pStyle w:val="4"/>
+        <w:ind w:firstLine="220"/>
+        <w:rPr>
+          <w:rStyle w:val="40"/>
+        </w:rPr>
+      </w:pPr>
+      <w:r>
+        <w:rPr>
+          <w:rStyle w:val="40"/>
+        </w:rPr>
+        <w:lastRenderedPageBreak/>
+        <w:t>this.damageEnemy = function(bullet, enemy)</w:t>
+      </w:r>
+    </w:p>
+    <w:p>
+      <w:pPr>
+        <w:ind w:firstLineChars="100" w:firstLine="220"/>
+      </w:pPr>
+      <w:r>
+        <w:t xml:space="preserve">Responsible for damaging the enemy. </w:t>
+      </w:r>
+      <w:r>
+        <w:t>Parameters:</w:t>
+      </w:r>
+      <w:r>
+        <w:t xml:space="preserve"> 1)the bullet that will damage the enemy and 2)enemy itself. </w:t>
+      </w:r>
+    </w:p>
+    <w:p>
+      <w:pPr>
+        <w:pStyle w:val="4"/>
+        <w:ind w:firstLine="220"/>
+        <w:rPr>
+          <w:rStyle w:val="40"/>
+        </w:rPr>
+      </w:pPr>
+      <w:r>
+        <w:rPr>
+          <w:rStyle w:val="40"/>
+        </w:rPr>
+        <w:t>this.updateBullet = function(bullet)</w:t>
+      </w:r>
+    </w:p>
+    <w:p>
+      <w:pPr>
+        <w:ind w:firstLineChars="100" w:firstLine="220"/>
+        <w:rPr>
+          <w:lang w:eastAsia="zh-CN"/>
+        </w:rPr>
+      </w:pPr>
+      <w:r>
+        <w:t>Function for when a target enemy is destroyed before a targeting bullet has made contact with it</w:t>
+      </w:r>
+      <w:r>
+        <w:rPr>
+          <w:rFonts w:hint="eastAsia"/>
+          <w:lang w:eastAsia="zh-CN"/>
+        </w:rPr>
+        <w:t>.</w:t>
+      </w:r>
+      <w:r>
+        <w:rPr>
+          <w:lang w:eastAsia="zh-CN"/>
+        </w:rPr>
+        <w:t xml:space="preserve"> T</w:t>
+      </w:r>
+      <w:r>
+        <w:t>akes in as a parameter the affected bullet</w:t>
+      </w:r>
+      <w:r>
+        <w:rPr>
+          <w:rFonts w:hint="eastAsia"/>
+          <w:lang w:eastAsia="zh-CN"/>
+        </w:rPr>
+        <w:t>.</w:t>
+      </w:r>
+      <w:r>
+        <w:rPr>
+          <w:lang w:eastAsia="zh-CN"/>
+        </w:rPr>
+        <w:t xml:space="preserve"> </w:t>
+      </w:r>
+    </w:p>
+    <w:p/>
+    <w:p>
+      <w:pPr>
+        <w:pStyle w:val="1"/>
+      </w:pPr>
+      <w:bookmarkStart w:id="18" w:name="_Toc99317720"/>
+      <w:r>
+        <w:t>states</w:t>
+      </w:r>
+      <w:bookmarkEnd w:id="18"/>
+    </w:p>
+    <w:p>
+      <w:pPr>
+        <w:ind w:firstLineChars="100" w:firstLine="220"/>
+        <w:rPr>
+          <w:lang w:eastAsia="zh-CN"/>
+        </w:rPr>
+      </w:pPr>
+      <w:r>
+        <w:rPr>
+          <w:lang w:eastAsia="zh-CN"/>
+        </w:rPr>
+        <w:t>Each file is one class which</w:t>
+      </w:r>
+      <w:r>
+        <w:rPr>
+          <w:lang w:eastAsia="zh-CN"/>
+        </w:rPr>
+        <w:t xml:space="preserve"> is extended from Phaser.Scene</w:t>
+      </w:r>
+      <w:r>
+        <w:t xml:space="preserve">, </w:t>
+      </w:r>
+      <w:r>
+        <w:rPr>
+          <w:lang w:eastAsia="zh-CN"/>
+        </w:rPr>
+        <w:t>and each is set a keyword in the constructor with the format:</w:t>
+      </w:r>
+      <w:r>
+        <w:rPr>
+          <w:lang w:eastAsia="zh-CN"/>
+        </w:rPr>
+        <w:t xml:space="preserve"> </w:t>
+      </w:r>
+      <w:r>
+        <w:rPr>
+          <w:noProof/>
+          <w:lang w:val="en-US" w:eastAsia="zh-CN"/>
+        </w:rPr>
+        <w:drawing>
+          <wp:inline distT="0" distB="0" distL="0" distR="0" wp14:anchorId="2CF31F3F" wp14:editId="4869922F">
+            <wp:extent cx="1697276" cy="197528"/>
+            <wp:effectExtent l="0" t="0" r="0" b="0"/>
+            <wp:docPr id="35" name="图片 35"/>
+            <wp:cNvGraphicFramePr>
+              <a:graphicFrameLocks xmlns:a="http://schemas.openxmlformats.org/drawingml/2006/main" noChangeAspect="1"/>
+            </wp:cNvGraphicFramePr>
+            <a:graphic xmlns:a="http://schemas.openxmlformats.org/drawingml/2006/main">
+              <a:graphicData uri="http://schemas.openxmlformats.org/drawingml/2006/picture">
+                <pic:pic xmlns:pic="http://schemas.openxmlformats.org/drawingml/2006/picture">
+                  <pic:nvPicPr>
+                    <pic:cNvPr id="1" name=""/>
+                    <pic:cNvPicPr/>
+                  </pic:nvPicPr>
+                  <pic:blipFill>
+                    <a:blip r:embed="rId34"/>
+                    <a:stretch>
+                      <a:fillRect/>
+                    </a:stretch>
+                  </pic:blipFill>
+                  <pic:spPr>
+                    <a:xfrm>
+                      <a:off x="0" y="0"/>
+                      <a:ext cx="1773863" cy="206441"/>
+                    </a:xfrm>
+                    <a:prstGeom prst="rect">
+                      <a:avLst/>
+                    </a:prstGeom>
+                  </pic:spPr>
+                </pic:pic>
+              </a:graphicData>
+            </a:graphic>
+          </wp:inline>
+        </w:drawing>
+      </w:r>
+    </w:p>
+    <w:p>
+      <w:pPr>
+        <w:pStyle w:val="2"/>
+        <w:rPr>
+          <w:lang w:val="nl-NL"/>
+        </w:rPr>
+      </w:pPr>
+      <w:bookmarkStart w:id="19" w:name="_Toc99317721"/>
+      <w:r>
+        <w:rPr>
+          <w:lang w:val="nl-NL"/>
+        </w:rPr>
+        <w:t>bootstrap</w:t>
+      </w:r>
+      <w:r>
+        <w:rPr>
+          <w:lang w:val="nl-NL"/>
+        </w:rPr>
+        <w:t>.js</w:t>
+      </w:r>
+      <w:bookmarkEnd w:id="19"/>
+    </w:p>
+    <w:p>
+      <w:pPr>
+        <w:ind w:firstLineChars="100" w:firstLine="220"/>
+      </w:pPr>
+      <w:r>
+        <w:t>Handles what happens when the winning conditions for the game are met.</w:t>
+      </w:r>
+      <w:r>
+        <w:rPr>
+          <w:rFonts w:hint="eastAsia"/>
+          <w:lang w:eastAsia="zh-CN"/>
+        </w:rPr>
+        <w:t xml:space="preserve"> </w:t>
+      </w:r>
+      <w:r>
+        <w:t xml:space="preserve">This file loads and </w:t>
+      </w:r>
+      <w:r>
+        <w:t>initialises all of the Phaser objects for the audio manager in order to facilitate testing as the mocha.js testing suite crashes when it tried to load Phasers objects, meaning we had to remove this section from that code in order to run our tests.</w:t>
+      </w:r>
+      <w:r>
+        <w:t xml:space="preserve"> </w:t>
+      </w:r>
+    </w:p>
+    <w:p>
+      <w:pPr>
+        <w:ind w:firstLineChars="100" w:firstLine="220"/>
+      </w:pPr>
+      <w:r>
+        <w:t xml:space="preserve">First we import Phaser and the audioManager itself: </w:t>
+      </w:r>
+      <w:r>
+        <w:rPr>
+          <w:noProof/>
+          <w:lang w:val="en-US" w:eastAsia="zh-CN"/>
+        </w:rPr>
+        <w:drawing>
+          <wp:inline distT="0" distB="0" distL="0" distR="0" wp14:anchorId="07EF4F42" wp14:editId="22BE1704">
+            <wp:extent cx="4039644" cy="326269"/>
+            <wp:effectExtent l="0" t="0" r="0" b="0"/>
+            <wp:docPr id="202" name="图片 202"/>
+            <wp:cNvGraphicFramePr>
+              <a:graphicFrameLocks xmlns:a="http://schemas.openxmlformats.org/drawingml/2006/main" noChangeAspect="1"/>
+            </wp:cNvGraphicFramePr>
+            <a:graphic xmlns:a="http://schemas.openxmlformats.org/drawingml/2006/main">
+              <a:graphicData uri="http://schemas.openxmlformats.org/drawingml/2006/picture">
+                <pic:pic xmlns:pic="http://schemas.openxmlformats.org/drawingml/2006/picture">
+                  <pic:nvPicPr>
+                    <pic:cNvPr id="1" name=""/>
+                    <pic:cNvPicPr/>
+                  </pic:nvPicPr>
+                  <pic:blipFill>
+                    <a:blip r:embed="rId35"/>
+                    <a:stretch>
+                      <a:fillRect/>
+                    </a:stretch>
+                  </pic:blipFill>
+                  <pic:spPr>
+                    <a:xfrm>
+                      <a:off x="0" y="0"/>
+                      <a:ext cx="4160949" cy="336066"/>
+                    </a:xfrm>
+                    <a:prstGeom prst="rect">
+                      <a:avLst/>
+                    </a:prstGeom>
+                  </pic:spPr>
+                </pic:pic>
+              </a:graphicData>
+            </a:graphic>
+          </wp:inline>
+        </w:drawing>
+      </w:r>
+    </w:p>
+    <w:p>
+      <w:pPr>
+        <w:ind w:firstLineChars="100" w:firstLine="220"/>
+      </w:pPr>
+      <w:r>
+        <w:t>Then we launch all of our scenes necessary to run the game:</w:t>
+      </w:r>
+    </w:p>
+    <w:p>
+      <w:r>
+        <w:rPr>
+          <w:noProof/>
+          <w:lang w:val="en-US" w:eastAsia="zh-CN"/>
+        </w:rPr>
+        <w:drawing>
+          <wp:inline distT="0" distB="0" distL="0" distR="0" wp14:anchorId="48FA3B28" wp14:editId="0897964B">
+            <wp:extent cx="2082834" cy="1066817"/>
+            <wp:effectExtent l="0" t="0" r="0" b="0"/>
+            <wp:docPr id="204" name="图片 204"/>
+            <wp:cNvGraphicFramePr>
+              <a:graphicFrameLocks xmlns:a="http://schemas.openxmlformats.org/drawingml/2006/main" noChangeAspect="1"/>
+            </wp:cNvGraphicFramePr>
+            <a:graphic xmlns:a="http://schemas.openxmlformats.org/drawingml/2006/main">
+              <a:graphicData uri="http://schemas.openxmlformats.org/drawingml/2006/picture">
+                <pic:pic xmlns:pic="http://schemas.openxmlformats.org/drawingml/2006/picture">
+                  <pic:nvPicPr>
+                    <pic:cNvPr id="1" name=""/>
+                    <pic:cNvPicPr/>
+                  </pic:nvPicPr>
+                  <pic:blipFill>
+                    <a:blip r:embed="rId36"/>
+                    <a:stretch>
+                      <a:fillRect/>
+                    </a:stretch>
+                  </pic:blipFill>
+                  <pic:spPr>
+                    <a:xfrm>
+                      <a:off x="0" y="0"/>
+                      <a:ext cx="2114215" cy="1082890"/>
+                    </a:xfrm>
+                    <a:prstGeom prst="rect">
+                      <a:avLst/>
+                    </a:prstGeom>
+                  </pic:spPr>
+                </pic:pic>
+              </a:graphicData>
+            </a:graphic>
+          </wp:inline>
+        </w:drawing>
+      </w:r>
+    </w:p>
+    <w:p>
+      <w:pPr>
+        <w:ind w:firstLineChars="100" w:firstLine="220"/>
+      </w:pPr>
+      <w:r>
+        <w:t>Then we create our scene loader/switcher, allowing us to change between scenes:</w:t>
+      </w:r>
+    </w:p>
+    <w:p>
+      <w:r>
+        <w:rPr>
+          <w:noProof/>
+          <w:lang w:val="en-US" w:eastAsia="zh-CN"/>
+        </w:rPr>
+        <w:drawing>
+          <wp:inline distT="0" distB="0" distL="0" distR="0" wp14:anchorId="1357D113" wp14:editId="4866AB0B">
+            <wp:extent cx="3311655" cy="1878904"/>
+            <wp:effectExtent l="0" t="0" r="3175" b="7620"/>
+            <wp:docPr id="203" name="图片 203"/>
+            <wp:cNvGraphicFramePr>
+              <a:graphicFrameLocks xmlns:a="http://schemas.openxmlformats.org/drawingml/2006/main" noChangeAspect="1"/>
+            </wp:cNvGraphicFramePr>
+            <a:graphic xmlns:a="http://schemas.openxmlformats.org/drawingml/2006/main">
+              <a:graphicData uri="http://schemas.openxmlformats.org/drawingml/2006/picture">
+                <pic:pic xmlns:pic="http://schemas.openxmlformats.org/drawingml/2006/picture">
+                  <pic:nvPicPr>
+                    <pic:cNvPr id="1" name=""/>
+                    <pic:cNvPicPr/>
+                  </pic:nvPicPr>
+                  <pic:blipFill>
+                    <a:blip r:embed="rId37"/>
+                    <a:stretch>
+                      <a:fillRect/>
+                    </a:stretch>
+                  </pic:blipFill>
+                  <pic:spPr>
+                    <a:xfrm>
+                      <a:off x="0" y="0"/>
+                      <a:ext cx="3325444" cy="1886727"/>
+                    </a:xfrm>
+                    <a:prstGeom prst="rect">
+                      <a:avLst/>
+                    </a:prstGeom>
+                  </pic:spPr>
+                </pic:pic>
+              </a:graphicData>
+            </a:graphic>
+          </wp:inline>
+        </w:drawing>
+      </w:r>
+    </w:p>
+    <w:p>
+      <w:pPr>
+        <w:ind w:firstLineChars="100" w:firstLine="220"/>
+      </w:pPr>
+    </w:p>
+    <w:p/>
+    <w:p>
+      <w:pPr>
+        <w:pStyle w:val="2"/>
+        <w:rPr>
+          <w:lang w:val="nl-NL"/>
+        </w:rPr>
+      </w:pPr>
+      <w:bookmarkStart w:id="20" w:name="_Toc99317722"/>
+      <w:r>
+        <w:rPr>
+          <w:lang w:val="nl-NL"/>
+        </w:rPr>
+        <w:lastRenderedPageBreak/>
+        <w:t>complete</w:t>
+      </w:r>
+      <w:r>
+        <w:rPr>
+          <w:lang w:val="nl-NL"/>
+        </w:rPr>
+        <w:t>.js</w:t>
+      </w:r>
+      <w:bookmarkEnd w:id="20"/>
+    </w:p>
+    <w:p>
+      <w:pPr>
+        <w:ind w:firstLineChars="100" w:firstLine="220"/>
+      </w:pPr>
+      <w:r>
+        <w:t>Handles what happens when the winning conditions for the game are met.</w:t>
+      </w:r>
+      <w:r>
+        <w:t xml:space="preserve"> </w:t>
+      </w:r>
+    </w:p>
+    <w:p>
+      <w:pPr>
+        <w:ind w:firstLineChars="100" w:firstLine="220"/>
+      </w:pPr>
+      <w:r>
+        <w:t>First we stop the other scenes to prevent them from overlaying this one</w:t>
+      </w:r>
+      <w:r>
+        <w:t xml:space="preserve">: </w:t>
+      </w:r>
+    </w:p>
+    <w:p>
+      <w:pPr>
+        <w:ind w:firstLineChars="100" w:firstLine="220"/>
+      </w:pPr>
+      <w:r>
+        <w:rPr>
+          <w:noProof/>
+          <w:lang w:val="en-US" w:eastAsia="zh-CN"/>
+        </w:rPr>
+        <w:drawing>
+          <wp:inline distT="0" distB="0" distL="0" distR="0" wp14:anchorId="5BB49EB0" wp14:editId="4CCF766C">
+            <wp:extent cx="1773382" cy="417931"/>
+            <wp:effectExtent l="0" t="0" r="0" b="1270"/>
+            <wp:docPr id="20" name="图片 20"/>
+            <wp:cNvGraphicFramePr>
+              <a:graphicFrameLocks xmlns:a="http://schemas.openxmlformats.org/drawingml/2006/main" noChangeAspect="1"/>
+            </wp:cNvGraphicFramePr>
+            <a:graphic xmlns:a="http://schemas.openxmlformats.org/drawingml/2006/main">
+              <a:graphicData uri="http://schemas.openxmlformats.org/drawingml/2006/picture">
+                <pic:pic xmlns:pic="http://schemas.openxmlformats.org/drawingml/2006/picture">
+                  <pic:nvPicPr>
+                    <pic:cNvPr id="1" name=""/>
+                    <pic:cNvPicPr/>
+                  </pic:nvPicPr>
+                  <pic:blipFill>
+                    <a:blip r:embed="rId38"/>
+                    <a:stretch>
+                      <a:fillRect/>
+                    </a:stretch>
+                  </pic:blipFill>
+                  <pic:spPr>
+                    <a:xfrm>
+                      <a:off x="0" y="0"/>
+                      <a:ext cx="1810739" cy="426735"/>
+                    </a:xfrm>
+                    <a:prstGeom prst="rect">
+                      <a:avLst/>
+                    </a:prstGeom>
+                  </pic:spPr>
+                </pic:pic>
+              </a:graphicData>
+            </a:graphic>
+          </wp:inline>
+        </w:drawing>
+      </w:r>
+    </w:p>
+    <w:p>
+      <w:pPr>
+        <w:ind w:firstLineChars="100" w:firstLine="220"/>
+        <w:rPr>
+          <w:lang w:eastAsia="zh-CN"/>
+        </w:rPr>
+      </w:pPr>
+      <w:r>
+        <w:rPr>
+          <w:rFonts w:hint="eastAsia"/>
+          <w:lang w:eastAsia="zh-CN"/>
+        </w:rPr>
+        <w:t>L</w:t>
+      </w:r>
+      <w:r>
+        <w:rPr>
+          <w:lang w:eastAsia="zh-CN"/>
+        </w:rPr>
+        <w:t xml:space="preserve">oad the gameRecords: </w:t>
+      </w:r>
+      <w:r>
+        <w:rPr>
+          <w:noProof/>
+          <w:lang w:val="en-US" w:eastAsia="zh-CN"/>
+        </w:rPr>
+        <w:drawing>
+          <wp:inline distT="0" distB="0" distL="0" distR="0" wp14:anchorId="7803E5BA" wp14:editId="0873CDAA">
+            <wp:extent cx="2846101" cy="202854"/>
+            <wp:effectExtent l="0" t="0" r="0" b="6985"/>
+            <wp:docPr id="21" name="图片 21"/>
+            <wp:cNvGraphicFramePr>
+              <a:graphicFrameLocks xmlns:a="http://schemas.openxmlformats.org/drawingml/2006/main" noChangeAspect="1"/>
+            </wp:cNvGraphicFramePr>
+            <a:graphic xmlns:a="http://schemas.openxmlformats.org/drawingml/2006/main">
+              <a:graphicData uri="http://schemas.openxmlformats.org/drawingml/2006/picture">
+                <pic:pic xmlns:pic="http://schemas.openxmlformats.org/drawingml/2006/picture">
+                  <pic:nvPicPr>
+                    <pic:cNvPr id="1" name=""/>
+                    <pic:cNvPicPr/>
+                  </pic:nvPicPr>
+                  <pic:blipFill>
+                    <a:blip r:embed="rId39"/>
+                    <a:stretch>
+                      <a:fillRect/>
+                    </a:stretch>
+                  </pic:blipFill>
+                  <pic:spPr>
+                    <a:xfrm>
+                      <a:off x="0" y="0"/>
+                      <a:ext cx="3038351" cy="216557"/>
+                    </a:xfrm>
+                    <a:prstGeom prst="rect">
+                      <a:avLst/>
+                    </a:prstGeom>
+                  </pic:spPr>
+                </pic:pic>
+              </a:graphicData>
+            </a:graphic>
+          </wp:inline>
+        </w:drawing>
+      </w:r>
+    </w:p>
+    <w:p>
+      <w:pPr>
+        <w:ind w:firstLineChars="100" w:firstLine="220"/>
+        <w:rPr>
+          <w:lang w:eastAsia="zh-CN"/>
+        </w:rPr>
+      </w:pPr>
+      <w:r>
+        <w:rPr>
+          <w:lang w:eastAsia="zh-CN"/>
+        </w:rPr>
+        <w:t xml:space="preserve">Create new variables and show them: </w:t>
+      </w:r>
+    </w:p>
+    <w:p>
+      <w:pPr>
+        <w:ind w:firstLineChars="100" w:firstLine="220"/>
+        <w:rPr>
+          <w:lang w:eastAsia="zh-CN"/>
+        </w:rPr>
+      </w:pPr>
+      <w:r>
+        <w:rPr>
+          <w:noProof/>
+          <w:lang w:val="en-US" w:eastAsia="zh-CN"/>
+        </w:rPr>
+        <w:drawing>
+          <wp:inline distT="0" distB="0" distL="0" distR="0" wp14:anchorId="55F2B982" wp14:editId="270827BA">
+            <wp:extent cx="3241964" cy="665921"/>
+            <wp:effectExtent l="0" t="0" r="0" b="1270"/>
+            <wp:docPr id="24" name="图片 24"/>
+            <wp:cNvGraphicFramePr>
+              <a:graphicFrameLocks xmlns:a="http://schemas.openxmlformats.org/drawingml/2006/main" noChangeAspect="1"/>
+            </wp:cNvGraphicFramePr>
+            <a:graphic xmlns:a="http://schemas.openxmlformats.org/drawingml/2006/main">
+              <a:graphicData uri="http://schemas.openxmlformats.org/drawingml/2006/picture">
+                <pic:pic xmlns:pic="http://schemas.openxmlformats.org/drawingml/2006/picture">
+                  <pic:nvPicPr>
+                    <pic:cNvPr id="1" name=""/>
+                    <pic:cNvPicPr/>
+                  </pic:nvPicPr>
+                  <pic:blipFill>
+                    <a:blip r:embed="rId40"/>
+                    <a:stretch>
+                      <a:fillRect/>
+                    </a:stretch>
+                  </pic:blipFill>
+                  <pic:spPr>
+                    <a:xfrm>
+                      <a:off x="0" y="0"/>
+                      <a:ext cx="3269157" cy="671507"/>
+                    </a:xfrm>
+                    <a:prstGeom prst="rect">
+                      <a:avLst/>
+                    </a:prstGeom>
+                  </pic:spPr>
+                </pic:pic>
+              </a:graphicData>
+            </a:graphic>
+          </wp:inline>
+        </w:drawing>
+      </w:r>
+    </w:p>
+    <w:p>
+      <w:pPr>
+        <w:ind w:firstLineChars="100" w:firstLine="220"/>
+        <w:rPr>
+          <w:lang w:val="nl-NL" w:eastAsia="zh-CN"/>
+        </w:rPr>
+      </w:pPr>
+      <w:r>
+        <w:rPr>
+          <w:rFonts w:hint="eastAsia"/>
+          <w:lang w:val="nl-NL" w:eastAsia="zh-CN"/>
+        </w:rPr>
+        <w:t>A</w:t>
+      </w:r>
+      <w:r>
+        <w:rPr>
+          <w:lang w:val="nl-NL" w:eastAsia="zh-CN"/>
+        </w:rPr>
+        <w:t xml:space="preserve">dd logic to trigger the ‘happy ending’ page if the condition is ‘instant win’. </w:t>
+      </w:r>
+    </w:p>
+    <w:p>
+      <w:pPr>
+        <w:ind w:firstLineChars="100" w:firstLine="220"/>
+        <w:rPr>
+          <w:lang w:val="nl-NL" w:eastAsia="zh-CN"/>
+        </w:rPr>
+      </w:pPr>
+      <w:r>
+        <w:rPr>
+          <w:lang w:val="nl-NL" w:eastAsia="zh-CN"/>
+        </w:rPr>
+        <w:t xml:space="preserve">Display: </w:t>
+      </w:r>
+      <w:r>
+        <w:rPr>
+          <w:noProof/>
+          <w:lang w:val="en-US" w:eastAsia="zh-CN"/>
+        </w:rPr>
+        <w:drawing>
+          <wp:inline distT="0" distB="0" distL="0" distR="0" wp14:anchorId="07E2588F" wp14:editId="1909D43B">
+            <wp:extent cx="3840480" cy="298695"/>
+            <wp:effectExtent l="0" t="0" r="0" b="6350"/>
+            <wp:docPr id="25" name="图片 25"/>
+            <wp:cNvGraphicFramePr>
+              <a:graphicFrameLocks xmlns:a="http://schemas.openxmlformats.org/drawingml/2006/main" noChangeAspect="1"/>
+            </wp:cNvGraphicFramePr>
+            <a:graphic xmlns:a="http://schemas.openxmlformats.org/drawingml/2006/main">
+              <a:graphicData uri="http://schemas.openxmlformats.org/drawingml/2006/picture">
+                <pic:pic xmlns:pic="http://schemas.openxmlformats.org/drawingml/2006/picture">
+                  <pic:nvPicPr>
+                    <pic:cNvPr id="1" name=""/>
+                    <pic:cNvPicPr/>
+                  </pic:nvPicPr>
+                  <pic:blipFill>
+                    <a:blip r:embed="rId41"/>
+                    <a:stretch>
+                      <a:fillRect/>
+                    </a:stretch>
+                  </pic:blipFill>
+                  <pic:spPr>
+                    <a:xfrm>
+                      <a:off x="0" y="0"/>
+                      <a:ext cx="3870669" cy="301043"/>
+                    </a:xfrm>
+                    <a:prstGeom prst="rect">
+                      <a:avLst/>
+                    </a:prstGeom>
+                  </pic:spPr>
+                </pic:pic>
+              </a:graphicData>
+            </a:graphic>
+          </wp:inline>
+        </w:drawing>
+      </w:r>
+    </w:p>
+    <w:p>
+      <w:pPr>
+        <w:ind w:firstLineChars="100" w:firstLine="220"/>
+        <w:rPr>
+          <w:lang w:val="nl-NL" w:eastAsia="zh-CN"/>
+        </w:rPr>
+      </w:pPr>
+      <w:r>
+        <w:rPr>
+          <w:lang w:val="nl-NL" w:eastAsia="zh-CN"/>
+        </w:rPr>
+        <w:t xml:space="preserve">Create 3 buttons: ‘menu’, ‘level’, ‘restart’. </w:t>
+      </w:r>
+    </w:p>
+    <w:p>
+      <w:pPr>
+        <w:rPr>
+          <w:lang w:val="nl-NL"/>
+        </w:rPr>
+      </w:pPr>
+    </w:p>
+    <w:p>
+      <w:pPr>
+        <w:pStyle w:val="2"/>
+        <w:rPr>
+          <w:lang w:val="nl-NL"/>
+        </w:rPr>
+      </w:pPr>
+      <w:bookmarkStart w:id="21" w:name="_Toc99317723"/>
+      <w:r>
+        <w:rPr>
+          <w:lang w:val="nl-NL"/>
+        </w:rPr>
+        <w:t>level</w:t>
+      </w:r>
+      <w:r>
+        <w:rPr>
+          <w:lang w:val="nl-NL"/>
+        </w:rPr>
+        <w:t>.js</w:t>
+      </w:r>
+      <w:bookmarkEnd w:id="21"/>
+    </w:p>
+    <w:p>
+      <w:pPr>
+        <w:ind w:firstLineChars="100" w:firstLine="220"/>
+      </w:pPr>
+      <w:r>
+        <w:t>This is the level s</w:t>
+      </w:r>
+      <w:r>
+        <w:t>election scene for selecting levels.</w:t>
+      </w:r>
+    </w:p>
+    <w:p>
+      <w:pPr>
+        <w:ind w:firstLineChars="100" w:firstLine="220"/>
+      </w:pPr>
+      <w:r>
+        <w:t>W</w:t>
+      </w:r>
+      <w:r>
+        <w:t>e close other scenes to prevent them from overlaying the menu:</w:t>
+      </w:r>
+    </w:p>
+    <w:p>
+      <w:r>
+        <w:rPr>
+          <w:noProof/>
+          <w:lang w:val="en-US" w:eastAsia="zh-CN"/>
+        </w:rPr>
+        <w:drawing>
+          <wp:inline distT="0" distB="0" distL="0" distR="0" wp14:anchorId="7A82250C" wp14:editId="2C1638AD">
+            <wp:extent cx="1822537" cy="461876"/>
+            <wp:effectExtent l="0" t="0" r="6350" b="0"/>
+            <wp:docPr id="206" name="图片 206"/>
+            <wp:cNvGraphicFramePr>
+              <a:graphicFrameLocks xmlns:a="http://schemas.openxmlformats.org/drawingml/2006/main" noChangeAspect="1"/>
+            </wp:cNvGraphicFramePr>
+            <a:graphic xmlns:a="http://schemas.openxmlformats.org/drawingml/2006/main">
+              <a:graphicData uri="http://schemas.openxmlformats.org/drawingml/2006/picture">
+                <pic:pic xmlns:pic="http://schemas.openxmlformats.org/drawingml/2006/picture">
+                  <pic:nvPicPr>
+                    <pic:cNvPr id="1" name=""/>
+                    <pic:cNvPicPr/>
+                  </pic:nvPicPr>
+                  <pic:blipFill>
+                    <a:blip r:embed="rId42"/>
+                    <a:stretch>
+                      <a:fillRect/>
+                    </a:stretch>
+                  </pic:blipFill>
+                  <pic:spPr>
+                    <a:xfrm>
+                      <a:off x="0" y="0"/>
+                      <a:ext cx="1847255" cy="468140"/>
+                    </a:xfrm>
+                    <a:prstGeom prst="rect">
+                      <a:avLst/>
+                    </a:prstGeom>
+                  </pic:spPr>
+                </pic:pic>
+              </a:graphicData>
+            </a:graphic>
+          </wp:inline>
+        </w:drawing>
+      </w:r>
+    </w:p>
+    <w:p>
+      <w:pPr>
+        <w:ind w:firstLineChars="100" w:firstLine="220"/>
+      </w:pPr>
+      <w:r>
+        <w:t>Add a title bar:</w:t>
+      </w:r>
+    </w:p>
+    <w:p>
+      <w:r>
+        <w:rPr>
+          <w:noProof/>
+          <w:lang w:val="en-US" w:eastAsia="zh-CN"/>
+        </w:rPr>
+        <w:drawing>
+          <wp:inline distT="0" distB="0" distL="0" distR="0" wp14:anchorId="484174D7" wp14:editId="7BE30E42">
+            <wp:extent cx="3607496" cy="174016"/>
+            <wp:effectExtent l="0" t="0" r="0" b="0"/>
+            <wp:docPr id="207" name="图片 207"/>
+            <wp:cNvGraphicFramePr>
+              <a:graphicFrameLocks xmlns:a="http://schemas.openxmlformats.org/drawingml/2006/main" noChangeAspect="1"/>
+            </wp:cNvGraphicFramePr>
+            <a:graphic xmlns:a="http://schemas.openxmlformats.org/drawingml/2006/main">
+              <a:graphicData uri="http://schemas.openxmlformats.org/drawingml/2006/picture">
+                <pic:pic xmlns:pic="http://schemas.openxmlformats.org/drawingml/2006/picture">
+                  <pic:nvPicPr>
+                    <pic:cNvPr id="1" name=""/>
+                    <pic:cNvPicPr/>
+                  </pic:nvPicPr>
+                  <pic:blipFill>
+                    <a:blip r:embed="rId43"/>
+                    <a:stretch>
+                      <a:fillRect/>
+                    </a:stretch>
+                  </pic:blipFill>
+                  <pic:spPr>
+                    <a:xfrm>
+                      <a:off x="0" y="0"/>
+                      <a:ext cx="3703867" cy="178665"/>
+                    </a:xfrm>
+                    <a:prstGeom prst="rect">
+                      <a:avLst/>
+                    </a:prstGeom>
+                  </pic:spPr>
+                </pic:pic>
+              </a:graphicData>
+            </a:graphic>
+          </wp:inline>
+        </w:drawing>
+      </w:r>
+    </w:p>
+    <w:p>
+      <w:pPr>
+        <w:ind w:firstLineChars="100" w:firstLine="220"/>
+      </w:pPr>
+      <w:r>
+        <w:t xml:space="preserve">Create the </w:t>
+      </w:r>
+      <w:r>
+        <w:t>‘back’ button at top left</w:t>
+      </w:r>
+      <w:r>
+        <w:t xml:space="preserve">: </w:t>
+      </w:r>
+    </w:p>
+    <w:p>
+      <w:r>
+        <w:rPr>
+          <w:noProof/>
+          <w:lang w:val="en-US" w:eastAsia="zh-CN"/>
+        </w:rPr>
+        <w:drawing>
+          <wp:inline distT="0" distB="0" distL="0" distR="0" wp14:anchorId="46BA66AB" wp14:editId="3E4FB866">
+            <wp:extent cx="3699033" cy="854884"/>
+            <wp:effectExtent l="0" t="0" r="0" b="2540"/>
+            <wp:docPr id="208" name="图片 208"/>
+            <wp:cNvGraphicFramePr>
+              <a:graphicFrameLocks xmlns:a="http://schemas.openxmlformats.org/drawingml/2006/main" noChangeAspect="1"/>
+            </wp:cNvGraphicFramePr>
+            <a:graphic xmlns:a="http://schemas.openxmlformats.org/drawingml/2006/main">
+              <a:graphicData uri="http://schemas.openxmlformats.org/drawingml/2006/picture">
+                <pic:pic xmlns:pic="http://schemas.openxmlformats.org/drawingml/2006/picture">
+                  <pic:nvPicPr>
+                    <pic:cNvPr id="1" name=""/>
+                    <pic:cNvPicPr/>
+                  </pic:nvPicPr>
+                  <pic:blipFill>
+                    <a:blip r:embed="rId44"/>
+                    <a:stretch>
+                      <a:fillRect/>
+                    </a:stretch>
+                  </pic:blipFill>
+                  <pic:spPr>
+                    <a:xfrm>
+                      <a:off x="0" y="0"/>
+                      <a:ext cx="3719413" cy="859594"/>
+                    </a:xfrm>
+                    <a:prstGeom prst="rect">
+                      <a:avLst/>
+                    </a:prstGeom>
+                  </pic:spPr>
+                </pic:pic>
+              </a:graphicData>
+            </a:graphic>
+          </wp:inline>
+        </w:drawing>
+      </w:r>
+    </w:p>
+    <w:p>
+      <w:pPr>
+        <w:ind w:firstLineChars="100" w:firstLine="220"/>
+      </w:pPr>
+      <w:r>
+        <w:t>Then add the functionality:</w:t>
+      </w:r>
+      <w:r>
+        <w:t xml:space="preserve"> </w:t>
+      </w:r>
+    </w:p>
+    <w:p>
+      <w:pPr>
+        <w:pStyle w:val="4"/>
+        <w:ind w:firstLine="220"/>
+        <w:rPr>
+          <w:rStyle w:val="40"/>
+        </w:rPr>
+      </w:pPr>
+      <w:r>
+        <w:rPr>
+          <w:rStyle w:val="40"/>
+        </w:rPr>
+        <w:t>this.levelButtons = function()</w:t>
+      </w:r>
+    </w:p>
+    <w:p>
+      <w:pPr>
+        <w:ind w:firstLineChars="100" w:firstLine="220"/>
+      </w:pPr>
+      <w:r>
+        <w:t>T</w:t>
+      </w:r>
+      <w:r>
+        <w:t>his function positions the buttons which when clicked on would take the player to the level that was clicked on</w:t>
+      </w:r>
+      <w:r>
+        <w:t xml:space="preserve">. </w:t>
+      </w:r>
+      <w:r>
+        <w:t xml:space="preserve">Create a for loop to build level buttons. </w:t>
+      </w:r>
+    </w:p>
+    <w:p>
+      <w:pPr>
+        <w:pStyle w:val="4"/>
+        <w:ind w:firstLine="220"/>
+        <w:rPr>
+          <w:rStyle w:val="40"/>
+        </w:rPr>
+      </w:pPr>
+      <w:r>
+        <w:rPr>
+          <w:rStyle w:val="40"/>
+        </w:rPr>
+        <w:t>this.makeButton = function(level, x, y)</w:t>
+      </w:r>
+    </w:p>
+    <w:p>
+      <w:pPr>
+        <w:ind w:firstLineChars="100" w:firstLine="220"/>
+      </w:pPr>
+      <w:r>
+        <w:t xml:space="preserve">This function is used to make a button for each level that could be played. Takes in as parameters 1)the key of the level and the 2)x and 3)y coordinates of where the button would be located. </w:t>
+      </w:r>
+    </w:p>
+    <w:p>
+      <w:pPr>
+        <w:pStyle w:val="4"/>
+        <w:ind w:firstLine="220"/>
+        <w:rPr>
+          <w:rStyle w:val="40"/>
+        </w:rPr>
+      </w:pPr>
+      <w:r>
+        <w:rPr>
+          <w:rStyle w:val="40"/>
+        </w:rPr>
+        <w:lastRenderedPageBreak/>
+        <w:t>this.clickButton = function(level)</w:t>
+      </w:r>
+      <w:r>
+        <w:rPr>
+          <w:rStyle w:val="40"/>
+        </w:rPr>
+        <w:t xml:space="preserve"> </w:t>
+      </w:r>
+    </w:p>
+    <w:p>
+      <w:pPr>
+        <w:ind w:firstLineChars="50" w:firstLine="110"/>
+      </w:pPr>
+      <w:r>
+        <w:t xml:space="preserve">Function to handle what happens when a level button is clicked on. Takes in as a parameter the name of the level. </w:t>
+      </w:r>
+    </w:p>
+    <w:p>
+      <w:pPr>
+        <w:ind w:firstLineChars="50" w:firstLine="110"/>
+      </w:pPr>
+      <w:r>
+        <w:t xml:space="preserve">Call the </w:t>
+      </w:r>
+      <w:r>
+        <w:rPr>
+          <w:rFonts w:hint="eastAsia"/>
+          <w:lang w:eastAsia="zh-CN"/>
+        </w:rPr>
+        <w:t>func</w:t>
+      </w:r>
+      <w:r>
+        <w:t xml:space="preserve">tions. </w:t>
+      </w:r>
+    </w:p>
+    <w:p>
+      <w:pPr>
+        <w:rPr>
+          <w:lang w:val="nl-NL"/>
+        </w:rPr>
+      </w:pPr>
+    </w:p>
+    <w:p>
+      <w:pPr>
+        <w:pStyle w:val="2"/>
+        <w:rPr>
+          <w:lang w:val="nl-NL"/>
+        </w:rPr>
+      </w:pPr>
+      <w:bookmarkStart w:id="22" w:name="_Toc99317724"/>
+      <w:r>
+        <w:rPr>
+          <w:lang w:val="nl-NL"/>
+        </w:rPr>
+        <w:t>menu</w:t>
+      </w:r>
+      <w:r>
+        <w:rPr>
+          <w:lang w:val="nl-NL"/>
+        </w:rPr>
+        <w:t>.js</w:t>
+      </w:r>
+      <w:bookmarkEnd w:id="22"/>
+    </w:p>
+    <w:p>
+      <w:pPr>
+        <w:ind w:firstLineChars="100" w:firstLine="220"/>
+      </w:pPr>
+      <w:r>
+        <w:t>Handles the main menu of the game.</w:t>
+      </w:r>
+    </w:p>
+    <w:p>
+      <w:pPr>
+        <w:ind w:firstLineChars="100" w:firstLine="220"/>
+      </w:pPr>
+      <w:r>
+        <w:t xml:space="preserve">First we stop other </w:t>
+      </w:r>
+      <w:r>
+        <w:t>game scenes</w:t>
+      </w:r>
+      <w:r>
+        <w:t xml:space="preserve">. </w:t>
+      </w:r>
+    </w:p>
+    <w:p>
+      <w:pPr>
+        <w:ind w:firstLineChars="100" w:firstLine="220"/>
+      </w:pPr>
+      <w:r>
+        <w:rPr>
+          <w:rFonts w:hint="eastAsia"/>
+          <w:lang w:eastAsia="zh-CN"/>
+        </w:rPr>
+        <w:t>Add</w:t>
+      </w:r>
+      <w:r>
+        <w:t xml:space="preserve"> background image: </w:t>
+      </w:r>
+    </w:p>
+    <w:p>
+      <w:pPr>
+        <w:ind w:firstLineChars="100" w:firstLine="220"/>
+      </w:pPr>
+      <w:r>
+        <w:rPr>
+          <w:noProof/>
+          <w:lang w:val="en-US" w:eastAsia="zh-CN"/>
+        </w:rPr>
+        <w:drawing>
+          <wp:inline distT="0" distB="0" distL="0" distR="0" wp14:anchorId="0853E3F9" wp14:editId="12031E59">
+            <wp:extent cx="4509370" cy="199340"/>
+            <wp:effectExtent l="0" t="0" r="0" b="0"/>
+            <wp:docPr id="212" name="图片 212"/>
+            <wp:cNvGraphicFramePr>
+              <a:graphicFrameLocks xmlns:a="http://schemas.openxmlformats.org/drawingml/2006/main" noChangeAspect="1"/>
+            </wp:cNvGraphicFramePr>
+            <a:graphic xmlns:a="http://schemas.openxmlformats.org/drawingml/2006/main">
+              <a:graphicData uri="http://schemas.openxmlformats.org/drawingml/2006/picture">
+                <pic:pic xmlns:pic="http://schemas.openxmlformats.org/drawingml/2006/picture">
+                  <pic:nvPicPr>
+                    <pic:cNvPr id="1" name=""/>
+                    <pic:cNvPicPr/>
+                  </pic:nvPicPr>
+                  <pic:blipFill>
+                    <a:blip r:embed="rId45"/>
+                    <a:stretch>
+                      <a:fillRect/>
+                    </a:stretch>
+                  </pic:blipFill>
+                  <pic:spPr>
+                    <a:xfrm>
+                      <a:off x="0" y="0"/>
+                      <a:ext cx="4597332" cy="203228"/>
+                    </a:xfrm>
+                    <a:prstGeom prst="rect">
+                      <a:avLst/>
+                    </a:prstGeom>
+                  </pic:spPr>
+                </pic:pic>
+              </a:graphicData>
+            </a:graphic>
+          </wp:inline>
+        </w:drawing>
+      </w:r>
+    </w:p>
+    <w:p>
+      <w:pPr>
+        <w:ind w:firstLineChars="100" w:firstLine="220"/>
+      </w:pPr>
+      <w:r>
+        <w:t xml:space="preserve">Then we create the </w:t>
+      </w:r>
+      <w:r>
+        <w:t xml:space="preserve">‘start’ button at bottom, and set interactions and sounds: </w:t>
+      </w:r>
+    </w:p>
+    <w:p>
+      <w:r>
+        <w:rPr>
+          <w:noProof/>
+          <w:lang w:val="en-US" w:eastAsia="zh-CN"/>
+        </w:rPr>
+        <w:drawing>
+          <wp:inline distT="0" distB="0" distL="0" distR="0" wp14:anchorId="7713D2F3" wp14:editId="49902461">
+            <wp:extent cx="3446830" cy="1360631"/>
+            <wp:effectExtent l="0" t="0" r="1270" b="0"/>
+            <wp:docPr id="211" name="图片 211"/>
+            <wp:cNvGraphicFramePr>
+              <a:graphicFrameLocks xmlns:a="http://schemas.openxmlformats.org/drawingml/2006/main" noChangeAspect="1"/>
+            </wp:cNvGraphicFramePr>
+            <a:graphic xmlns:a="http://schemas.openxmlformats.org/drawingml/2006/main">
+              <a:graphicData uri="http://schemas.openxmlformats.org/drawingml/2006/picture">
+                <pic:pic xmlns:pic="http://schemas.openxmlformats.org/drawingml/2006/picture">
+                  <pic:nvPicPr>
+                    <pic:cNvPr id="1" name=""/>
+                    <pic:cNvPicPr/>
+                  </pic:nvPicPr>
+                  <pic:blipFill>
+                    <a:blip r:embed="rId46"/>
+                    <a:stretch>
+                      <a:fillRect/>
+                    </a:stretch>
+                  </pic:blipFill>
+                  <pic:spPr>
+                    <a:xfrm>
+                      <a:off x="0" y="0"/>
+                      <a:ext cx="3474733" cy="1371646"/>
+                    </a:xfrm>
+                    <a:prstGeom prst="rect">
+                      <a:avLst/>
+                    </a:prstGeom>
+                  </pic:spPr>
+                </pic:pic>
+              </a:graphicData>
+            </a:graphic>
+          </wp:inline>
+        </w:drawing>
+      </w:r>
+    </w:p>
+    <w:p>
+      <w:pPr>
+        <w:rPr>
+          <w:lang w:val="nl-NL"/>
+        </w:rPr>
+      </w:pPr>
+    </w:p>
+    <w:p>
+      <w:pPr>
+        <w:pStyle w:val="2"/>
+        <w:rPr>
+          <w:lang w:val="nl-NL"/>
+        </w:rPr>
+      </w:pPr>
+      <w:bookmarkStart w:id="23" w:name="_Toc99317725"/>
+      <w:r>
+        <w:rPr>
+          <w:lang w:val="nl-NL"/>
+        </w:rPr>
+        <w:t>over</w:t>
+      </w:r>
+      <w:r>
+        <w:rPr>
+          <w:lang w:val="nl-NL"/>
+        </w:rPr>
+        <w:t>.js</w:t>
+      </w:r>
+      <w:bookmarkEnd w:id="23"/>
+    </w:p>
+    <w:p>
+      <w:pPr>
+        <w:ind w:firstLineChars="100" w:firstLine="220"/>
+      </w:pPr>
+      <w:r>
+        <w:t>Handles what happens when the defeat conditions for the game are met.</w:t>
+      </w:r>
+      <w:r>
+        <w:t xml:space="preserve"> </w:t>
+      </w:r>
+    </w:p>
+    <w:p>
+      <w:pPr>
+        <w:ind w:firstLineChars="100" w:firstLine="220"/>
+      </w:pPr>
+      <w:r>
+        <w:t xml:space="preserve">After stopping other scenes, </w:t>
+      </w:r>
+      <w:r>
+        <w:t>we display the results of the game:</w:t>
+      </w:r>
+    </w:p>
+    <w:p>
+      <w:r>
+        <w:rPr>
+          <w:noProof/>
+          <w:lang w:val="en-US" w:eastAsia="zh-CN"/>
+        </w:rPr>
+        <w:drawing>
+          <wp:inline distT="0" distB="0" distL="0" distR="0" wp14:anchorId="70477D07" wp14:editId="13BDE382">
+            <wp:extent cx="4352795" cy="441742"/>
+            <wp:effectExtent l="0" t="0" r="0" b="0"/>
+            <wp:docPr id="215" name="图片 215"/>
+            <wp:cNvGraphicFramePr>
+              <a:graphicFrameLocks xmlns:a="http://schemas.openxmlformats.org/drawingml/2006/main" noChangeAspect="1"/>
+            </wp:cNvGraphicFramePr>
+            <a:graphic xmlns:a="http://schemas.openxmlformats.org/drawingml/2006/main">
+              <a:graphicData uri="http://schemas.openxmlformats.org/drawingml/2006/picture">
+                <pic:pic xmlns:pic="http://schemas.openxmlformats.org/drawingml/2006/picture">
+                  <pic:nvPicPr>
+                    <pic:cNvPr id="1" name=""/>
+                    <pic:cNvPicPr/>
+                  </pic:nvPicPr>
+                  <pic:blipFill>
+                    <a:blip r:embed="rId47"/>
+                    <a:stretch>
+                      <a:fillRect/>
+                    </a:stretch>
+                  </pic:blipFill>
+                  <pic:spPr>
+                    <a:xfrm>
+                      <a:off x="0" y="0"/>
+                      <a:ext cx="4456681" cy="452285"/>
+                    </a:xfrm>
+                    <a:prstGeom prst="rect">
+                      <a:avLst/>
+                    </a:prstGeom>
+                  </pic:spPr>
+                </pic:pic>
+              </a:graphicData>
+            </a:graphic>
+          </wp:inline>
+        </w:drawing>
+      </w:r>
+    </w:p>
+    <w:p>
+      <w:pPr>
+        <w:ind w:firstLineChars="100" w:firstLine="220"/>
+      </w:pPr>
+      <w:r>
+        <w:t xml:space="preserve">We then display </w:t>
+      </w:r>
+      <w:r>
+        <w:t>3 buttons</w:t>
+      </w:r>
+      <w:r>
+        <w:t>:</w:t>
+      </w:r>
+    </w:p>
+    <w:p>
+      <w:r>
+        <w:rPr>
+          <w:noProof/>
+          <w:lang w:val="en-US" w:eastAsia="zh-CN"/>
+        </w:rPr>
+        <w:drawing>
+          <wp:inline distT="0" distB="0" distL="0" distR="0" wp14:anchorId="635C3098" wp14:editId="1C606661">
+            <wp:extent cx="3868503" cy="1287501"/>
+            <wp:effectExtent l="0" t="0" r="0" b="8255"/>
+            <wp:docPr id="216" name="图片 216"/>
+            <wp:cNvGraphicFramePr>
+              <a:graphicFrameLocks xmlns:a="http://schemas.openxmlformats.org/drawingml/2006/main" noChangeAspect="1"/>
+            </wp:cNvGraphicFramePr>
+            <a:graphic xmlns:a="http://schemas.openxmlformats.org/drawingml/2006/main">
+              <a:graphicData uri="http://schemas.openxmlformats.org/drawingml/2006/picture">
+                <pic:pic xmlns:pic="http://schemas.openxmlformats.org/drawingml/2006/picture">
+                  <pic:nvPicPr>
+                    <pic:cNvPr id="1" name=""/>
+                    <pic:cNvPicPr/>
+                  </pic:nvPicPr>
+                  <pic:blipFill>
+                    <a:blip r:embed="rId48"/>
+                    <a:stretch>
+                      <a:fillRect/>
+                    </a:stretch>
+                  </pic:blipFill>
+                  <pic:spPr>
+                    <a:xfrm>
+                      <a:off x="0" y="0"/>
+                      <a:ext cx="3885235" cy="1293070"/>
+                    </a:xfrm>
+                    <a:prstGeom prst="rect">
+                      <a:avLst/>
+                    </a:prstGeom>
+                  </pic:spPr>
+                </pic:pic>
+              </a:graphicData>
+            </a:graphic>
+          </wp:inline>
+        </w:drawing>
+      </w:r>
+    </w:p>
+    <w:p>
+      <w:pPr>
+        <w:ind w:firstLineChars="100" w:firstLine="220"/>
+        <w:rPr>
+          <w:lang w:eastAsia="zh-CN"/>
+        </w:rPr>
+      </w:pPr>
+      <w:r>
+        <w:rPr>
+          <w:lang w:eastAsia="zh-CN"/>
+        </w:rPr>
+        <w:t xml:space="preserve">And set interactions and sounds. </w:t>
+      </w:r>
+    </w:p>
+    <w:p>
+      <w:pPr>
+        <w:ind w:firstLineChars="100" w:firstLine="220"/>
+        <w:rPr>
+          <w:lang w:eastAsia="zh-CN"/>
+        </w:rPr>
+      </w:pPr>
+    </w:p>
+    <w:p>
+      <w:pPr>
+        <w:rPr>
+          <w:lang w:val="nl-NL"/>
+        </w:rPr>
+      </w:pPr>
+    </w:p>
+    <w:p>
+      <w:pPr>
+        <w:pStyle w:val="2"/>
+        <w:rPr>
+          <w:lang w:val="nl-NL"/>
+        </w:rPr>
+      </w:pPr>
+      <w:bookmarkStart w:id="24" w:name="_Toc99317726"/>
+      <w:r>
+        <w:rPr>
+          <w:lang w:val="nl-NL"/>
+        </w:rPr>
+        <w:lastRenderedPageBreak/>
+        <w:t>play</w:t>
+      </w:r>
+      <w:r>
+        <w:rPr>
+          <w:lang w:val="nl-NL"/>
+        </w:rPr>
+        <w:t>.js</w:t>
+      </w:r>
+      <w:bookmarkEnd w:id="24"/>
+    </w:p>
+    <w:p>
+      <w:pPr>
+        <w:ind w:firstLineChars="100" w:firstLine="220"/>
+      </w:pPr>
+      <w:r>
+        <w:t>Handles what happens when the game is being played.</w:t>
+      </w:r>
+    </w:p>
+    <w:p>
+      <w:pPr>
+        <w:ind w:firstLineChars="100" w:firstLine="220"/>
+      </w:pPr>
+      <w:r>
+        <w:t>S</w:t>
+      </w:r>
+      <w:r>
+        <w:t>tart all the scenes that make the game up itself:</w:t>
+      </w:r>
+    </w:p>
+    <w:p>
+      <w:r>
+        <w:rPr>
+          <w:noProof/>
+          <w:lang w:val="en-US" w:eastAsia="zh-CN"/>
+        </w:rPr>
+        <w:drawing>
+          <wp:inline distT="0" distB="0" distL="0" distR="0" wp14:anchorId="1335FDE2" wp14:editId="031E30FA">
+            <wp:extent cx="2862197" cy="632564"/>
+            <wp:effectExtent l="0" t="0" r="0" b="0"/>
+            <wp:docPr id="218" name="图片 218"/>
+            <wp:cNvGraphicFramePr>
+              <a:graphicFrameLocks xmlns:a="http://schemas.openxmlformats.org/drawingml/2006/main" noChangeAspect="1"/>
+            </wp:cNvGraphicFramePr>
+            <a:graphic xmlns:a="http://schemas.openxmlformats.org/drawingml/2006/main">
+              <a:graphicData uri="http://schemas.openxmlformats.org/drawingml/2006/picture">
+                <pic:pic xmlns:pic="http://schemas.openxmlformats.org/drawingml/2006/picture">
+                  <pic:nvPicPr>
+                    <pic:cNvPr id="1" name=""/>
+                    <pic:cNvPicPr/>
+                  </pic:nvPicPr>
+                  <pic:blipFill>
+                    <a:blip r:embed="rId49"/>
+                    <a:stretch>
+                      <a:fillRect/>
+                    </a:stretch>
+                  </pic:blipFill>
+                  <pic:spPr>
+                    <a:xfrm>
+                      <a:off x="0" y="0"/>
+                      <a:ext cx="2913181" cy="643832"/>
+                    </a:xfrm>
+                    <a:prstGeom prst="rect">
+                      <a:avLst/>
+                    </a:prstGeom>
+                  </pic:spPr>
+                </pic:pic>
+              </a:graphicData>
+            </a:graphic>
+          </wp:inline>
+        </w:drawing>
+      </w:r>
+    </w:p>
+    <w:p>
+      <w:pPr>
+        <w:ind w:firstLineChars="100" w:firstLine="220"/>
+      </w:pPr>
+      <w:r>
+        <w:t xml:space="preserve">Make sure </w:t>
+      </w:r>
+      <w:r>
+        <w:t>‘instant win’</w:t>
+      </w:r>
+      <w:r>
+        <w:t>=</w:t>
+      </w:r>
+      <w:r>
+        <w:t xml:space="preserve"> False, since users haven’t set ‘the Law’ yet</w:t>
+      </w:r>
+      <w:r>
+        <w:t>:</w:t>
+      </w:r>
+    </w:p>
+    <w:p>
+      <w:r>
+        <w:rPr>
+          <w:noProof/>
+          <w:lang w:val="en-US" w:eastAsia="zh-CN"/>
+        </w:rPr>
+        <w:drawing>
+          <wp:inline distT="0" distB="0" distL="0" distR="0" wp14:anchorId="41174A0D" wp14:editId="08E68551">
+            <wp:extent cx="1866378" cy="165220"/>
+            <wp:effectExtent l="0" t="0" r="635" b="6350"/>
+            <wp:docPr id="220" name="图片 220"/>
+            <wp:cNvGraphicFramePr>
+              <a:graphicFrameLocks xmlns:a="http://schemas.openxmlformats.org/drawingml/2006/main" noChangeAspect="1"/>
+            </wp:cNvGraphicFramePr>
+            <a:graphic xmlns:a="http://schemas.openxmlformats.org/drawingml/2006/main">
+              <a:graphicData uri="http://schemas.openxmlformats.org/drawingml/2006/picture">
+                <pic:pic xmlns:pic="http://schemas.openxmlformats.org/drawingml/2006/picture">
+                  <pic:nvPicPr>
+                    <pic:cNvPr id="1" name=""/>
+                    <pic:cNvPicPr/>
+                  </pic:nvPicPr>
+                  <pic:blipFill>
+                    <a:blip r:embed="rId50"/>
+                    <a:stretch>
+                      <a:fillRect/>
+                    </a:stretch>
+                  </pic:blipFill>
+                  <pic:spPr>
+                    <a:xfrm>
+                      <a:off x="0" y="0"/>
+                      <a:ext cx="2002451" cy="177266"/>
+                    </a:xfrm>
+                    <a:prstGeom prst="rect">
+                      <a:avLst/>
+                    </a:prstGeom>
+                  </pic:spPr>
+                </pic:pic>
+              </a:graphicData>
+            </a:graphic>
+          </wp:inline>
+        </w:drawing>
+      </w:r>
+    </w:p>
+    <w:p>
+      <w:pPr>
+        <w:rPr>
+          <w:lang w:val="nl-NL"/>
+        </w:rPr>
+      </w:pPr>
+    </w:p>
+    <w:p>
+      <w:pPr>
+        <w:pStyle w:val="2"/>
+      </w:pPr>
+      <w:bookmarkStart w:id="25" w:name="_Toc99317728"/>
+      <w:r>
+        <w:t>treasure</w:t>
+      </w:r>
+      <w:r>
+        <w:t>.js</w:t>
+      </w:r>
+      <w:bookmarkEnd w:id="25"/>
+    </w:p>
+    <w:p>
+      <w:pPr>
+        <w:ind w:firstLineChars="100" w:firstLine="220"/>
+        <w:rPr>
+          <w:lang w:eastAsia="zh-CN"/>
+        </w:rPr>
+      </w:pPr>
+      <w:r>
+        <w:rPr>
+          <w:rFonts w:hint="eastAsia"/>
+          <w:lang w:eastAsia="zh-CN"/>
+        </w:rPr>
+        <w:t>T</w:t>
+      </w:r>
+      <w:r>
+        <w:rPr>
+          <w:lang w:eastAsia="zh-CN"/>
+        </w:rPr>
+        <w:t>his is the ‘treasure box’</w:t>
+      </w:r>
+      <w:r>
+        <w:rPr>
+          <w:lang w:eastAsia="zh-CN"/>
+        </w:rPr>
+        <w:t xml:space="preserve"> page which shows lists of characters. </w:t>
+      </w:r>
+    </w:p>
+    <w:p>
+      <w:pPr>
+        <w:ind w:firstLineChars="100" w:firstLine="220"/>
+        <w:rPr>
+          <w:lang w:eastAsia="zh-CN"/>
+        </w:rPr>
+      </w:pPr>
+      <w:r>
+        <w:rPr>
+          <w:lang w:eastAsia="zh-CN"/>
+        </w:rPr>
+        <w:t xml:space="preserve">Firstly, stop interactions from other pages: </w:t>
+      </w:r>
+    </w:p>
+    <w:p>
+      <w:pPr>
+        <w:rPr>
+          <w:lang w:eastAsia="zh-CN"/>
+        </w:rPr>
+      </w:pPr>
+      <w:r>
+        <w:rPr>
+          <w:noProof/>
+          <w:lang w:val="en-US" w:eastAsia="zh-CN"/>
+        </w:rPr>
+        <w:drawing>
+          <wp:inline distT="0" distB="0" distL="0" distR="0" wp14:anchorId="1F5C05D9" wp14:editId="524BA31E">
+            <wp:extent cx="2426677" cy="536489"/>
+            <wp:effectExtent l="0" t="0" r="0" b="0"/>
+            <wp:docPr id="18" name="图片 18"/>
+            <wp:cNvGraphicFramePr>
+              <a:graphicFrameLocks xmlns:a="http://schemas.openxmlformats.org/drawingml/2006/main" noChangeAspect="1"/>
+            </wp:cNvGraphicFramePr>
+            <a:graphic xmlns:a="http://schemas.openxmlformats.org/drawingml/2006/main">
+              <a:graphicData uri="http://schemas.openxmlformats.org/drawingml/2006/picture">
+                <pic:pic xmlns:pic="http://schemas.openxmlformats.org/drawingml/2006/picture">
+                  <pic:nvPicPr>
+                    <pic:cNvPr id="1" name=""/>
+                    <pic:cNvPicPr/>
+                  </pic:nvPicPr>
+                  <pic:blipFill>
+                    <a:blip r:embed="rId51"/>
+                    <a:stretch>
+                      <a:fillRect/>
+                    </a:stretch>
+                  </pic:blipFill>
+                  <pic:spPr>
+                    <a:xfrm>
+                      <a:off x="0" y="0"/>
+                      <a:ext cx="2449910" cy="541625"/>
+                    </a:xfrm>
+                    <a:prstGeom prst="rect">
+                      <a:avLst/>
+                    </a:prstGeom>
+                  </pic:spPr>
+                </pic:pic>
+              </a:graphicData>
+            </a:graphic>
+          </wp:inline>
+        </w:drawing>
+      </w:r>
+    </w:p>
+    <w:p>
+      <w:pPr>
+        <w:ind w:firstLineChars="100" w:firstLine="220"/>
+        <w:rPr>
+          <w:lang w:eastAsia="zh-CN"/>
+        </w:rPr>
+      </w:pPr>
+      <w:r>
+        <w:rPr>
+          <w:rFonts w:hint="eastAsia"/>
+          <w:lang w:eastAsia="zh-CN"/>
+        </w:rPr>
+        <w:t>T</w:t>
+      </w:r>
+      <w:r>
+        <w:rPr>
+          <w:lang w:eastAsia="zh-CN"/>
+        </w:rPr>
+        <w:t xml:space="preserve">hen, </w:t>
+      </w:r>
+      <w:r>
+        <w:rPr>
+          <w:lang w:eastAsia="zh-CN"/>
+        </w:rPr>
+        <w:t xml:space="preserve">add the background picture from the resource.js: </w:t>
+      </w:r>
+    </w:p>
+    <w:p>
+      <w:pPr>
+        <w:rPr>
+          <w:lang w:eastAsia="zh-CN"/>
+        </w:rPr>
+      </w:pPr>
+      <w:r>
+        <w:rPr>
+          <w:noProof/>
+          <w:lang w:val="en-US" w:eastAsia="zh-CN"/>
+        </w:rPr>
+        <w:drawing>
+          <wp:inline distT="0" distB="0" distL="0" distR="0" wp14:anchorId="55BA2449" wp14:editId="23F03507">
+            <wp:extent cx="3358662" cy="164845"/>
+            <wp:effectExtent l="0" t="0" r="0" b="6985"/>
+            <wp:docPr id="19" name="图片 19"/>
+            <wp:cNvGraphicFramePr>
+              <a:graphicFrameLocks xmlns:a="http://schemas.openxmlformats.org/drawingml/2006/main" noChangeAspect="1"/>
+            </wp:cNvGraphicFramePr>
+            <a:graphic xmlns:a="http://schemas.openxmlformats.org/drawingml/2006/main">
+              <a:graphicData uri="http://schemas.openxmlformats.org/drawingml/2006/picture">
+                <pic:pic xmlns:pic="http://schemas.openxmlformats.org/drawingml/2006/picture">
+                  <pic:nvPicPr>
+                    <pic:cNvPr id="1" name=""/>
+                    <pic:cNvPicPr/>
+                  </pic:nvPicPr>
+                  <pic:blipFill>
+                    <a:blip r:embed="rId52"/>
+                    <a:stretch>
+                      <a:fillRect/>
+                    </a:stretch>
+                  </pic:blipFill>
+                  <pic:spPr>
+                    <a:xfrm>
+                      <a:off x="0" y="0"/>
+                      <a:ext cx="3545623" cy="174021"/>
+                    </a:xfrm>
+                    <a:prstGeom prst="rect">
+                      <a:avLst/>
+                    </a:prstGeom>
+                  </pic:spPr>
+                </pic:pic>
+              </a:graphicData>
+            </a:graphic>
+          </wp:inline>
+        </w:drawing>
+      </w:r>
+    </w:p>
+    <w:p>
+      <w:pPr>
+        <w:ind w:firstLineChars="100" w:firstLine="220"/>
+        <w:rPr>
+          <w:lang w:eastAsia="zh-CN"/>
+        </w:rPr>
+      </w:pPr>
+      <w:r>
+        <w:rPr>
+          <w:rFonts w:hint="eastAsia"/>
+          <w:lang w:eastAsia="zh-CN"/>
+        </w:rPr>
+        <w:t>Cr</w:t>
+      </w:r>
+      <w:r>
+        <w:rPr>
+          <w:lang w:eastAsia="zh-CN"/>
+        </w:rPr>
+        <w:t xml:space="preserve">eate a ‘start’ button and set interactions. </w:t>
+      </w:r>
+    </w:p>
+    <w:p>
+      <w:pPr>
+        <w:rPr>
+          <w:lang w:eastAsia="zh-CN"/>
+        </w:rPr>
+      </w:pPr>
+    </w:p>
+    <w:p>
+      <w:pPr>
+        <w:pStyle w:val="1"/>
+      </w:pPr>
+      <w:bookmarkStart w:id="26" w:name="_Toc99317729"/>
+      <w:r>
+        <w:t>u</w:t>
+      </w:r>
+      <w:r>
+        <w:t>tilities</w:t>
+      </w:r>
+      <w:bookmarkEnd w:id="26"/>
+    </w:p>
+    <w:p>
+      <w:pPr>
+        <w:pStyle w:val="2"/>
+      </w:pPr>
+      <w:bookmarkStart w:id="27" w:name="_Toc99317730"/>
+      <w:r>
+        <w:t>checkJSON.js</w:t>
+      </w:r>
+      <w:bookmarkEnd w:id="27"/>
+    </w:p>
+    <w:p>
+      <w:pPr>
+        <w:ind w:firstLineChars="100" w:firstLine="220"/>
+      </w:pPr>
+      <w:r>
+        <w:t>This utility extends Phaser.io</w:t>
+      </w:r>
+      <w:r>
+        <w:t>’s</w:t>
+      </w:r>
+      <w:r>
+        <w:t xml:space="preserve"> default Phaser.Scene</w:t>
+      </w:r>
+      <w:r>
+        <w:t xml:space="preserve">. It allows for the application to validate </w:t>
+      </w:r>
+      <w:r>
+        <w:t xml:space="preserve">JSON files, ensuring their </w:t>
+      </w:r>
+      <w:r>
+        <w:t>integrity and compatibility with the application.</w:t>
+      </w:r>
+    </w:p>
+    <w:p>
+      <w:pPr>
+        <w:pStyle w:val="3"/>
+      </w:pPr>
+      <w:bookmarkStart w:id="28" w:name="_Toc99317731"/>
+      <w:r>
+        <w:t>Functions</w:t>
+      </w:r>
+      <w:bookmarkEnd w:id="28"/>
+    </w:p>
+    <w:p>
+      <w:pPr>
+        <w:pStyle w:val="4"/>
+      </w:pPr>
+      <w:r>
+        <w:rPr>
+          <w:rStyle w:val="40"/>
+        </w:rPr>
+        <w:t>checkDict</w:t>
+      </w:r>
+      <w:r>
+        <w:t>(</w:t>
+      </w:r>
+      <w:r>
+        <w:rPr>
+          <w:rStyle w:val="a7"/>
+        </w:rPr>
+        <w:t>dict</w:t>
+      </w:r>
+      <w:r>
+        <w:t xml:space="preserve">, </w:t>
+      </w:r>
+      <w:r>
+        <w:rPr>
+          <w:rStyle w:val="a7"/>
+        </w:rPr>
+        <w:t>keys</w:t>
       </w:r>
       <w:r>
         <w:t>)</w:t>
       </w:r>
     </w:p>
     <w:p>
-      <w:r>
-        <w:t>Resumes</w:t>
-      </w:r>
-      <w:r>
-        <w:t xml:space="preserve"> all sounds being played by the </w:t>
-      </w:r>
-      <w:proofErr w:type="spellStart"/>
-      <w:r>
-        <w:t>audioManager</w:t>
-      </w:r>
-      <w:proofErr w:type="spellEnd"/>
+      <w:pPr>
+        <w:ind w:firstLineChars="100" w:firstLine="220"/>
+      </w:pPr>
+      <w:r>
+        <w:t>C</w:t>
+      </w:r>
+      <w:r>
+        <w:t>hecks that every relevant value of a given dictionary is the right data type</w:t>
+      </w:r>
       <w:r>
         <w:t>.</w:t>
       </w:r>
     </w:p>
     <w:p>
       <w:pPr>
-        <w:pStyle w:val="Heading4"/>
-      </w:pPr>
-      <w:proofErr w:type="spellStart"/>
-      <w:r>
-        <w:t>stopAll</w:t>
-      </w:r>
-      <w:proofErr w:type="spellEnd"/>
-      <w:r>
-        <w:t>()</w:t>
-      </w:r>
-    </w:p>
-    <w:p>
-      <w:r>
-        <w:t>Stops</w:t>
-      </w:r>
-      <w:r>
-        <w:t xml:space="preserve"> all sounds being played by the </w:t>
-      </w:r>
-      <w:proofErr w:type="spellStart"/>
-      <w:r>
-        <w:t>audioManager</w:t>
-      </w:r>
-      <w:proofErr w:type="spellEnd"/>
-      <w:r>
-        <w:t>.</w:t>
-      </w:r>
-    </w:p>
-    <w:p>
-      <w:pPr>
-        <w:pStyle w:val="Heading4"/>
-      </w:pPr>
-      <w:proofErr w:type="spellStart"/>
-      <w:r>
-        <w:t>playMusic</w:t>
-      </w:r>
-      <w:proofErr w:type="spellEnd"/>
-      <w:r>
-        <w:t>(</w:t>
-      </w:r>
-      <w:proofErr w:type="spellStart"/>
-      <w:r>
-        <w:rPr>
-          <w:rStyle w:val="IntenseEmphasis"/>
-        </w:rPr>
-        <w:t>musicEvent</w:t>
-      </w:r>
-      <w:proofErr w:type="spellEnd"/>
-      <w:r>
-        <w:t>)</w:t>
-      </w:r>
-    </w:p>
-    <w:p>
-      <w:r>
-        <w:t xml:space="preserve">Plays the </w:t>
-      </w:r>
-      <w:proofErr w:type="spellStart"/>
-      <w:r>
-        <w:rPr>
-          <w:rStyle w:val="IntenseEmphasis"/>
-        </w:rPr>
-        <w:t>musicEvent</w:t>
-      </w:r>
-      <w:proofErr w:type="spellEnd"/>
-      <w:r>
-        <w:t xml:space="preserve">, adding it to the list </w:t>
-      </w:r>
-      <w:r>
-        <w:rPr>
-          <w:rStyle w:val="IntenseEmphasis"/>
-        </w:rPr>
-        <w:t>_</w:t>
-      </w:r>
-      <w:proofErr w:type="spellStart"/>
-      <w:r>
-        <w:rPr>
-          <w:rStyle w:val="IntenseEmphasis"/>
-        </w:rPr>
-        <w:t>musicEvents</w:t>
-      </w:r>
-      <w:proofErr w:type="spellEnd"/>
-      <w:r>
-        <w:t xml:space="preserve"> if it is not already in it.</w:t>
-      </w:r>
-    </w:p>
-    <w:p>
-      <w:pPr>
-        <w:pStyle w:val="Heading4"/>
-      </w:pPr>
-      <w:proofErr w:type="spellStart"/>
-      <w:r>
-        <w:t>stopMusic</w:t>
-      </w:r>
-      <w:proofErr w:type="spellEnd"/>
-      <w:r>
-        <w:t>()</w:t>
-      </w:r>
-    </w:p>
-    <w:p>
-      <w:r>
-        <w:t>Stops music from playing.</w:t>
-      </w:r>
-    </w:p>
-    <w:p>
-      <w:pPr>
-        <w:pStyle w:val="Heading4"/>
-      </w:pPr>
-      <w:proofErr w:type="spellStart"/>
-      <w:r>
-        <w:t>playEffect</w:t>
-      </w:r>
-      <w:proofErr w:type="spellEnd"/>
-      <w:r>
-        <w:t>(</w:t>
-      </w:r>
-      <w:proofErr w:type="spellStart"/>
-      <w:r>
-        <w:rPr>
-          <w:rStyle w:val="IntenseEmphasis"/>
-        </w:rPr>
-        <w:t>sfxEvent</w:t>
-      </w:r>
-      <w:proofErr w:type="spellEnd"/>
-      <w:r>
-        <w:t>)</w:t>
-      </w:r>
-    </w:p>
-    <w:p>
-      <w:r>
-        <w:t xml:space="preserve">Plays the </w:t>
-      </w:r>
-      <w:proofErr w:type="spellStart"/>
-      <w:r>
-        <w:rPr>
-          <w:rStyle w:val="IntenseEmphasis"/>
-        </w:rPr>
-        <w:t>sfxEvent</w:t>
-      </w:r>
-      <w:proofErr w:type="spellEnd"/>
-      <w:r>
-        <w:t xml:space="preserve">, adding it to the list </w:t>
-      </w:r>
-      <w:r>
-        <w:rPr>
-          <w:rStyle w:val="IntenseEmphasis"/>
-        </w:rPr>
-        <w:t>_</w:t>
-      </w:r>
-      <w:proofErr w:type="spellStart"/>
-      <w:r>
-        <w:rPr>
-          <w:rStyle w:val="IntenseEmphasis"/>
-        </w:rPr>
-        <w:t>sfx</w:t>
-      </w:r>
-      <w:r>
-        <w:rPr>
-          <w:rStyle w:val="IntenseEmphasis"/>
-        </w:rPr>
-        <w:t>Events</w:t>
-      </w:r>
-      <w:proofErr w:type="spellEnd"/>
-      <w:r>
-        <w:t xml:space="preserve"> if it is not already in it.</w:t>
-      </w:r>
-    </w:p>
-    <w:p>
-      <w:pPr>
-        <w:pStyle w:val="Heading4"/>
-      </w:pPr>
-      <w:proofErr w:type="spellStart"/>
-      <w:r>
-        <w:t>getVolume</w:t>
-      </w:r>
-      <w:proofErr w:type="spellEnd"/>
-      <w:r>
-        <w:t>()</w:t>
-      </w:r>
-    </w:p>
-    <w:p>
-      <w:r>
-        <w:t xml:space="preserve">Returns the value of </w:t>
-      </w:r>
-      <w:r>
-        <w:rPr>
-          <w:rStyle w:val="IntenseEmphasis"/>
-        </w:rPr>
-        <w:t>_volume</w:t>
-      </w:r>
-      <w:r>
-        <w:t>.</w:t>
-      </w:r>
-    </w:p>
-    <w:p>
-      <w:pPr>
-        <w:pStyle w:val="Heading4"/>
-      </w:pPr>
-      <w:proofErr w:type="spellStart"/>
-      <w:r>
-        <w:t>setVolume</w:t>
-      </w:r>
-      <w:proofErr w:type="spellEnd"/>
-      <w:r>
-        <w:t>(</w:t>
-      </w:r>
-      <w:r>
-        <w:rPr>
-          <w:rStyle w:val="IntenseEmphasis"/>
-        </w:rPr>
-        <w:t>volume</w:t>
-      </w:r>
-      <w:r>
-        <w:t>)</w:t>
-      </w:r>
-    </w:p>
-    <w:p>
-      <w:r>
-        <w:t>Sets</w:t>
-      </w:r>
-      <w:r>
-        <w:t xml:space="preserve"> the value of </w:t>
-      </w:r>
-      <w:r>
-        <w:rPr>
-          <w:rStyle w:val="IntenseEmphasis"/>
-        </w:rPr>
-        <w:t>_volume</w:t>
-      </w:r>
-      <w:r>
-        <w:t>.</w:t>
-      </w:r>
-    </w:p>
-    <w:p>
-      <w:pPr>
-        <w:pStyle w:val="Heading4"/>
-      </w:pPr>
-      <w:proofErr w:type="spellStart"/>
-      <w:r>
-        <w:t>getMusicVolume</w:t>
-      </w:r>
-      <w:proofErr w:type="spellEnd"/>
-      <w:r>
-        <w:t>()</w:t>
-      </w:r>
-    </w:p>
-    <w:p>
-      <w:r>
-        <w:t xml:space="preserve">Returns the value of </w:t>
-      </w:r>
-      <w:r>
-        <w:rPr>
-          <w:rStyle w:val="IntenseEmphasis"/>
-        </w:rPr>
-        <w:t>_</w:t>
-      </w:r>
-      <w:proofErr w:type="spellStart"/>
-      <w:r>
-        <w:rPr>
-          <w:rStyle w:val="IntenseEmphasis"/>
-        </w:rPr>
-        <w:t>musicV</w:t>
-      </w:r>
-      <w:r>
-        <w:rPr>
-          <w:rStyle w:val="IntenseEmphasis"/>
-        </w:rPr>
-        <w:t>olume</w:t>
-      </w:r>
-      <w:proofErr w:type="spellEnd"/>
-      <w:r>
-        <w:t>.</w:t>
-      </w:r>
-    </w:p>
-    <w:p>
-      <w:pPr>
-        <w:pStyle w:val="Heading4"/>
-      </w:pPr>
-      <w:proofErr w:type="spellStart"/>
-      <w:r>
-        <w:t>setMusicVolume</w:t>
-      </w:r>
-      <w:proofErr w:type="spellEnd"/>
-      <w:r>
-        <w:t>(</w:t>
-      </w:r>
-      <w:proofErr w:type="spellStart"/>
-      <w:r>
-        <w:rPr>
-          <w:rStyle w:val="IntenseEmphasis"/>
-        </w:rPr>
-        <w:t>musicV</w:t>
-      </w:r>
-      <w:r>
-        <w:rPr>
-          <w:rStyle w:val="IntenseEmphasis"/>
-        </w:rPr>
-        <w:t>olume</w:t>
-      </w:r>
-      <w:proofErr w:type="spellEnd"/>
-      <w:r>
-        <w:t>)</w:t>
-      </w:r>
-    </w:p>
-    <w:p>
-      <w:r>
-        <w:t>Sets</w:t>
-      </w:r>
-      <w:r>
-        <w:t xml:space="preserve"> the value of </w:t>
-      </w:r>
-      <w:r>
-        <w:rPr>
-          <w:rStyle w:val="IntenseEmphasis"/>
-        </w:rPr>
-        <w:t>_</w:t>
-      </w:r>
-      <w:proofErr w:type="spellStart"/>
-      <w:r>
-        <w:rPr>
-          <w:rStyle w:val="IntenseEmphasis"/>
-        </w:rPr>
-        <w:t>musicV</w:t>
-      </w:r>
-      <w:r>
-        <w:rPr>
-          <w:rStyle w:val="IntenseEmphasis"/>
-        </w:rPr>
-        <w:t>olume</w:t>
-      </w:r>
-      <w:proofErr w:type="spellEnd"/>
-      <w:r>
-        <w:t>.</w:t>
-      </w:r>
-    </w:p>
-    <w:p>
-      <w:pPr>
-        <w:pStyle w:val="Heading4"/>
-      </w:pPr>
-      <w:proofErr w:type="spellStart"/>
-      <w:r>
-        <w:t>getSfxVolume</w:t>
-      </w:r>
-      <w:proofErr w:type="spellEnd"/>
-      <w:r>
-        <w:t>()</w:t>
-      </w:r>
-    </w:p>
-    <w:p>
-      <w:r>
-        <w:t xml:space="preserve">Returns the value of </w:t>
-      </w:r>
-      <w:r>
-        <w:rPr>
-          <w:rStyle w:val="IntenseEmphasis"/>
-        </w:rPr>
-        <w:t>_</w:t>
-      </w:r>
-      <w:proofErr w:type="spellStart"/>
-      <w:r>
-        <w:rPr>
-          <w:rStyle w:val="IntenseEmphasis"/>
-        </w:rPr>
-        <w:t>sfxVolume</w:t>
-      </w:r>
-      <w:proofErr w:type="spellEnd"/>
-      <w:r>
-        <w:t>.</w:t>
-      </w:r>
-    </w:p>
-    <w:p>
-      <w:pPr>
-        <w:pStyle w:val="Heading4"/>
-      </w:pPr>
-      <w:proofErr w:type="spellStart"/>
-      <w:r>
-        <w:t>setSfxVolume</w:t>
-      </w:r>
-      <w:proofErr w:type="spellEnd"/>
-      <w:r>
-        <w:t>(</w:t>
-      </w:r>
-      <w:proofErr w:type="spellStart"/>
-      <w:r>
-        <w:rPr>
-          <w:rStyle w:val="IntenseEmphasis"/>
-        </w:rPr>
-        <w:t>sfxVolume</w:t>
-      </w:r>
-      <w:proofErr w:type="spellEnd"/>
-      <w:r>
-        <w:t>)</w:t>
-      </w:r>
-    </w:p>
-    <w:p>
-      <w:r>
-        <w:t xml:space="preserve">Returns the value of </w:t>
-      </w:r>
-      <w:r>
-        <w:rPr>
-          <w:rStyle w:val="IntenseEmphasis"/>
-        </w:rPr>
-        <w:t>_</w:t>
-      </w:r>
-      <w:proofErr w:type="spellStart"/>
-      <w:r>
-        <w:rPr>
-          <w:rStyle w:val="IntenseEmphasis"/>
-        </w:rPr>
-        <w:t>sfxVolume</w:t>
-      </w:r>
-      <w:proofErr w:type="spellEnd"/>
-      <w:r>
-        <w:t>.</w:t>
-      </w:r>
-    </w:p>
-    <w:p>
-      <w:pPr>
-        <w:pStyle w:val="Heading4"/>
-      </w:pPr>
-      <w:r>
-        <w:t>_</w:t>
-      </w:r>
-      <w:proofErr w:type="spellStart"/>
-      <w:r>
-        <w:t>getInstance</w:t>
-      </w:r>
-      <w:proofErr w:type="spellEnd"/>
-      <w:r>
-        <w:t>()</w:t>
-      </w:r>
-    </w:p>
-    <w:p>
-      <w:r>
-        <w:t xml:space="preserve">Returns the </w:t>
-      </w:r>
-      <w:r>
-        <w:rPr>
-          <w:rStyle w:val="IntenseEmphasis"/>
-        </w:rPr>
-        <w:t>_instance</w:t>
-      </w:r>
-      <w:r>
-        <w:t>. Unless no instance exists, in which case it returns null.</w:t>
-      </w:r>
-    </w:p>
-    <w:p>
-      <w:pPr>
-        <w:pStyle w:val="Heading1"/>
-      </w:pPr>
-      <w:r>
-        <w:lastRenderedPageBreak/>
-        <w:t>Map Objects</w:t>
-      </w:r>
-    </w:p>
-    <w:p>
-      <w:pPr>
-        <w:pStyle w:val="Heading2"/>
-      </w:pPr>
-      <w:r>
-        <w:t>enemy.js</w:t>
-      </w:r>
-    </w:p>
-    <w:p/>
-    <w:p>
-      <w:pPr>
-        <w:pStyle w:val="Heading1"/>
-      </w:pPr>
-      <w:bookmarkStart w:id="4" w:name="_Toc97815702"/>
-      <w:r>
-        <w:t>u</w:t>
-      </w:r>
-      <w:r>
-        <w:t>tilities</w:t>
-      </w:r>
-      <w:bookmarkEnd w:id="4"/>
-    </w:p>
-    <w:p>
-      <w:pPr>
-        <w:pStyle w:val="Heading2"/>
-      </w:pPr>
-      <w:bookmarkStart w:id="5" w:name="_Toc97815703"/>
-      <w:r>
-        <w:t>checkJSON.js</w:t>
-      </w:r>
-      <w:bookmarkEnd w:id="5"/>
-    </w:p>
-    <w:p>
-      <w:r>
-        <w:t xml:space="preserve">This utility extends </w:t>
-      </w:r>
-      <w:proofErr w:type="spellStart"/>
-      <w:r>
-        <w:t>Phaser.io</w:t>
-      </w:r>
-      <w:r>
-        <w:t>’s</w:t>
-      </w:r>
-      <w:proofErr w:type="spellEnd"/>
-      <w:r>
-        <w:t xml:space="preserve"> default </w:t>
-      </w:r>
-      <w:proofErr w:type="spellStart"/>
-      <w:r>
-        <w:t>Phaser.Scene</w:t>
-      </w:r>
-      <w:proofErr w:type="spellEnd"/>
-      <w:r>
-        <w:t xml:space="preserve">. It allows for the application to validate </w:t>
-      </w:r>
-      <w:r>
-        <w:t xml:space="preserve">JSON files, ensuring their </w:t>
-      </w:r>
-      <w:r>
-        <w:t>integrity and compatibility with the application.</w:t>
-      </w:r>
-    </w:p>
-    <w:p>
-      <w:pPr>
-        <w:pStyle w:val="Heading3"/>
-      </w:pPr>
-      <w:bookmarkStart w:id="6" w:name="_Toc97815704"/>
-      <w:r>
-        <w:t>Functions</w:t>
-      </w:r>
-      <w:bookmarkEnd w:id="6"/>
-    </w:p>
-    <w:p>
-      <w:pPr>
-        <w:pStyle w:val="Heading4"/>
-      </w:pPr>
-      <w:proofErr w:type="spellStart"/>
-      <w:r>
-        <w:rPr>
-          <w:rStyle w:val="Heading4Char"/>
-        </w:rPr>
-        <w:t>checkDict</w:t>
-      </w:r>
-      <w:proofErr w:type="spellEnd"/>
-      <w:r>
-        <w:t>(</w:t>
-      </w:r>
-      <w:proofErr w:type="spellStart"/>
-      <w:r>
-        <w:rPr>
-          <w:rStyle w:val="IntenseEmphasis"/>
-        </w:rPr>
-        <w:t>dict</w:t>
-      </w:r>
-      <w:proofErr w:type="spellEnd"/>
-      <w:r>
-        <w:t xml:space="preserve">, </w:t>
-      </w:r>
-      <w:r>
-        <w:rPr>
-          <w:rStyle w:val="IntenseEmphasis"/>
-        </w:rPr>
-        <w:t>keys</w:t>
-      </w:r>
-      <w:r>
-        <w:t>)</w:t>
-      </w:r>
-    </w:p>
-    <w:p>
-      <w:r>
-        <w:t>T</w:t>
-      </w:r>
-      <w:r>
-        <w:t>his function checks that every relevant value of a given dictionary is the right data type</w:t>
-      </w:r>
-      <w:r>
-        <w:t>.</w:t>
-      </w:r>
-    </w:p>
-    <w:p>
+        <w:ind w:firstLineChars="100" w:firstLine="220"/>
+      </w:pPr>
       <w:r>
         <w:t>It takes, as input:</w:t>
       </w:r>
     </w:p>
     <w:p>
       <w:pPr>
-        <w:pStyle w:val="ListParagraph"/>
+        <w:pStyle w:val="a5"/>
         <w:numPr>
           <w:ilvl w:val="0"/>
           <w:numId w:val="2"/>
         </w:numPr>
       </w:pPr>
-      <w:proofErr w:type="spellStart"/>
-      <w:r>
-        <w:rPr>
-          <w:rStyle w:val="IntenseEmphasis"/>
+      <w:r>
+        <w:rPr>
+          <w:rStyle w:val="a7"/>
         </w:rPr>
         <w:t>dict</w:t>
       </w:r>
-      <w:proofErr w:type="spellEnd"/>
       <w:r>
         <w:t>, the dictionary to check</w:t>
       </w:r>
@@ -2656,7 +8148,7 @@
     </w:p>
     <w:p>
       <w:pPr>
-        <w:pStyle w:val="ListParagraph"/>
+        <w:pStyle w:val="a5"/>
         <w:numPr>
           <w:ilvl w:val="0"/>
           <w:numId w:val="2"/>
@@ -2664,7 +8156,7 @@
       </w:pPr>
       <w:r>
         <w:rPr>
-          <w:rStyle w:val="IntenseEmphasis"/>
+          <w:rStyle w:val="a7"/>
         </w:rPr>
         <w:t>keys</w:t>
       </w:r>
@@ -2701,33 +8193,29 @@
     </w:p>
     <w:p>
       <w:pPr>
-        <w:pStyle w:val="Heading4"/>
-      </w:pPr>
-      <w:proofErr w:type="spellStart"/>
-      <w:r>
-        <w:rPr>
-          <w:rStyle w:val="Heading4Char"/>
+        <w:pStyle w:val="4"/>
+      </w:pPr>
+      <w:r>
+        <w:rPr>
+          <w:rStyle w:val="40"/>
         </w:rPr>
         <w:t>checkLevel</w:t>
       </w:r>
-      <w:proofErr w:type="spellEnd"/>
       <w:r>
         <w:t>(</w:t>
       </w:r>
-      <w:proofErr w:type="spellStart"/>
-      <w:r>
-        <w:rPr>
-          <w:rStyle w:val="IntenseEmphasis"/>
+      <w:r>
+        <w:rPr>
+          <w:rStyle w:val="a7"/>
         </w:rPr>
         <w:t>dict</w:t>
       </w:r>
-      <w:proofErr w:type="spellEnd"/>
       <w:r>
         <w:t xml:space="preserve">, </w:t>
       </w:r>
       <w:r>
         <w:rPr>
-          <w:rStyle w:val="IntenseEmphasis"/>
+          <w:rStyle w:val="a7"/>
         </w:rPr>
         <w:t>data</w:t>
       </w:r>
@@ -2736,7 +8224,7 @@
       </w:r>
       <w:r>
         <w:rPr>
-          <w:rStyle w:val="IntenseEmphasis"/>
+          <w:rStyle w:val="a7"/>
         </w:rPr>
         <w:t>key</w:t>
       </w:r>
@@ -2745,6 +8233,9 @@
       </w:r>
     </w:p>
     <w:p>
+      <w:pPr>
+        <w:ind w:firstLineChars="100" w:firstLine="220"/>
+      </w:pPr>
       <w:r>
         <w:t>T</w:t>
       </w:r>
@@ -2756,38 +8247,39 @@
       </w:r>
     </w:p>
     <w:p>
+      <w:pPr>
+        <w:ind w:firstLineChars="100" w:firstLine="220"/>
+      </w:pPr>
       <w:r>
         <w:t>It takes, as input:</w:t>
       </w:r>
     </w:p>
     <w:p>
       <w:pPr>
-        <w:pStyle w:val="ListParagraph"/>
+        <w:pStyle w:val="a5"/>
         <w:numPr>
           <w:ilvl w:val="0"/>
           <w:numId w:val="4"/>
         </w:numPr>
       </w:pPr>
-      <w:proofErr w:type="spellStart"/>
-      <w:r>
-        <w:rPr>
-          <w:rStyle w:val="IntenseEmphasis"/>
+      <w:r>
+        <w:rPr>
+          <w:rStyle w:val="a7"/>
         </w:rPr>
         <w:t>d</w:t>
       </w:r>
       <w:r>
         <w:rPr>
-          <w:rStyle w:val="IntenseEmphasis"/>
+          <w:rStyle w:val="a7"/>
         </w:rPr>
         <w:t>ic</w:t>
       </w:r>
       <w:r>
         <w:rPr>
-          <w:rStyle w:val="IntenseEmphasis"/>
+          <w:rStyle w:val="a7"/>
         </w:rPr>
         <w:t>t</w:t>
       </w:r>
-      <w:proofErr w:type="spellEnd"/>
       <w:r>
         <w:t xml:space="preserve">, </w:t>
       </w:r>
@@ -2797,7 +8289,7 @@
     </w:p>
     <w:p>
       <w:pPr>
-        <w:pStyle w:val="ListParagraph"/>
+        <w:pStyle w:val="a5"/>
         <w:numPr>
           <w:ilvl w:val="0"/>
           <w:numId w:val="4"/>
@@ -2805,7 +8297,7 @@
       </w:pPr>
       <w:r>
         <w:rPr>
-          <w:rStyle w:val="IntenseEmphasis"/>
+          <w:rStyle w:val="a7"/>
         </w:rPr>
         <w:t>data</w:t>
       </w:r>
@@ -2821,7 +8313,7 @@
     </w:p>
     <w:p>
       <w:pPr>
-        <w:pStyle w:val="ListParagraph"/>
+        <w:pStyle w:val="a5"/>
         <w:numPr>
           <w:ilvl w:val="0"/>
           <w:numId w:val="4"/>
@@ -2829,8 +8321,9 @@
       </w:pPr>
       <w:r>
         <w:rPr>
-          <w:rStyle w:val="IntenseEmphasis"/>
-        </w:rPr>
+          <w:rStyle w:val="a7"/>
+        </w:rPr>
+        <w:lastRenderedPageBreak/>
         <w:t>key</w:t>
       </w:r>
       <w:r>
@@ -2841,40 +8334,29 @@
       </w:r>
     </w:p>
     <w:p>
+      <w:pPr>
+        <w:ind w:firstLineChars="100" w:firstLine="220"/>
+      </w:pPr>
       <w:r>
         <w:t>By default, all dictionaries pass, therefore, the data may be added to the larger level dictionary. If any of the tests fail, then it will not be added to the larger level dictionary.</w:t>
       </w:r>
     </w:p>
-    <w:p/>
-    <w:p>
-      <w:pPr>
-        <w:pStyle w:val="Heading2"/>
-      </w:pPr>
-      <w:bookmarkStart w:id="7" w:name="_Toc97815705"/>
+    <w:p>
+      <w:pPr>
+        <w:pStyle w:val="2"/>
+      </w:pPr>
+      <w:bookmarkStart w:id="29" w:name="_Toc99317732"/>
       <w:r>
         <w:t>gameRecords.js</w:t>
       </w:r>
-      <w:bookmarkEnd w:id="7"/>
-    </w:p>
-    <w:p>
-      <w:r>
-        <w:t xml:space="preserve">This utility extends </w:t>
-      </w:r>
-      <w:proofErr w:type="spellStart"/>
-      <w:r>
-        <w:t>Phaser.io’s</w:t>
-      </w:r>
-      <w:proofErr w:type="spellEnd"/>
-      <w:r>
-        <w:t xml:space="preserve"> default </w:t>
-      </w:r>
-      <w:proofErr w:type="spellStart"/>
-      <w:r>
-        <w:t>Phaser.Scene</w:t>
-      </w:r>
-      <w:proofErr w:type="spellEnd"/>
-      <w:r>
-        <w:t xml:space="preserve">. It allows for </w:t>
+      <w:bookmarkEnd w:id="29"/>
+    </w:p>
+    <w:p>
+      <w:pPr>
+        <w:ind w:firstLineChars="100" w:firstLine="220"/>
+      </w:pPr>
+      <w:r>
+        <w:t xml:space="preserve">This utility extends Phaser.io’s default Phaser.Scene. It allows for </w:t>
       </w:r>
       <w:r>
         <w:t>levels to be selected</w:t>
@@ -2882,30 +8364,28 @@
     </w:p>
     <w:p>
       <w:pPr>
-        <w:pStyle w:val="Heading3"/>
-      </w:pPr>
-      <w:bookmarkStart w:id="8" w:name="_Toc97815706"/>
+        <w:pStyle w:val="3"/>
+      </w:pPr>
+      <w:bookmarkStart w:id="30" w:name="_Toc99317733"/>
       <w:r>
         <w:t>Parameters</w:t>
       </w:r>
-      <w:bookmarkEnd w:id="8"/>
-    </w:p>
-    <w:p>
-      <w:pPr>
-        <w:pStyle w:val="ListParagraph"/>
+      <w:bookmarkEnd w:id="30"/>
+    </w:p>
+    <w:p>
+      <w:pPr>
+        <w:pStyle w:val="a5"/>
         <w:numPr>
           <w:ilvl w:val="0"/>
           <w:numId w:val="5"/>
         </w:numPr>
       </w:pPr>
-      <w:proofErr w:type="spellStart"/>
-      <w:r>
-        <w:rPr>
-          <w:rStyle w:val="IntenseEmphasis"/>
+      <w:r>
+        <w:rPr>
+          <w:rStyle w:val="a7"/>
         </w:rPr>
         <w:t>levelSelect</w:t>
       </w:r>
-      <w:proofErr w:type="spellEnd"/>
       <w:r>
         <w:t xml:space="preserve"> (default</w:t>
       </w:r>
@@ -2933,25 +8413,17 @@
     </w:p>
     <w:p>
       <w:pPr>
-        <w:pStyle w:val="ListParagraph"/>
+        <w:pStyle w:val="a5"/>
         <w:numPr>
           <w:ilvl w:val="0"/>
           <w:numId w:val="5"/>
         </w:numPr>
       </w:pPr>
-      <w:proofErr w:type="spellStart"/>
-      <w:r>
-        <w:rPr>
-          <w:rStyle w:val="IntenseEmphasis"/>
-        </w:rPr>
-        <w:t>wavesSurvived</w:t>
-      </w:r>
-      <w:proofErr w:type="spellEnd"/>
-      <w:r>
-        <w:rPr>
-          <w:rStyle w:val="IntenseEmphasis"/>
-        </w:rPr>
-        <w:t xml:space="preserve"> </w:t>
+      <w:r>
+        <w:rPr>
+          <w:rStyle w:val="a7"/>
+        </w:rPr>
+        <w:t xml:space="preserve">wavesSurvived </w:t>
       </w:r>
       <w:r>
         <w:t>T</w:t>
@@ -2965,7 +8437,7 @@
     </w:p>
     <w:p>
       <w:pPr>
-        <w:pStyle w:val="ListParagraph"/>
+        <w:pStyle w:val="a5"/>
         <w:numPr>
           <w:ilvl w:val="0"/>
           <w:numId w:val="5"/>
@@ -2973,13 +8445,13 @@
       </w:pPr>
       <w:r>
         <w:rPr>
-          <w:rStyle w:val="IntenseEmphasis"/>
+          <w:rStyle w:val="a7"/>
         </w:rPr>
         <w:t>l</w:t>
       </w:r>
       <w:r>
         <w:rPr>
-          <w:rStyle w:val="IntenseEmphasis"/>
+          <w:rStyle w:val="a7"/>
         </w:rPr>
         <w:t>ives</w:t>
       </w:r>
@@ -3004,7 +8476,7 @@
     </w:p>
     <w:p>
       <w:pPr>
-        <w:pStyle w:val="ListParagraph"/>
+        <w:pStyle w:val="a5"/>
         <w:numPr>
           <w:ilvl w:val="0"/>
           <w:numId w:val="5"/>
@@ -3012,7 +8484,7 @@
       </w:pPr>
       <w:r>
         <w:rPr>
-          <w:rStyle w:val="IntenseEmphasis"/>
+          <w:rStyle w:val="a7"/>
         </w:rPr>
         <w:t xml:space="preserve">score </w:t>
       </w:r>
@@ -3028,20 +8500,18 @@
     </w:p>
     <w:p>
       <w:pPr>
-        <w:pStyle w:val="ListParagraph"/>
+        <w:pStyle w:val="a5"/>
         <w:numPr>
           <w:ilvl w:val="0"/>
           <w:numId w:val="5"/>
         </w:numPr>
       </w:pPr>
-      <w:proofErr w:type="spellStart"/>
-      <w:r>
-        <w:rPr>
-          <w:rStyle w:val="IntenseEmphasis"/>
+      <w:r>
+        <w:rPr>
+          <w:rStyle w:val="a7"/>
         </w:rPr>
         <w:t>topScore</w:t>
       </w:r>
-      <w:proofErr w:type="spellEnd"/>
       <w:r>
         <w:t xml:space="preserve"> </w:t>
       </w:r>
@@ -3069,20 +8539,18 @@
     </w:p>
     <w:p>
       <w:pPr>
-        <w:pStyle w:val="ListParagraph"/>
+        <w:pStyle w:val="a5"/>
         <w:numPr>
           <w:ilvl w:val="0"/>
           <w:numId w:val="5"/>
         </w:numPr>
       </w:pPr>
-      <w:proofErr w:type="spellStart"/>
-      <w:r>
-        <w:rPr>
-          <w:rStyle w:val="IntenseEmphasis"/>
+      <w:r>
+        <w:rPr>
+          <w:rStyle w:val="a7"/>
         </w:rPr>
         <w:t>instantWin</w:t>
       </w:r>
-      <w:proofErr w:type="spellEnd"/>
       <w:r>
         <w:t xml:space="preserve"> (default: </w:t>
       </w:r>
@@ -3098,33 +8566,37 @@
     </w:p>
     <w:p>
       <w:pPr>
-        <w:pStyle w:val="Heading3"/>
-      </w:pPr>
-      <w:bookmarkStart w:id="9" w:name="_Toc97815707"/>
+        <w:pStyle w:val="3"/>
+      </w:pPr>
+      <w:bookmarkStart w:id="31" w:name="_Toc99317734"/>
       <w:r>
         <w:t>Functions</w:t>
       </w:r>
-      <w:bookmarkEnd w:id="9"/>
-    </w:p>
-    <w:p>
-      <w:pPr>
-        <w:pStyle w:val="Heading4"/>
-      </w:pPr>
-      <w:proofErr w:type="spellStart"/>
-      <w:r>
-        <w:rPr>
-          <w:rStyle w:val="Heading4Char"/>
+      <w:bookmarkEnd w:id="31"/>
+    </w:p>
+    <w:p>
+      <w:pPr>
+        <w:pStyle w:val="4"/>
+      </w:pPr>
+      <w:r>
+        <w:rPr>
+          <w:rStyle w:val="40"/>
         </w:rPr>
         <w:t>updateTopScore</w:t>
       </w:r>
-      <w:proofErr w:type="spellEnd"/>
       <w:r>
         <w:t>()</w:t>
       </w:r>
     </w:p>
     <w:p>
-      <w:r>
-        <w:t>this function updates the top score by comparing it to the current score</w:t>
+      <w:pPr>
+        <w:ind w:firstLineChars="100" w:firstLine="220"/>
+      </w:pPr>
+      <w:r>
+        <w:t>U</w:t>
+      </w:r>
+      <w:r>
+        <w:t>pdates the top score by comparing it to the current score</w:t>
       </w:r>
       <w:r>
         <w:t xml:space="preserve">. </w:t>
@@ -3138,20 +8610,29 @@
       <w:r>
         <w:t>.</w:t>
       </w:r>
-    </w:p>
-    <w:p/>
-    <w:p>
-      <w:pPr>
-        <w:pStyle w:val="Heading2"/>
-      </w:pPr>
-      <w:bookmarkStart w:id="10" w:name="_Toc97815708"/>
-      <w:r>
-        <w:lastRenderedPageBreak/>
+      <w:r>
+        <w:t xml:space="preserve"> </w:t>
+      </w:r>
+    </w:p>
+    <w:p>
+      <w:pPr>
+        <w:ind w:firstLineChars="100" w:firstLine="220"/>
+      </w:pPr>
+    </w:p>
+    <w:p>
+      <w:pPr>
+        <w:pStyle w:val="2"/>
+      </w:pPr>
+      <w:bookmarkStart w:id="32" w:name="_Toc99317735"/>
+      <w:r>
         <w:t>resources.js</w:t>
       </w:r>
-      <w:bookmarkEnd w:id="10"/>
-    </w:p>
-    <w:p>
+      <w:bookmarkEnd w:id="32"/>
+    </w:p>
+    <w:p>
+      <w:pPr>
+        <w:ind w:firstLineChars="100" w:firstLine="220"/>
+      </w:pPr>
       <w:r>
         <w:t>This utility pre-loads all of the necessary assets for the game</w:t>
       </w:r>
@@ -3160,6 +8641,7 @@
       </w:r>
     </w:p>
     <w:sectPr>
+      <w:footerReference w:type="default" r:id="rId53"/>
       <w:pgSz w:w="11906" w:h="16838"/>
       <w:pgMar w:top="1440" w:right="1440" w:bottom="1440" w:left="1440" w:header="720" w:footer="720" w:gutter="0"/>
       <w:pgNumType w:start="0"/>
@@ -3171,8 +8653,194 @@
 </w:document>
 </file>
 
+<file path=word/endnotes.xml><?xml version="1.0" encoding="utf-8"?>
+<w:endnotes xmlns:wpc="http://schemas.microsoft.com/office/word/2010/wordprocessingCanvas" xmlns:cx="http://schemas.microsoft.com/office/drawing/2014/chartex" xmlns:mc="http://schemas.openxmlformats.org/markup-compatibility/2006" xmlns:o="urn:schemas-microsoft-com:office:office" xmlns:r="http://schemas.openxmlformats.org/officeDocument/2006/relationships" xmlns:m="http://schemas.openxmlformats.org/officeDocument/2006/math" xmlns:v="urn:schemas-microsoft-com:vml" xmlns:wp14="http://schemas.microsoft.com/office/word/2010/wordprocessingDrawing" xmlns:wp="http://schemas.openxmlformats.org/drawingml/2006/wordprocessingDrawing" xmlns:w10="urn:schemas-microsoft-com:office:word" xmlns:w="http://schemas.openxmlformats.org/wordprocessingml/2006/main" xmlns:w14="http://schemas.microsoft.com/office/word/2010/wordml" xmlns:w15="http://schemas.microsoft.com/office/word/2012/wordml" xmlns:w16se="http://schemas.microsoft.com/office/word/2015/wordml/symex" xmlns:wpg="http://schemas.microsoft.com/office/word/2010/wordprocessingGroup" xmlns:wpi="http://schemas.microsoft.com/office/word/2010/wordprocessingInk" xmlns:wne="http://schemas.microsoft.com/office/word/2006/wordml" xmlns:wps="http://schemas.microsoft.com/office/word/2010/wordprocessingShape" mc:Ignorable="w14 w15 w16se wp14">
+  <w:endnote w:type="separator" w:id="-1">
+    <w:p>
+      <w:pPr>
+        <w:spacing w:after="0" w:line="240" w:lineRule="auto"/>
+      </w:pPr>
+      <w:r>
+        <w:separator/>
+      </w:r>
+    </w:p>
+  </w:endnote>
+  <w:endnote w:type="continuationSeparator" w:id="0">
+    <w:p>
+      <w:pPr>
+        <w:spacing w:after="0" w:line="240" w:lineRule="auto"/>
+      </w:pPr>
+      <w:r>
+        <w:continuationSeparator/>
+      </w:r>
+    </w:p>
+  </w:endnote>
+</w:endnotes>
+</file>
+
+<file path=word/footer1.xml><?xml version="1.0" encoding="utf-8"?>
+<w:ftr xmlns:wpc="http://schemas.microsoft.com/office/word/2010/wordprocessingCanvas" xmlns:cx="http://schemas.microsoft.com/office/drawing/2014/chartex" xmlns:mc="http://schemas.openxmlformats.org/markup-compatibility/2006" xmlns:o="urn:schemas-microsoft-com:office:office" xmlns:r="http://schemas.openxmlformats.org/officeDocument/2006/relationships" xmlns:m="http://schemas.openxmlformats.org/officeDocument/2006/math" xmlns:v="urn:schemas-microsoft-com:vml" xmlns:wp14="http://schemas.microsoft.com/office/word/2010/wordprocessingDrawing" xmlns:wp="http://schemas.openxmlformats.org/drawingml/2006/wordprocessingDrawing" xmlns:w10="urn:schemas-microsoft-com:office:word" xmlns:w="http://schemas.openxmlformats.org/wordprocessingml/2006/main" xmlns:w14="http://schemas.microsoft.com/office/word/2010/wordml" xmlns:w15="http://schemas.microsoft.com/office/word/2012/wordml" xmlns:w16se="http://schemas.microsoft.com/office/word/2015/wordml/symex" xmlns:wpg="http://schemas.microsoft.com/office/word/2010/wordprocessingGroup" xmlns:wpi="http://schemas.microsoft.com/office/word/2010/wordprocessingInk" xmlns:wne="http://schemas.microsoft.com/office/word/2006/wordml" xmlns:wps="http://schemas.microsoft.com/office/word/2010/wordprocessingShape" mc:Ignorable="w14 w15 w16se wp14">
+  <w:sdt>
+    <w:sdtPr>
+      <w:id w:val="902646421"/>
+      <w:docPartObj>
+        <w:docPartGallery w:val="Page Numbers (Bottom of Page)"/>
+        <w:docPartUnique/>
+      </w:docPartObj>
+    </w:sdtPr>
+    <w:sdtEndPr/>
+    <w:sdtContent>
+      <w:sdt>
+        <w:sdtPr>
+          <w:id w:val="1728636285"/>
+          <w:docPartObj>
+            <w:docPartGallery w:val="Page Numbers (Top of Page)"/>
+            <w:docPartUnique/>
+          </w:docPartObj>
+        </w:sdtPr>
+        <w:sdtEndPr/>
+        <w:sdtContent>
+          <w:p>
+            <w:pPr>
+              <w:pStyle w:val="aa"/>
+              <w:jc w:val="center"/>
+            </w:pPr>
+            <w:r>
+              <w:rPr>
+                <w:lang w:val="zh-CN" w:eastAsia="zh-CN"/>
+              </w:rPr>
+              <w:t xml:space="preserve"> </w:t>
+            </w:r>
+            <w:r>
+              <w:rPr>
+                <w:b/>
+                <w:bCs/>
+                <w:sz w:val="24"/>
+                <w:szCs w:val="24"/>
+              </w:rPr>
+              <w:fldChar w:fldCharType="begin"/>
+            </w:r>
+            <w:r>
+              <w:rPr>
+                <w:b/>
+                <w:bCs/>
+              </w:rPr>
+              <w:instrText>PAGE</w:instrText>
+            </w:r>
+            <w:r>
+              <w:rPr>
+                <w:b/>
+                <w:bCs/>
+                <w:sz w:val="24"/>
+                <w:szCs w:val="24"/>
+              </w:rPr>
+              <w:fldChar w:fldCharType="separate"/>
+            </w:r>
+            <w:r>
+              <w:rPr>
+                <w:b/>
+                <w:bCs/>
+                <w:noProof/>
+              </w:rPr>
+              <w:t>14</w:t>
+            </w:r>
+            <w:r>
+              <w:rPr>
+                <w:b/>
+                <w:bCs/>
+                <w:sz w:val="24"/>
+                <w:szCs w:val="24"/>
+              </w:rPr>
+              <w:fldChar w:fldCharType="end"/>
+            </w:r>
+            <w:r>
+              <w:rPr>
+                <w:lang w:val="zh-CN" w:eastAsia="zh-CN"/>
+              </w:rPr>
+              <w:t xml:space="preserve"> / </w:t>
+            </w:r>
+            <w:r>
+              <w:rPr>
+                <w:b/>
+                <w:bCs/>
+                <w:sz w:val="24"/>
+                <w:szCs w:val="24"/>
+              </w:rPr>
+              <w:fldChar w:fldCharType="begin"/>
+            </w:r>
+            <w:r>
+              <w:rPr>
+                <w:b/>
+                <w:bCs/>
+              </w:rPr>
+              <w:instrText>NUMPAGES</w:instrText>
+            </w:r>
+            <w:r>
+              <w:rPr>
+                <w:b/>
+                <w:bCs/>
+                <w:sz w:val="24"/>
+                <w:szCs w:val="24"/>
+              </w:rPr>
+              <w:fldChar w:fldCharType="separate"/>
+            </w:r>
+            <w:r>
+              <w:rPr>
+                <w:b/>
+                <w:bCs/>
+                <w:noProof/>
+              </w:rPr>
+              <w:t>14</w:t>
+            </w:r>
+            <w:r>
+              <w:rPr>
+                <w:b/>
+                <w:bCs/>
+                <w:sz w:val="24"/>
+                <w:szCs w:val="24"/>
+              </w:rPr>
+              <w:fldChar w:fldCharType="end"/>
+            </w:r>
+          </w:p>
+        </w:sdtContent>
+      </w:sdt>
+    </w:sdtContent>
+  </w:sdt>
+  <w:p>
+    <w:pPr>
+      <w:pStyle w:val="aa"/>
+    </w:pPr>
+  </w:p>
+</w:ftr>
+</file>
+
+<file path=word/footnotes.xml><?xml version="1.0" encoding="utf-8"?>
+<w:footnotes xmlns:wpc="http://schemas.microsoft.com/office/word/2010/wordprocessingCanvas" xmlns:cx="http://schemas.microsoft.com/office/drawing/2014/chartex" xmlns:mc="http://schemas.openxmlformats.org/markup-compatibility/2006" xmlns:o="urn:schemas-microsoft-com:office:office" xmlns:r="http://schemas.openxmlformats.org/officeDocument/2006/relationships" xmlns:m="http://schemas.openxmlformats.org/officeDocument/2006/math" xmlns:v="urn:schemas-microsoft-com:vml" xmlns:wp14="http://schemas.microsoft.com/office/word/2010/wordprocessingDrawing" xmlns:wp="http://schemas.openxmlformats.org/drawingml/2006/wordprocessingDrawing" xmlns:w10="urn:schemas-microsoft-com:office:word" xmlns:w="http://schemas.openxmlformats.org/wordprocessingml/2006/main" xmlns:w14="http://schemas.microsoft.com/office/word/2010/wordml" xmlns:w15="http://schemas.microsoft.com/office/word/2012/wordml" xmlns:w16se="http://schemas.microsoft.com/office/word/2015/wordml/symex" xmlns:wpg="http://schemas.microsoft.com/office/word/2010/wordprocessingGroup" xmlns:wpi="http://schemas.microsoft.com/office/word/2010/wordprocessingInk" xmlns:wne="http://schemas.microsoft.com/office/word/2006/wordml" xmlns:wps="http://schemas.microsoft.com/office/word/2010/wordprocessingShape" mc:Ignorable="w14 w15 w16se wp14">
+  <w:footnote w:type="separator" w:id="-1">
+    <w:p>
+      <w:pPr>
+        <w:spacing w:after="0" w:line="240" w:lineRule="auto"/>
+      </w:pPr>
+      <w:r>
+        <w:separator/>
+      </w:r>
+    </w:p>
+  </w:footnote>
+  <w:footnote w:type="continuationSeparator" w:id="0">
+    <w:p>
+      <w:pPr>
+        <w:spacing w:after="0" w:line="240" w:lineRule="auto"/>
+      </w:pPr>
+      <w:r>
+        <w:continuationSeparator/>
+      </w:r>
+    </w:p>
+  </w:footnote>
+</w:footnotes>
+</file>
+
 <file path=word/numbering.xml><?xml version="1.0" encoding="utf-8"?>
-<w:numbering xmlns:wpc="http://schemas.microsoft.com/office/word/2010/wordprocessingCanvas" xmlns:cx="http://schemas.microsoft.com/office/drawing/2014/chartex" xmlns:cx1="http://schemas.microsoft.com/office/drawing/2015/9/8/chartex" xmlns:cx2="http://schemas.microsoft.com/office/drawing/2015/10/21/chartex" xmlns:cx3="http://schemas.microsoft.com/office/drawing/2016/5/9/chartex" xmlns:cx4="http://schemas.microsoft.com/office/drawing/2016/5/10/chartex" xmlns:cx5="http://schemas.microsoft.com/office/drawing/2016/5/11/chartex" xmlns:cx6="http://schemas.microsoft.com/office/drawing/2016/5/12/chartex" xmlns:cx7="http://schemas.microsoft.com/office/drawing/2016/5/13/chartex" xmlns:cx8="http://schemas.microsoft.com/office/drawing/2016/5/14/chartex" xmlns:mc="http://schemas.openxmlformats.org/markup-compatibility/2006" xmlns:aink="http://schemas.microsoft.com/office/drawing/2016/ink" xmlns:am3d="http://schemas.microsoft.com/office/drawing/2017/model3d" xmlns:o="urn:schemas-microsoft-com:office:office" xmlns:r="http://schemas.openxmlformats.org/officeDocument/2006/relationships" xmlns:m="http://schemas.openxmlformats.org/officeDocument/2006/math" xmlns:v="urn:schemas-microsoft-com:vml" xmlns:wp14="http://schemas.microsoft.com/office/word/2010/wordprocessingDrawing" xmlns:wp="http://schemas.openxmlformats.org/drawingml/2006/wordprocessingDrawing" xmlns:w10="urn:schemas-microsoft-com:office:word" xmlns:w="http://schemas.openxmlformats.org/wordprocessingml/2006/main" xmlns:w14="http://schemas.microsoft.com/office/word/2010/wordml" xmlns:w15="http://schemas.microsoft.com/office/word/2012/wordml" xmlns:w16cex="http://schemas.microsoft.com/office/word/2018/wordml/cex" xmlns:w16cid="http://schemas.microsoft.com/office/word/2016/wordml/cid" xmlns:w16="http://schemas.microsoft.com/office/word/2018/wordml" xmlns:w16sdtdh="http://schemas.microsoft.com/office/word/2020/wordml/sdtdatahash" xmlns:w16se="http://schemas.microsoft.com/office/word/2015/wordml/symex" xmlns:wpg="http://schemas.microsoft.com/office/word/2010/wordprocessingGroup" xmlns:wpi="http://schemas.microsoft.com/office/word/2010/wordprocessingInk" xmlns:wne="http://schemas.microsoft.com/office/word/2006/wordml" xmlns:wps="http://schemas.microsoft.com/office/word/2010/wordprocessingShape" mc:Ignorable="w14 w15 w16se w16cid w16 w16cex w16sdtdh wp14">
+<w:numbering xmlns:wpc="http://schemas.microsoft.com/office/word/2010/wordprocessingCanvas" xmlns:cx="http://schemas.microsoft.com/office/drawing/2014/chartex" xmlns:mc="http://schemas.openxmlformats.org/markup-compatibility/2006" xmlns:o="urn:schemas-microsoft-com:office:office" xmlns:r="http://schemas.openxmlformats.org/officeDocument/2006/relationships" xmlns:m="http://schemas.openxmlformats.org/officeDocument/2006/math" xmlns:v="urn:schemas-microsoft-com:vml" xmlns:wp14="http://schemas.microsoft.com/office/word/2010/wordprocessingDrawing" xmlns:wp="http://schemas.openxmlformats.org/drawingml/2006/wordprocessingDrawing" xmlns:w10="urn:schemas-microsoft-com:office:word" xmlns:w="http://schemas.openxmlformats.org/wordprocessingml/2006/main" xmlns:w14="http://schemas.microsoft.com/office/word/2010/wordml" xmlns:w15="http://schemas.microsoft.com/office/word/2012/wordml" xmlns:w16se="http://schemas.microsoft.com/office/word/2015/wordml/symex" xmlns:wpg="http://schemas.microsoft.com/office/word/2010/wordprocessingGroup" xmlns:wpi="http://schemas.microsoft.com/office/word/2010/wordprocessingInk" xmlns:wne="http://schemas.microsoft.com/office/word/2006/wordml" xmlns:wps="http://schemas.microsoft.com/office/word/2010/wordprocessingShape" mc:Ignorable="w14 w15 w16se wp14">
   <w:abstractNum w:abstractNumId="0" w15:restartNumberingAfterBreak="0">
     <w:nsid w:val="03D23C78"/>
     <w:multiLevelType w:val="hybridMultilevel"/>
@@ -3873,11 +9541,11 @@
 </file>
 
 <file path=word/styles.xml><?xml version="1.0" encoding="utf-8"?>
-<w:styles xmlns:mc="http://schemas.openxmlformats.org/markup-compatibility/2006" xmlns:r="http://schemas.openxmlformats.org/officeDocument/2006/relationships" xmlns:w="http://schemas.openxmlformats.org/wordprocessingml/2006/main" xmlns:w14="http://schemas.microsoft.com/office/word/2010/wordml" xmlns:w15="http://schemas.microsoft.com/office/word/2012/wordml" xmlns:w16cex="http://schemas.microsoft.com/office/word/2018/wordml/cex" xmlns:w16cid="http://schemas.microsoft.com/office/word/2016/wordml/cid" xmlns:w16="http://schemas.microsoft.com/office/word/2018/wordml" xmlns:w16sdtdh="http://schemas.microsoft.com/office/word/2020/wordml/sdtdatahash" xmlns:w16se="http://schemas.microsoft.com/office/word/2015/wordml/symex" mc:Ignorable="w14 w15 w16se w16cid w16 w16cex w16sdtdh">
+<w:styles xmlns:mc="http://schemas.openxmlformats.org/markup-compatibility/2006" xmlns:r="http://schemas.openxmlformats.org/officeDocument/2006/relationships" xmlns:w="http://schemas.openxmlformats.org/wordprocessingml/2006/main" xmlns:w14="http://schemas.microsoft.com/office/word/2010/wordml" xmlns:w15="http://schemas.microsoft.com/office/word/2012/wordml" xmlns:w16se="http://schemas.microsoft.com/office/word/2015/wordml/symex" mc:Ignorable="w14 w15 w16se">
   <w:docDefaults>
     <w:rPrDefault>
       <w:rPr>
-        <w:rFonts w:asciiTheme="minorHAnsi" w:eastAsiaTheme="minorHAnsi" w:hAnsiTheme="minorHAnsi" w:cstheme="minorBidi"/>
+        <w:rFonts w:asciiTheme="minorHAnsi" w:eastAsiaTheme="minorEastAsia" w:hAnsiTheme="minorHAnsi" w:cstheme="minorBidi"/>
         <w:sz w:val="22"/>
         <w:szCs w:val="22"/>
         <w:lang w:val="en-GB" w:eastAsia="en-US" w:bidi="ar-SA"/>
@@ -3889,7 +9557,7 @@
       </w:pPr>
     </w:pPrDefault>
   </w:docDefaults>
-  <w:latentStyles w:defLockedState="0" w:defUIPriority="99" w:defSemiHidden="0" w:defUnhideWhenUsed="0" w:defQFormat="0" w:count="376">
+  <w:latentStyles w:defLockedState="0" w:defUIPriority="99" w:defSemiHidden="0" w:defUnhideWhenUsed="0" w:defQFormat="0" w:count="371">
     <w:lsdException w:name="Normal" w:uiPriority="0" w:qFormat="1"/>
     <w:lsdException w:name="heading 1" w:uiPriority="9" w:qFormat="1"/>
     <w:lsdException w:name="heading 2" w:semiHidden="1" w:uiPriority="9" w:unhideWhenUsed="1" w:qFormat="1"/>
@@ -4261,21 +9929,16 @@
     <w:lsdException w:name="List Table 5 Dark Accent 6" w:uiPriority="50"/>
     <w:lsdException w:name="List Table 6 Colorful Accent 6" w:uiPriority="51"/>
     <w:lsdException w:name="List Table 7 Colorful Accent 6" w:uiPriority="52"/>
-    <w:lsdException w:name="Mention" w:semiHidden="1" w:unhideWhenUsed="1"/>
-    <w:lsdException w:name="Smart Hyperlink" w:semiHidden="1" w:unhideWhenUsed="1"/>
-    <w:lsdException w:name="Hashtag" w:semiHidden="1" w:unhideWhenUsed="1"/>
-    <w:lsdException w:name="Unresolved Mention" w:semiHidden="1" w:unhideWhenUsed="1"/>
-    <w:lsdException w:name="Smart Link" w:semiHidden="1" w:unhideWhenUsed="1"/>
   </w:latentStyles>
-  <w:style w:type="paragraph" w:default="1" w:styleId="Normal">
+  <w:style w:type="paragraph" w:default="1" w:styleId="a">
     <w:name w:val="Normal"/>
     <w:qFormat/>
   </w:style>
-  <w:style w:type="paragraph" w:styleId="Heading1">
+  <w:style w:type="paragraph" w:styleId="1">
     <w:name w:val="heading 1"/>
-    <w:basedOn w:val="Normal"/>
-    <w:next w:val="Normal"/>
-    <w:link w:val="Heading1Char"/>
+    <w:basedOn w:val="a"/>
+    <w:next w:val="a"/>
+    <w:link w:val="10"/>
     <w:uiPriority w:val="9"/>
     <w:qFormat/>
     <w:rsid w:val="00431F8A"/>
@@ -4292,11 +9955,11 @@
       <w:szCs w:val="32"/>
     </w:rPr>
   </w:style>
-  <w:style w:type="paragraph" w:styleId="Heading2">
+  <w:style w:type="paragraph" w:styleId="2">
     <w:name w:val="heading 2"/>
-    <w:basedOn w:val="Normal"/>
-    <w:next w:val="Normal"/>
-    <w:link w:val="Heading2Char"/>
+    <w:basedOn w:val="a"/>
+    <w:next w:val="a"/>
+    <w:link w:val="20"/>
     <w:uiPriority w:val="9"/>
     <w:unhideWhenUsed/>
     <w:qFormat/>
@@ -4314,11 +9977,11 @@
       <w:szCs w:val="26"/>
     </w:rPr>
   </w:style>
-  <w:style w:type="paragraph" w:styleId="Heading3">
+  <w:style w:type="paragraph" w:styleId="3">
     <w:name w:val="heading 3"/>
-    <w:basedOn w:val="Normal"/>
-    <w:next w:val="Normal"/>
-    <w:link w:val="Heading3Char"/>
+    <w:basedOn w:val="a"/>
+    <w:next w:val="a"/>
+    <w:link w:val="30"/>
     <w:uiPriority w:val="9"/>
     <w:unhideWhenUsed/>
     <w:qFormat/>
@@ -4336,11 +9999,11 @@
       <w:szCs w:val="24"/>
     </w:rPr>
   </w:style>
-  <w:style w:type="paragraph" w:styleId="Heading4">
+  <w:style w:type="paragraph" w:styleId="4">
     <w:name w:val="heading 4"/>
-    <w:basedOn w:val="Normal"/>
-    <w:next w:val="Normal"/>
-    <w:link w:val="Heading4Char"/>
+    <w:basedOn w:val="a"/>
+    <w:next w:val="a"/>
+    <w:link w:val="40"/>
     <w:uiPriority w:val="9"/>
     <w:unhideWhenUsed/>
     <w:qFormat/>
@@ -4358,13 +10021,13 @@
       <w:color w:val="8EAADB" w:themeColor="accent1" w:themeTint="99"/>
     </w:rPr>
   </w:style>
-  <w:style w:type="character" w:default="1" w:styleId="DefaultParagraphFont">
+  <w:style w:type="character" w:default="1" w:styleId="a0">
     <w:name w:val="Default Paragraph Font"/>
     <w:uiPriority w:val="1"/>
     <w:semiHidden/>
     <w:unhideWhenUsed/>
   </w:style>
-  <w:style w:type="table" w:default="1" w:styleId="TableNormal">
+  <w:style w:type="table" w:default="1" w:styleId="a1">
     <w:name w:val="Normal Table"/>
     <w:uiPriority w:val="99"/>
     <w:semiHidden/>
@@ -4379,15 +10042,15 @@
       </w:tblCellMar>
     </w:tblPr>
   </w:style>
-  <w:style w:type="numbering" w:default="1" w:styleId="NoList">
+  <w:style w:type="numbering" w:default="1" w:styleId="a2">
     <w:name w:val="No List"/>
     <w:uiPriority w:val="99"/>
     <w:semiHidden/>
     <w:unhideWhenUsed/>
   </w:style>
-  <w:style w:type="paragraph" w:styleId="NoSpacing">
+  <w:style w:type="paragraph" w:styleId="a3">
     <w:name w:val="No Spacing"/>
-    <w:link w:val="NoSpacingChar"/>
+    <w:link w:val="a4"/>
     <w:uiPriority w:val="1"/>
     <w:qFormat/>
     <w:rsid w:val="003E2982"/>
@@ -4395,14 +10058,13 @@
       <w:spacing w:after="0" w:line="240" w:lineRule="auto"/>
     </w:pPr>
     <w:rPr>
-      <w:rFonts w:eastAsiaTheme="minorEastAsia"/>
       <w:lang w:val="en-US"/>
     </w:rPr>
   </w:style>
-  <w:style w:type="character" w:customStyle="1" w:styleId="NoSpacingChar">
-    <w:name w:val="No Spacing Char"/>
-    <w:basedOn w:val="DefaultParagraphFont"/>
-    <w:link w:val="NoSpacing"/>
+  <w:style w:type="character" w:customStyle="1" w:styleId="a4">
+    <w:name w:val="无间隔 字符"/>
+    <w:basedOn w:val="a0"/>
+    <w:link w:val="a3"/>
     <w:uiPriority w:val="1"/>
     <w:rsid w:val="003E2982"/>
     <w:rPr>
@@ -4410,9 +10072,9 @@
       <w:lang w:val="en-US"/>
     </w:rPr>
   </w:style>
-  <w:style w:type="paragraph" w:styleId="ListParagraph">
+  <w:style w:type="paragraph" w:styleId="a5">
     <w:name w:val="List Paragraph"/>
-    <w:basedOn w:val="Normal"/>
+    <w:basedOn w:val="a"/>
     <w:uiPriority w:val="34"/>
     <w:qFormat/>
     <w:rsid w:val="00AB6F68"/>
@@ -4421,10 +10083,10 @@
       <w:contextualSpacing/>
     </w:pPr>
   </w:style>
-  <w:style w:type="character" w:customStyle="1" w:styleId="Heading1Char">
-    <w:name w:val="Heading 1 Char"/>
-    <w:basedOn w:val="DefaultParagraphFont"/>
-    <w:link w:val="Heading1"/>
+  <w:style w:type="character" w:customStyle="1" w:styleId="10">
+    <w:name w:val="标题 1 字符"/>
+    <w:basedOn w:val="a0"/>
+    <w:link w:val="1"/>
     <w:uiPriority w:val="9"/>
     <w:rsid w:val="00431F8A"/>
     <w:rPr>
@@ -4434,10 +10096,10 @@
       <w:szCs w:val="32"/>
     </w:rPr>
   </w:style>
-  <w:style w:type="paragraph" w:styleId="TOCHeading">
+  <w:style w:type="paragraph" w:styleId="TOC">
     <w:name w:val="TOC Heading"/>
-    <w:basedOn w:val="Heading1"/>
-    <w:next w:val="Normal"/>
+    <w:basedOn w:val="1"/>
+    <w:next w:val="a"/>
     <w:uiPriority w:val="39"/>
     <w:unhideWhenUsed/>
     <w:qFormat/>
@@ -4449,10 +10111,10 @@
       <w:lang w:val="en-US"/>
     </w:rPr>
   </w:style>
-  <w:style w:type="character" w:customStyle="1" w:styleId="Heading2Char">
-    <w:name w:val="Heading 2 Char"/>
-    <w:basedOn w:val="DefaultParagraphFont"/>
-    <w:link w:val="Heading2"/>
+  <w:style w:type="character" w:customStyle="1" w:styleId="20">
+    <w:name w:val="标题 2 字符"/>
+    <w:basedOn w:val="a0"/>
+    <w:link w:val="2"/>
     <w:uiPriority w:val="9"/>
     <w:rsid w:val="00A61D8A"/>
     <w:rPr>
@@ -4462,10 +10124,10 @@
       <w:szCs w:val="26"/>
     </w:rPr>
   </w:style>
-  <w:style w:type="paragraph" w:styleId="TOC1">
+  <w:style w:type="paragraph" w:styleId="11">
     <w:name w:val="toc 1"/>
-    <w:basedOn w:val="Normal"/>
-    <w:next w:val="Normal"/>
+    <w:basedOn w:val="a"/>
+    <w:next w:val="a"/>
     <w:autoRedefine/>
     <w:uiPriority w:val="39"/>
     <w:unhideWhenUsed/>
@@ -4474,10 +10136,10 @@
       <w:spacing w:after="100"/>
     </w:pPr>
   </w:style>
-  <w:style w:type="paragraph" w:styleId="TOC2">
+  <w:style w:type="paragraph" w:styleId="21">
     <w:name w:val="toc 2"/>
-    <w:basedOn w:val="Normal"/>
-    <w:next w:val="Normal"/>
+    <w:basedOn w:val="a"/>
+    <w:next w:val="a"/>
     <w:autoRedefine/>
     <w:uiPriority w:val="39"/>
     <w:unhideWhenUsed/>
@@ -4487,9 +10149,9 @@
       <w:ind w:left="220"/>
     </w:pPr>
   </w:style>
-  <w:style w:type="character" w:styleId="Hyperlink">
+  <w:style w:type="character" w:styleId="a6">
     <w:name w:val="Hyperlink"/>
-    <w:basedOn w:val="DefaultParagraphFont"/>
+    <w:basedOn w:val="a0"/>
     <w:uiPriority w:val="99"/>
     <w:unhideWhenUsed/>
     <w:rsid w:val="006E50A4"/>
@@ -4498,10 +10160,10 @@
       <w:u w:val="single"/>
     </w:rPr>
   </w:style>
-  <w:style w:type="character" w:customStyle="1" w:styleId="Heading3Char">
-    <w:name w:val="Heading 3 Char"/>
-    <w:basedOn w:val="DefaultParagraphFont"/>
-    <w:link w:val="Heading3"/>
+  <w:style w:type="character" w:customStyle="1" w:styleId="30">
+    <w:name w:val="标题 3 字符"/>
+    <w:basedOn w:val="a0"/>
+    <w:link w:val="3"/>
     <w:uiPriority w:val="9"/>
     <w:rsid w:val="00A61D8A"/>
     <w:rPr>
@@ -4511,9 +10173,9 @@
       <w:szCs w:val="24"/>
     </w:rPr>
   </w:style>
-  <w:style w:type="character" w:styleId="IntenseEmphasis">
+  <w:style w:type="character" w:styleId="a7">
     <w:name w:val="Intense Emphasis"/>
-    <w:basedOn w:val="DefaultParagraphFont"/>
+    <w:basedOn w:val="a0"/>
     <w:uiPriority w:val="21"/>
     <w:qFormat/>
     <w:rsid w:val="00C7340A"/>
@@ -4523,10 +10185,10 @@
       <w:color w:val="4472C4" w:themeColor="accent1"/>
     </w:rPr>
   </w:style>
-  <w:style w:type="paragraph" w:styleId="TOC3">
+  <w:style w:type="paragraph" w:styleId="31">
     <w:name w:val="toc 3"/>
-    <w:basedOn w:val="Normal"/>
-    <w:next w:val="Normal"/>
+    <w:basedOn w:val="a"/>
+    <w:next w:val="a"/>
     <w:autoRedefine/>
     <w:uiPriority w:val="39"/>
     <w:unhideWhenUsed/>
@@ -4536,17 +10198,84 @@
       <w:ind w:left="440"/>
     </w:pPr>
   </w:style>
-  <w:style w:type="character" w:customStyle="1" w:styleId="Heading4Char">
-    <w:name w:val="Heading 4 Char"/>
-    <w:basedOn w:val="DefaultParagraphFont"/>
-    <w:link w:val="Heading4"/>
+  <w:style w:type="character" w:customStyle="1" w:styleId="40">
+    <w:name w:val="标题 4 字符"/>
+    <w:basedOn w:val="a0"/>
+    <w:link w:val="4"/>
     <w:uiPriority w:val="9"/>
+    <w:qFormat/>
     <w:rsid w:val="006511D9"/>
     <w:rPr>
       <w:rFonts w:asciiTheme="majorHAnsi" w:eastAsiaTheme="majorEastAsia" w:hAnsiTheme="majorHAnsi" w:cstheme="majorBidi"/>
       <w:i/>
       <w:iCs/>
       <w:color w:val="8EAADB" w:themeColor="accent1" w:themeTint="99"/>
+    </w:rPr>
+  </w:style>
+  <w:style w:type="paragraph" w:styleId="a8">
+    <w:name w:val="header"/>
+    <w:basedOn w:val="a"/>
+    <w:link w:val="a9"/>
+    <w:uiPriority w:val="99"/>
+    <w:unhideWhenUsed/>
+    <w:rsid w:val="006748BD"/>
+    <w:pPr>
+      <w:pBdr>
+        <w:bottom w:val="single" w:sz="6" w:space="1" w:color="auto"/>
+      </w:pBdr>
+      <w:tabs>
+        <w:tab w:val="center" w:pos="4153"/>
+        <w:tab w:val="right" w:pos="8306"/>
+      </w:tabs>
+      <w:snapToGrid w:val="0"/>
+      <w:spacing w:line="240" w:lineRule="auto"/>
+      <w:jc w:val="center"/>
+    </w:pPr>
+    <w:rPr>
+      <w:sz w:val="18"/>
+      <w:szCs w:val="18"/>
+    </w:rPr>
+  </w:style>
+  <w:style w:type="character" w:customStyle="1" w:styleId="a9">
+    <w:name w:val="页眉 字符"/>
+    <w:basedOn w:val="a0"/>
+    <w:link w:val="a8"/>
+    <w:uiPriority w:val="99"/>
+    <w:rsid w:val="006748BD"/>
+    <w:rPr>
+      <w:sz w:val="18"/>
+      <w:szCs w:val="18"/>
+    </w:rPr>
+  </w:style>
+  <w:style w:type="paragraph" w:styleId="aa">
+    <w:name w:val="footer"/>
+    <w:basedOn w:val="a"/>
+    <w:link w:val="ab"/>
+    <w:uiPriority w:val="99"/>
+    <w:unhideWhenUsed/>
+    <w:rsid w:val="006748BD"/>
+    <w:pPr>
+      <w:tabs>
+        <w:tab w:val="center" w:pos="4153"/>
+        <w:tab w:val="right" w:pos="8306"/>
+      </w:tabs>
+      <w:snapToGrid w:val="0"/>
+      <w:spacing w:line="240" w:lineRule="auto"/>
+    </w:pPr>
+    <w:rPr>
+      <w:sz w:val="18"/>
+      <w:szCs w:val="18"/>
+    </w:rPr>
+  </w:style>
+  <w:style w:type="character" w:customStyle="1" w:styleId="ab">
+    <w:name w:val="页脚 字符"/>
+    <w:basedOn w:val="a0"/>
+    <w:link w:val="aa"/>
+    <w:uiPriority w:val="99"/>
+    <w:rsid w:val="006748BD"/>
+    <w:rPr>
+      <w:sz w:val="18"/>
+      <w:szCs w:val="18"/>
     </w:rPr>
   </w:style>
 </w:styles>
@@ -4871,7 +10600,7 @@
 </file>
 
 <file path=customXml/itemProps2.xml><?xml version="1.0" encoding="utf-8"?>
-<ds:datastoreItem xmlns:ds="http://schemas.openxmlformats.org/officeDocument/2006/customXml" ds:itemID="{BFB8308D-EF7F-46E5-A761-9DBD43C321AA}">
+<ds:datastoreItem xmlns:ds="http://schemas.openxmlformats.org/officeDocument/2006/customXml" ds:itemID="{ADEF0314-2DA0-47E6-8169-611C28F8EA1C}">
   <ds:schemaRefs>
     <ds:schemaRef ds:uri="http://schemas.openxmlformats.org/officeDocument/2006/bibliography"/>
   </ds:schemaRefs>
